--- a/Documentation/Documentation/V3.docx
+++ b/Documentation/Documentation/V3.docx
@@ -1,6 +1,6 @@
 
 <file path=word/document.xml><?xml version="1.0" encoding="utf-8"?>
-<w:document xmlns:wpc="http://schemas.microsoft.com/office/word/2010/wordprocessingCanvas" xmlns:cx="http://schemas.microsoft.com/office/drawing/2014/chartex" xmlns:cx1="http://schemas.microsoft.com/office/drawing/2015/9/8/chartex" xmlns:cx2="http://schemas.microsoft.com/office/drawing/2015/10/21/chartex" xmlns:cx3="http://schemas.microsoft.com/office/drawing/2016/5/9/chartex" xmlns:cx4="http://schemas.microsoft.com/office/drawing/2016/5/10/chartex" xmlns:cx5="http://schemas.microsoft.com/office/drawing/2016/5/11/chartex" xmlns:cx6="http://schemas.microsoft.com/office/drawing/2016/5/12/chartex" xmlns:cx7="http://schemas.microsoft.com/office/drawing/2016/5/13/chartex" xmlns:cx8="http://schemas.microsoft.com/office/drawing/2016/5/14/chartex" xmlns:mc="http://schemas.openxmlformats.org/markup-compatibility/2006" xmlns:aink="http://schemas.microsoft.com/office/drawing/2016/ink" xmlns:am3d="http://schemas.microsoft.com/office/drawing/2017/model3d" xmlns:o="urn:schemas-microsoft-com:office:office" xmlns:r="http://schemas.openxmlformats.org/officeDocument/2006/relationships" xmlns:m="http://schemas.openxmlformats.org/officeDocument/2006/math" xmlns:v="urn:schemas-microsoft-com:vml" xmlns:wp14="http://schemas.microsoft.com/office/word/2010/wordprocessingDrawing" xmlns:wp="http://schemas.openxmlformats.org/drawingml/2006/wordprocessingDrawing" xmlns:w10="urn:schemas-microsoft-com:office:word" xmlns:w="http://schemas.openxmlformats.org/wordprocessingml/2006/main" xmlns:w14="http://schemas.microsoft.com/office/word/2010/wordml" xmlns:w15="http://schemas.microsoft.com/office/word/2012/wordml" xmlns:w16cid="http://schemas.microsoft.com/office/word/2016/wordml/cid" xmlns:w16se="http://schemas.microsoft.com/office/word/2015/wordml/symex" xmlns:wpg="http://schemas.microsoft.com/office/word/2010/wordprocessingGroup" xmlns:wpi="http://schemas.microsoft.com/office/word/2010/wordprocessingInk" xmlns:wne="http://schemas.microsoft.com/office/word/2006/wordml" xmlns:wps="http://schemas.microsoft.com/office/word/2010/wordprocessingShape" mc:Ignorable="w14 w15 w16se w16cid wp14">
+<w:document xmlns:wpc="http://schemas.microsoft.com/office/word/2010/wordprocessingCanvas" xmlns:cx="http://schemas.microsoft.com/office/drawing/2014/chartex" xmlns:cx1="http://schemas.microsoft.com/office/drawing/2015/9/8/chartex" xmlns:mc="http://schemas.openxmlformats.org/markup-compatibility/2006" xmlns:o="urn:schemas-microsoft-com:office:office" xmlns:r="http://schemas.openxmlformats.org/officeDocument/2006/relationships" xmlns:m="http://schemas.openxmlformats.org/officeDocument/2006/math" xmlns:v="urn:schemas-microsoft-com:vml" xmlns:wp14="http://schemas.microsoft.com/office/word/2010/wordprocessingDrawing" xmlns:wp="http://schemas.openxmlformats.org/drawingml/2006/wordprocessingDrawing" xmlns:w10="urn:schemas-microsoft-com:office:word" xmlns:w="http://schemas.openxmlformats.org/wordprocessingml/2006/main" xmlns:w14="http://schemas.microsoft.com/office/word/2010/wordml" xmlns:w15="http://schemas.microsoft.com/office/word/2012/wordml" xmlns:w16se="http://schemas.microsoft.com/office/word/2015/wordml/symex" xmlns:wpg="http://schemas.microsoft.com/office/word/2010/wordprocessingGroup" xmlns:wpi="http://schemas.microsoft.com/office/word/2010/wordprocessingInk" xmlns:wne="http://schemas.microsoft.com/office/word/2006/wordml" xmlns:wps="http://schemas.microsoft.com/office/word/2010/wordprocessingShape" mc:Ignorable="w14 w15 w16se wp14">
   <w:body>
     <w:p>
       <w:pPr>
@@ -115,19 +115,11 @@
       </w:r>
     </w:p>
     <w:p>
-      <w:proofErr w:type="spellStart"/>
-      <w:r>
-        <w:rPr>
-          <w:highlight w:val="yellow"/>
-        </w:rPr>
-        <w:t>Echéance</w:t>
-      </w:r>
-      <w:proofErr w:type="spellEnd"/>
-      <w:r>
-        <w:rPr>
-          <w:highlight w:val="yellow"/>
-        </w:rPr>
-        <w:t xml:space="preserve"> 1</w:t>
+      <w:r>
+        <w:rPr>
+          <w:highlight w:val="yellow"/>
+        </w:rPr>
+        <w:t>Echéance 1</w:t>
       </w:r>
     </w:p>
     <w:p/>
@@ -3096,7 +3088,25 @@
           <w:i/>
           <w:sz w:val="20"/>
         </w:rPr>
-        <w:t xml:space="preserve">De plus, en fonction du type de projet,  il est tout à fait possible que certains chapitres ou paragraphes n’aient aucun sens. Dans ce cas il est recommandé de les retirer du document pour éviter de l’alourdir inutilement.  </w:t>
+        <w:t xml:space="preserve">De plus, en fonction du type de </w:t>
+      </w:r>
+      <w:proofErr w:type="gramStart"/>
+      <w:r>
+        <w:rPr>
+          <w:bCs/>
+          <w:i/>
+          <w:sz w:val="20"/>
+        </w:rPr>
+        <w:t>projet,  il</w:t>
+      </w:r>
+      <w:proofErr w:type="gramEnd"/>
+      <w:r>
+        <w:rPr>
+          <w:bCs/>
+          <w:i/>
+          <w:sz w:val="20"/>
+        </w:rPr>
+        <w:t xml:space="preserve"> est tout à fait possible que certains chapitres ou paragraphes n’aient aucun sens. Dans ce cas il est recommandé de les retirer du document pour éviter de l’alourdir inutilement.  </w:t>
       </w:r>
     </w:p>
     <w:p>
@@ -3385,19 +3395,11 @@
       </w:r>
     </w:p>
     <w:p>
-      <w:proofErr w:type="spellStart"/>
-      <w:r>
-        <w:rPr>
-          <w:highlight w:val="yellow"/>
-        </w:rPr>
-        <w:t>Echéance</w:t>
-      </w:r>
-      <w:proofErr w:type="spellEnd"/>
-      <w:r>
-        <w:rPr>
-          <w:highlight w:val="yellow"/>
-        </w:rPr>
-        <w:t xml:space="preserve"> 1</w:t>
+      <w:r>
+        <w:rPr>
+          <w:highlight w:val="yellow"/>
+        </w:rPr>
+        <w:t>Echéance 1</w:t>
       </w:r>
     </w:p>
     <w:p>
@@ -3795,23 +3797,35 @@
           <w:szCs w:val="14"/>
           <w:highlight w:val="yellow"/>
         </w:rPr>
-        <w:t>= liste de use cases</w:t>
-      </w:r>
-    </w:p>
-    <w:p>
-      <w:proofErr w:type="spellStart"/>
-      <w:r>
-        <w:rPr>
-          <w:highlight w:val="yellow"/>
-        </w:rPr>
-        <w:t>Echéance</w:t>
-      </w:r>
-      <w:proofErr w:type="spellEnd"/>
-      <w:r>
-        <w:rPr>
-          <w:highlight w:val="yellow"/>
-        </w:rPr>
-        <w:t xml:space="preserve"> 1</w:t>
+        <w:t xml:space="preserve">= liste </w:t>
+      </w:r>
+      <w:proofErr w:type="gramStart"/>
+      <w:r>
+        <w:rPr>
+          <w:i/>
+          <w:iCs/>
+          <w:szCs w:val="14"/>
+          <w:highlight w:val="yellow"/>
+        </w:rPr>
+        <w:t>de use</w:t>
+      </w:r>
+      <w:proofErr w:type="gramEnd"/>
+      <w:r>
+        <w:rPr>
+          <w:i/>
+          <w:iCs/>
+          <w:szCs w:val="14"/>
+          <w:highlight w:val="yellow"/>
+        </w:rPr>
+        <w:t xml:space="preserve"> cases</w:t>
+      </w:r>
+    </w:p>
+    <w:p>
+      <w:r>
+        <w:rPr>
+          <w:highlight w:val="yellow"/>
+        </w:rPr>
+        <w:t>Echéance 1</w:t>
       </w:r>
     </w:p>
     <w:p>
@@ -4084,19 +4098,11 @@
       <w:proofErr w:type="spellEnd"/>
     </w:p>
     <w:p>
-      <w:proofErr w:type="spellStart"/>
-      <w:r>
-        <w:rPr>
-          <w:highlight w:val="yellow"/>
-        </w:rPr>
-        <w:t>Echéance</w:t>
-      </w:r>
-      <w:proofErr w:type="spellEnd"/>
-      <w:r>
-        <w:rPr>
-          <w:highlight w:val="yellow"/>
-        </w:rPr>
-        <w:t xml:space="preserve"> 1</w:t>
+      <w:r>
+        <w:rPr>
+          <w:highlight w:val="yellow"/>
+        </w:rPr>
+        <w:t>Echéance 1</w:t>
       </w:r>
     </w:p>
     <w:p>
@@ -4198,8 +4204,21 @@
           <w:szCs w:val="14"/>
           <w:lang w:eastAsia="fr-FR"/>
         </w:rPr>
-        <w:t xml:space="preserve"> complet avec toutes ses annexes:</w:t>
-      </w:r>
+        <w:t xml:space="preserve"> complet avec toutes ses </w:t>
+      </w:r>
+      <w:proofErr w:type="gramStart"/>
+      <w:r>
+        <w:rPr>
+          <w:rFonts w:ascii="Arial" w:hAnsi="Arial"/>
+          <w:i/>
+          <w:iCs/>
+          <w:sz w:val="24"/>
+          <w:szCs w:val="14"/>
+          <w:lang w:eastAsia="fr-FR"/>
+        </w:rPr>
+        <w:t>annexes:</w:t>
+      </w:r>
+      <w:proofErr w:type="gramEnd"/>
     </w:p>
     <w:p>
       <w:pPr>
@@ -4264,6 +4283,7 @@
           <w:lang w:eastAsia="fr-FR"/>
         </w:rPr>
       </w:pPr>
+      <w:proofErr w:type="gramStart"/>
       <w:r>
         <w:rPr>
           <w:rFonts w:ascii="Arial" w:hAnsi="Arial"/>
@@ -4284,7 +4304,19 @@
           <w:szCs w:val="14"/>
           <w:lang w:eastAsia="fr-FR"/>
         </w:rPr>
-        <w:t xml:space="preserve">ultimédia: carte de site, maquettes papier, story </w:t>
+        <w:t>ultimédia:</w:t>
+      </w:r>
+      <w:proofErr w:type="gramEnd"/>
+      <w:r>
+        <w:rPr>
+          <w:rFonts w:ascii="Arial" w:hAnsi="Arial"/>
+          <w:i/>
+          <w:iCs/>
+          <w:sz w:val="24"/>
+          <w:szCs w:val="14"/>
+          <w:lang w:eastAsia="fr-FR"/>
+        </w:rPr>
+        <w:t xml:space="preserve"> carte de site, maquettes papier, story </w:t>
       </w:r>
       <w:proofErr w:type="spellStart"/>
       <w:r>
@@ -4347,7 +4379,31 @@
           <w:szCs w:val="14"/>
           <w:lang w:eastAsia="fr-FR"/>
         </w:rPr>
-        <w:t>ases de données: interfaces graphiques, modèle conceptuel</w:t>
+        <w:t xml:space="preserve">ases de </w:t>
+      </w:r>
+      <w:proofErr w:type="gramStart"/>
+      <w:r>
+        <w:rPr>
+          <w:rFonts w:ascii="Arial" w:hAnsi="Arial"/>
+          <w:i/>
+          <w:iCs/>
+          <w:sz w:val="24"/>
+          <w:szCs w:val="14"/>
+          <w:lang w:eastAsia="fr-FR"/>
+        </w:rPr>
+        <w:t>données:</w:t>
+      </w:r>
+      <w:proofErr w:type="gramEnd"/>
+      <w:r>
+        <w:rPr>
+          <w:rFonts w:ascii="Arial" w:hAnsi="Arial"/>
+          <w:i/>
+          <w:iCs/>
+          <w:sz w:val="24"/>
+          <w:szCs w:val="14"/>
+          <w:lang w:eastAsia="fr-FR"/>
+        </w:rPr>
+        <w:t xml:space="preserve"> interfaces graphiques, modèle conceptuel</w:t>
       </w:r>
       <w:r>
         <w:rPr>
@@ -4377,6 +4433,7 @@
           <w:lang w:eastAsia="fr-FR"/>
         </w:rPr>
       </w:pPr>
+      <w:proofErr w:type="gramStart"/>
       <w:r>
         <w:rPr>
           <w:rFonts w:ascii="Arial" w:hAnsi="Arial"/>
@@ -4397,7 +4454,19 @@
           <w:szCs w:val="14"/>
           <w:lang w:eastAsia="fr-FR"/>
         </w:rPr>
-        <w:t>rogrammation: interfaces graphiques, maquettes, analyse fonctionnelle…</w:t>
+        <w:t>rogrammation:</w:t>
+      </w:r>
+      <w:proofErr w:type="gramEnd"/>
+      <w:r>
+        <w:rPr>
+          <w:rFonts w:ascii="Arial" w:hAnsi="Arial"/>
+          <w:i/>
+          <w:iCs/>
+          <w:sz w:val="24"/>
+          <w:szCs w:val="14"/>
+          <w:lang w:eastAsia="fr-FR"/>
+        </w:rPr>
+        <w:t xml:space="preserve"> interfaces graphiques, maquettes, analyse fonctionnelle…</w:t>
       </w:r>
     </w:p>
     <w:p>
@@ -4529,7 +4598,6 @@
       <w:bookmarkEnd w:id="6"/>
     </w:p>
     <w:p>
-      <w:proofErr w:type="spellStart"/>
       <w:r>
         <w:rPr>
           <w:highlight w:val="yellow"/>
@@ -4540,14 +4608,7 @@
         <w:rPr>
           <w:highlight w:val="yellow"/>
         </w:rPr>
-        <w:t>ance</w:t>
-      </w:r>
-      <w:proofErr w:type="spellEnd"/>
-      <w:r>
-        <w:rPr>
-          <w:highlight w:val="yellow"/>
-        </w:rPr>
-        <w:t xml:space="preserve"> 2</w:t>
+        <w:t>ance 2</w:t>
       </w:r>
     </w:p>
     <w:p>
@@ -4761,7 +4822,27 @@
           <w:color w:val="FF0000"/>
           <w:szCs w:val="14"/>
         </w:rPr>
-        <w:t xml:space="preserve">Décrire la stratégie globale de test: </w:t>
+        <w:t xml:space="preserve">Décrire la stratégie globale de </w:t>
+      </w:r>
+      <w:proofErr w:type="gramStart"/>
+      <w:r>
+        <w:rPr>
+          <w:i/>
+          <w:iCs/>
+          <w:color w:val="FF0000"/>
+          <w:szCs w:val="14"/>
+        </w:rPr>
+        <w:t>test:</w:t>
+      </w:r>
+      <w:proofErr w:type="gramEnd"/>
+      <w:r>
+        <w:rPr>
+          <w:i/>
+          <w:iCs/>
+          <w:color w:val="FF0000"/>
+          <w:szCs w:val="14"/>
+        </w:rPr>
+        <w:t xml:space="preserve"> </w:t>
       </w:r>
     </w:p>
     <w:p>
@@ -4794,6 +4875,7 @@
           <w:szCs w:val="14"/>
         </w:rPr>
       </w:pPr>
+      <w:proofErr w:type="gramStart"/>
       <w:r>
         <w:rPr>
           <w:i/>
@@ -4810,7 +4892,17 @@
           <w:color w:val="FF0000"/>
           <w:szCs w:val="14"/>
         </w:rPr>
-        <w:t>ypes de des tests et ordre dans lequel ils seront effectués.</w:t>
+        <w:t>ypes</w:t>
+      </w:r>
+      <w:proofErr w:type="gramEnd"/>
+      <w:r>
+        <w:rPr>
+          <w:i/>
+          <w:iCs/>
+          <w:color w:val="FF0000"/>
+          <w:szCs w:val="14"/>
+        </w:rPr>
+        <w:t xml:space="preserve"> de des tests et ordre dans lequel ils seront effectués.</w:t>
       </w:r>
     </w:p>
     <w:p>
@@ -4831,6 +4923,7 @@
           <w:szCs w:val="14"/>
         </w:rPr>
       </w:pPr>
+      <w:proofErr w:type="gramStart"/>
       <w:r>
         <w:rPr>
           <w:i/>
@@ -4847,7 +4940,17 @@
           <w:color w:val="FF0000"/>
           <w:szCs w:val="14"/>
         </w:rPr>
-        <w:t>es moyens à mettre en œuvre</w:t>
+        <w:t>es</w:t>
+      </w:r>
+      <w:proofErr w:type="gramEnd"/>
+      <w:r>
+        <w:rPr>
+          <w:i/>
+          <w:iCs/>
+          <w:color w:val="FF0000"/>
+          <w:szCs w:val="14"/>
+        </w:rPr>
+        <w:t xml:space="preserve"> moyens à mettre en œuvre</w:t>
       </w:r>
       <w:r>
         <w:rPr>
@@ -4877,6 +4980,7 @@
           <w:szCs w:val="14"/>
         </w:rPr>
       </w:pPr>
+      <w:proofErr w:type="gramStart"/>
       <w:r>
         <w:rPr>
           <w:i/>
@@ -4894,7 +4998,17 @@
           <w:color w:val="FF0000"/>
           <w:szCs w:val="14"/>
         </w:rPr>
-        <w:t>ouverture des tests (tests exhaustifs ou non, si non, pourquoi ?)</w:t>
+        <w:t>ouverture</w:t>
+      </w:r>
+      <w:proofErr w:type="gramEnd"/>
+      <w:r>
+        <w:rPr>
+          <w:i/>
+          <w:iCs/>
+          <w:color w:val="FF0000"/>
+          <w:szCs w:val="14"/>
+        </w:rPr>
+        <w:t xml:space="preserve"> des tests (tests exhaustifs ou non, si non, pourquoi ?)</w:t>
       </w:r>
       <w:r>
         <w:rPr>
@@ -4924,6 +5038,7 @@
           <w:szCs w:val="14"/>
         </w:rPr>
       </w:pPr>
+      <w:proofErr w:type="gramStart"/>
       <w:r>
         <w:rPr>
           <w:i/>
@@ -4940,7 +5055,17 @@
           <w:color w:val="FF0000"/>
           <w:szCs w:val="14"/>
         </w:rPr>
-        <w:t>onnées de test à prévoir (données réelles ?)</w:t>
+        <w:t>onnées</w:t>
+      </w:r>
+      <w:proofErr w:type="gramEnd"/>
+      <w:r>
+        <w:rPr>
+          <w:i/>
+          <w:iCs/>
+          <w:color w:val="FF0000"/>
+          <w:szCs w:val="14"/>
+        </w:rPr>
+        <w:t xml:space="preserve"> de test à prévoir (données réelles ?)</w:t>
       </w:r>
       <w:r>
         <w:rPr>
@@ -4970,6 +5095,7 @@
           <w:szCs w:val="14"/>
         </w:rPr>
       </w:pPr>
+      <w:proofErr w:type="gramStart"/>
       <w:r>
         <w:rPr>
           <w:i/>
@@ -4977,7 +5103,17 @@
           <w:color w:val="FF0000"/>
           <w:szCs w:val="14"/>
         </w:rPr>
-        <w:t>les testeurs extérieurs éventuels.</w:t>
+        <w:t>les</w:t>
+      </w:r>
+      <w:proofErr w:type="gramEnd"/>
+      <w:r>
+        <w:rPr>
+          <w:i/>
+          <w:iCs/>
+          <w:color w:val="FF0000"/>
+          <w:szCs w:val="14"/>
+        </w:rPr>
+        <w:t xml:space="preserve"> testeurs extérieurs éventuels.</w:t>
       </w:r>
     </w:p>
     <w:p>
@@ -5084,13 +5220,23 @@
           <w:sz w:val="24"/>
         </w:rPr>
       </w:pPr>
+      <w:proofErr w:type="gramStart"/>
       <w:r>
         <w:rPr>
           <w:rFonts w:ascii="Arial" w:hAnsi="Arial" w:cs="Arial"/>
           <w:i/>
           <w:sz w:val="24"/>
         </w:rPr>
-        <w:t>risques techniques (complexité, manque de compétences, …)</w:t>
+        <w:t>risques</w:t>
+      </w:r>
+      <w:proofErr w:type="gramEnd"/>
+      <w:r>
+        <w:rPr>
+          <w:rFonts w:ascii="Arial" w:hAnsi="Arial" w:cs="Arial"/>
+          <w:i/>
+          <w:sz w:val="24"/>
+        </w:rPr>
+        <w:t xml:space="preserve"> techniques (complexité, manque de compétences, …)</w:t>
       </w:r>
       <w:r>
         <w:rPr>
@@ -5209,6 +5355,7 @@
       <w:r>
         <w:rPr>
           <w:noProof/>
+          <w:lang w:val="fr-CH" w:eastAsia="fr-CH"/>
         </w:rPr>
         <w:drawing>
           <wp:anchor distT="0" distB="0" distL="114300" distR="114300" simplePos="0" relativeHeight="251666432" behindDoc="0" locked="0" layoutInCell="1" allowOverlap="1" wp14:anchorId="3EF3C86A" wp14:editId="221B2531">
@@ -5302,7 +5449,15 @@
     <w:p/>
     <w:p>
       <w:r>
-        <w:t xml:space="preserve">La documentation du projet est tenu à jour hebdomadairement tandis que le journal de travail lui est tenu à jour </w:t>
+        <w:t xml:space="preserve">La documentation du projet est </w:t>
+      </w:r>
+      <w:proofErr w:type="gramStart"/>
+      <w:r>
+        <w:t>tenu</w:t>
+      </w:r>
+      <w:proofErr w:type="gramEnd"/>
+      <w:r>
+        <w:t xml:space="preserve"> à jour hebdomadairement tandis que le journal de travail lui est tenu à jour </w:t>
       </w:r>
       <w:proofErr w:type="spellStart"/>
       <w:r>
@@ -5406,6 +5561,7 @@
           <w:lang w:eastAsia="fr-FR"/>
         </w:rPr>
       </w:pPr>
+      <w:proofErr w:type="gramStart"/>
       <w:r>
         <w:rPr>
           <w:rFonts w:ascii="Arial" w:hAnsi="Arial"/>
@@ -5415,7 +5571,19 @@
           <w:szCs w:val="14"/>
           <w:lang w:eastAsia="fr-FR"/>
         </w:rPr>
-        <w:t xml:space="preserve">planning indiquant les dates de début et de fin du projet ainsi que le découpage connu des diverses phases. </w:t>
+        <w:t>planning</w:t>
+      </w:r>
+      <w:proofErr w:type="gramEnd"/>
+      <w:r>
+        <w:rPr>
+          <w:rFonts w:ascii="Arial" w:hAnsi="Arial"/>
+          <w:i/>
+          <w:iCs/>
+          <w:sz w:val="24"/>
+          <w:szCs w:val="14"/>
+          <w:lang w:eastAsia="fr-FR"/>
+        </w:rPr>
+        <w:t xml:space="preserve"> indiquant les dates de début et de fin du projet ainsi que le découpage connu des diverses phases. </w:t>
       </w:r>
     </w:p>
     <w:p>
@@ -5434,6 +5602,7 @@
           <w:lang w:eastAsia="fr-FR"/>
         </w:rPr>
       </w:pPr>
+      <w:proofErr w:type="gramStart"/>
       <w:r>
         <w:rPr>
           <w:rFonts w:ascii="Arial" w:hAnsi="Arial"/>
@@ -5443,7 +5612,19 @@
           <w:szCs w:val="14"/>
           <w:lang w:eastAsia="fr-FR"/>
         </w:rPr>
-        <w:t>partage des tâches en cas de travail à plusieurs.</w:t>
+        <w:t>partage</w:t>
+      </w:r>
+      <w:proofErr w:type="gramEnd"/>
+      <w:r>
+        <w:rPr>
+          <w:rFonts w:ascii="Arial" w:hAnsi="Arial"/>
+          <w:i/>
+          <w:iCs/>
+          <w:sz w:val="24"/>
+          <w:szCs w:val="14"/>
+          <w:lang w:eastAsia="fr-FR"/>
+        </w:rPr>
+        <w:t xml:space="preserve"> des tâches en cas de travail à plusieurs.</w:t>
       </w:r>
     </w:p>
     <w:p>
@@ -5768,7 +5949,6 @@
       </w:tr>
     </w:tbl>
     <w:p>
-      <w:proofErr w:type="spellStart"/>
       <w:r>
         <w:rPr>
           <w:highlight w:val="yellow"/>
@@ -5779,18 +5959,10 @@
         <w:rPr>
           <w:highlight w:val="yellow"/>
         </w:rPr>
-        <w:t>ance</w:t>
-      </w:r>
-      <w:proofErr w:type="spellEnd"/>
-      <w:r>
-        <w:rPr>
-          <w:highlight w:val="yellow"/>
-        </w:rPr>
-        <w:t xml:space="preserve"> 2</w:t>
-      </w:r>
-    </w:p>
-    <w:p>
-      <w:proofErr w:type="spellStart"/>
+        <w:t>ance 2</w:t>
+      </w:r>
+    </w:p>
+    <w:p>
       <w:r>
         <w:rPr>
           <w:highlight w:val="yellow"/>
@@ -5801,18 +5973,10 @@
         <w:rPr>
           <w:highlight w:val="yellow"/>
         </w:rPr>
-        <w:t>ance</w:t>
-      </w:r>
-      <w:proofErr w:type="spellEnd"/>
-      <w:r>
-        <w:rPr>
-          <w:highlight w:val="yellow"/>
-        </w:rPr>
-        <w:t xml:space="preserve"> 3</w:t>
-      </w:r>
-    </w:p>
-    <w:p>
-      <w:proofErr w:type="spellStart"/>
+        <w:t>ance 3</w:t>
+      </w:r>
+    </w:p>
+    <w:p>
       <w:r>
         <w:rPr>
           <w:highlight w:val="yellow"/>
@@ -5823,18 +5987,10 @@
         <w:rPr>
           <w:highlight w:val="yellow"/>
         </w:rPr>
-        <w:t>ance</w:t>
-      </w:r>
-      <w:proofErr w:type="spellEnd"/>
-      <w:r>
-        <w:rPr>
-          <w:highlight w:val="yellow"/>
-        </w:rPr>
-        <w:t xml:space="preserve"> 4</w:t>
-      </w:r>
-    </w:p>
-    <w:p>
-      <w:proofErr w:type="spellStart"/>
+        <w:t>ance 4</w:t>
+      </w:r>
+    </w:p>
+    <w:p>
       <w:r>
         <w:rPr>
           <w:highlight w:val="yellow"/>
@@ -5845,14 +6001,7 @@
         <w:rPr>
           <w:highlight w:val="yellow"/>
         </w:rPr>
-        <w:t>ance</w:t>
-      </w:r>
-      <w:proofErr w:type="spellEnd"/>
-      <w:r>
-        <w:rPr>
-          <w:highlight w:val="yellow"/>
-        </w:rPr>
-        <w:t xml:space="preserve"> 5</w:t>
+        <w:t>ance 5</w:t>
       </w:r>
     </w:p>
     <w:p>
@@ -5969,7 +6118,23 @@
           <w:rFonts w:ascii="Arial" w:hAnsi="Arial" w:cs="Arial"/>
           <w:sz w:val="24"/>
         </w:rPr>
-        <w:t>, c’est une version amélioré du cmd qui est de base sur les machines Windows.</w:t>
+        <w:t xml:space="preserve">, c’est </w:t>
+      </w:r>
+      <w:proofErr w:type="gramStart"/>
+      <w:r>
+        <w:rPr>
+          <w:rFonts w:ascii="Arial" w:hAnsi="Arial" w:cs="Arial"/>
+          <w:sz w:val="24"/>
+        </w:rPr>
+        <w:t>une version amélioré</w:t>
+      </w:r>
+      <w:proofErr w:type="gramEnd"/>
+      <w:r>
+        <w:rPr>
+          <w:rFonts w:ascii="Arial" w:hAnsi="Arial" w:cs="Arial"/>
+          <w:sz w:val="24"/>
+        </w:rPr>
+        <w:t xml:space="preserve"> du cmd qui est de base sur les machines Windows.</w:t>
       </w:r>
     </w:p>
     <w:p>
@@ -6177,7 +6342,23 @@
           <w:rFonts w:ascii="Arial" w:hAnsi="Arial" w:cs="Arial"/>
           <w:sz w:val="24"/>
         </w:rPr>
-        <w:t>, un serveur local pour pouvoir utiliser les fichier au format PHP.</w:t>
+        <w:t xml:space="preserve">, un serveur local pour pouvoir utiliser </w:t>
+      </w:r>
+      <w:proofErr w:type="gramStart"/>
+      <w:r>
+        <w:rPr>
+          <w:rFonts w:ascii="Arial" w:hAnsi="Arial" w:cs="Arial"/>
+          <w:sz w:val="24"/>
+        </w:rPr>
+        <w:t>les fichier</w:t>
+      </w:r>
+      <w:proofErr w:type="gramEnd"/>
+      <w:r>
+        <w:rPr>
+          <w:rFonts w:ascii="Arial" w:hAnsi="Arial" w:cs="Arial"/>
+          <w:sz w:val="24"/>
+        </w:rPr>
+        <w:t xml:space="preserve"> au format PHP.</w:t>
       </w:r>
     </w:p>
     <w:p>
@@ -6255,8 +6436,18 @@
           <w:i/>
           <w:sz w:val="24"/>
         </w:rPr>
-        <w:t>Fournir tous les document de conception:</w:t>
-      </w:r>
+        <w:t xml:space="preserve">Fournir tous les document de </w:t>
+      </w:r>
+      <w:proofErr w:type="gramStart"/>
+      <w:r>
+        <w:rPr>
+          <w:rFonts w:ascii="Arial" w:hAnsi="Arial" w:cs="Arial"/>
+          <w:i/>
+          <w:sz w:val="24"/>
+        </w:rPr>
+        <w:t>conception:</w:t>
+      </w:r>
+      <w:proofErr w:type="gramEnd"/>
     </w:p>
     <w:p>
       <w:pPr>
@@ -6286,13 +6477,23 @@
           <w:sz w:val="24"/>
         </w:rPr>
       </w:pPr>
+      <w:proofErr w:type="gramStart"/>
       <w:r>
         <w:rPr>
           <w:rFonts w:ascii="Arial" w:hAnsi="Arial" w:cs="Arial"/>
           <w:i/>
           <w:sz w:val="24"/>
         </w:rPr>
-        <w:t>le choix du matériel HW</w:t>
+        <w:t>le</w:t>
+      </w:r>
+      <w:proofErr w:type="gramEnd"/>
+      <w:r>
+        <w:rPr>
+          <w:rFonts w:ascii="Arial" w:hAnsi="Arial" w:cs="Arial"/>
+          <w:i/>
+          <w:sz w:val="24"/>
+        </w:rPr>
+        <w:t xml:space="preserve"> choix du matériel HW</w:t>
       </w:r>
     </w:p>
     <w:p>
@@ -6308,13 +6509,23 @@
           <w:sz w:val="24"/>
         </w:rPr>
       </w:pPr>
+      <w:proofErr w:type="gramStart"/>
       <w:r>
         <w:rPr>
           <w:rFonts w:ascii="Arial" w:hAnsi="Arial" w:cs="Arial"/>
           <w:i/>
           <w:sz w:val="24"/>
         </w:rPr>
-        <w:t xml:space="preserve">le choix des systèmes d'exploitation pour la réalisation </w:t>
+        <w:t>le</w:t>
+      </w:r>
+      <w:proofErr w:type="gramEnd"/>
+      <w:r>
+        <w:rPr>
+          <w:rFonts w:ascii="Arial" w:hAnsi="Arial" w:cs="Arial"/>
+          <w:i/>
+          <w:sz w:val="24"/>
+        </w:rPr>
+        <w:t xml:space="preserve"> choix des systèmes d'exploitation pour la réalisation </w:t>
       </w:r>
       <w:r>
         <w:rPr>
@@ -6347,13 +6558,23 @@
           <w:sz w:val="24"/>
         </w:rPr>
       </w:pPr>
+      <w:proofErr w:type="gramStart"/>
       <w:r>
         <w:rPr>
           <w:rFonts w:ascii="Arial" w:hAnsi="Arial" w:cs="Arial"/>
           <w:i/>
           <w:sz w:val="24"/>
         </w:rPr>
-        <w:t xml:space="preserve">le choix des outils logiciels pour la réalisation </w:t>
+        <w:t>le</w:t>
+      </w:r>
+      <w:proofErr w:type="gramEnd"/>
+      <w:r>
+        <w:rPr>
+          <w:rFonts w:ascii="Arial" w:hAnsi="Arial" w:cs="Arial"/>
+          <w:i/>
+          <w:sz w:val="24"/>
+        </w:rPr>
+        <w:t xml:space="preserve"> choix des outils logiciels pour la réalisation </w:t>
       </w:r>
       <w:r>
         <w:rPr>
@@ -6386,6 +6607,7 @@
           <w:sz w:val="24"/>
         </w:rPr>
       </w:pPr>
+      <w:proofErr w:type="gramStart"/>
       <w:r>
         <w:rPr>
           <w:rFonts w:ascii="Arial" w:hAnsi="Arial" w:cs="Arial"/>
@@ -6393,7 +6615,16 @@
           <w:sz w:val="24"/>
         </w:rPr>
         <w:lastRenderedPageBreak/>
-        <w:t xml:space="preserve">site web: </w:t>
+        <w:t>site</w:t>
+      </w:r>
+      <w:proofErr w:type="gramEnd"/>
+      <w:r>
+        <w:rPr>
+          <w:rFonts w:ascii="Arial" w:hAnsi="Arial" w:cs="Arial"/>
+          <w:i/>
+          <w:sz w:val="24"/>
+        </w:rPr>
+        <w:t xml:space="preserve"> web: </w:t>
       </w:r>
       <w:r>
         <w:rPr>
@@ -6417,13 +6648,23 @@
           <w:sz w:val="24"/>
         </w:rPr>
       </w:pPr>
+      <w:proofErr w:type="gramStart"/>
       <w:r>
         <w:rPr>
           <w:rFonts w:ascii="Arial" w:hAnsi="Arial" w:cs="Arial"/>
           <w:i/>
           <w:sz w:val="24"/>
         </w:rPr>
-        <w:t>bases de données: décrire le modèle relationnel, le contenu détaillé des tables (caractéristiques de chaque champs) et les requêtes.</w:t>
+        <w:t>bases</w:t>
+      </w:r>
+      <w:proofErr w:type="gramEnd"/>
+      <w:r>
+        <w:rPr>
+          <w:rFonts w:ascii="Arial" w:hAnsi="Arial" w:cs="Arial"/>
+          <w:i/>
+          <w:sz w:val="24"/>
+        </w:rPr>
+        <w:t xml:space="preserve"> de données: décrire le modèle relationnel, le contenu détaillé des tables (caractéristiques de chaque champs) et les requêtes.</w:t>
       </w:r>
     </w:p>
     <w:p>
@@ -6439,13 +6680,23 @@
           <w:sz w:val="24"/>
         </w:rPr>
       </w:pPr>
+      <w:proofErr w:type="gramStart"/>
       <w:r>
         <w:rPr>
           <w:rFonts w:ascii="Arial" w:hAnsi="Arial" w:cs="Arial"/>
           <w:i/>
           <w:sz w:val="24"/>
         </w:rPr>
-        <w:t xml:space="preserve">programmation et scripts: organigramme, architecture du programme, découpage modulaire, entrées-sorties des modules, </w:t>
+        <w:t>programmation</w:t>
+      </w:r>
+      <w:proofErr w:type="gramEnd"/>
+      <w:r>
+        <w:rPr>
+          <w:rFonts w:ascii="Arial" w:hAnsi="Arial" w:cs="Arial"/>
+          <w:i/>
+          <w:sz w:val="24"/>
+        </w:rPr>
+        <w:t xml:space="preserve"> et scripts: organigramme, architecture du programme, découpage modulaire, entrées-sorties des modules, </w:t>
       </w:r>
       <w:proofErr w:type="spellStart"/>
       <w:r>
@@ -10340,7 +10591,6 @@
       <w:bookmarkEnd w:id="20"/>
     </w:p>
     <w:p>
-      <w:proofErr w:type="spellStart"/>
       <w:r>
         <w:rPr>
           <w:highlight w:val="yellow"/>
@@ -10351,14 +10601,7 @@
         <w:rPr>
           <w:highlight w:val="yellow"/>
         </w:rPr>
-        <w:t>ance</w:t>
-      </w:r>
-      <w:proofErr w:type="spellEnd"/>
-      <w:r>
-        <w:rPr>
-          <w:highlight w:val="yellow"/>
-        </w:rPr>
-        <w:t xml:space="preserve"> 3</w:t>
+        <w:t>ance 3</w:t>
       </w:r>
     </w:p>
     <w:p/>
@@ -10373,7 +10616,6 @@
       <w:bookmarkEnd w:id="22"/>
     </w:p>
     <w:p>
-      <w:proofErr w:type="spellStart"/>
       <w:r>
         <w:rPr>
           <w:highlight w:val="yellow"/>
@@ -10384,14 +10626,7 @@
         <w:rPr>
           <w:highlight w:val="yellow"/>
         </w:rPr>
-        <w:t>ance</w:t>
-      </w:r>
-      <w:proofErr w:type="spellEnd"/>
-      <w:r>
-        <w:rPr>
-          <w:highlight w:val="yellow"/>
-        </w:rPr>
-        <w:t xml:space="preserve"> 4</w:t>
+        <w:t>ance 4</w:t>
       </w:r>
     </w:p>
     <w:p/>
@@ -10485,12 +10720,21 @@
           <w:iCs/>
         </w:rPr>
       </w:pPr>
-      <w:r>
-        <w:rPr>
-          <w:i/>
-          <w:iCs/>
-        </w:rPr>
-        <w:t>les répertoires où le logiciel est installé</w:t>
+      <w:proofErr w:type="gramStart"/>
+      <w:r>
+        <w:rPr>
+          <w:i/>
+          <w:iCs/>
+        </w:rPr>
+        <w:t>les</w:t>
+      </w:r>
+      <w:proofErr w:type="gramEnd"/>
+      <w:r>
+        <w:rPr>
+          <w:i/>
+          <w:iCs/>
+        </w:rPr>
+        <w:t xml:space="preserve"> répertoires où le logiciel est installé</w:t>
       </w:r>
     </w:p>
     <w:p>
@@ -10509,12 +10753,21 @@
           <w:iCs/>
         </w:rPr>
       </w:pPr>
-      <w:r>
-        <w:rPr>
-          <w:i/>
-          <w:iCs/>
-        </w:rPr>
-        <w:t>la liste de tous les fichiers et une rapide description de leur contenu (des noms qui parlent !)</w:t>
+      <w:proofErr w:type="gramStart"/>
+      <w:r>
+        <w:rPr>
+          <w:i/>
+          <w:iCs/>
+        </w:rPr>
+        <w:t>la</w:t>
+      </w:r>
+      <w:proofErr w:type="gramEnd"/>
+      <w:r>
+        <w:rPr>
+          <w:i/>
+          <w:iCs/>
+        </w:rPr>
+        <w:t xml:space="preserve"> liste de tous les fichiers et une rapide description de leur contenu (des noms qui parlent !)</w:t>
       </w:r>
     </w:p>
     <w:p>
@@ -10533,12 +10786,21 @@
           <w:iCs/>
         </w:rPr>
       </w:pPr>
-      <w:r>
-        <w:rPr>
-          <w:i/>
-          <w:iCs/>
-        </w:rPr>
-        <w:t>les versions des systèmes d'exploitation et des outils logiciels</w:t>
+      <w:proofErr w:type="gramStart"/>
+      <w:r>
+        <w:rPr>
+          <w:i/>
+          <w:iCs/>
+        </w:rPr>
+        <w:t>les</w:t>
+      </w:r>
+      <w:proofErr w:type="gramEnd"/>
+      <w:r>
+        <w:rPr>
+          <w:i/>
+          <w:iCs/>
+        </w:rPr>
+        <w:t xml:space="preserve"> versions des systèmes d'exploitation et des outils logiciels</w:t>
       </w:r>
     </w:p>
     <w:p>
@@ -10557,12 +10819,21 @@
           <w:iCs/>
         </w:rPr>
       </w:pPr>
-      <w:r>
-        <w:rPr>
-          <w:i/>
-          <w:iCs/>
-        </w:rPr>
-        <w:t>la description exacte du matériel</w:t>
+      <w:proofErr w:type="gramStart"/>
+      <w:r>
+        <w:rPr>
+          <w:i/>
+          <w:iCs/>
+        </w:rPr>
+        <w:t>la</w:t>
+      </w:r>
+      <w:proofErr w:type="gramEnd"/>
+      <w:r>
+        <w:rPr>
+          <w:i/>
+          <w:iCs/>
+        </w:rPr>
+        <w:t xml:space="preserve"> description exacte du matériel</w:t>
       </w:r>
     </w:p>
     <w:p>
@@ -10581,12 +10852,21 @@
           <w:iCs/>
         </w:rPr>
       </w:pPr>
-      <w:r>
-        <w:rPr>
-          <w:i/>
-          <w:iCs/>
-        </w:rPr>
-        <w:t>le numé</w:t>
+      <w:proofErr w:type="gramStart"/>
+      <w:r>
+        <w:rPr>
+          <w:i/>
+          <w:iCs/>
+        </w:rPr>
+        <w:t>le</w:t>
+      </w:r>
+      <w:proofErr w:type="gramEnd"/>
+      <w:r>
+        <w:rPr>
+          <w:i/>
+          <w:iCs/>
+        </w:rPr>
+        <w:t xml:space="preserve"> numé</w:t>
       </w:r>
       <w:r>
         <w:rPr>
@@ -10620,12 +10900,21 @@
           <w:u w:val="single"/>
         </w:rPr>
       </w:pPr>
-      <w:r>
-        <w:rPr>
-          <w:i/>
-          <w:iCs/>
-        </w:rPr>
-        <w:t>programmation et scripts: librairies externes, dictionnaire des données, reconstruction du logiciel</w:t>
+      <w:proofErr w:type="gramStart"/>
+      <w:r>
+        <w:rPr>
+          <w:i/>
+          <w:iCs/>
+        </w:rPr>
+        <w:t>programmation</w:t>
+      </w:r>
+      <w:proofErr w:type="gramEnd"/>
+      <w:r>
+        <w:rPr>
+          <w:i/>
+          <w:iCs/>
+        </w:rPr>
+        <w:t xml:space="preserve"> et scripts: librairies externes, dictionnaire des données, reconstruction du logiciel</w:t>
       </w:r>
       <w:r>
         <w:rPr>
@@ -10681,23 +10970,13 @@
         </w:rPr>
         <w:t xml:space="preserve">NOTE : </w:t>
       </w:r>
-      <w:proofErr w:type="spellStart"/>
       <w:r>
         <w:rPr>
           <w:i/>
           <w:iCs/>
           <w:u w:val="single"/>
         </w:rPr>
-        <w:t>Evitez</w:t>
-      </w:r>
-      <w:proofErr w:type="spellEnd"/>
-      <w:r>
-        <w:rPr>
-          <w:i/>
-          <w:iCs/>
-          <w:u w:val="single"/>
-        </w:rPr>
-        <w:t xml:space="preserve"> d’inclure les listings des sources</w:t>
+        <w:t>Evitez d’inclure les listings des sources</w:t>
       </w:r>
       <w:r>
         <w:rPr>
@@ -10751,7 +11030,6 @@
       </w:r>
     </w:p>
     <w:p>
-      <w:proofErr w:type="spellStart"/>
       <w:r>
         <w:rPr>
           <w:highlight w:val="yellow"/>
@@ -10762,14 +11040,7 @@
         <w:rPr>
           <w:highlight w:val="yellow"/>
         </w:rPr>
-        <w:t>ance</w:t>
-      </w:r>
-      <w:proofErr w:type="spellEnd"/>
-      <w:r>
-        <w:rPr>
-          <w:highlight w:val="yellow"/>
-        </w:rPr>
-        <w:t xml:space="preserve"> 3</w:t>
+        <w:t>ance 3</w:t>
       </w:r>
     </w:p>
     <w:p>
@@ -10829,8 +11100,16 @@
         <w:rPr>
           <w:i/>
         </w:rPr>
-        <w:t>Pour chaque partie testée de votre projet, il faut décrire:</w:t>
-      </w:r>
+        <w:t xml:space="preserve">Pour chaque partie testée de votre projet, il faut </w:t>
+      </w:r>
+      <w:proofErr w:type="gramStart"/>
+      <w:r>
+        <w:rPr>
+          <w:i/>
+        </w:rPr>
+        <w:t>décrire:</w:t>
+      </w:r>
+      <w:proofErr w:type="gramEnd"/>
     </w:p>
     <w:p>
       <w:pPr>
@@ -10852,11 +11131,19 @@
           <w:i/>
         </w:rPr>
       </w:pPr>
-      <w:r>
-        <w:rPr>
-          <w:i/>
-        </w:rPr>
-        <w:t>les conditions exactes de chaque test</w:t>
+      <w:proofErr w:type="gramStart"/>
+      <w:r>
+        <w:rPr>
+          <w:i/>
+        </w:rPr>
+        <w:t>les</w:t>
+      </w:r>
+      <w:proofErr w:type="gramEnd"/>
+      <w:r>
+        <w:rPr>
+          <w:i/>
+        </w:rPr>
+        <w:t xml:space="preserve"> conditions exactes de chaque test</w:t>
       </w:r>
     </w:p>
     <w:p>
@@ -10869,11 +11156,19 @@
           <w:i/>
         </w:rPr>
       </w:pPr>
-      <w:r>
-        <w:rPr>
-          <w:i/>
-        </w:rPr>
-        <w:t>les preuves de test (papier ou fichier)</w:t>
+      <w:proofErr w:type="gramStart"/>
+      <w:r>
+        <w:rPr>
+          <w:i/>
+        </w:rPr>
+        <w:t>les</w:t>
+      </w:r>
+      <w:proofErr w:type="gramEnd"/>
+      <w:r>
+        <w:rPr>
+          <w:i/>
+        </w:rPr>
+        <w:t xml:space="preserve"> preuves de test (papier ou fichier)</w:t>
       </w:r>
     </w:p>
     <w:p>
@@ -10886,11 +11181,19 @@
           <w:i/>
         </w:rPr>
       </w:pPr>
-      <w:r>
-        <w:rPr>
-          <w:i/>
-        </w:rPr>
-        <w:t xml:space="preserve">tests sans preuve: fournir au moins une description </w:t>
+      <w:proofErr w:type="gramStart"/>
+      <w:r>
+        <w:rPr>
+          <w:i/>
+        </w:rPr>
+        <w:t>tests</w:t>
+      </w:r>
+      <w:proofErr w:type="gramEnd"/>
+      <w:r>
+        <w:rPr>
+          <w:i/>
+        </w:rPr>
+        <w:t xml:space="preserve"> sans preuve: fournir au moins une description </w:t>
       </w:r>
     </w:p>
     <w:p>
@@ -11902,7 +12205,6 @@
     <w:p>
       <w:bookmarkStart w:id="31" w:name="_Toc25553322"/>
       <w:bookmarkStart w:id="32" w:name="_Toc71691026"/>
-      <w:proofErr w:type="spellStart"/>
       <w:r>
         <w:rPr>
           <w:highlight w:val="yellow"/>
@@ -11913,18 +12215,10 @@
         <w:rPr>
           <w:highlight w:val="yellow"/>
         </w:rPr>
-        <w:t>ance</w:t>
-      </w:r>
-      <w:proofErr w:type="spellEnd"/>
-      <w:r>
-        <w:rPr>
-          <w:highlight w:val="yellow"/>
-        </w:rPr>
-        <w:t xml:space="preserve"> 4</w:t>
-      </w:r>
-    </w:p>
-    <w:p>
-      <w:proofErr w:type="spellStart"/>
+        <w:t>ance 4</w:t>
+      </w:r>
+    </w:p>
+    <w:p>
       <w:r>
         <w:rPr>
           <w:highlight w:val="yellow"/>
@@ -11935,14 +12229,7 @@
         <w:rPr>
           <w:highlight w:val="yellow"/>
         </w:rPr>
-        <w:t>ance</w:t>
-      </w:r>
-      <w:proofErr w:type="spellEnd"/>
-      <w:r>
-        <w:rPr>
-          <w:highlight w:val="yellow"/>
-        </w:rPr>
-        <w:t xml:space="preserve"> 5</w:t>
+        <w:t>ance 5</w:t>
       </w:r>
     </w:p>
     <w:p/>
@@ -11997,7 +12284,21 @@
         <w:rPr>
           <w:i/>
         </w:rPr>
-        <w:t xml:space="preserve">S'il reste encore des erreurs: </w:t>
+        <w:t xml:space="preserve">S'il reste encore des </w:t>
+      </w:r>
+      <w:proofErr w:type="gramStart"/>
+      <w:r>
+        <w:rPr>
+          <w:i/>
+        </w:rPr>
+        <w:t>erreurs:</w:t>
+      </w:r>
+      <w:proofErr w:type="gramEnd"/>
+      <w:r>
+        <w:rPr>
+          <w:i/>
+        </w:rPr>
+        <w:t xml:space="preserve"> </w:t>
       </w:r>
     </w:p>
     <w:p>
@@ -12070,7 +12371,6 @@
       </w:pPr>
     </w:p>
     <w:p>
-      <w:proofErr w:type="spellStart"/>
       <w:r>
         <w:rPr>
           <w:highlight w:val="yellow"/>
@@ -12081,14 +12381,7 @@
         <w:rPr>
           <w:highlight w:val="yellow"/>
         </w:rPr>
-        <w:t>ance</w:t>
-      </w:r>
-      <w:proofErr w:type="spellEnd"/>
-      <w:r>
-        <w:rPr>
-          <w:highlight w:val="yellow"/>
-        </w:rPr>
-        <w:t xml:space="preserve"> 5</w:t>
+        <w:t>ance 5</w:t>
       </w:r>
     </w:p>
     <w:p>
@@ -12179,12 +12472,21 @@
           <w:i/>
         </w:rPr>
       </w:pPr>
+      <w:proofErr w:type="gramStart"/>
       <w:r>
         <w:rPr>
           <w:rFonts w:cs="Arial"/>
           <w:i/>
         </w:rPr>
-        <w:t>le rapport de projet</w:t>
+        <w:t>le</w:t>
+      </w:r>
+      <w:proofErr w:type="gramEnd"/>
+      <w:r>
+        <w:rPr>
+          <w:rFonts w:cs="Arial"/>
+          <w:i/>
+        </w:rPr>
+        <w:t xml:space="preserve"> rapport de projet</w:t>
       </w:r>
     </w:p>
     <w:p>
@@ -12198,12 +12500,21 @@
           <w:i/>
         </w:rPr>
       </w:pPr>
+      <w:proofErr w:type="gramStart"/>
       <w:r>
         <w:rPr>
           <w:rFonts w:cs="Arial"/>
           <w:i/>
         </w:rPr>
-        <w:t>le manuel d'Installation (en annexe)</w:t>
+        <w:t>le</w:t>
+      </w:r>
+      <w:proofErr w:type="gramEnd"/>
+      <w:r>
+        <w:rPr>
+          <w:rFonts w:cs="Arial"/>
+          <w:i/>
+        </w:rPr>
+        <w:t xml:space="preserve"> manuel d'Installation (en annexe)</w:t>
       </w:r>
     </w:p>
     <w:p>
@@ -12217,12 +12528,21 @@
           <w:i/>
         </w:rPr>
       </w:pPr>
+      <w:proofErr w:type="gramStart"/>
       <w:r>
         <w:rPr>
           <w:rFonts w:cs="Arial"/>
           <w:i/>
         </w:rPr>
-        <w:t>le manuel d'Utilisation avec des exemples graphiques (en annexe)</w:t>
+        <w:t>le</w:t>
+      </w:r>
+      <w:proofErr w:type="gramEnd"/>
+      <w:r>
+        <w:rPr>
+          <w:rFonts w:cs="Arial"/>
+          <w:i/>
+        </w:rPr>
+        <w:t xml:space="preserve"> manuel d'Utilisation avec des exemples graphiques (en annexe)</w:t>
       </w:r>
     </w:p>
     <w:p>
@@ -12236,30 +12556,38 @@
           <w:i/>
         </w:rPr>
       </w:pPr>
+      <w:proofErr w:type="gramStart"/>
       <w:r>
         <w:rPr>
           <w:rFonts w:cs="Arial"/>
           <w:i/>
         </w:rPr>
-        <w:t>autres…</w:t>
-      </w:r>
-    </w:p>
-    <w:p>
-      <w:pPr>
-        <w:rPr>
-          <w:szCs w:val="14"/>
-        </w:rPr>
-      </w:pPr>
-    </w:p>
-    <w:p>
-      <w:pPr>
-        <w:rPr>
-          <w:szCs w:val="14"/>
-        </w:rPr>
-      </w:pPr>
-    </w:p>
-    <w:p>
-      <w:proofErr w:type="spellStart"/>
+        <w:t>autres</w:t>
+      </w:r>
+      <w:proofErr w:type="gramEnd"/>
+      <w:r>
+        <w:rPr>
+          <w:rFonts w:cs="Arial"/>
+          <w:i/>
+        </w:rPr>
+        <w:t>…</w:t>
+      </w:r>
+    </w:p>
+    <w:p>
+      <w:pPr>
+        <w:rPr>
+          <w:szCs w:val="14"/>
+        </w:rPr>
+      </w:pPr>
+    </w:p>
+    <w:p>
+      <w:pPr>
+        <w:rPr>
+          <w:szCs w:val="14"/>
+        </w:rPr>
+      </w:pPr>
+    </w:p>
+    <w:p>
       <w:r>
         <w:rPr>
           <w:highlight w:val="yellow"/>
@@ -12270,14 +12598,7 @@
         <w:rPr>
           <w:highlight w:val="yellow"/>
         </w:rPr>
-        <w:t>ance</w:t>
-      </w:r>
-      <w:proofErr w:type="spellEnd"/>
-      <w:r>
-        <w:rPr>
-          <w:highlight w:val="yellow"/>
-        </w:rPr>
-        <w:t xml:space="preserve"> 5</w:t>
+        <w:t>ance 5</w:t>
       </w:r>
     </w:p>
     <w:p>
@@ -12333,8 +12654,18 @@
           <w:i/>
           <w:sz w:val="24"/>
         </w:rPr>
-        <w:t>Développez en tous cas les points suivants:</w:t>
-      </w:r>
+        <w:t xml:space="preserve">Développez en tous cas les points </w:t>
+      </w:r>
+      <w:proofErr w:type="gramStart"/>
+      <w:r>
+        <w:rPr>
+          <w:rFonts w:ascii="Arial" w:hAnsi="Arial" w:cs="Arial"/>
+          <w:i/>
+          <w:sz w:val="24"/>
+        </w:rPr>
+        <w:t>suivants:</w:t>
+      </w:r>
+      <w:proofErr w:type="gramEnd"/>
     </w:p>
     <w:p>
       <w:pPr>
@@ -12435,7 +12766,6 @@
       </w:pPr>
     </w:p>
     <w:p>
-      <w:proofErr w:type="spellStart"/>
       <w:r>
         <w:rPr>
           <w:highlight w:val="yellow"/>
@@ -12446,14 +12776,7 @@
         <w:rPr>
           <w:highlight w:val="yellow"/>
         </w:rPr>
-        <w:t>ance</w:t>
-      </w:r>
-      <w:proofErr w:type="spellEnd"/>
-      <w:r>
-        <w:rPr>
-          <w:highlight w:val="yellow"/>
-        </w:rPr>
-        <w:t xml:space="preserve"> 5</w:t>
+        <w:t>ance 5</w:t>
       </w:r>
     </w:p>
     <w:p>
@@ -12551,7 +12874,21 @@
         <w:rPr>
           <w:i/>
         </w:rPr>
-        <w:t xml:space="preserve"> (Titre, auteur, date), des sites Internet (URL) consultés, des articles (Revue, date, titre, auteur)… Et de toutes les aides externes (noms)   </w:t>
+        <w:t xml:space="preserve"> (Titre, auteur, date), des sites Internet (URL) consultés, des articles (Revue, date, titre, </w:t>
+      </w:r>
+      <w:proofErr w:type="gramStart"/>
+      <w:r>
+        <w:rPr>
+          <w:i/>
+        </w:rPr>
+        <w:t>auteur)…</w:t>
+      </w:r>
+      <w:proofErr w:type="gramEnd"/>
+      <w:r>
+        <w:rPr>
+          <w:i/>
+        </w:rPr>
+        <w:t xml:space="preserve"> Et de toutes les aides externes (noms)   </w:t>
       </w:r>
     </w:p>
     <w:p>
@@ -12757,7 +13094,6 @@
       </w:r>
     </w:p>
     <w:p>
-      <w:proofErr w:type="spellStart"/>
       <w:r>
         <w:rPr>
           <w:highlight w:val="yellow"/>
@@ -12768,14 +13104,7 @@
         <w:rPr>
           <w:highlight w:val="yellow"/>
         </w:rPr>
-        <w:t>ance</w:t>
-      </w:r>
-      <w:proofErr w:type="spellEnd"/>
-      <w:r>
-        <w:rPr>
-          <w:highlight w:val="yellow"/>
-        </w:rPr>
-        <w:t xml:space="preserve"> 4</w:t>
+        <w:t>ance 4</w:t>
       </w:r>
       <w:r>
         <w:rPr>
@@ -12948,6 +13277,11 @@
           <w:ilvl w:val="0"/>
           <w:numId w:val="18"/>
         </w:numPr>
+        <w:rPr>
+          <w:rStyle w:val="Lienhypertexte"/>
+          <w:color w:val="auto"/>
+          <w:u w:val="none"/>
+        </w:rPr>
       </w:pPr>
       <w:hyperlink r:id="rId19" w:history="1">
         <w:r>
@@ -12955,6 +13289,36 @@
             <w:rStyle w:val="Lienhypertexte"/>
           </w:rPr>
           <w:t>https://www.w3schools.com/php/php_ajax_database.asp</w:t>
+        </w:r>
+      </w:hyperlink>
+    </w:p>
+    <w:p/>
+    <w:p>
+      <w:r>
+        <w:lastRenderedPageBreak/>
+        <w:t xml:space="preserve">Site sur lequel j’ai trouvé comment générer les QR Code et </w:t>
+      </w:r>
+      <w:r>
+        <w:t>où</w:t>
+      </w:r>
+      <w:r>
+        <w:t xml:space="preserve"> trouver les fichiers à télécharger pour les importer ensuite </w:t>
+      </w:r>
+    </w:p>
+    <w:p>
+      <w:pPr>
+        <w:pStyle w:val="Paragraphedeliste"/>
+        <w:numPr>
+          <w:ilvl w:val="0"/>
+          <w:numId w:val="18"/>
+        </w:numPr>
+      </w:pPr>
+      <w:hyperlink r:id="rId20" w:history="1">
+        <w:r>
+          <w:rPr>
+            <w:rStyle w:val="Lienhypertexte"/>
+          </w:rPr>
+          <w:t>http://phpqrcode.sourceforge.net/</w:t>
         </w:r>
       </w:hyperlink>
     </w:p>
@@ -12962,9 +13326,10 @@
       <w:bookmarkStart w:id="60" w:name="_GoBack"/>
       <w:bookmarkEnd w:id="60"/>
     </w:p>
+    <w:p/>
     <w:sectPr>
-      <w:headerReference w:type="default" r:id="rId20"/>
-      <w:footerReference w:type="default" r:id="rId21"/>
+      <w:headerReference w:type="default" r:id="rId21"/>
+      <w:footerReference w:type="default" r:id="rId22"/>
       <w:pgSz w:w="11906" w:h="16838" w:code="9"/>
       <w:pgMar w:top="1418" w:right="1418" w:bottom="1418" w:left="1418" w:header="720" w:footer="720" w:gutter="0"/>
       <w:cols w:space="720"/>
@@ -12975,7 +13340,7 @@
 </file>
 
 <file path=word/endnotes.xml><?xml version="1.0" encoding="utf-8"?>
-<w:endnotes xmlns:wpc="http://schemas.microsoft.com/office/word/2010/wordprocessingCanvas" xmlns:cx="http://schemas.microsoft.com/office/drawing/2014/chartex" xmlns:cx1="http://schemas.microsoft.com/office/drawing/2015/9/8/chartex" xmlns:cx2="http://schemas.microsoft.com/office/drawing/2015/10/21/chartex" xmlns:cx3="http://schemas.microsoft.com/office/drawing/2016/5/9/chartex" xmlns:cx4="http://schemas.microsoft.com/office/drawing/2016/5/10/chartex" xmlns:cx5="http://schemas.microsoft.com/office/drawing/2016/5/11/chartex" xmlns:cx6="http://schemas.microsoft.com/office/drawing/2016/5/12/chartex" xmlns:cx7="http://schemas.microsoft.com/office/drawing/2016/5/13/chartex" xmlns:cx8="http://schemas.microsoft.com/office/drawing/2016/5/14/chartex" xmlns:mc="http://schemas.openxmlformats.org/markup-compatibility/2006" xmlns:aink="http://schemas.microsoft.com/office/drawing/2016/ink" xmlns:am3d="http://schemas.microsoft.com/office/drawing/2017/model3d" xmlns:o="urn:schemas-microsoft-com:office:office" xmlns:r="http://schemas.openxmlformats.org/officeDocument/2006/relationships" xmlns:m="http://schemas.openxmlformats.org/officeDocument/2006/math" xmlns:v="urn:schemas-microsoft-com:vml" xmlns:wp14="http://schemas.microsoft.com/office/word/2010/wordprocessingDrawing" xmlns:wp="http://schemas.openxmlformats.org/drawingml/2006/wordprocessingDrawing" xmlns:w10="urn:schemas-microsoft-com:office:word" xmlns:w="http://schemas.openxmlformats.org/wordprocessingml/2006/main" xmlns:w14="http://schemas.microsoft.com/office/word/2010/wordml" xmlns:w15="http://schemas.microsoft.com/office/word/2012/wordml" xmlns:w16cid="http://schemas.microsoft.com/office/word/2016/wordml/cid" xmlns:w16se="http://schemas.microsoft.com/office/word/2015/wordml/symex" xmlns:wpg="http://schemas.microsoft.com/office/word/2010/wordprocessingGroup" xmlns:wpi="http://schemas.microsoft.com/office/word/2010/wordprocessingInk" xmlns:wne="http://schemas.microsoft.com/office/word/2006/wordml" xmlns:wps="http://schemas.microsoft.com/office/word/2010/wordprocessingShape" mc:Ignorable="w14 w15 w16se w16cid wp14">
+<w:endnotes xmlns:wpc="http://schemas.microsoft.com/office/word/2010/wordprocessingCanvas" xmlns:cx="http://schemas.microsoft.com/office/drawing/2014/chartex" xmlns:cx1="http://schemas.microsoft.com/office/drawing/2015/9/8/chartex" xmlns:mc="http://schemas.openxmlformats.org/markup-compatibility/2006" xmlns:o="urn:schemas-microsoft-com:office:office" xmlns:r="http://schemas.openxmlformats.org/officeDocument/2006/relationships" xmlns:m="http://schemas.openxmlformats.org/officeDocument/2006/math" xmlns:v="urn:schemas-microsoft-com:vml" xmlns:wp14="http://schemas.microsoft.com/office/word/2010/wordprocessingDrawing" xmlns:wp="http://schemas.openxmlformats.org/drawingml/2006/wordprocessingDrawing" xmlns:w10="urn:schemas-microsoft-com:office:word" xmlns:w="http://schemas.openxmlformats.org/wordprocessingml/2006/main" xmlns:w14="http://schemas.microsoft.com/office/word/2010/wordml" xmlns:w15="http://schemas.microsoft.com/office/word/2012/wordml" xmlns:w16se="http://schemas.microsoft.com/office/word/2015/wordml/symex" xmlns:wpg="http://schemas.microsoft.com/office/word/2010/wordprocessingGroup" xmlns:wpi="http://schemas.microsoft.com/office/word/2010/wordprocessingInk" xmlns:wne="http://schemas.microsoft.com/office/word/2006/wordml" xmlns:wps="http://schemas.microsoft.com/office/word/2010/wordprocessingShape" mc:Ignorable="w14 w15 w16se wp14">
   <w:endnote w:type="separator" w:id="-1">
     <w:p>
       <w:r>
@@ -12994,7 +13359,7 @@
 </file>
 
 <file path=word/footer1.xml><?xml version="1.0" encoding="utf-8"?>
-<w:ftr xmlns:wpc="http://schemas.microsoft.com/office/word/2010/wordprocessingCanvas" xmlns:cx="http://schemas.microsoft.com/office/drawing/2014/chartex" xmlns:cx1="http://schemas.microsoft.com/office/drawing/2015/9/8/chartex" xmlns:cx2="http://schemas.microsoft.com/office/drawing/2015/10/21/chartex" xmlns:cx3="http://schemas.microsoft.com/office/drawing/2016/5/9/chartex" xmlns:cx4="http://schemas.microsoft.com/office/drawing/2016/5/10/chartex" xmlns:cx5="http://schemas.microsoft.com/office/drawing/2016/5/11/chartex" xmlns:cx6="http://schemas.microsoft.com/office/drawing/2016/5/12/chartex" xmlns:cx7="http://schemas.microsoft.com/office/drawing/2016/5/13/chartex" xmlns:cx8="http://schemas.microsoft.com/office/drawing/2016/5/14/chartex" xmlns:mc="http://schemas.openxmlformats.org/markup-compatibility/2006" xmlns:aink="http://schemas.microsoft.com/office/drawing/2016/ink" xmlns:am3d="http://schemas.microsoft.com/office/drawing/2017/model3d" xmlns:o="urn:schemas-microsoft-com:office:office" xmlns:r="http://schemas.openxmlformats.org/officeDocument/2006/relationships" xmlns:m="http://schemas.openxmlformats.org/officeDocument/2006/math" xmlns:v="urn:schemas-microsoft-com:vml" xmlns:wp14="http://schemas.microsoft.com/office/word/2010/wordprocessingDrawing" xmlns:wp="http://schemas.openxmlformats.org/drawingml/2006/wordprocessingDrawing" xmlns:w10="urn:schemas-microsoft-com:office:word" xmlns:w="http://schemas.openxmlformats.org/wordprocessingml/2006/main" xmlns:w14="http://schemas.microsoft.com/office/word/2010/wordml" xmlns:w15="http://schemas.microsoft.com/office/word/2012/wordml" xmlns:w16cid="http://schemas.microsoft.com/office/word/2016/wordml/cid" xmlns:w16se="http://schemas.microsoft.com/office/word/2015/wordml/symex" xmlns:wpg="http://schemas.microsoft.com/office/word/2010/wordprocessingGroup" xmlns:wpi="http://schemas.microsoft.com/office/word/2010/wordprocessingInk" xmlns:wne="http://schemas.microsoft.com/office/word/2006/wordml" xmlns:wps="http://schemas.microsoft.com/office/word/2010/wordprocessingShape" mc:Ignorable="w14 w15 w16se w16cid wp14">
+<w:ftr xmlns:wpc="http://schemas.microsoft.com/office/word/2010/wordprocessingCanvas" xmlns:cx="http://schemas.microsoft.com/office/drawing/2014/chartex" xmlns:cx1="http://schemas.microsoft.com/office/drawing/2015/9/8/chartex" xmlns:mc="http://schemas.openxmlformats.org/markup-compatibility/2006" xmlns:o="urn:schemas-microsoft-com:office:office" xmlns:r="http://schemas.openxmlformats.org/officeDocument/2006/relationships" xmlns:m="http://schemas.openxmlformats.org/officeDocument/2006/math" xmlns:v="urn:schemas-microsoft-com:vml" xmlns:wp14="http://schemas.microsoft.com/office/word/2010/wordprocessingDrawing" xmlns:wp="http://schemas.openxmlformats.org/drawingml/2006/wordprocessingDrawing" xmlns:w10="urn:schemas-microsoft-com:office:word" xmlns:w="http://schemas.openxmlformats.org/wordprocessingml/2006/main" xmlns:w14="http://schemas.microsoft.com/office/word/2010/wordml" xmlns:w15="http://schemas.microsoft.com/office/word/2012/wordml" xmlns:w16se="http://schemas.microsoft.com/office/word/2015/wordml/symex" xmlns:wpg="http://schemas.microsoft.com/office/word/2010/wordprocessingGroup" xmlns:wpi="http://schemas.microsoft.com/office/word/2010/wordprocessingInk" xmlns:wne="http://schemas.microsoft.com/office/word/2006/wordml" xmlns:wps="http://schemas.microsoft.com/office/word/2010/wordprocessingShape" mc:Ignorable="w14 w15 w16se wp14">
   <w:p>
     <w:pPr>
       <w:pStyle w:val="Pieddepage"/>
@@ -13051,7 +13416,7 @@
         <w:sz w:val="16"/>
         <w:szCs w:val="16"/>
       </w:rPr>
-      <w:t>20</w:t>
+      <w:t>21</w:t>
     </w:r>
     <w:r>
       <w:rPr>
@@ -13098,7 +13463,7 @@
 </file>
 
 <file path=word/footnotes.xml><?xml version="1.0" encoding="utf-8"?>
-<w:footnotes xmlns:wpc="http://schemas.microsoft.com/office/word/2010/wordprocessingCanvas" xmlns:cx="http://schemas.microsoft.com/office/drawing/2014/chartex" xmlns:cx1="http://schemas.microsoft.com/office/drawing/2015/9/8/chartex" xmlns:cx2="http://schemas.microsoft.com/office/drawing/2015/10/21/chartex" xmlns:cx3="http://schemas.microsoft.com/office/drawing/2016/5/9/chartex" xmlns:cx4="http://schemas.microsoft.com/office/drawing/2016/5/10/chartex" xmlns:cx5="http://schemas.microsoft.com/office/drawing/2016/5/11/chartex" xmlns:cx6="http://schemas.microsoft.com/office/drawing/2016/5/12/chartex" xmlns:cx7="http://schemas.microsoft.com/office/drawing/2016/5/13/chartex" xmlns:cx8="http://schemas.microsoft.com/office/drawing/2016/5/14/chartex" xmlns:mc="http://schemas.openxmlformats.org/markup-compatibility/2006" xmlns:aink="http://schemas.microsoft.com/office/drawing/2016/ink" xmlns:am3d="http://schemas.microsoft.com/office/drawing/2017/model3d" xmlns:o="urn:schemas-microsoft-com:office:office" xmlns:r="http://schemas.openxmlformats.org/officeDocument/2006/relationships" xmlns:m="http://schemas.openxmlformats.org/officeDocument/2006/math" xmlns:v="urn:schemas-microsoft-com:vml" xmlns:wp14="http://schemas.microsoft.com/office/word/2010/wordprocessingDrawing" xmlns:wp="http://schemas.openxmlformats.org/drawingml/2006/wordprocessingDrawing" xmlns:w10="urn:schemas-microsoft-com:office:word" xmlns:w="http://schemas.openxmlformats.org/wordprocessingml/2006/main" xmlns:w14="http://schemas.microsoft.com/office/word/2010/wordml" xmlns:w15="http://schemas.microsoft.com/office/word/2012/wordml" xmlns:w16cid="http://schemas.microsoft.com/office/word/2016/wordml/cid" xmlns:w16se="http://schemas.microsoft.com/office/word/2015/wordml/symex" xmlns:wpg="http://schemas.microsoft.com/office/word/2010/wordprocessingGroup" xmlns:wpi="http://schemas.microsoft.com/office/word/2010/wordprocessingInk" xmlns:wne="http://schemas.microsoft.com/office/word/2006/wordml" xmlns:wps="http://schemas.microsoft.com/office/word/2010/wordprocessingShape" mc:Ignorable="w14 w15 w16se w16cid wp14">
+<w:footnotes xmlns:wpc="http://schemas.microsoft.com/office/word/2010/wordprocessingCanvas" xmlns:cx="http://schemas.microsoft.com/office/drawing/2014/chartex" xmlns:cx1="http://schemas.microsoft.com/office/drawing/2015/9/8/chartex" xmlns:mc="http://schemas.openxmlformats.org/markup-compatibility/2006" xmlns:o="urn:schemas-microsoft-com:office:office" xmlns:r="http://schemas.openxmlformats.org/officeDocument/2006/relationships" xmlns:m="http://schemas.openxmlformats.org/officeDocument/2006/math" xmlns:v="urn:schemas-microsoft-com:vml" xmlns:wp14="http://schemas.microsoft.com/office/word/2010/wordprocessingDrawing" xmlns:wp="http://schemas.openxmlformats.org/drawingml/2006/wordprocessingDrawing" xmlns:w10="urn:schemas-microsoft-com:office:word" xmlns:w="http://schemas.openxmlformats.org/wordprocessingml/2006/main" xmlns:w14="http://schemas.microsoft.com/office/word/2010/wordml" xmlns:w15="http://schemas.microsoft.com/office/word/2012/wordml" xmlns:w16se="http://schemas.microsoft.com/office/word/2015/wordml/symex" xmlns:wpg="http://schemas.microsoft.com/office/word/2010/wordprocessingGroup" xmlns:wpi="http://schemas.microsoft.com/office/word/2010/wordprocessingInk" xmlns:wne="http://schemas.microsoft.com/office/word/2006/wordml" xmlns:wps="http://schemas.microsoft.com/office/word/2010/wordprocessingShape" mc:Ignorable="w14 w15 w16se wp14">
   <w:footnote w:type="separator" w:id="-1">
     <w:p>
       <w:r>
@@ -13117,7 +13482,7 @@
 </file>
 
 <file path=word/header1.xml><?xml version="1.0" encoding="utf-8"?>
-<w:hdr xmlns:wpc="http://schemas.microsoft.com/office/word/2010/wordprocessingCanvas" xmlns:cx="http://schemas.microsoft.com/office/drawing/2014/chartex" xmlns:cx1="http://schemas.microsoft.com/office/drawing/2015/9/8/chartex" xmlns:cx2="http://schemas.microsoft.com/office/drawing/2015/10/21/chartex" xmlns:cx3="http://schemas.microsoft.com/office/drawing/2016/5/9/chartex" xmlns:cx4="http://schemas.microsoft.com/office/drawing/2016/5/10/chartex" xmlns:cx5="http://schemas.microsoft.com/office/drawing/2016/5/11/chartex" xmlns:cx6="http://schemas.microsoft.com/office/drawing/2016/5/12/chartex" xmlns:cx7="http://schemas.microsoft.com/office/drawing/2016/5/13/chartex" xmlns:cx8="http://schemas.microsoft.com/office/drawing/2016/5/14/chartex" xmlns:mc="http://schemas.openxmlformats.org/markup-compatibility/2006" xmlns:aink="http://schemas.microsoft.com/office/drawing/2016/ink" xmlns:am3d="http://schemas.microsoft.com/office/drawing/2017/model3d" xmlns:o="urn:schemas-microsoft-com:office:office" xmlns:r="http://schemas.openxmlformats.org/officeDocument/2006/relationships" xmlns:m="http://schemas.openxmlformats.org/officeDocument/2006/math" xmlns:v="urn:schemas-microsoft-com:vml" xmlns:wp14="http://schemas.microsoft.com/office/word/2010/wordprocessingDrawing" xmlns:wp="http://schemas.openxmlformats.org/drawingml/2006/wordprocessingDrawing" xmlns:w10="urn:schemas-microsoft-com:office:word" xmlns:w="http://schemas.openxmlformats.org/wordprocessingml/2006/main" xmlns:w14="http://schemas.microsoft.com/office/word/2010/wordml" xmlns:w15="http://schemas.microsoft.com/office/word/2012/wordml" xmlns:w16cid="http://schemas.microsoft.com/office/word/2016/wordml/cid" xmlns:w16se="http://schemas.microsoft.com/office/word/2015/wordml/symex" xmlns:wpg="http://schemas.microsoft.com/office/word/2010/wordprocessingGroup" xmlns:wpi="http://schemas.microsoft.com/office/word/2010/wordprocessingInk" xmlns:wne="http://schemas.microsoft.com/office/word/2006/wordml" xmlns:wps="http://schemas.microsoft.com/office/word/2010/wordprocessingShape" mc:Ignorable="w14 w15 w16se w16cid wp14">
+<w:hdr xmlns:wpc="http://schemas.microsoft.com/office/word/2010/wordprocessingCanvas" xmlns:cx="http://schemas.microsoft.com/office/drawing/2014/chartex" xmlns:cx1="http://schemas.microsoft.com/office/drawing/2015/9/8/chartex" xmlns:mc="http://schemas.openxmlformats.org/markup-compatibility/2006" xmlns:o="urn:schemas-microsoft-com:office:office" xmlns:r="http://schemas.openxmlformats.org/officeDocument/2006/relationships" xmlns:m="http://schemas.openxmlformats.org/officeDocument/2006/math" xmlns:v="urn:schemas-microsoft-com:vml" xmlns:wp14="http://schemas.microsoft.com/office/word/2010/wordprocessingDrawing" xmlns:wp="http://schemas.openxmlformats.org/drawingml/2006/wordprocessingDrawing" xmlns:w10="urn:schemas-microsoft-com:office:word" xmlns:w="http://schemas.openxmlformats.org/wordprocessingml/2006/main" xmlns:w14="http://schemas.microsoft.com/office/word/2010/wordml" xmlns:w15="http://schemas.microsoft.com/office/word/2012/wordml" xmlns:w16se="http://schemas.microsoft.com/office/word/2015/wordml/symex" xmlns:wpg="http://schemas.microsoft.com/office/word/2010/wordprocessingGroup" xmlns:wpi="http://schemas.microsoft.com/office/word/2010/wordprocessingInk" xmlns:wne="http://schemas.microsoft.com/office/word/2006/wordml" xmlns:wps="http://schemas.microsoft.com/office/word/2010/wordprocessingShape" mc:Ignorable="w14 w15 w16se wp14">
   <w:p>
     <w:pPr>
       <w:pStyle w:val="En-tte"/>
@@ -13189,7 +13554,7 @@
 </file>
 
 <file path=word/numbering.xml><?xml version="1.0" encoding="utf-8"?>
-<w:numbering xmlns:wpc="http://schemas.microsoft.com/office/word/2010/wordprocessingCanvas" xmlns:cx="http://schemas.microsoft.com/office/drawing/2014/chartex" xmlns:cx1="http://schemas.microsoft.com/office/drawing/2015/9/8/chartex" xmlns:cx2="http://schemas.microsoft.com/office/drawing/2015/10/21/chartex" xmlns:cx3="http://schemas.microsoft.com/office/drawing/2016/5/9/chartex" xmlns:cx4="http://schemas.microsoft.com/office/drawing/2016/5/10/chartex" xmlns:cx5="http://schemas.microsoft.com/office/drawing/2016/5/11/chartex" xmlns:cx6="http://schemas.microsoft.com/office/drawing/2016/5/12/chartex" xmlns:cx7="http://schemas.microsoft.com/office/drawing/2016/5/13/chartex" xmlns:cx8="http://schemas.microsoft.com/office/drawing/2016/5/14/chartex" xmlns:mc="http://schemas.openxmlformats.org/markup-compatibility/2006" xmlns:aink="http://schemas.microsoft.com/office/drawing/2016/ink" xmlns:am3d="http://schemas.microsoft.com/office/drawing/2017/model3d" xmlns:o="urn:schemas-microsoft-com:office:office" xmlns:r="http://schemas.openxmlformats.org/officeDocument/2006/relationships" xmlns:m="http://schemas.openxmlformats.org/officeDocument/2006/math" xmlns:v="urn:schemas-microsoft-com:vml" xmlns:wp14="http://schemas.microsoft.com/office/word/2010/wordprocessingDrawing" xmlns:wp="http://schemas.openxmlformats.org/drawingml/2006/wordprocessingDrawing" xmlns:w10="urn:schemas-microsoft-com:office:word" xmlns:w="http://schemas.openxmlformats.org/wordprocessingml/2006/main" xmlns:w14="http://schemas.microsoft.com/office/word/2010/wordml" xmlns:w15="http://schemas.microsoft.com/office/word/2012/wordml" xmlns:w16cid="http://schemas.microsoft.com/office/word/2016/wordml/cid" xmlns:w16se="http://schemas.microsoft.com/office/word/2015/wordml/symex" xmlns:wpg="http://schemas.microsoft.com/office/word/2010/wordprocessingGroup" xmlns:wpi="http://schemas.microsoft.com/office/word/2010/wordprocessingInk" xmlns:wne="http://schemas.microsoft.com/office/word/2006/wordml" xmlns:wps="http://schemas.microsoft.com/office/word/2010/wordprocessingShape" mc:Ignorable="w14 w15 w16se w16cid wp14">
+<w:numbering xmlns:wpc="http://schemas.microsoft.com/office/word/2010/wordprocessingCanvas" xmlns:cx="http://schemas.microsoft.com/office/drawing/2014/chartex" xmlns:cx1="http://schemas.microsoft.com/office/drawing/2015/9/8/chartex" xmlns:mc="http://schemas.openxmlformats.org/markup-compatibility/2006" xmlns:o="urn:schemas-microsoft-com:office:office" xmlns:r="http://schemas.openxmlformats.org/officeDocument/2006/relationships" xmlns:m="http://schemas.openxmlformats.org/officeDocument/2006/math" xmlns:v="urn:schemas-microsoft-com:vml" xmlns:wp14="http://schemas.microsoft.com/office/word/2010/wordprocessingDrawing" xmlns:wp="http://schemas.openxmlformats.org/drawingml/2006/wordprocessingDrawing" xmlns:w10="urn:schemas-microsoft-com:office:word" xmlns:w="http://schemas.openxmlformats.org/wordprocessingml/2006/main" xmlns:w14="http://schemas.microsoft.com/office/word/2010/wordml" xmlns:w15="http://schemas.microsoft.com/office/word/2012/wordml" xmlns:w16se="http://schemas.microsoft.com/office/word/2015/wordml/symex" xmlns:wpg="http://schemas.microsoft.com/office/word/2010/wordprocessingGroup" xmlns:wpi="http://schemas.microsoft.com/office/word/2010/wordprocessingInk" xmlns:wne="http://schemas.microsoft.com/office/word/2006/wordml" xmlns:wps="http://schemas.microsoft.com/office/word/2010/wordprocessingShape" mc:Ignorable="w14 w15 w16se wp14">
   <w:abstractNum w:abstractNumId="0" w15:restartNumberingAfterBreak="0">
     <w:nsid w:val="05B927CC"/>
     <w:multiLevelType w:val="hybridMultilevel"/>
@@ -15589,7 +15954,7 @@
 </file>
 
 <file path=word/styles.xml><?xml version="1.0" encoding="utf-8"?>
-<w:styles xmlns:mc="http://schemas.openxmlformats.org/markup-compatibility/2006" xmlns:r="http://schemas.openxmlformats.org/officeDocument/2006/relationships" xmlns:w="http://schemas.openxmlformats.org/wordprocessingml/2006/main" xmlns:w14="http://schemas.microsoft.com/office/word/2010/wordml" xmlns:w15="http://schemas.microsoft.com/office/word/2012/wordml" xmlns:w16cid="http://schemas.microsoft.com/office/word/2016/wordml/cid" xmlns:w16se="http://schemas.microsoft.com/office/word/2015/wordml/symex" mc:Ignorable="w14 w15 w16se w16cid">
+<w:styles xmlns:mc="http://schemas.openxmlformats.org/markup-compatibility/2006" xmlns:r="http://schemas.openxmlformats.org/officeDocument/2006/relationships" xmlns:w="http://schemas.openxmlformats.org/wordprocessingml/2006/main" xmlns:w14="http://schemas.microsoft.com/office/word/2010/wordml" xmlns:w15="http://schemas.microsoft.com/office/word/2012/wordml" xmlns:w16se="http://schemas.microsoft.com/office/word/2015/wordml/symex" mc:Ignorable="w14 w15 w16se">
   <w:docDefaults>
     <w:rPrDefault>
       <w:rPr>
@@ -15599,7 +15964,7 @@
     </w:rPrDefault>
     <w:pPrDefault/>
   </w:docDefaults>
-  <w:latentStyles w:defLockedState="0" w:defUIPriority="0" w:defSemiHidden="0" w:defUnhideWhenUsed="0" w:defQFormat="0" w:count="375">
+  <w:latentStyles w:defLockedState="0" w:defUIPriority="0" w:defSemiHidden="0" w:defUnhideWhenUsed="0" w:defQFormat="0" w:count="371">
     <w:lsdException w:name="Normal" w:qFormat="1"/>
     <w:lsdException w:name="heading 1" w:qFormat="1"/>
     <w:lsdException w:name="heading 2" w:qFormat="1"/>
@@ -15883,10 +16248,6 @@
     <w:lsdException w:name="List Table 5 Dark Accent 6" w:uiPriority="50"/>
     <w:lsdException w:name="List Table 6 Colorful Accent 6" w:uiPriority="51"/>
     <w:lsdException w:name="List Table 7 Colorful Accent 6" w:uiPriority="52"/>
-    <w:lsdException w:name="Mention" w:semiHidden="1" w:uiPriority="99" w:unhideWhenUsed="1"/>
-    <w:lsdException w:name="Smart Hyperlink" w:semiHidden="1" w:uiPriority="99" w:unhideWhenUsed="1"/>
-    <w:lsdException w:name="Hashtag" w:semiHidden="1" w:uiPriority="99" w:unhideWhenUsed="1"/>
-    <w:lsdException w:name="Unresolved Mention" w:semiHidden="1" w:uiPriority="99" w:unhideWhenUsed="1"/>
   </w:latentStyles>
   <w:style w:type="paragraph" w:default="1" w:styleId="Normal">
     <w:name w:val="Normal"/>
@@ -16515,7 +16876,7 @@
       <w:lang w:val="fr-CH" w:eastAsia="en-US"/>
     </w:rPr>
   </w:style>
-  <w:style w:type="character" w:styleId="Mentionnonrsolue">
+  <w:style w:type="character" w:customStyle="1" w:styleId="UnresolvedMention">
     <w:name w:val="Unresolved Mention"/>
     <w:basedOn w:val="Policepardfaut"/>
     <w:uiPriority w:val="99"/>
@@ -16830,7 +17191,7 @@
 </file>
 
 <file path=customXml/itemProps1.xml><?xml version="1.0" encoding="utf-8"?>
-<ds:datastoreItem xmlns:ds="http://schemas.openxmlformats.org/officeDocument/2006/customXml" ds:itemID="{A6CECF34-1949-E742-89B7-EAA0B751809A}">
+<ds:datastoreItem xmlns:ds="http://schemas.openxmlformats.org/officeDocument/2006/customXml" ds:itemID="{841C93AF-D4EA-4EF4-ADAD-9F8FBDF00DF2}">
   <ds:schemaRefs>
     <ds:schemaRef ds:uri="http://schemas.openxmlformats.org/officeDocument/2006/bibliography"/>
   </ds:schemaRefs>

--- a/Documentation/Documentation/V3.docx
+++ b/Documentation/Documentation/V3.docx
@@ -1,6 +1,6 @@
 
 <file path=word/document.xml><?xml version="1.0" encoding="utf-8"?>
-<w:document xmlns:wpc="http://schemas.microsoft.com/office/word/2010/wordprocessingCanvas" xmlns:cx="http://schemas.microsoft.com/office/drawing/2014/chartex" xmlns:cx1="http://schemas.microsoft.com/office/drawing/2015/9/8/chartex" xmlns:mc="http://schemas.openxmlformats.org/markup-compatibility/2006" xmlns:o="urn:schemas-microsoft-com:office:office" xmlns:r="http://schemas.openxmlformats.org/officeDocument/2006/relationships" xmlns:m="http://schemas.openxmlformats.org/officeDocument/2006/math" xmlns:v="urn:schemas-microsoft-com:vml" xmlns:wp14="http://schemas.microsoft.com/office/word/2010/wordprocessingDrawing" xmlns:wp="http://schemas.openxmlformats.org/drawingml/2006/wordprocessingDrawing" xmlns:w10="urn:schemas-microsoft-com:office:word" xmlns:w="http://schemas.openxmlformats.org/wordprocessingml/2006/main" xmlns:w14="http://schemas.microsoft.com/office/word/2010/wordml" xmlns:w15="http://schemas.microsoft.com/office/word/2012/wordml" xmlns:w16se="http://schemas.microsoft.com/office/word/2015/wordml/symex" xmlns:wpg="http://schemas.microsoft.com/office/word/2010/wordprocessingGroup" xmlns:wpi="http://schemas.microsoft.com/office/word/2010/wordprocessingInk" xmlns:wne="http://schemas.microsoft.com/office/word/2006/wordml" xmlns:wps="http://schemas.microsoft.com/office/word/2010/wordprocessingShape" mc:Ignorable="w14 w15 w16se wp14">
+<w:document xmlns:wpc="http://schemas.microsoft.com/office/word/2010/wordprocessingCanvas" xmlns:cx="http://schemas.microsoft.com/office/drawing/2014/chartex" xmlns:cx1="http://schemas.microsoft.com/office/drawing/2015/9/8/chartex" xmlns:cx2="http://schemas.microsoft.com/office/drawing/2015/10/21/chartex" xmlns:cx3="http://schemas.microsoft.com/office/drawing/2016/5/9/chartex" xmlns:cx4="http://schemas.microsoft.com/office/drawing/2016/5/10/chartex" xmlns:cx5="http://schemas.microsoft.com/office/drawing/2016/5/11/chartex" xmlns:cx6="http://schemas.microsoft.com/office/drawing/2016/5/12/chartex" xmlns:cx7="http://schemas.microsoft.com/office/drawing/2016/5/13/chartex" xmlns:cx8="http://schemas.microsoft.com/office/drawing/2016/5/14/chartex" xmlns:mc="http://schemas.openxmlformats.org/markup-compatibility/2006" xmlns:aink="http://schemas.microsoft.com/office/drawing/2016/ink" xmlns:am3d="http://schemas.microsoft.com/office/drawing/2017/model3d" xmlns:o="urn:schemas-microsoft-com:office:office" xmlns:r="http://schemas.openxmlformats.org/officeDocument/2006/relationships" xmlns:m="http://schemas.openxmlformats.org/officeDocument/2006/math" xmlns:v="urn:schemas-microsoft-com:vml" xmlns:wp14="http://schemas.microsoft.com/office/word/2010/wordprocessingDrawing" xmlns:wp="http://schemas.openxmlformats.org/drawingml/2006/wordprocessingDrawing" xmlns:w10="urn:schemas-microsoft-com:office:word" xmlns:w="http://schemas.openxmlformats.org/wordprocessingml/2006/main" xmlns:w14="http://schemas.microsoft.com/office/word/2010/wordml" xmlns:w15="http://schemas.microsoft.com/office/word/2012/wordml" xmlns:w16cid="http://schemas.microsoft.com/office/word/2016/wordml/cid" xmlns:w16se="http://schemas.microsoft.com/office/word/2015/wordml/symex" xmlns:wpg="http://schemas.microsoft.com/office/word/2010/wordprocessingGroup" xmlns:wpi="http://schemas.microsoft.com/office/word/2010/wordprocessingInk" xmlns:wne="http://schemas.microsoft.com/office/word/2006/wordml" xmlns:wps="http://schemas.microsoft.com/office/word/2010/wordprocessingShape" mc:Ignorable="w14 w15 w16se w16cid wp14">
   <w:body>
     <w:p>
       <w:pPr>
@@ -3088,25 +3088,7 @@
           <w:i/>
           <w:sz w:val="20"/>
         </w:rPr>
-        <w:t xml:space="preserve">De plus, en fonction du type de </w:t>
-      </w:r>
-      <w:proofErr w:type="gramStart"/>
-      <w:r>
-        <w:rPr>
-          <w:bCs/>
-          <w:i/>
-          <w:sz w:val="20"/>
-        </w:rPr>
-        <w:t>projet,  il</w:t>
-      </w:r>
-      <w:proofErr w:type="gramEnd"/>
-      <w:r>
-        <w:rPr>
-          <w:bCs/>
-          <w:i/>
-          <w:sz w:val="20"/>
-        </w:rPr>
-        <w:t xml:space="preserve"> est tout à fait possible que certains chapitres ou paragraphes n’aient aucun sens. Dans ce cas il est recommandé de les retirer du document pour éviter de l’alourdir inutilement.  </w:t>
+        <w:t xml:space="preserve">De plus, en fonction du type de projet,  il est tout à fait possible que certains chapitres ou paragraphes n’aient aucun sens. Dans ce cas il est recommandé de les retirer du document pour éviter de l’alourdir inutilement.  </w:t>
       </w:r>
     </w:p>
     <w:p>
@@ -3797,27 +3779,7 @@
           <w:szCs w:val="14"/>
           <w:highlight w:val="yellow"/>
         </w:rPr>
-        <w:t xml:space="preserve">= liste </w:t>
-      </w:r>
-      <w:proofErr w:type="gramStart"/>
-      <w:r>
-        <w:rPr>
-          <w:i/>
-          <w:iCs/>
-          <w:szCs w:val="14"/>
-          <w:highlight w:val="yellow"/>
-        </w:rPr>
-        <w:t>de use</w:t>
-      </w:r>
-      <w:proofErr w:type="gramEnd"/>
-      <w:r>
-        <w:rPr>
-          <w:i/>
-          <w:iCs/>
-          <w:szCs w:val="14"/>
-          <w:highlight w:val="yellow"/>
-        </w:rPr>
-        <w:t xml:space="preserve"> cases</w:t>
+        <w:t>= liste de use cases</w:t>
       </w:r>
     </w:p>
     <w:p>
@@ -4204,21 +4166,8 @@
           <w:szCs w:val="14"/>
           <w:lang w:eastAsia="fr-FR"/>
         </w:rPr>
-        <w:t xml:space="preserve"> complet avec toutes ses </w:t>
-      </w:r>
-      <w:proofErr w:type="gramStart"/>
-      <w:r>
-        <w:rPr>
-          <w:rFonts w:ascii="Arial" w:hAnsi="Arial"/>
-          <w:i/>
-          <w:iCs/>
-          <w:sz w:val="24"/>
-          <w:szCs w:val="14"/>
-          <w:lang w:eastAsia="fr-FR"/>
-        </w:rPr>
-        <w:t>annexes:</w:t>
-      </w:r>
-      <w:proofErr w:type="gramEnd"/>
+        <w:t xml:space="preserve"> complet avec toutes ses annexes:</w:t>
+      </w:r>
     </w:p>
     <w:p>
       <w:pPr>
@@ -4283,7 +4232,6 @@
           <w:lang w:eastAsia="fr-FR"/>
         </w:rPr>
       </w:pPr>
-      <w:proofErr w:type="gramStart"/>
       <w:r>
         <w:rPr>
           <w:rFonts w:ascii="Arial" w:hAnsi="Arial"/>
@@ -4304,19 +4252,7 @@
           <w:szCs w:val="14"/>
           <w:lang w:eastAsia="fr-FR"/>
         </w:rPr>
-        <w:t>ultimédia:</w:t>
-      </w:r>
-      <w:proofErr w:type="gramEnd"/>
-      <w:r>
-        <w:rPr>
-          <w:rFonts w:ascii="Arial" w:hAnsi="Arial"/>
-          <w:i/>
-          <w:iCs/>
-          <w:sz w:val="24"/>
-          <w:szCs w:val="14"/>
-          <w:lang w:eastAsia="fr-FR"/>
-        </w:rPr>
-        <w:t xml:space="preserve"> carte de site, maquettes papier, story </w:t>
+        <w:t xml:space="preserve">ultimédia: carte de site, maquettes papier, story </w:t>
       </w:r>
       <w:proofErr w:type="spellStart"/>
       <w:r>
@@ -4379,31 +4315,7 @@
           <w:szCs w:val="14"/>
           <w:lang w:eastAsia="fr-FR"/>
         </w:rPr>
-        <w:t xml:space="preserve">ases de </w:t>
-      </w:r>
-      <w:proofErr w:type="gramStart"/>
-      <w:r>
-        <w:rPr>
-          <w:rFonts w:ascii="Arial" w:hAnsi="Arial"/>
-          <w:i/>
-          <w:iCs/>
-          <w:sz w:val="24"/>
-          <w:szCs w:val="14"/>
-          <w:lang w:eastAsia="fr-FR"/>
-        </w:rPr>
-        <w:t>données:</w:t>
-      </w:r>
-      <w:proofErr w:type="gramEnd"/>
-      <w:r>
-        <w:rPr>
-          <w:rFonts w:ascii="Arial" w:hAnsi="Arial"/>
-          <w:i/>
-          <w:iCs/>
-          <w:sz w:val="24"/>
-          <w:szCs w:val="14"/>
-          <w:lang w:eastAsia="fr-FR"/>
-        </w:rPr>
-        <w:t xml:space="preserve"> interfaces graphiques, modèle conceptuel</w:t>
+        <w:t>ases de données: interfaces graphiques, modèle conceptuel</w:t>
       </w:r>
       <w:r>
         <w:rPr>
@@ -4433,7 +4345,6 @@
           <w:lang w:eastAsia="fr-FR"/>
         </w:rPr>
       </w:pPr>
-      <w:proofErr w:type="gramStart"/>
       <w:r>
         <w:rPr>
           <w:rFonts w:ascii="Arial" w:hAnsi="Arial"/>
@@ -4454,19 +4365,7 @@
           <w:szCs w:val="14"/>
           <w:lang w:eastAsia="fr-FR"/>
         </w:rPr>
-        <w:t>rogrammation:</w:t>
-      </w:r>
-      <w:proofErr w:type="gramEnd"/>
-      <w:r>
-        <w:rPr>
-          <w:rFonts w:ascii="Arial" w:hAnsi="Arial"/>
-          <w:i/>
-          <w:iCs/>
-          <w:sz w:val="24"/>
-          <w:szCs w:val="14"/>
-          <w:lang w:eastAsia="fr-FR"/>
-        </w:rPr>
-        <w:t xml:space="preserve"> interfaces graphiques, maquettes, analyse fonctionnelle…</w:t>
+        <w:t>rogrammation: interfaces graphiques, maquettes, analyse fonctionnelle…</w:t>
       </w:r>
     </w:p>
     <w:p>
@@ -4822,27 +4721,7 @@
           <w:color w:val="FF0000"/>
           <w:szCs w:val="14"/>
         </w:rPr>
-        <w:t xml:space="preserve">Décrire la stratégie globale de </w:t>
-      </w:r>
-      <w:proofErr w:type="gramStart"/>
-      <w:r>
-        <w:rPr>
-          <w:i/>
-          <w:iCs/>
-          <w:color w:val="FF0000"/>
-          <w:szCs w:val="14"/>
-        </w:rPr>
-        <w:t>test:</w:t>
-      </w:r>
-      <w:proofErr w:type="gramEnd"/>
-      <w:r>
-        <w:rPr>
-          <w:i/>
-          <w:iCs/>
-          <w:color w:val="FF0000"/>
-          <w:szCs w:val="14"/>
-        </w:rPr>
-        <w:t xml:space="preserve"> </w:t>
+        <w:t xml:space="preserve">Décrire la stratégie globale de test: </w:t>
       </w:r>
     </w:p>
     <w:p>
@@ -4875,7 +4754,6 @@
           <w:szCs w:val="14"/>
         </w:rPr>
       </w:pPr>
-      <w:proofErr w:type="gramStart"/>
       <w:r>
         <w:rPr>
           <w:i/>
@@ -4892,17 +4770,7 @@
           <w:color w:val="FF0000"/>
           <w:szCs w:val="14"/>
         </w:rPr>
-        <w:t>ypes</w:t>
-      </w:r>
-      <w:proofErr w:type="gramEnd"/>
-      <w:r>
-        <w:rPr>
-          <w:i/>
-          <w:iCs/>
-          <w:color w:val="FF0000"/>
-          <w:szCs w:val="14"/>
-        </w:rPr>
-        <w:t xml:space="preserve"> de des tests et ordre dans lequel ils seront effectués.</w:t>
+        <w:t>ypes de des tests et ordre dans lequel ils seront effectués.</w:t>
       </w:r>
     </w:p>
     <w:p>
@@ -4923,7 +4791,6 @@
           <w:szCs w:val="14"/>
         </w:rPr>
       </w:pPr>
-      <w:proofErr w:type="gramStart"/>
       <w:r>
         <w:rPr>
           <w:i/>
@@ -4940,17 +4807,7 @@
           <w:color w:val="FF0000"/>
           <w:szCs w:val="14"/>
         </w:rPr>
-        <w:t>es</w:t>
-      </w:r>
-      <w:proofErr w:type="gramEnd"/>
-      <w:r>
-        <w:rPr>
-          <w:i/>
-          <w:iCs/>
-          <w:color w:val="FF0000"/>
-          <w:szCs w:val="14"/>
-        </w:rPr>
-        <w:t xml:space="preserve"> moyens à mettre en œuvre</w:t>
+        <w:t>es moyens à mettre en œuvre</w:t>
       </w:r>
       <w:r>
         <w:rPr>
@@ -4980,7 +4837,6 @@
           <w:szCs w:val="14"/>
         </w:rPr>
       </w:pPr>
-      <w:proofErr w:type="gramStart"/>
       <w:r>
         <w:rPr>
           <w:i/>
@@ -4998,17 +4854,7 @@
           <w:color w:val="FF0000"/>
           <w:szCs w:val="14"/>
         </w:rPr>
-        <w:t>ouverture</w:t>
-      </w:r>
-      <w:proofErr w:type="gramEnd"/>
-      <w:r>
-        <w:rPr>
-          <w:i/>
-          <w:iCs/>
-          <w:color w:val="FF0000"/>
-          <w:szCs w:val="14"/>
-        </w:rPr>
-        <w:t xml:space="preserve"> des tests (tests exhaustifs ou non, si non, pourquoi ?)</w:t>
+        <w:t>ouverture des tests (tests exhaustifs ou non, si non, pourquoi ?)</w:t>
       </w:r>
       <w:r>
         <w:rPr>
@@ -5038,7 +4884,6 @@
           <w:szCs w:val="14"/>
         </w:rPr>
       </w:pPr>
-      <w:proofErr w:type="gramStart"/>
       <w:r>
         <w:rPr>
           <w:i/>
@@ -5055,17 +4900,7 @@
           <w:color w:val="FF0000"/>
           <w:szCs w:val="14"/>
         </w:rPr>
-        <w:t>onnées</w:t>
-      </w:r>
-      <w:proofErr w:type="gramEnd"/>
-      <w:r>
-        <w:rPr>
-          <w:i/>
-          <w:iCs/>
-          <w:color w:val="FF0000"/>
-          <w:szCs w:val="14"/>
-        </w:rPr>
-        <w:t xml:space="preserve"> de test à prévoir (données réelles ?)</w:t>
+        <w:t>onnées de test à prévoir (données réelles ?)</w:t>
       </w:r>
       <w:r>
         <w:rPr>
@@ -5095,7 +4930,6 @@
           <w:szCs w:val="14"/>
         </w:rPr>
       </w:pPr>
-      <w:proofErr w:type="gramStart"/>
       <w:r>
         <w:rPr>
           <w:i/>
@@ -5103,17 +4937,7 @@
           <w:color w:val="FF0000"/>
           <w:szCs w:val="14"/>
         </w:rPr>
-        <w:t>les</w:t>
-      </w:r>
-      <w:proofErr w:type="gramEnd"/>
-      <w:r>
-        <w:rPr>
-          <w:i/>
-          <w:iCs/>
-          <w:color w:val="FF0000"/>
-          <w:szCs w:val="14"/>
-        </w:rPr>
-        <w:t xml:space="preserve"> testeurs extérieurs éventuels.</w:t>
+        <w:t>les testeurs extérieurs éventuels.</w:t>
       </w:r>
     </w:p>
     <w:p>
@@ -5220,23 +5044,13 @@
           <w:sz w:val="24"/>
         </w:rPr>
       </w:pPr>
-      <w:proofErr w:type="gramStart"/>
       <w:r>
         <w:rPr>
           <w:rFonts w:ascii="Arial" w:hAnsi="Arial" w:cs="Arial"/>
           <w:i/>
           <w:sz w:val="24"/>
         </w:rPr>
-        <w:t>risques</w:t>
-      </w:r>
-      <w:proofErr w:type="gramEnd"/>
-      <w:r>
-        <w:rPr>
-          <w:rFonts w:ascii="Arial" w:hAnsi="Arial" w:cs="Arial"/>
-          <w:i/>
-          <w:sz w:val="24"/>
-        </w:rPr>
-        <w:t xml:space="preserve"> techniques (complexité, manque de compétences, …)</w:t>
+        <w:t>risques techniques (complexité, manque de compétences, …)</w:t>
       </w:r>
       <w:r>
         <w:rPr>
@@ -5449,15 +5263,7 @@
     <w:p/>
     <w:p>
       <w:r>
-        <w:t xml:space="preserve">La documentation du projet est </w:t>
-      </w:r>
-      <w:proofErr w:type="gramStart"/>
-      <w:r>
-        <w:t>tenu</w:t>
-      </w:r>
-      <w:proofErr w:type="gramEnd"/>
-      <w:r>
-        <w:t xml:space="preserve"> à jour hebdomadairement tandis que le journal de travail lui est tenu à jour </w:t>
+        <w:t xml:space="preserve">La documentation du projet est tenu à jour hebdomadairement tandis que le journal de travail lui est tenu à jour </w:t>
       </w:r>
       <w:proofErr w:type="spellStart"/>
       <w:r>
@@ -5561,7 +5367,6 @@
           <w:lang w:eastAsia="fr-FR"/>
         </w:rPr>
       </w:pPr>
-      <w:proofErr w:type="gramStart"/>
       <w:r>
         <w:rPr>
           <w:rFonts w:ascii="Arial" w:hAnsi="Arial"/>
@@ -5571,19 +5376,7 @@
           <w:szCs w:val="14"/>
           <w:lang w:eastAsia="fr-FR"/>
         </w:rPr>
-        <w:t>planning</w:t>
-      </w:r>
-      <w:proofErr w:type="gramEnd"/>
-      <w:r>
-        <w:rPr>
-          <w:rFonts w:ascii="Arial" w:hAnsi="Arial"/>
-          <w:i/>
-          <w:iCs/>
-          <w:sz w:val="24"/>
-          <w:szCs w:val="14"/>
-          <w:lang w:eastAsia="fr-FR"/>
-        </w:rPr>
-        <w:t xml:space="preserve"> indiquant les dates de début et de fin du projet ainsi que le découpage connu des diverses phases. </w:t>
+        <w:t xml:space="preserve">planning indiquant les dates de début et de fin du projet ainsi que le découpage connu des diverses phases. </w:t>
       </w:r>
     </w:p>
     <w:p>
@@ -5602,7 +5395,6 @@
           <w:lang w:eastAsia="fr-FR"/>
         </w:rPr>
       </w:pPr>
-      <w:proofErr w:type="gramStart"/>
       <w:r>
         <w:rPr>
           <w:rFonts w:ascii="Arial" w:hAnsi="Arial"/>
@@ -5612,19 +5404,7 @@
           <w:szCs w:val="14"/>
           <w:lang w:eastAsia="fr-FR"/>
         </w:rPr>
-        <w:t>partage</w:t>
-      </w:r>
-      <w:proofErr w:type="gramEnd"/>
-      <w:r>
-        <w:rPr>
-          <w:rFonts w:ascii="Arial" w:hAnsi="Arial"/>
-          <w:i/>
-          <w:iCs/>
-          <w:sz w:val="24"/>
-          <w:szCs w:val="14"/>
-          <w:lang w:eastAsia="fr-FR"/>
-        </w:rPr>
-        <w:t xml:space="preserve"> des tâches en cas de travail à plusieurs.</w:t>
+        <w:t>partage des tâches en cas de travail à plusieurs.</w:t>
       </w:r>
     </w:p>
     <w:p>
@@ -6118,23 +5898,7 @@
           <w:rFonts w:ascii="Arial" w:hAnsi="Arial" w:cs="Arial"/>
           <w:sz w:val="24"/>
         </w:rPr>
-        <w:t xml:space="preserve">, c’est </w:t>
-      </w:r>
-      <w:proofErr w:type="gramStart"/>
-      <w:r>
-        <w:rPr>
-          <w:rFonts w:ascii="Arial" w:hAnsi="Arial" w:cs="Arial"/>
-          <w:sz w:val="24"/>
-        </w:rPr>
-        <w:t>une version amélioré</w:t>
-      </w:r>
-      <w:proofErr w:type="gramEnd"/>
-      <w:r>
-        <w:rPr>
-          <w:rFonts w:ascii="Arial" w:hAnsi="Arial" w:cs="Arial"/>
-          <w:sz w:val="24"/>
-        </w:rPr>
-        <w:t xml:space="preserve"> du cmd qui est de base sur les machines Windows.</w:t>
+        <w:t>, c’est une version amélioré du cmd qui est de base sur les machines Windows.</w:t>
       </w:r>
     </w:p>
     <w:p>
@@ -6342,23 +6106,7 @@
           <w:rFonts w:ascii="Arial" w:hAnsi="Arial" w:cs="Arial"/>
           <w:sz w:val="24"/>
         </w:rPr>
-        <w:t xml:space="preserve">, un serveur local pour pouvoir utiliser </w:t>
-      </w:r>
-      <w:proofErr w:type="gramStart"/>
-      <w:r>
-        <w:rPr>
-          <w:rFonts w:ascii="Arial" w:hAnsi="Arial" w:cs="Arial"/>
-          <w:sz w:val="24"/>
-        </w:rPr>
-        <w:t>les fichier</w:t>
-      </w:r>
-      <w:proofErr w:type="gramEnd"/>
-      <w:r>
-        <w:rPr>
-          <w:rFonts w:ascii="Arial" w:hAnsi="Arial" w:cs="Arial"/>
-          <w:sz w:val="24"/>
-        </w:rPr>
-        <w:t xml:space="preserve"> au format PHP.</w:t>
+        <w:t>, un serveur local pour pouvoir utiliser les fichier au format PHP.</w:t>
       </w:r>
     </w:p>
     <w:p>
@@ -6436,18 +6184,8 @@
           <w:i/>
           <w:sz w:val="24"/>
         </w:rPr>
-        <w:t xml:space="preserve">Fournir tous les document de </w:t>
-      </w:r>
-      <w:proofErr w:type="gramStart"/>
-      <w:r>
-        <w:rPr>
-          <w:rFonts w:ascii="Arial" w:hAnsi="Arial" w:cs="Arial"/>
-          <w:i/>
-          <w:sz w:val="24"/>
-        </w:rPr>
-        <w:t>conception:</w:t>
-      </w:r>
-      <w:proofErr w:type="gramEnd"/>
+        <w:t>Fournir tous les document de conception:</w:t>
+      </w:r>
     </w:p>
     <w:p>
       <w:pPr>
@@ -6477,23 +6215,13 @@
           <w:sz w:val="24"/>
         </w:rPr>
       </w:pPr>
-      <w:proofErr w:type="gramStart"/>
       <w:r>
         <w:rPr>
           <w:rFonts w:ascii="Arial" w:hAnsi="Arial" w:cs="Arial"/>
           <w:i/>
           <w:sz w:val="24"/>
         </w:rPr>
-        <w:t>le</w:t>
-      </w:r>
-      <w:proofErr w:type="gramEnd"/>
-      <w:r>
-        <w:rPr>
-          <w:rFonts w:ascii="Arial" w:hAnsi="Arial" w:cs="Arial"/>
-          <w:i/>
-          <w:sz w:val="24"/>
-        </w:rPr>
-        <w:t xml:space="preserve"> choix du matériel HW</w:t>
+        <w:t>le choix du matériel HW</w:t>
       </w:r>
     </w:p>
     <w:p>
@@ -6509,23 +6237,13 @@
           <w:sz w:val="24"/>
         </w:rPr>
       </w:pPr>
-      <w:proofErr w:type="gramStart"/>
       <w:r>
         <w:rPr>
           <w:rFonts w:ascii="Arial" w:hAnsi="Arial" w:cs="Arial"/>
           <w:i/>
           <w:sz w:val="24"/>
         </w:rPr>
-        <w:t>le</w:t>
-      </w:r>
-      <w:proofErr w:type="gramEnd"/>
-      <w:r>
-        <w:rPr>
-          <w:rFonts w:ascii="Arial" w:hAnsi="Arial" w:cs="Arial"/>
-          <w:i/>
-          <w:sz w:val="24"/>
-        </w:rPr>
-        <w:t xml:space="preserve"> choix des systèmes d'exploitation pour la réalisation </w:t>
+        <w:t xml:space="preserve">le choix des systèmes d'exploitation pour la réalisation </w:t>
       </w:r>
       <w:r>
         <w:rPr>
@@ -6558,23 +6276,13 @@
           <w:sz w:val="24"/>
         </w:rPr>
       </w:pPr>
-      <w:proofErr w:type="gramStart"/>
       <w:r>
         <w:rPr>
           <w:rFonts w:ascii="Arial" w:hAnsi="Arial" w:cs="Arial"/>
           <w:i/>
           <w:sz w:val="24"/>
         </w:rPr>
-        <w:t>le</w:t>
-      </w:r>
-      <w:proofErr w:type="gramEnd"/>
-      <w:r>
-        <w:rPr>
-          <w:rFonts w:ascii="Arial" w:hAnsi="Arial" w:cs="Arial"/>
-          <w:i/>
-          <w:sz w:val="24"/>
-        </w:rPr>
-        <w:t xml:space="preserve"> choix des outils logiciels pour la réalisation </w:t>
+        <w:t xml:space="preserve">le choix des outils logiciels pour la réalisation </w:t>
       </w:r>
       <w:r>
         <w:rPr>
@@ -6607,7 +6315,6 @@
           <w:sz w:val="24"/>
         </w:rPr>
       </w:pPr>
-      <w:proofErr w:type="gramStart"/>
       <w:r>
         <w:rPr>
           <w:rFonts w:ascii="Arial" w:hAnsi="Arial" w:cs="Arial"/>
@@ -6615,16 +6322,7 @@
           <w:sz w:val="24"/>
         </w:rPr>
         <w:lastRenderedPageBreak/>
-        <w:t>site</w:t>
-      </w:r>
-      <w:proofErr w:type="gramEnd"/>
-      <w:r>
-        <w:rPr>
-          <w:rFonts w:ascii="Arial" w:hAnsi="Arial" w:cs="Arial"/>
-          <w:i/>
-          <w:sz w:val="24"/>
-        </w:rPr>
-        <w:t xml:space="preserve"> web: </w:t>
+        <w:t xml:space="preserve">site web: </w:t>
       </w:r>
       <w:r>
         <w:rPr>
@@ -6648,23 +6346,13 @@
           <w:sz w:val="24"/>
         </w:rPr>
       </w:pPr>
-      <w:proofErr w:type="gramStart"/>
       <w:r>
         <w:rPr>
           <w:rFonts w:ascii="Arial" w:hAnsi="Arial" w:cs="Arial"/>
           <w:i/>
           <w:sz w:val="24"/>
         </w:rPr>
-        <w:t>bases</w:t>
-      </w:r>
-      <w:proofErr w:type="gramEnd"/>
-      <w:r>
-        <w:rPr>
-          <w:rFonts w:ascii="Arial" w:hAnsi="Arial" w:cs="Arial"/>
-          <w:i/>
-          <w:sz w:val="24"/>
-        </w:rPr>
-        <w:t xml:space="preserve"> de données: décrire le modèle relationnel, le contenu détaillé des tables (caractéristiques de chaque champs) et les requêtes.</w:t>
+        <w:t>bases de données: décrire le modèle relationnel, le contenu détaillé des tables (caractéristiques de chaque champs) et les requêtes.</w:t>
       </w:r>
     </w:p>
     <w:p>
@@ -6680,23 +6368,13 @@
           <w:sz w:val="24"/>
         </w:rPr>
       </w:pPr>
-      <w:proofErr w:type="gramStart"/>
       <w:r>
         <w:rPr>
           <w:rFonts w:ascii="Arial" w:hAnsi="Arial" w:cs="Arial"/>
           <w:i/>
           <w:sz w:val="24"/>
         </w:rPr>
-        <w:t>programmation</w:t>
-      </w:r>
-      <w:proofErr w:type="gramEnd"/>
-      <w:r>
-        <w:rPr>
-          <w:rFonts w:ascii="Arial" w:hAnsi="Arial" w:cs="Arial"/>
-          <w:i/>
-          <w:sz w:val="24"/>
-        </w:rPr>
-        <w:t xml:space="preserve"> et scripts: organigramme, architecture du programme, découpage modulaire, entrées-sorties des modules, </w:t>
+        <w:t xml:space="preserve">programmation et scripts: organigramme, architecture du programme, découpage modulaire, entrées-sorties des modules, </w:t>
       </w:r>
       <w:proofErr w:type="spellStart"/>
       <w:r>
@@ -10720,21 +10398,12 @@
           <w:iCs/>
         </w:rPr>
       </w:pPr>
-      <w:proofErr w:type="gramStart"/>
-      <w:r>
-        <w:rPr>
-          <w:i/>
-          <w:iCs/>
-        </w:rPr>
-        <w:t>les</w:t>
-      </w:r>
-      <w:proofErr w:type="gramEnd"/>
-      <w:r>
-        <w:rPr>
-          <w:i/>
-          <w:iCs/>
-        </w:rPr>
-        <w:t xml:space="preserve"> répertoires où le logiciel est installé</w:t>
+      <w:r>
+        <w:rPr>
+          <w:i/>
+          <w:iCs/>
+        </w:rPr>
+        <w:t>les répertoires où le logiciel est installé</w:t>
       </w:r>
     </w:p>
     <w:p>
@@ -10753,21 +10422,12 @@
           <w:iCs/>
         </w:rPr>
       </w:pPr>
-      <w:proofErr w:type="gramStart"/>
-      <w:r>
-        <w:rPr>
-          <w:i/>
-          <w:iCs/>
-        </w:rPr>
-        <w:t>la</w:t>
-      </w:r>
-      <w:proofErr w:type="gramEnd"/>
-      <w:r>
-        <w:rPr>
-          <w:i/>
-          <w:iCs/>
-        </w:rPr>
-        <w:t xml:space="preserve"> liste de tous les fichiers et une rapide description de leur contenu (des noms qui parlent !)</w:t>
+      <w:r>
+        <w:rPr>
+          <w:i/>
+          <w:iCs/>
+        </w:rPr>
+        <w:t>la liste de tous les fichiers et une rapide description de leur contenu (des noms qui parlent !)</w:t>
       </w:r>
     </w:p>
     <w:p>
@@ -10786,21 +10446,12 @@
           <w:iCs/>
         </w:rPr>
       </w:pPr>
-      <w:proofErr w:type="gramStart"/>
-      <w:r>
-        <w:rPr>
-          <w:i/>
-          <w:iCs/>
-        </w:rPr>
-        <w:t>les</w:t>
-      </w:r>
-      <w:proofErr w:type="gramEnd"/>
-      <w:r>
-        <w:rPr>
-          <w:i/>
-          <w:iCs/>
-        </w:rPr>
-        <w:t xml:space="preserve"> versions des systèmes d'exploitation et des outils logiciels</w:t>
+      <w:r>
+        <w:rPr>
+          <w:i/>
+          <w:iCs/>
+        </w:rPr>
+        <w:t>les versions des systèmes d'exploitation et des outils logiciels</w:t>
       </w:r>
     </w:p>
     <w:p>
@@ -10819,21 +10470,12 @@
           <w:iCs/>
         </w:rPr>
       </w:pPr>
-      <w:proofErr w:type="gramStart"/>
-      <w:r>
-        <w:rPr>
-          <w:i/>
-          <w:iCs/>
-        </w:rPr>
-        <w:t>la</w:t>
-      </w:r>
-      <w:proofErr w:type="gramEnd"/>
-      <w:r>
-        <w:rPr>
-          <w:i/>
-          <w:iCs/>
-        </w:rPr>
-        <w:t xml:space="preserve"> description exacte du matériel</w:t>
+      <w:r>
+        <w:rPr>
+          <w:i/>
+          <w:iCs/>
+        </w:rPr>
+        <w:t>la description exacte du matériel</w:t>
       </w:r>
     </w:p>
     <w:p>
@@ -10852,21 +10494,12 @@
           <w:iCs/>
         </w:rPr>
       </w:pPr>
-      <w:proofErr w:type="gramStart"/>
-      <w:r>
-        <w:rPr>
-          <w:i/>
-          <w:iCs/>
-        </w:rPr>
-        <w:t>le</w:t>
-      </w:r>
-      <w:proofErr w:type="gramEnd"/>
-      <w:r>
-        <w:rPr>
-          <w:i/>
-          <w:iCs/>
-        </w:rPr>
-        <w:t xml:space="preserve"> numé</w:t>
+      <w:r>
+        <w:rPr>
+          <w:i/>
+          <w:iCs/>
+        </w:rPr>
+        <w:t>le numé</w:t>
       </w:r>
       <w:r>
         <w:rPr>
@@ -10900,21 +10533,12 @@
           <w:u w:val="single"/>
         </w:rPr>
       </w:pPr>
-      <w:proofErr w:type="gramStart"/>
-      <w:r>
-        <w:rPr>
-          <w:i/>
-          <w:iCs/>
-        </w:rPr>
-        <w:t>programmation</w:t>
-      </w:r>
-      <w:proofErr w:type="gramEnd"/>
-      <w:r>
-        <w:rPr>
-          <w:i/>
-          <w:iCs/>
-        </w:rPr>
-        <w:t xml:space="preserve"> et scripts: librairies externes, dictionnaire des données, reconstruction du logiciel</w:t>
+      <w:r>
+        <w:rPr>
+          <w:i/>
+          <w:iCs/>
+        </w:rPr>
+        <w:t>programmation et scripts: librairies externes, dictionnaire des données, reconstruction du logiciel</w:t>
       </w:r>
       <w:r>
         <w:rPr>
@@ -11100,16 +10724,8 @@
         <w:rPr>
           <w:i/>
         </w:rPr>
-        <w:t xml:space="preserve">Pour chaque partie testée de votre projet, il faut </w:t>
-      </w:r>
-      <w:proofErr w:type="gramStart"/>
-      <w:r>
-        <w:rPr>
-          <w:i/>
-        </w:rPr>
-        <w:t>décrire:</w:t>
-      </w:r>
-      <w:proofErr w:type="gramEnd"/>
+        <w:t>Pour chaque partie testée de votre projet, il faut décrire:</w:t>
+      </w:r>
     </w:p>
     <w:p>
       <w:pPr>
@@ -11131,19 +10747,11 @@
           <w:i/>
         </w:rPr>
       </w:pPr>
-      <w:proofErr w:type="gramStart"/>
-      <w:r>
-        <w:rPr>
-          <w:i/>
-        </w:rPr>
-        <w:t>les</w:t>
-      </w:r>
-      <w:proofErr w:type="gramEnd"/>
-      <w:r>
-        <w:rPr>
-          <w:i/>
-        </w:rPr>
-        <w:t xml:space="preserve"> conditions exactes de chaque test</w:t>
+      <w:r>
+        <w:rPr>
+          <w:i/>
+        </w:rPr>
+        <w:t>les conditions exactes de chaque test</w:t>
       </w:r>
     </w:p>
     <w:p>
@@ -11156,19 +10764,11 @@
           <w:i/>
         </w:rPr>
       </w:pPr>
-      <w:proofErr w:type="gramStart"/>
-      <w:r>
-        <w:rPr>
-          <w:i/>
-        </w:rPr>
-        <w:t>les</w:t>
-      </w:r>
-      <w:proofErr w:type="gramEnd"/>
-      <w:r>
-        <w:rPr>
-          <w:i/>
-        </w:rPr>
-        <w:t xml:space="preserve"> preuves de test (papier ou fichier)</w:t>
+      <w:r>
+        <w:rPr>
+          <w:i/>
+        </w:rPr>
+        <w:t>les preuves de test (papier ou fichier)</w:t>
       </w:r>
     </w:p>
     <w:p>
@@ -11181,19 +10781,11 @@
           <w:i/>
         </w:rPr>
       </w:pPr>
-      <w:proofErr w:type="gramStart"/>
-      <w:r>
-        <w:rPr>
-          <w:i/>
-        </w:rPr>
-        <w:t>tests</w:t>
-      </w:r>
-      <w:proofErr w:type="gramEnd"/>
-      <w:r>
-        <w:rPr>
-          <w:i/>
-        </w:rPr>
-        <w:t xml:space="preserve"> sans preuve: fournir au moins une description </w:t>
+      <w:r>
+        <w:rPr>
+          <w:i/>
+        </w:rPr>
+        <w:t xml:space="preserve">tests sans preuve: fournir au moins une description </w:t>
       </w:r>
     </w:p>
     <w:p>
@@ -12284,21 +11876,7 @@
         <w:rPr>
           <w:i/>
         </w:rPr>
-        <w:t xml:space="preserve">S'il reste encore des </w:t>
-      </w:r>
-      <w:proofErr w:type="gramStart"/>
-      <w:r>
-        <w:rPr>
-          <w:i/>
-        </w:rPr>
-        <w:t>erreurs:</w:t>
-      </w:r>
-      <w:proofErr w:type="gramEnd"/>
-      <w:r>
-        <w:rPr>
-          <w:i/>
-        </w:rPr>
-        <w:t xml:space="preserve"> </w:t>
+        <w:t xml:space="preserve">S'il reste encore des erreurs: </w:t>
       </w:r>
     </w:p>
     <w:p>
@@ -12472,21 +12050,12 @@
           <w:i/>
         </w:rPr>
       </w:pPr>
-      <w:proofErr w:type="gramStart"/>
       <w:r>
         <w:rPr>
           <w:rFonts w:cs="Arial"/>
           <w:i/>
         </w:rPr>
-        <w:t>le</w:t>
-      </w:r>
-      <w:proofErr w:type="gramEnd"/>
-      <w:r>
-        <w:rPr>
-          <w:rFonts w:cs="Arial"/>
-          <w:i/>
-        </w:rPr>
-        <w:t xml:space="preserve"> rapport de projet</w:t>
+        <w:t>le rapport de projet</w:t>
       </w:r>
     </w:p>
     <w:p>
@@ -12500,21 +12069,12 @@
           <w:i/>
         </w:rPr>
       </w:pPr>
-      <w:proofErr w:type="gramStart"/>
       <w:r>
         <w:rPr>
           <w:rFonts w:cs="Arial"/>
           <w:i/>
         </w:rPr>
-        <w:t>le</w:t>
-      </w:r>
-      <w:proofErr w:type="gramEnd"/>
-      <w:r>
-        <w:rPr>
-          <w:rFonts w:cs="Arial"/>
-          <w:i/>
-        </w:rPr>
-        <w:t xml:space="preserve"> manuel d'Installation (en annexe)</w:t>
+        <w:t>le manuel d'Installation (en annexe)</w:t>
       </w:r>
     </w:p>
     <w:p>
@@ -12528,21 +12088,12 @@
           <w:i/>
         </w:rPr>
       </w:pPr>
-      <w:proofErr w:type="gramStart"/>
       <w:r>
         <w:rPr>
           <w:rFonts w:cs="Arial"/>
           <w:i/>
         </w:rPr>
-        <w:t>le</w:t>
-      </w:r>
-      <w:proofErr w:type="gramEnd"/>
-      <w:r>
-        <w:rPr>
-          <w:rFonts w:cs="Arial"/>
-          <w:i/>
-        </w:rPr>
-        <w:t xml:space="preserve"> manuel d'Utilisation avec des exemples graphiques (en annexe)</w:t>
+        <w:t>le manuel d'Utilisation avec des exemples graphiques (en annexe)</w:t>
       </w:r>
     </w:p>
     <w:p>
@@ -12556,21 +12107,12 @@
           <w:i/>
         </w:rPr>
       </w:pPr>
-      <w:proofErr w:type="gramStart"/>
       <w:r>
         <w:rPr>
           <w:rFonts w:cs="Arial"/>
           <w:i/>
         </w:rPr>
-        <w:t>autres</w:t>
-      </w:r>
-      <w:proofErr w:type="gramEnd"/>
-      <w:r>
-        <w:rPr>
-          <w:rFonts w:cs="Arial"/>
-          <w:i/>
-        </w:rPr>
-        <w:t>…</w:t>
+        <w:t>autres…</w:t>
       </w:r>
     </w:p>
     <w:p>
@@ -12654,18 +12196,8 @@
           <w:i/>
           <w:sz w:val="24"/>
         </w:rPr>
-        <w:t xml:space="preserve">Développez en tous cas les points </w:t>
-      </w:r>
-      <w:proofErr w:type="gramStart"/>
-      <w:r>
-        <w:rPr>
-          <w:rFonts w:ascii="Arial" w:hAnsi="Arial" w:cs="Arial"/>
-          <w:i/>
-          <w:sz w:val="24"/>
-        </w:rPr>
-        <w:t>suivants:</w:t>
-      </w:r>
-      <w:proofErr w:type="gramEnd"/>
+        <w:t>Développez en tous cas les points suivants:</w:t>
+      </w:r>
     </w:p>
     <w:p>
       <w:pPr>
@@ -12874,21 +12406,7 @@
         <w:rPr>
           <w:i/>
         </w:rPr>
-        <w:t xml:space="preserve"> (Titre, auteur, date), des sites Internet (URL) consultés, des articles (Revue, date, titre, </w:t>
-      </w:r>
-      <w:proofErr w:type="gramStart"/>
-      <w:r>
-        <w:rPr>
-          <w:i/>
-        </w:rPr>
-        <w:t>auteur)…</w:t>
-      </w:r>
-      <w:proofErr w:type="gramEnd"/>
-      <w:r>
-        <w:rPr>
-          <w:i/>
-        </w:rPr>
-        <w:t xml:space="preserve"> Et de toutes les aides externes (noms)   </w:t>
+        <w:t xml:space="preserve"> (Titre, auteur, date), des sites Internet (URL) consultés, des articles (Revue, date, titre, auteur)… Et de toutes les aides externes (noms)   </w:t>
       </w:r>
     </w:p>
     <w:p>
@@ -13049,21 +12567,53 @@
           </w:p>
         </w:tc>
       </w:tr>
+      <w:tr>
+        <w:tc>
+          <w:tcPr>
+            <w:tcW w:w="1484" w:type="dxa"/>
+          </w:tcPr>
+          <w:p>
+            <w:r>
+              <w:rPr>
+                <w:lang w:eastAsia="fr-CH"/>
+              </w:rPr>
+              <w:t>23.03.2018</w:t>
+            </w:r>
+          </w:p>
+        </w:tc>
+        <w:tc>
+          <w:tcPr>
+            <w:tcW w:w="7609" w:type="dxa"/>
+          </w:tcPr>
+          <w:p>
+            <w:r>
+              <w:rPr>
+                <w:lang w:eastAsia="fr-CH"/>
+              </w:rPr>
+              <w:t xml:space="preserve">Visite de l’expert n°2, M. Laurent </w:t>
+            </w:r>
+            <w:proofErr w:type="spellStart"/>
+            <w:r>
+              <w:rPr>
+                <w:lang w:eastAsia="fr-CH"/>
+              </w:rPr>
+              <w:t>Tuchat</w:t>
+            </w:r>
+            <w:proofErr w:type="spellEnd"/>
+            <w:r>
+              <w:rPr>
+                <w:lang w:eastAsia="fr-CH"/>
+              </w:rPr>
+              <w:t xml:space="preserve"> pour parler de l’avancement du projet.</w:t>
+            </w:r>
+          </w:p>
+        </w:tc>
+      </w:tr>
     </w:tbl>
     <w:p>
-      <w:pPr>
-        <w:ind w:left="426"/>
-        <w:rPr>
-          <w:i/>
-          <w:highlight w:val="yellow"/>
-        </w:rPr>
-      </w:pPr>
       <w:bookmarkStart w:id="49" w:name="_Toc25553331"/>
-    </w:p>
-    <w:p>
-      <w:pPr>
-        <w:ind w:left="426"/>
-      </w:pPr>
+      <w:bookmarkStart w:id="50" w:name="_GoBack"/>
+      <w:bookmarkEnd w:id="50"/>
     </w:p>
     <w:p>
       <w:pPr>
@@ -13073,8 +12623,8 @@
           <w:iCs/>
         </w:rPr>
       </w:pPr>
-      <w:bookmarkStart w:id="50" w:name="_Toc71703267"/>
-      <w:bookmarkStart w:id="51" w:name="_Toc514336128"/>
+      <w:bookmarkStart w:id="51" w:name="_Toc71703267"/>
+      <w:bookmarkStart w:id="52" w:name="_Toc514336128"/>
       <w:r>
         <w:rPr>
           <w:iCs/>
@@ -13082,8 +12632,8 @@
         <w:t>Manuel d'Installation</w:t>
       </w:r>
       <w:bookmarkEnd w:id="49"/>
-      <w:bookmarkEnd w:id="50"/>
       <w:bookmarkEnd w:id="51"/>
+      <w:bookmarkEnd w:id="52"/>
     </w:p>
     <w:p>
       <w:r>
@@ -13094,6 +12644,7 @@
       </w:r>
     </w:p>
     <w:p>
+      <w:proofErr w:type="spellStart"/>
       <w:r>
         <w:rPr>
           <w:highlight w:val="yellow"/>
@@ -13104,7 +12655,14 @@
         <w:rPr>
           <w:highlight w:val="yellow"/>
         </w:rPr>
-        <w:t>ance 4</w:t>
+        <w:t>ance</w:t>
+      </w:r>
+      <w:proofErr w:type="spellEnd"/>
+      <w:r>
+        <w:rPr>
+          <w:highlight w:val="yellow"/>
+        </w:rPr>
+        <w:t xml:space="preserve"> 4</w:t>
       </w:r>
       <w:r>
         <w:rPr>
@@ -13139,18 +12697,18 @@
           <w:iCs/>
         </w:rPr>
       </w:pPr>
-      <w:bookmarkStart w:id="52" w:name="_Toc25553332"/>
-      <w:bookmarkStart w:id="53" w:name="_Toc71703268"/>
-      <w:bookmarkStart w:id="54" w:name="_Toc514336129"/>
+      <w:bookmarkStart w:id="53" w:name="_Toc25553332"/>
+      <w:bookmarkStart w:id="54" w:name="_Toc71703268"/>
+      <w:bookmarkStart w:id="55" w:name="_Toc514336129"/>
       <w:r>
         <w:rPr>
           <w:iCs/>
         </w:rPr>
         <w:t>Manuel d'Utilisation</w:t>
       </w:r>
-      <w:bookmarkEnd w:id="52"/>
       <w:bookmarkEnd w:id="53"/>
       <w:bookmarkEnd w:id="54"/>
+      <w:bookmarkEnd w:id="55"/>
     </w:p>
     <w:p>
       <w:r>
@@ -13169,9 +12727,9 @@
           <w:iCs/>
         </w:rPr>
       </w:pPr>
-      <w:bookmarkStart w:id="55" w:name="_Toc71703270"/>
-      <w:bookmarkStart w:id="56" w:name="_Toc514336130"/>
-      <w:bookmarkStart w:id="57" w:name="_Toc25553334"/>
+      <w:bookmarkStart w:id="56" w:name="_Toc71703270"/>
+      <w:bookmarkStart w:id="57" w:name="_Toc514336130"/>
+      <w:bookmarkStart w:id="58" w:name="_Toc25553334"/>
       <w:r>
         <w:rPr>
           <w:iCs/>
@@ -13184,15 +12742,15 @@
         </w:rPr>
         <w:t>rchives du projet</w:t>
       </w:r>
-      <w:bookmarkEnd w:id="55"/>
       <w:bookmarkEnd w:id="56"/>
+      <w:bookmarkEnd w:id="57"/>
       <w:r>
         <w:rPr>
           <w:iCs/>
         </w:rPr>
         <w:t xml:space="preserve"> </w:t>
       </w:r>
-      <w:bookmarkEnd w:id="57"/>
+      <w:bookmarkEnd w:id="58"/>
     </w:p>
     <w:p/>
     <w:p>
@@ -13220,11 +12778,11 @@
       <w:pPr>
         <w:pStyle w:val="Titre2"/>
       </w:pPr>
-      <w:bookmarkStart w:id="58" w:name="_Toc514336131"/>
+      <w:bookmarkStart w:id="59" w:name="_Toc514336131"/>
       <w:r>
         <w:t>Journal de bord</w:t>
       </w:r>
-      <w:bookmarkEnd w:id="58"/>
+      <w:bookmarkEnd w:id="59"/>
       <w:r>
         <w:t xml:space="preserve"> </w:t>
       </w:r>
@@ -13234,11 +12792,11 @@
       <w:pPr>
         <w:pStyle w:val="Titre2"/>
       </w:pPr>
-      <w:bookmarkStart w:id="59" w:name="_Toc514336132"/>
+      <w:bookmarkStart w:id="60" w:name="_Toc514336132"/>
       <w:r>
         <w:t>Bibliographie</w:t>
       </w:r>
-      <w:bookmarkEnd w:id="59"/>
+      <w:bookmarkEnd w:id="60"/>
     </w:p>
     <w:p/>
     <w:p>
@@ -13295,7 +12853,6 @@
     <w:p/>
     <w:p>
       <w:r>
-        <w:lastRenderedPageBreak/>
         <w:t xml:space="preserve">Site sur lequel j’ai trouvé comment générer les QR Code et </w:t>
       </w:r>
       <w:r>
@@ -13322,10 +12879,7 @@
         </w:r>
       </w:hyperlink>
     </w:p>
-    <w:p>
-      <w:bookmarkStart w:id="60" w:name="_GoBack"/>
-      <w:bookmarkEnd w:id="60"/>
-    </w:p>
+    <w:p/>
     <w:p/>
     <w:sectPr>
       <w:headerReference w:type="default" r:id="rId21"/>
@@ -13340,7 +12894,7 @@
 </file>
 
 <file path=word/endnotes.xml><?xml version="1.0" encoding="utf-8"?>
-<w:endnotes xmlns:wpc="http://schemas.microsoft.com/office/word/2010/wordprocessingCanvas" xmlns:cx="http://schemas.microsoft.com/office/drawing/2014/chartex" xmlns:cx1="http://schemas.microsoft.com/office/drawing/2015/9/8/chartex" xmlns:mc="http://schemas.openxmlformats.org/markup-compatibility/2006" xmlns:o="urn:schemas-microsoft-com:office:office" xmlns:r="http://schemas.openxmlformats.org/officeDocument/2006/relationships" xmlns:m="http://schemas.openxmlformats.org/officeDocument/2006/math" xmlns:v="urn:schemas-microsoft-com:vml" xmlns:wp14="http://schemas.microsoft.com/office/word/2010/wordprocessingDrawing" xmlns:wp="http://schemas.openxmlformats.org/drawingml/2006/wordprocessingDrawing" xmlns:w10="urn:schemas-microsoft-com:office:word" xmlns:w="http://schemas.openxmlformats.org/wordprocessingml/2006/main" xmlns:w14="http://schemas.microsoft.com/office/word/2010/wordml" xmlns:w15="http://schemas.microsoft.com/office/word/2012/wordml" xmlns:w16se="http://schemas.microsoft.com/office/word/2015/wordml/symex" xmlns:wpg="http://schemas.microsoft.com/office/word/2010/wordprocessingGroup" xmlns:wpi="http://schemas.microsoft.com/office/word/2010/wordprocessingInk" xmlns:wne="http://schemas.microsoft.com/office/word/2006/wordml" xmlns:wps="http://schemas.microsoft.com/office/word/2010/wordprocessingShape" mc:Ignorable="w14 w15 w16se wp14">
+<w:endnotes xmlns:wpc="http://schemas.microsoft.com/office/word/2010/wordprocessingCanvas" xmlns:cx="http://schemas.microsoft.com/office/drawing/2014/chartex" xmlns:cx1="http://schemas.microsoft.com/office/drawing/2015/9/8/chartex" xmlns:cx2="http://schemas.microsoft.com/office/drawing/2015/10/21/chartex" xmlns:cx3="http://schemas.microsoft.com/office/drawing/2016/5/9/chartex" xmlns:cx4="http://schemas.microsoft.com/office/drawing/2016/5/10/chartex" xmlns:cx5="http://schemas.microsoft.com/office/drawing/2016/5/11/chartex" xmlns:cx6="http://schemas.microsoft.com/office/drawing/2016/5/12/chartex" xmlns:cx7="http://schemas.microsoft.com/office/drawing/2016/5/13/chartex" xmlns:cx8="http://schemas.microsoft.com/office/drawing/2016/5/14/chartex" xmlns:mc="http://schemas.openxmlformats.org/markup-compatibility/2006" xmlns:aink="http://schemas.microsoft.com/office/drawing/2016/ink" xmlns:am3d="http://schemas.microsoft.com/office/drawing/2017/model3d" xmlns:o="urn:schemas-microsoft-com:office:office" xmlns:r="http://schemas.openxmlformats.org/officeDocument/2006/relationships" xmlns:m="http://schemas.openxmlformats.org/officeDocument/2006/math" xmlns:v="urn:schemas-microsoft-com:vml" xmlns:wp14="http://schemas.microsoft.com/office/word/2010/wordprocessingDrawing" xmlns:wp="http://schemas.openxmlformats.org/drawingml/2006/wordprocessingDrawing" xmlns:w10="urn:schemas-microsoft-com:office:word" xmlns:w="http://schemas.openxmlformats.org/wordprocessingml/2006/main" xmlns:w14="http://schemas.microsoft.com/office/word/2010/wordml" xmlns:w15="http://schemas.microsoft.com/office/word/2012/wordml" xmlns:w16cid="http://schemas.microsoft.com/office/word/2016/wordml/cid" xmlns:w16se="http://schemas.microsoft.com/office/word/2015/wordml/symex" xmlns:wpg="http://schemas.microsoft.com/office/word/2010/wordprocessingGroup" xmlns:wpi="http://schemas.microsoft.com/office/word/2010/wordprocessingInk" xmlns:wne="http://schemas.microsoft.com/office/word/2006/wordml" xmlns:wps="http://schemas.microsoft.com/office/word/2010/wordprocessingShape" mc:Ignorable="w14 w15 w16se w16cid wp14">
   <w:endnote w:type="separator" w:id="-1">
     <w:p>
       <w:r>
@@ -13359,7 +12913,7 @@
 </file>
 
 <file path=word/footer1.xml><?xml version="1.0" encoding="utf-8"?>
-<w:ftr xmlns:wpc="http://schemas.microsoft.com/office/word/2010/wordprocessingCanvas" xmlns:cx="http://schemas.microsoft.com/office/drawing/2014/chartex" xmlns:cx1="http://schemas.microsoft.com/office/drawing/2015/9/8/chartex" xmlns:mc="http://schemas.openxmlformats.org/markup-compatibility/2006" xmlns:o="urn:schemas-microsoft-com:office:office" xmlns:r="http://schemas.openxmlformats.org/officeDocument/2006/relationships" xmlns:m="http://schemas.openxmlformats.org/officeDocument/2006/math" xmlns:v="urn:schemas-microsoft-com:vml" xmlns:wp14="http://schemas.microsoft.com/office/word/2010/wordprocessingDrawing" xmlns:wp="http://schemas.openxmlformats.org/drawingml/2006/wordprocessingDrawing" xmlns:w10="urn:schemas-microsoft-com:office:word" xmlns:w="http://schemas.openxmlformats.org/wordprocessingml/2006/main" xmlns:w14="http://schemas.microsoft.com/office/word/2010/wordml" xmlns:w15="http://schemas.microsoft.com/office/word/2012/wordml" xmlns:w16se="http://schemas.microsoft.com/office/word/2015/wordml/symex" xmlns:wpg="http://schemas.microsoft.com/office/word/2010/wordprocessingGroup" xmlns:wpi="http://schemas.microsoft.com/office/word/2010/wordprocessingInk" xmlns:wne="http://schemas.microsoft.com/office/word/2006/wordml" xmlns:wps="http://schemas.microsoft.com/office/word/2010/wordprocessingShape" mc:Ignorable="w14 w15 w16se wp14">
+<w:ftr xmlns:wpc="http://schemas.microsoft.com/office/word/2010/wordprocessingCanvas" xmlns:cx="http://schemas.microsoft.com/office/drawing/2014/chartex" xmlns:cx1="http://schemas.microsoft.com/office/drawing/2015/9/8/chartex" xmlns:cx2="http://schemas.microsoft.com/office/drawing/2015/10/21/chartex" xmlns:cx3="http://schemas.microsoft.com/office/drawing/2016/5/9/chartex" xmlns:cx4="http://schemas.microsoft.com/office/drawing/2016/5/10/chartex" xmlns:cx5="http://schemas.microsoft.com/office/drawing/2016/5/11/chartex" xmlns:cx6="http://schemas.microsoft.com/office/drawing/2016/5/12/chartex" xmlns:cx7="http://schemas.microsoft.com/office/drawing/2016/5/13/chartex" xmlns:cx8="http://schemas.microsoft.com/office/drawing/2016/5/14/chartex" xmlns:mc="http://schemas.openxmlformats.org/markup-compatibility/2006" xmlns:aink="http://schemas.microsoft.com/office/drawing/2016/ink" xmlns:am3d="http://schemas.microsoft.com/office/drawing/2017/model3d" xmlns:o="urn:schemas-microsoft-com:office:office" xmlns:r="http://schemas.openxmlformats.org/officeDocument/2006/relationships" xmlns:m="http://schemas.openxmlformats.org/officeDocument/2006/math" xmlns:v="urn:schemas-microsoft-com:vml" xmlns:wp14="http://schemas.microsoft.com/office/word/2010/wordprocessingDrawing" xmlns:wp="http://schemas.openxmlformats.org/drawingml/2006/wordprocessingDrawing" xmlns:w10="urn:schemas-microsoft-com:office:word" xmlns:w="http://schemas.openxmlformats.org/wordprocessingml/2006/main" xmlns:w14="http://schemas.microsoft.com/office/word/2010/wordml" xmlns:w15="http://schemas.microsoft.com/office/word/2012/wordml" xmlns:w16cid="http://schemas.microsoft.com/office/word/2016/wordml/cid" xmlns:w16se="http://schemas.microsoft.com/office/word/2015/wordml/symex" xmlns:wpg="http://schemas.microsoft.com/office/word/2010/wordprocessingGroup" xmlns:wpi="http://schemas.microsoft.com/office/word/2010/wordprocessingInk" xmlns:wne="http://schemas.microsoft.com/office/word/2006/wordml" xmlns:wps="http://schemas.microsoft.com/office/word/2010/wordprocessingShape" mc:Ignorable="w14 w15 w16se w16cid wp14">
   <w:p>
     <w:pPr>
       <w:pStyle w:val="Pieddepage"/>
@@ -13463,7 +13017,7 @@
 </file>
 
 <file path=word/footnotes.xml><?xml version="1.0" encoding="utf-8"?>
-<w:footnotes xmlns:wpc="http://schemas.microsoft.com/office/word/2010/wordprocessingCanvas" xmlns:cx="http://schemas.microsoft.com/office/drawing/2014/chartex" xmlns:cx1="http://schemas.microsoft.com/office/drawing/2015/9/8/chartex" xmlns:mc="http://schemas.openxmlformats.org/markup-compatibility/2006" xmlns:o="urn:schemas-microsoft-com:office:office" xmlns:r="http://schemas.openxmlformats.org/officeDocument/2006/relationships" xmlns:m="http://schemas.openxmlformats.org/officeDocument/2006/math" xmlns:v="urn:schemas-microsoft-com:vml" xmlns:wp14="http://schemas.microsoft.com/office/word/2010/wordprocessingDrawing" xmlns:wp="http://schemas.openxmlformats.org/drawingml/2006/wordprocessingDrawing" xmlns:w10="urn:schemas-microsoft-com:office:word" xmlns:w="http://schemas.openxmlformats.org/wordprocessingml/2006/main" xmlns:w14="http://schemas.microsoft.com/office/word/2010/wordml" xmlns:w15="http://schemas.microsoft.com/office/word/2012/wordml" xmlns:w16se="http://schemas.microsoft.com/office/word/2015/wordml/symex" xmlns:wpg="http://schemas.microsoft.com/office/word/2010/wordprocessingGroup" xmlns:wpi="http://schemas.microsoft.com/office/word/2010/wordprocessingInk" xmlns:wne="http://schemas.microsoft.com/office/word/2006/wordml" xmlns:wps="http://schemas.microsoft.com/office/word/2010/wordprocessingShape" mc:Ignorable="w14 w15 w16se wp14">
+<w:footnotes xmlns:wpc="http://schemas.microsoft.com/office/word/2010/wordprocessingCanvas" xmlns:cx="http://schemas.microsoft.com/office/drawing/2014/chartex" xmlns:cx1="http://schemas.microsoft.com/office/drawing/2015/9/8/chartex" xmlns:cx2="http://schemas.microsoft.com/office/drawing/2015/10/21/chartex" xmlns:cx3="http://schemas.microsoft.com/office/drawing/2016/5/9/chartex" xmlns:cx4="http://schemas.microsoft.com/office/drawing/2016/5/10/chartex" xmlns:cx5="http://schemas.microsoft.com/office/drawing/2016/5/11/chartex" xmlns:cx6="http://schemas.microsoft.com/office/drawing/2016/5/12/chartex" xmlns:cx7="http://schemas.microsoft.com/office/drawing/2016/5/13/chartex" xmlns:cx8="http://schemas.microsoft.com/office/drawing/2016/5/14/chartex" xmlns:mc="http://schemas.openxmlformats.org/markup-compatibility/2006" xmlns:aink="http://schemas.microsoft.com/office/drawing/2016/ink" xmlns:am3d="http://schemas.microsoft.com/office/drawing/2017/model3d" xmlns:o="urn:schemas-microsoft-com:office:office" xmlns:r="http://schemas.openxmlformats.org/officeDocument/2006/relationships" xmlns:m="http://schemas.openxmlformats.org/officeDocument/2006/math" xmlns:v="urn:schemas-microsoft-com:vml" xmlns:wp14="http://schemas.microsoft.com/office/word/2010/wordprocessingDrawing" xmlns:wp="http://schemas.openxmlformats.org/drawingml/2006/wordprocessingDrawing" xmlns:w10="urn:schemas-microsoft-com:office:word" xmlns:w="http://schemas.openxmlformats.org/wordprocessingml/2006/main" xmlns:w14="http://schemas.microsoft.com/office/word/2010/wordml" xmlns:w15="http://schemas.microsoft.com/office/word/2012/wordml" xmlns:w16cid="http://schemas.microsoft.com/office/word/2016/wordml/cid" xmlns:w16se="http://schemas.microsoft.com/office/word/2015/wordml/symex" xmlns:wpg="http://schemas.microsoft.com/office/word/2010/wordprocessingGroup" xmlns:wpi="http://schemas.microsoft.com/office/word/2010/wordprocessingInk" xmlns:wne="http://schemas.microsoft.com/office/word/2006/wordml" xmlns:wps="http://schemas.microsoft.com/office/word/2010/wordprocessingShape" mc:Ignorable="w14 w15 w16se w16cid wp14">
   <w:footnote w:type="separator" w:id="-1">
     <w:p>
       <w:r>
@@ -13482,7 +13036,7 @@
 </file>
 
 <file path=word/header1.xml><?xml version="1.0" encoding="utf-8"?>
-<w:hdr xmlns:wpc="http://schemas.microsoft.com/office/word/2010/wordprocessingCanvas" xmlns:cx="http://schemas.microsoft.com/office/drawing/2014/chartex" xmlns:cx1="http://schemas.microsoft.com/office/drawing/2015/9/8/chartex" xmlns:mc="http://schemas.openxmlformats.org/markup-compatibility/2006" xmlns:o="urn:schemas-microsoft-com:office:office" xmlns:r="http://schemas.openxmlformats.org/officeDocument/2006/relationships" xmlns:m="http://schemas.openxmlformats.org/officeDocument/2006/math" xmlns:v="urn:schemas-microsoft-com:vml" xmlns:wp14="http://schemas.microsoft.com/office/word/2010/wordprocessingDrawing" xmlns:wp="http://schemas.openxmlformats.org/drawingml/2006/wordprocessingDrawing" xmlns:w10="urn:schemas-microsoft-com:office:word" xmlns:w="http://schemas.openxmlformats.org/wordprocessingml/2006/main" xmlns:w14="http://schemas.microsoft.com/office/word/2010/wordml" xmlns:w15="http://schemas.microsoft.com/office/word/2012/wordml" xmlns:w16se="http://schemas.microsoft.com/office/word/2015/wordml/symex" xmlns:wpg="http://schemas.microsoft.com/office/word/2010/wordprocessingGroup" xmlns:wpi="http://schemas.microsoft.com/office/word/2010/wordprocessingInk" xmlns:wne="http://schemas.microsoft.com/office/word/2006/wordml" xmlns:wps="http://schemas.microsoft.com/office/word/2010/wordprocessingShape" mc:Ignorable="w14 w15 w16se wp14">
+<w:hdr xmlns:wpc="http://schemas.microsoft.com/office/word/2010/wordprocessingCanvas" xmlns:cx="http://schemas.microsoft.com/office/drawing/2014/chartex" xmlns:cx1="http://schemas.microsoft.com/office/drawing/2015/9/8/chartex" xmlns:cx2="http://schemas.microsoft.com/office/drawing/2015/10/21/chartex" xmlns:cx3="http://schemas.microsoft.com/office/drawing/2016/5/9/chartex" xmlns:cx4="http://schemas.microsoft.com/office/drawing/2016/5/10/chartex" xmlns:cx5="http://schemas.microsoft.com/office/drawing/2016/5/11/chartex" xmlns:cx6="http://schemas.microsoft.com/office/drawing/2016/5/12/chartex" xmlns:cx7="http://schemas.microsoft.com/office/drawing/2016/5/13/chartex" xmlns:cx8="http://schemas.microsoft.com/office/drawing/2016/5/14/chartex" xmlns:mc="http://schemas.openxmlformats.org/markup-compatibility/2006" xmlns:aink="http://schemas.microsoft.com/office/drawing/2016/ink" xmlns:am3d="http://schemas.microsoft.com/office/drawing/2017/model3d" xmlns:o="urn:schemas-microsoft-com:office:office" xmlns:r="http://schemas.openxmlformats.org/officeDocument/2006/relationships" xmlns:m="http://schemas.openxmlformats.org/officeDocument/2006/math" xmlns:v="urn:schemas-microsoft-com:vml" xmlns:wp14="http://schemas.microsoft.com/office/word/2010/wordprocessingDrawing" xmlns:wp="http://schemas.openxmlformats.org/drawingml/2006/wordprocessingDrawing" xmlns:w10="urn:schemas-microsoft-com:office:word" xmlns:w="http://schemas.openxmlformats.org/wordprocessingml/2006/main" xmlns:w14="http://schemas.microsoft.com/office/word/2010/wordml" xmlns:w15="http://schemas.microsoft.com/office/word/2012/wordml" xmlns:w16cid="http://schemas.microsoft.com/office/word/2016/wordml/cid" xmlns:w16se="http://schemas.microsoft.com/office/word/2015/wordml/symex" xmlns:wpg="http://schemas.microsoft.com/office/word/2010/wordprocessingGroup" xmlns:wpi="http://schemas.microsoft.com/office/word/2010/wordprocessingInk" xmlns:wne="http://schemas.microsoft.com/office/word/2006/wordml" xmlns:wps="http://schemas.microsoft.com/office/word/2010/wordprocessingShape" mc:Ignorable="w14 w15 w16se w16cid wp14">
   <w:p>
     <w:pPr>
       <w:pStyle w:val="En-tte"/>
@@ -13554,7 +13108,7 @@
 </file>
 
 <file path=word/numbering.xml><?xml version="1.0" encoding="utf-8"?>
-<w:numbering xmlns:wpc="http://schemas.microsoft.com/office/word/2010/wordprocessingCanvas" xmlns:cx="http://schemas.microsoft.com/office/drawing/2014/chartex" xmlns:cx1="http://schemas.microsoft.com/office/drawing/2015/9/8/chartex" xmlns:mc="http://schemas.openxmlformats.org/markup-compatibility/2006" xmlns:o="urn:schemas-microsoft-com:office:office" xmlns:r="http://schemas.openxmlformats.org/officeDocument/2006/relationships" xmlns:m="http://schemas.openxmlformats.org/officeDocument/2006/math" xmlns:v="urn:schemas-microsoft-com:vml" xmlns:wp14="http://schemas.microsoft.com/office/word/2010/wordprocessingDrawing" xmlns:wp="http://schemas.openxmlformats.org/drawingml/2006/wordprocessingDrawing" xmlns:w10="urn:schemas-microsoft-com:office:word" xmlns:w="http://schemas.openxmlformats.org/wordprocessingml/2006/main" xmlns:w14="http://schemas.microsoft.com/office/word/2010/wordml" xmlns:w15="http://schemas.microsoft.com/office/word/2012/wordml" xmlns:w16se="http://schemas.microsoft.com/office/word/2015/wordml/symex" xmlns:wpg="http://schemas.microsoft.com/office/word/2010/wordprocessingGroup" xmlns:wpi="http://schemas.microsoft.com/office/word/2010/wordprocessingInk" xmlns:wne="http://schemas.microsoft.com/office/word/2006/wordml" xmlns:wps="http://schemas.microsoft.com/office/word/2010/wordprocessingShape" mc:Ignorable="w14 w15 w16se wp14">
+<w:numbering xmlns:wpc="http://schemas.microsoft.com/office/word/2010/wordprocessingCanvas" xmlns:cx="http://schemas.microsoft.com/office/drawing/2014/chartex" xmlns:cx1="http://schemas.microsoft.com/office/drawing/2015/9/8/chartex" xmlns:cx2="http://schemas.microsoft.com/office/drawing/2015/10/21/chartex" xmlns:cx3="http://schemas.microsoft.com/office/drawing/2016/5/9/chartex" xmlns:cx4="http://schemas.microsoft.com/office/drawing/2016/5/10/chartex" xmlns:cx5="http://schemas.microsoft.com/office/drawing/2016/5/11/chartex" xmlns:cx6="http://schemas.microsoft.com/office/drawing/2016/5/12/chartex" xmlns:cx7="http://schemas.microsoft.com/office/drawing/2016/5/13/chartex" xmlns:cx8="http://schemas.microsoft.com/office/drawing/2016/5/14/chartex" xmlns:mc="http://schemas.openxmlformats.org/markup-compatibility/2006" xmlns:aink="http://schemas.microsoft.com/office/drawing/2016/ink" xmlns:am3d="http://schemas.microsoft.com/office/drawing/2017/model3d" xmlns:o="urn:schemas-microsoft-com:office:office" xmlns:r="http://schemas.openxmlformats.org/officeDocument/2006/relationships" xmlns:m="http://schemas.openxmlformats.org/officeDocument/2006/math" xmlns:v="urn:schemas-microsoft-com:vml" xmlns:wp14="http://schemas.microsoft.com/office/word/2010/wordprocessingDrawing" xmlns:wp="http://schemas.openxmlformats.org/drawingml/2006/wordprocessingDrawing" xmlns:w10="urn:schemas-microsoft-com:office:word" xmlns:w="http://schemas.openxmlformats.org/wordprocessingml/2006/main" xmlns:w14="http://schemas.microsoft.com/office/word/2010/wordml" xmlns:w15="http://schemas.microsoft.com/office/word/2012/wordml" xmlns:w16cid="http://schemas.microsoft.com/office/word/2016/wordml/cid" xmlns:w16se="http://schemas.microsoft.com/office/word/2015/wordml/symex" xmlns:wpg="http://schemas.microsoft.com/office/word/2010/wordprocessingGroup" xmlns:wpi="http://schemas.microsoft.com/office/word/2010/wordprocessingInk" xmlns:wne="http://schemas.microsoft.com/office/word/2006/wordml" xmlns:wps="http://schemas.microsoft.com/office/word/2010/wordprocessingShape" mc:Ignorable="w14 w15 w16se w16cid wp14">
   <w:abstractNum w:abstractNumId="0" w15:restartNumberingAfterBreak="0">
     <w:nsid w:val="05B927CC"/>
     <w:multiLevelType w:val="hybridMultilevel"/>
@@ -15954,7 +15508,7 @@
 </file>
 
 <file path=word/styles.xml><?xml version="1.0" encoding="utf-8"?>
-<w:styles xmlns:mc="http://schemas.openxmlformats.org/markup-compatibility/2006" xmlns:r="http://schemas.openxmlformats.org/officeDocument/2006/relationships" xmlns:w="http://schemas.openxmlformats.org/wordprocessingml/2006/main" xmlns:w14="http://schemas.microsoft.com/office/word/2010/wordml" xmlns:w15="http://schemas.microsoft.com/office/word/2012/wordml" xmlns:w16se="http://schemas.microsoft.com/office/word/2015/wordml/symex" mc:Ignorable="w14 w15 w16se">
+<w:styles xmlns:mc="http://schemas.openxmlformats.org/markup-compatibility/2006" xmlns:r="http://schemas.openxmlformats.org/officeDocument/2006/relationships" xmlns:w="http://schemas.openxmlformats.org/wordprocessingml/2006/main" xmlns:w14="http://schemas.microsoft.com/office/word/2010/wordml" xmlns:w15="http://schemas.microsoft.com/office/word/2012/wordml" xmlns:w16cid="http://schemas.microsoft.com/office/word/2016/wordml/cid" xmlns:w16se="http://schemas.microsoft.com/office/word/2015/wordml/symex" mc:Ignorable="w14 w15 w16se w16cid">
   <w:docDefaults>
     <w:rPrDefault>
       <w:rPr>
@@ -15964,7 +15518,7 @@
     </w:rPrDefault>
     <w:pPrDefault/>
   </w:docDefaults>
-  <w:latentStyles w:defLockedState="0" w:defUIPriority="0" w:defSemiHidden="0" w:defUnhideWhenUsed="0" w:defQFormat="0" w:count="371">
+  <w:latentStyles w:defLockedState="0" w:defUIPriority="0" w:defSemiHidden="0" w:defUnhideWhenUsed="0" w:defQFormat="0" w:count="375">
     <w:lsdException w:name="Normal" w:qFormat="1"/>
     <w:lsdException w:name="heading 1" w:qFormat="1"/>
     <w:lsdException w:name="heading 2" w:qFormat="1"/>
@@ -15985,7 +15539,6 @@
     <w:lsdException w:name="Strong" w:qFormat="1"/>
     <w:lsdException w:name="Emphasis" w:qFormat="1"/>
     <w:lsdException w:name="HTML Preformatted" w:semiHidden="1" w:unhideWhenUsed="1"/>
-    <w:lsdException w:name="Normal Table" w:semiHidden="1" w:unhideWhenUsed="1"/>
     <w:lsdException w:name="No List" w:semiHidden="1" w:unhideWhenUsed="1"/>
     <w:lsdException w:name="Outline List 1" w:semiHidden="1" w:unhideWhenUsed="1"/>
     <w:lsdException w:name="Outline List 2" w:semiHidden="1" w:unhideWhenUsed="1"/>
@@ -16028,10 +15581,8 @@
     <w:lsdException w:name="Table Elegant" w:semiHidden="1" w:unhideWhenUsed="1"/>
     <w:lsdException w:name="Table Professional" w:semiHidden="1" w:unhideWhenUsed="1"/>
     <w:lsdException w:name="Table Subtle 1" w:semiHidden="1" w:unhideWhenUsed="1"/>
-    <w:lsdException w:name="Table Subtle 2" w:semiHidden="1" w:unhideWhenUsed="1"/>
     <w:lsdException w:name="Table Web 1" w:semiHidden="1" w:unhideWhenUsed="1"/>
     <w:lsdException w:name="Table Web 2" w:semiHidden="1" w:unhideWhenUsed="1"/>
-    <w:lsdException w:name="Table Web 3" w:semiHidden="1" w:unhideWhenUsed="1"/>
     <w:lsdException w:name="Table Theme" w:semiHidden="1" w:unhideWhenUsed="1"/>
     <w:lsdException w:name="Placeholder Text" w:semiHidden="1" w:uiPriority="99"/>
     <w:lsdException w:name="No Spacing" w:uiPriority="1" w:qFormat="1"/>
@@ -16248,6 +15799,10 @@
     <w:lsdException w:name="List Table 5 Dark Accent 6" w:uiPriority="50"/>
     <w:lsdException w:name="List Table 6 Colorful Accent 6" w:uiPriority="51"/>
     <w:lsdException w:name="List Table 7 Colorful Accent 6" w:uiPriority="52"/>
+    <w:lsdException w:name="Mention" w:semiHidden="1" w:uiPriority="99" w:unhideWhenUsed="1"/>
+    <w:lsdException w:name="Smart Hyperlink" w:semiHidden="1" w:uiPriority="99" w:unhideWhenUsed="1"/>
+    <w:lsdException w:name="Hashtag" w:semiHidden="1" w:uiPriority="99" w:unhideWhenUsed="1"/>
+    <w:lsdException w:name="Unresolved Mention" w:semiHidden="1" w:uiPriority="99" w:unhideWhenUsed="1"/>
   </w:latentStyles>
   <w:style w:type="paragraph" w:default="1" w:styleId="Normal">
     <w:name w:val="Normal"/>
@@ -16876,8 +16431,8 @@
       <w:lang w:val="fr-CH" w:eastAsia="en-US"/>
     </w:rPr>
   </w:style>
-  <w:style w:type="character" w:customStyle="1" w:styleId="UnresolvedMention">
-    <w:name w:val="Unresolved Mention"/>
+  <w:style w:type="character" w:customStyle="1" w:styleId="Mentionnonrsolue1">
+    <w:name w:val="Mention non résolue1"/>
     <w:basedOn w:val="Policepardfaut"/>
     <w:uiPriority w:val="99"/>
     <w:semiHidden/>
@@ -17191,7 +16746,7 @@
 </file>
 
 <file path=customXml/itemProps1.xml><?xml version="1.0" encoding="utf-8"?>
-<ds:datastoreItem xmlns:ds="http://schemas.openxmlformats.org/officeDocument/2006/customXml" ds:itemID="{841C93AF-D4EA-4EF4-ADAD-9F8FBDF00DF2}">
+<ds:datastoreItem xmlns:ds="http://schemas.openxmlformats.org/officeDocument/2006/customXml" ds:itemID="{D88CC5D7-8523-6C4B-A289-ABC10E83BFC5}">
   <ds:schemaRefs>
     <ds:schemaRef ds:uri="http://schemas.openxmlformats.org/officeDocument/2006/bibliography"/>
   </ds:schemaRefs>

--- a/Documentation/Documentation/V3.docx
+++ b/Documentation/Documentation/V3.docx
@@ -1,6 +1,6 @@
 
 <file path=word/document.xml><?xml version="1.0" encoding="utf-8"?>
-<w:document xmlns:wpc="http://schemas.microsoft.com/office/word/2010/wordprocessingCanvas" xmlns:cx="http://schemas.microsoft.com/office/drawing/2014/chartex" xmlns:cx1="http://schemas.microsoft.com/office/drawing/2015/9/8/chartex" xmlns:cx2="http://schemas.microsoft.com/office/drawing/2015/10/21/chartex" xmlns:cx3="http://schemas.microsoft.com/office/drawing/2016/5/9/chartex" xmlns:cx4="http://schemas.microsoft.com/office/drawing/2016/5/10/chartex" xmlns:cx5="http://schemas.microsoft.com/office/drawing/2016/5/11/chartex" xmlns:cx6="http://schemas.microsoft.com/office/drawing/2016/5/12/chartex" xmlns:cx7="http://schemas.microsoft.com/office/drawing/2016/5/13/chartex" xmlns:cx8="http://schemas.microsoft.com/office/drawing/2016/5/14/chartex" xmlns:mc="http://schemas.openxmlformats.org/markup-compatibility/2006" xmlns:aink="http://schemas.microsoft.com/office/drawing/2016/ink" xmlns:am3d="http://schemas.microsoft.com/office/drawing/2017/model3d" xmlns:o="urn:schemas-microsoft-com:office:office" xmlns:r="http://schemas.openxmlformats.org/officeDocument/2006/relationships" xmlns:m="http://schemas.openxmlformats.org/officeDocument/2006/math" xmlns:v="urn:schemas-microsoft-com:vml" xmlns:wp14="http://schemas.microsoft.com/office/word/2010/wordprocessingDrawing" xmlns:wp="http://schemas.openxmlformats.org/drawingml/2006/wordprocessingDrawing" xmlns:w10="urn:schemas-microsoft-com:office:word" xmlns:w="http://schemas.openxmlformats.org/wordprocessingml/2006/main" xmlns:w14="http://schemas.microsoft.com/office/word/2010/wordml" xmlns:w15="http://schemas.microsoft.com/office/word/2012/wordml" xmlns:w16cid="http://schemas.microsoft.com/office/word/2016/wordml/cid" xmlns:w16se="http://schemas.microsoft.com/office/word/2015/wordml/symex" xmlns:wpg="http://schemas.microsoft.com/office/word/2010/wordprocessingGroup" xmlns:wpi="http://schemas.microsoft.com/office/word/2010/wordprocessingInk" xmlns:wne="http://schemas.microsoft.com/office/word/2006/wordml" xmlns:wps="http://schemas.microsoft.com/office/word/2010/wordprocessingShape" mc:Ignorable="w14 w15 w16se w16cid wp14">
+<w:document xmlns:wpc="http://schemas.microsoft.com/office/word/2010/wordprocessingCanvas" xmlns:cx="http://schemas.microsoft.com/office/drawing/2014/chartex" xmlns:cx1="http://schemas.microsoft.com/office/drawing/2015/9/8/chartex" xmlns:mc="http://schemas.openxmlformats.org/markup-compatibility/2006" xmlns:o="urn:schemas-microsoft-com:office:office" xmlns:r="http://schemas.openxmlformats.org/officeDocument/2006/relationships" xmlns:m="http://schemas.openxmlformats.org/officeDocument/2006/math" xmlns:v="urn:schemas-microsoft-com:vml" xmlns:wp14="http://schemas.microsoft.com/office/word/2010/wordprocessingDrawing" xmlns:wp="http://schemas.openxmlformats.org/drawingml/2006/wordprocessingDrawing" xmlns:w10="urn:schemas-microsoft-com:office:word" xmlns:w="http://schemas.openxmlformats.org/wordprocessingml/2006/main" xmlns:w14="http://schemas.microsoft.com/office/word/2010/wordml" xmlns:w15="http://schemas.microsoft.com/office/word/2012/wordml" xmlns:w16se="http://schemas.microsoft.com/office/word/2015/wordml/symex" xmlns:wpg="http://schemas.microsoft.com/office/word/2010/wordprocessingGroup" xmlns:wpi="http://schemas.microsoft.com/office/word/2010/wordprocessingInk" xmlns:wne="http://schemas.microsoft.com/office/word/2006/wordml" xmlns:wps="http://schemas.microsoft.com/office/word/2010/wordprocessingShape" mc:Ignorable="w14 w15 w16se wp14">
   <w:body>
     <w:p>
       <w:pPr>
@@ -3315,29 +3315,7 @@
           <w:szCs w:val="14"/>
           <w:highlight w:val="yellow"/>
         </w:rPr>
-        <w:t>(=</w:t>
-      </w:r>
-      <w:proofErr w:type="spellStart"/>
-      <w:r>
-        <w:rPr>
-          <w:i/>
-          <w:iCs/>
-          <w:color w:val="FF0000"/>
-          <w:szCs w:val="14"/>
-          <w:highlight w:val="yellow"/>
-        </w:rPr>
-        <w:t>pre</w:t>
-      </w:r>
-      <w:proofErr w:type="spellEnd"/>
-      <w:r>
-        <w:rPr>
-          <w:i/>
-          <w:iCs/>
-          <w:color w:val="FF0000"/>
-          <w:szCs w:val="14"/>
-          <w:highlight w:val="yellow"/>
-        </w:rPr>
-        <w:t>-TPI)</w:t>
+        <w:t>(=pre-TPI)</w:t>
       </w:r>
       <w:r>
         <w:rPr>
@@ -4045,19 +4023,8 @@
           <w:szCs w:val="14"/>
           <w:highlight w:val="yellow"/>
         </w:rPr>
-        <w:t xml:space="preserve">Les détails seront dans </w:t>
-      </w:r>
-      <w:proofErr w:type="spellStart"/>
-      <w:r>
-        <w:rPr>
-          <w:i/>
-          <w:iCs/>
-          <w:szCs w:val="14"/>
-          <w:highlight w:val="yellow"/>
-        </w:rPr>
-        <w:t>Trello</w:t>
-      </w:r>
-      <w:proofErr w:type="spellEnd"/>
+        <w:t>Les détails seront dans Trello</w:t>
+      </w:r>
     </w:p>
     <w:p>
       <w:r>
@@ -4252,31 +4219,7 @@
           <w:szCs w:val="14"/>
           <w:lang w:eastAsia="fr-FR"/>
         </w:rPr>
-        <w:t xml:space="preserve">ultimédia: carte de site, maquettes papier, story </w:t>
-      </w:r>
-      <w:proofErr w:type="spellStart"/>
-      <w:r>
-        <w:rPr>
-          <w:rFonts w:ascii="Arial" w:hAnsi="Arial"/>
-          <w:i/>
-          <w:iCs/>
-          <w:sz w:val="24"/>
-          <w:szCs w:val="14"/>
-          <w:lang w:eastAsia="fr-FR"/>
-        </w:rPr>
-        <w:t>board</w:t>
-      </w:r>
-      <w:proofErr w:type="spellEnd"/>
-      <w:r>
-        <w:rPr>
-          <w:rFonts w:ascii="Arial" w:hAnsi="Arial"/>
-          <w:i/>
-          <w:iCs/>
-          <w:sz w:val="24"/>
-          <w:szCs w:val="14"/>
-          <w:lang w:eastAsia="fr-FR"/>
-        </w:rPr>
-        <w:t xml:space="preserve"> préliminaire, …</w:t>
+        <w:t>ultimédia: carte de site, maquettes papier, story board préliminaire, …</w:t>
       </w:r>
     </w:p>
     <w:p>
@@ -5265,11 +5208,9 @@
       <w:r>
         <w:t xml:space="preserve">La documentation du projet est tenu à jour hebdomadairement tandis que le journal de travail lui est tenu à jour </w:t>
       </w:r>
-      <w:proofErr w:type="spellStart"/>
       <w:r>
         <w:t>journalièrement</w:t>
       </w:r>
-      <w:proofErr w:type="spellEnd"/>
       <w:r>
         <w:t>.</w:t>
       </w:r>
@@ -5524,22 +5465,8 @@
           <w:highlight w:val="yellow"/>
           <w:lang w:eastAsia="fr-FR"/>
         </w:rPr>
-        <w:t xml:space="preserve">=résumé du </w:t>
-      </w:r>
-      <w:proofErr w:type="spellStart"/>
-      <w:r>
-        <w:rPr>
-          <w:rFonts w:ascii="Arial" w:hAnsi="Arial"/>
-          <w:i/>
-          <w:iCs/>
-          <w:sz w:val="24"/>
-          <w:szCs w:val="14"/>
-          <w:highlight w:val="yellow"/>
-          <w:lang w:eastAsia="fr-FR"/>
-        </w:rPr>
-        <w:t>Trello</w:t>
-      </w:r>
-      <w:proofErr w:type="spellEnd"/>
+        <w:t>=résumé du Trello</w:t>
+      </w:r>
     </w:p>
     <w:tbl>
       <w:tblPr>
@@ -5884,21 +5811,12 @@
           <w:sz w:val="24"/>
         </w:rPr>
       </w:pPr>
-      <w:proofErr w:type="spellStart"/>
       <w:r>
         <w:rPr>
           <w:rFonts w:ascii="Arial" w:hAnsi="Arial" w:cs="Arial"/>
           <w:sz w:val="24"/>
         </w:rPr>
-        <w:t>Cmder</w:t>
-      </w:r>
-      <w:proofErr w:type="spellEnd"/>
-      <w:r>
-        <w:rPr>
-          <w:rFonts w:ascii="Arial" w:hAnsi="Arial" w:cs="Arial"/>
-          <w:sz w:val="24"/>
-        </w:rPr>
-        <w:t>, c’est une version amélioré du cmd qui est de base sur les machines Windows.</w:t>
+        <w:t>Cmder, c’est une version amélioré du cmd qui est de base sur les machines Windows.</w:t>
       </w:r>
     </w:p>
     <w:p>
@@ -5987,7 +5905,6 @@
         </w:rPr>
         <w:t xml:space="preserve">GitHub desktop, cette application permet de synchroniser mes fichiers modifiés sur mon répertoire GitHub. Git est un système de </w:t>
       </w:r>
-      <w:proofErr w:type="spellStart"/>
       <w:r>
         <w:rPr>
           <w:rFonts w:ascii="Arial" w:hAnsi="Arial" w:cs="Arial"/>
@@ -5995,7 +5912,6 @@
         </w:rPr>
         <w:t>versioning</w:t>
       </w:r>
-      <w:proofErr w:type="spellEnd"/>
       <w:r>
         <w:rPr>
           <w:rFonts w:ascii="Arial" w:hAnsi="Arial" w:cs="Arial"/>
@@ -6021,23 +5937,7 @@
           <w:rFonts w:ascii="Arial" w:hAnsi="Arial" w:cs="Arial"/>
           <w:sz w:val="24"/>
         </w:rPr>
-        <w:t xml:space="preserve">MySQL </w:t>
-      </w:r>
-      <w:proofErr w:type="spellStart"/>
-      <w:r>
-        <w:rPr>
-          <w:rFonts w:ascii="Arial" w:hAnsi="Arial" w:cs="Arial"/>
-          <w:sz w:val="24"/>
-        </w:rPr>
-        <w:t>Workbench</w:t>
-      </w:r>
-      <w:proofErr w:type="spellEnd"/>
-      <w:r>
-        <w:rPr>
-          <w:rFonts w:ascii="Arial" w:hAnsi="Arial" w:cs="Arial"/>
-          <w:sz w:val="24"/>
-        </w:rPr>
-        <w:t>, il me permet de gérer ma base de données.</w:t>
+        <w:t>MySQL Workbench, il me permet de gérer ma base de données.</w:t>
       </w:r>
     </w:p>
     <w:p>
@@ -6092,21 +5992,12 @@
           <w:sz w:val="24"/>
         </w:rPr>
       </w:pPr>
-      <w:proofErr w:type="spellStart"/>
       <w:r>
         <w:rPr>
           <w:rFonts w:ascii="Arial" w:hAnsi="Arial" w:cs="Arial"/>
           <w:sz w:val="24"/>
         </w:rPr>
-        <w:t>Wamp</w:t>
-      </w:r>
-      <w:proofErr w:type="spellEnd"/>
-      <w:r>
-        <w:rPr>
-          <w:rFonts w:ascii="Arial" w:hAnsi="Arial" w:cs="Arial"/>
-          <w:sz w:val="24"/>
-        </w:rPr>
-        <w:t>, un serveur local pour pouvoir utiliser les fichier au format PHP.</w:t>
+        <w:t>Wamp, un serveur local pour pouvoir utiliser les fichier au format PHP.</w:t>
       </w:r>
     </w:p>
     <w:p>
@@ -6374,24 +6265,30 @@
           <w:i/>
           <w:sz w:val="24"/>
         </w:rPr>
-        <w:t xml:space="preserve">programmation et scripts: organigramme, architecture du programme, découpage modulaire, entrées-sorties des modules, </w:t>
-      </w:r>
-      <w:proofErr w:type="spellStart"/>
+        <w:t>programmation et scripts: organigramme, architecture du programme, découpage modulaire, entrées-sorties des modules, pseudo-code</w:t>
+      </w:r>
       <w:r>
         <w:rPr>
           <w:rFonts w:ascii="Arial" w:hAnsi="Arial" w:cs="Arial"/>
           <w:i/>
           <w:sz w:val="24"/>
         </w:rPr>
-        <w:t>pseudo-code</w:t>
-      </w:r>
-      <w:proofErr w:type="spellEnd"/>
+        <w:t xml:space="preserve"> </w:t>
+      </w:r>
       <w:r>
         <w:rPr>
           <w:rFonts w:ascii="Arial" w:hAnsi="Arial" w:cs="Arial"/>
           <w:i/>
           <w:sz w:val="24"/>
         </w:rPr>
+        <w:t>/</w:t>
+      </w:r>
+      <w:r>
+        <w:rPr>
+          <w:rFonts w:ascii="Arial" w:hAnsi="Arial" w:cs="Arial"/>
+          <w:i/>
+          <w:sz w:val="24"/>
+        </w:rPr>
         <w:t xml:space="preserve"> </w:t>
       </w:r>
       <w:r>
@@ -6400,33 +6297,7 @@
           <w:i/>
           <w:sz w:val="24"/>
         </w:rPr>
-        <w:t>/</w:t>
-      </w:r>
-      <w:r>
-        <w:rPr>
-          <w:rFonts w:ascii="Arial" w:hAnsi="Arial" w:cs="Arial"/>
-          <w:i/>
-          <w:sz w:val="24"/>
-        </w:rPr>
-        <w:t xml:space="preserve"> </w:t>
-      </w:r>
-      <w:proofErr w:type="spellStart"/>
-      <w:r>
-        <w:rPr>
-          <w:rFonts w:ascii="Arial" w:hAnsi="Arial" w:cs="Arial"/>
-          <w:i/>
-          <w:sz w:val="24"/>
-        </w:rPr>
-        <w:t>structogramme</w:t>
-      </w:r>
-      <w:proofErr w:type="spellEnd"/>
-      <w:r>
-        <w:rPr>
-          <w:rFonts w:ascii="Arial" w:hAnsi="Arial" w:cs="Arial"/>
-          <w:i/>
-          <w:sz w:val="24"/>
-        </w:rPr>
-        <w:t>…</w:t>
+        <w:t>structogramme…</w:t>
       </w:r>
     </w:p>
     <w:p>
@@ -10328,6 +10199,26 @@
     <w:p>
       <w:pPr>
         <w:pStyle w:val="Titre2"/>
+      </w:pPr>
+      <w:r>
+        <w:t>Application mobile</w:t>
+      </w:r>
+    </w:p>
+    <w:p/>
+    <w:p>
+      <w:r>
+        <w:t xml:space="preserve">Pour la synchronisation des données, nous avons décidé de créer une nouvelle page qui contiendra un bouton pour lancer la synchronisation. Elle enverra des requêtes au serveur pour faire la synchronisation, l’application détruira sa base de données pour ensuite la reconstruire avec celle du serveur pour qu’elle soit à jour. </w:t>
+      </w:r>
+    </w:p>
+    <w:p/>
+    <w:p>
+      <w:r>
+        <w:t xml:space="preserve">C’est une manière un peu brutale de faire mais elle reste simple pour l’implémentation. Cette solution peut être amélioré par la suite.  </w:t>
+      </w:r>
+    </w:p>
+    <w:p>
+      <w:pPr>
+        <w:pStyle w:val="Titre2"/>
         <w:rPr>
           <w:i/>
           <w:iCs/>
@@ -10977,21 +10868,12 @@
                 <w:highlight w:val="yellow"/>
               </w:rPr>
             </w:pPr>
-            <w:proofErr w:type="spellStart"/>
             <w:r>
               <w:rPr>
                 <w:i/>
                 <w:highlight w:val="yellow"/>
               </w:rPr>
-              <w:t>Dév</w:t>
-            </w:r>
-            <w:proofErr w:type="spellEnd"/>
-            <w:r>
-              <w:rPr>
-                <w:i/>
-                <w:highlight w:val="yellow"/>
-              </w:rPr>
-              <w:t xml:space="preserve"> </w:t>
+              <w:t xml:space="preserve">Dév </w:t>
             </w:r>
             <w:r>
               <w:rPr>
@@ -11021,21 +10903,12 @@
                 <w:highlight w:val="yellow"/>
               </w:rPr>
             </w:pPr>
-            <w:proofErr w:type="spellStart"/>
             <w:r>
               <w:rPr>
                 <w:i/>
                 <w:highlight w:val="yellow"/>
               </w:rPr>
-              <w:t>CdP</w:t>
-            </w:r>
-            <w:proofErr w:type="spellEnd"/>
-            <w:r>
-              <w:rPr>
-                <w:i/>
-                <w:highlight w:val="yellow"/>
-              </w:rPr>
-              <w:t xml:space="preserve"> </w:t>
+              <w:t xml:space="preserve">CdP </w:t>
             </w:r>
             <w:r>
               <w:rPr>
@@ -11065,21 +10938,12 @@
                 <w:highlight w:val="yellow"/>
               </w:rPr>
             </w:pPr>
-            <w:proofErr w:type="spellStart"/>
             <w:r>
               <w:rPr>
                 <w:i/>
                 <w:highlight w:val="yellow"/>
               </w:rPr>
-              <w:t>CdP</w:t>
-            </w:r>
-            <w:proofErr w:type="spellEnd"/>
-            <w:r>
-              <w:rPr>
-                <w:i/>
-                <w:highlight w:val="yellow"/>
-              </w:rPr>
-              <w:t xml:space="preserve"> </w:t>
+              <w:t xml:space="preserve">CdP </w:t>
             </w:r>
             <w:r>
               <w:rPr>
@@ -11109,21 +10973,12 @@
                 <w:highlight w:val="yellow"/>
               </w:rPr>
             </w:pPr>
-            <w:proofErr w:type="spellStart"/>
             <w:r>
               <w:rPr>
                 <w:i/>
                 <w:highlight w:val="yellow"/>
               </w:rPr>
-              <w:t>Dév</w:t>
-            </w:r>
-            <w:proofErr w:type="spellEnd"/>
-            <w:r>
-              <w:rPr>
-                <w:i/>
-                <w:highlight w:val="yellow"/>
-              </w:rPr>
-              <w:t xml:space="preserve"> </w:t>
+              <w:t xml:space="preserve">Dév </w:t>
             </w:r>
             <w:r>
               <w:rPr>
@@ -11175,21 +11030,12 @@
                 <w:highlight w:val="yellow"/>
               </w:rPr>
             </w:pPr>
-            <w:proofErr w:type="spellStart"/>
             <w:r>
               <w:rPr>
                 <w:i/>
                 <w:highlight w:val="yellow"/>
               </w:rPr>
-              <w:t>Dév</w:t>
-            </w:r>
-            <w:proofErr w:type="spellEnd"/>
-            <w:r>
-              <w:rPr>
-                <w:i/>
-                <w:highlight w:val="yellow"/>
-              </w:rPr>
-              <w:t xml:space="preserve"> </w:t>
+              <w:t xml:space="preserve">Dév </w:t>
             </w:r>
             <w:r>
               <w:rPr>
@@ -11227,21 +11073,12 @@
                 <w:highlight w:val="yellow"/>
               </w:rPr>
             </w:pPr>
-            <w:proofErr w:type="spellStart"/>
             <w:r>
               <w:rPr>
                 <w:i/>
                 <w:highlight w:val="yellow"/>
               </w:rPr>
-              <w:t>CdP</w:t>
-            </w:r>
-            <w:proofErr w:type="spellEnd"/>
-            <w:r>
-              <w:rPr>
-                <w:i/>
-                <w:highlight w:val="yellow"/>
-              </w:rPr>
-              <w:t xml:space="preserve"> </w:t>
+              <w:t xml:space="preserve">CdP </w:t>
             </w:r>
             <w:r>
               <w:rPr>
@@ -11274,21 +11111,12 @@
                 <w:highlight w:val="yellow"/>
               </w:rPr>
             </w:pPr>
-            <w:proofErr w:type="spellStart"/>
             <w:r>
               <w:rPr>
                 <w:i/>
                 <w:highlight w:val="yellow"/>
               </w:rPr>
-              <w:t>CdP</w:t>
-            </w:r>
-            <w:proofErr w:type="spellEnd"/>
-            <w:r>
-              <w:rPr>
-                <w:i/>
-                <w:highlight w:val="yellow"/>
-              </w:rPr>
-              <w:t xml:space="preserve"> </w:t>
+              <w:t xml:space="preserve">CdP </w:t>
             </w:r>
             <w:r>
               <w:rPr>
@@ -11321,21 +11149,12 @@
                 <w:highlight w:val="yellow"/>
               </w:rPr>
             </w:pPr>
-            <w:proofErr w:type="spellStart"/>
             <w:r>
               <w:rPr>
                 <w:i/>
                 <w:highlight w:val="yellow"/>
               </w:rPr>
-              <w:t>Dév</w:t>
-            </w:r>
-            <w:proofErr w:type="spellEnd"/>
-            <w:r>
-              <w:rPr>
-                <w:i/>
-                <w:highlight w:val="yellow"/>
-              </w:rPr>
-              <w:t xml:space="preserve"> </w:t>
+              <w:t xml:space="preserve">Dév </w:t>
             </w:r>
             <w:r>
               <w:rPr>
@@ -11387,21 +11206,12 @@
                 <w:highlight w:val="yellow"/>
               </w:rPr>
             </w:pPr>
-            <w:proofErr w:type="spellStart"/>
             <w:r>
               <w:rPr>
                 <w:i/>
                 <w:highlight w:val="yellow"/>
               </w:rPr>
-              <w:t>Dév</w:t>
-            </w:r>
-            <w:proofErr w:type="spellEnd"/>
-            <w:r>
-              <w:rPr>
-                <w:i/>
-                <w:highlight w:val="yellow"/>
-              </w:rPr>
-              <w:t xml:space="preserve"> </w:t>
+              <w:t xml:space="preserve">Dév </w:t>
             </w:r>
             <w:r>
               <w:rPr>
@@ -11444,21 +11254,12 @@
                 <w:highlight w:val="yellow"/>
               </w:rPr>
             </w:pPr>
-            <w:proofErr w:type="spellStart"/>
             <w:r>
               <w:rPr>
                 <w:i/>
                 <w:highlight w:val="yellow"/>
               </w:rPr>
-              <w:t>CdP</w:t>
-            </w:r>
-            <w:proofErr w:type="spellEnd"/>
-            <w:r>
-              <w:rPr>
-                <w:i/>
-                <w:highlight w:val="yellow"/>
-              </w:rPr>
-              <w:t xml:space="preserve"> </w:t>
+              <w:t xml:space="preserve">CdP </w:t>
             </w:r>
             <w:r>
               <w:rPr>
@@ -11488,21 +11289,12 @@
                 <w:highlight w:val="yellow"/>
               </w:rPr>
             </w:pPr>
-            <w:proofErr w:type="spellStart"/>
             <w:r>
               <w:rPr>
                 <w:i/>
                 <w:highlight w:val="yellow"/>
               </w:rPr>
-              <w:t>Dév</w:t>
-            </w:r>
-            <w:proofErr w:type="spellEnd"/>
-            <w:r>
-              <w:rPr>
-                <w:i/>
-                <w:highlight w:val="yellow"/>
-              </w:rPr>
-              <w:t xml:space="preserve"> </w:t>
+              <w:t xml:space="preserve">Dév </w:t>
             </w:r>
             <w:r>
               <w:rPr>
@@ -11538,7 +11330,6 @@
                 <w:i/>
                 <w:highlight w:val="yellow"/>
               </w:rPr>
-              <w:lastRenderedPageBreak/>
               <w:t>2.1 Démarrage simulation</w:t>
             </w:r>
           </w:p>
@@ -11581,21 +11372,12 @@
                 <w:highlight w:val="yellow"/>
               </w:rPr>
             </w:pPr>
-            <w:proofErr w:type="spellStart"/>
             <w:r>
               <w:rPr>
                 <w:i/>
                 <w:highlight w:val="yellow"/>
               </w:rPr>
-              <w:t>CdP</w:t>
-            </w:r>
-            <w:proofErr w:type="spellEnd"/>
-            <w:r>
-              <w:rPr>
-                <w:i/>
-                <w:highlight w:val="yellow"/>
-              </w:rPr>
-              <w:t xml:space="preserve"> </w:t>
+              <w:t xml:space="preserve">CdP </w:t>
             </w:r>
             <w:r>
               <w:rPr>
@@ -11625,21 +11407,12 @@
                 <w:highlight w:val="yellow"/>
               </w:rPr>
             </w:pPr>
-            <w:proofErr w:type="spellStart"/>
             <w:r>
               <w:rPr>
                 <w:i/>
                 <w:highlight w:val="yellow"/>
               </w:rPr>
-              <w:t>Dév</w:t>
-            </w:r>
-            <w:proofErr w:type="spellEnd"/>
-            <w:r>
-              <w:rPr>
-                <w:i/>
-                <w:highlight w:val="yellow"/>
-              </w:rPr>
-              <w:t xml:space="preserve"> </w:t>
+              <w:t xml:space="preserve">Dév </w:t>
             </w:r>
             <w:r>
               <w:rPr>
@@ -11717,21 +11490,12 @@
                 <w:highlight w:val="yellow"/>
               </w:rPr>
             </w:pPr>
-            <w:proofErr w:type="spellStart"/>
             <w:r>
               <w:rPr>
                 <w:i/>
                 <w:highlight w:val="yellow"/>
               </w:rPr>
-              <w:t>CdP</w:t>
-            </w:r>
-            <w:proofErr w:type="spellEnd"/>
-            <w:r>
-              <w:rPr>
-                <w:i/>
-                <w:highlight w:val="yellow"/>
-              </w:rPr>
-              <w:t xml:space="preserve"> </w:t>
+              <w:t xml:space="preserve">CdP </w:t>
             </w:r>
             <w:r>
               <w:rPr>
@@ -11760,21 +11524,12 @@
                 <w:i/>
               </w:rPr>
             </w:pPr>
-            <w:proofErr w:type="spellStart"/>
             <w:r>
               <w:rPr>
                 <w:i/>
                 <w:highlight w:val="yellow"/>
               </w:rPr>
-              <w:t>Dév</w:t>
-            </w:r>
-            <w:proofErr w:type="spellEnd"/>
-            <w:r>
-              <w:rPr>
-                <w:i/>
-                <w:highlight w:val="yellow"/>
-              </w:rPr>
-              <w:t xml:space="preserve"> </w:t>
+              <w:t xml:space="preserve">Dév </w:t>
             </w:r>
             <w:r>
               <w:rPr>
@@ -12249,6 +12004,7 @@
           <w:rFonts w:cs="Arial"/>
           <w:i/>
         </w:rPr>
+        <w:lastRenderedPageBreak/>
         <w:t>Points positifs / négatifs</w:t>
       </w:r>
     </w:p>
@@ -12350,7 +12106,6 @@
         <w:rPr>
           <w:iCs/>
         </w:rPr>
-        <w:lastRenderedPageBreak/>
         <w:t>Résumé du rapport du TPI / version succincte de la documentation</w:t>
       </w:r>
       <w:bookmarkEnd w:id="43"/>
@@ -12520,15 +12275,7 @@
               </w:rPr>
             </w:pPr>
             <w:r>
-              <w:t xml:space="preserve">Faire le point avec M. </w:t>
-            </w:r>
-            <w:proofErr w:type="spellStart"/>
-            <w:r>
-              <w:t>Chavey</w:t>
-            </w:r>
-            <w:proofErr w:type="spellEnd"/>
-            <w:r>
-              <w:t xml:space="preserve"> pour la partie analyse, je lui ai montré mes maquettes ainsi que mon MLD et mon MCD. On a fait quelques modifications pour la base de données.</w:t>
+              <w:t>Faire le point avec M. Chavey pour la partie analyse, je lui ai montré mes maquettes ainsi que mon MLD et mon MCD. On a fait quelques modifications pour la base de données.</w:t>
             </w:r>
           </w:p>
         </w:tc>
@@ -12590,21 +12337,7 @@
               <w:rPr>
                 <w:lang w:eastAsia="fr-CH"/>
               </w:rPr>
-              <w:t xml:space="preserve">Visite de l’expert n°2, M. Laurent </w:t>
-            </w:r>
-            <w:proofErr w:type="spellStart"/>
-            <w:r>
-              <w:rPr>
-                <w:lang w:eastAsia="fr-CH"/>
-              </w:rPr>
-              <w:t>Tuchat</w:t>
-            </w:r>
-            <w:proofErr w:type="spellEnd"/>
-            <w:r>
-              <w:rPr>
-                <w:lang w:eastAsia="fr-CH"/>
-              </w:rPr>
-              <w:t xml:space="preserve"> pour parler de l’avancement du projet.</w:t>
+              <w:t>Visite de l’expert n°2, M. Laurent Tuchat pour parler de l’avancement du projet.</w:t>
             </w:r>
           </w:p>
         </w:tc>
@@ -12612,8 +12345,19 @@
     </w:tbl>
     <w:p>
       <w:bookmarkStart w:id="49" w:name="_Toc25553331"/>
+    </w:p>
+    <w:p>
+      <w:r>
+        <w:t xml:space="preserve">Pour l’application mobile j’ai dû utiliser SQLite pour gérer une base de données directement sur le mobile. Quand je développais sur le PC je devais envoyer mon code afin qu’il rebuild toute l’application ce qui prenait du temps. Le navigateur ne comprend pas cette technologie du coup je devais utiliser à chaque fois mon </w:t>
+      </w:r>
+      <w:r>
+        <w:t>téléphone</w:t>
+      </w:r>
       <w:bookmarkStart w:id="50" w:name="_GoBack"/>
       <w:bookmarkEnd w:id="50"/>
+      <w:r>
+        <w:t xml:space="preserve"> pour tester ce que je venais de coder. </w:t>
+      </w:r>
     </w:p>
     <w:p>
       <w:pPr>
@@ -12644,7 +12388,6 @@
       </w:r>
     </w:p>
     <w:p>
-      <w:proofErr w:type="spellStart"/>
       <w:r>
         <w:rPr>
           <w:highlight w:val="yellow"/>
@@ -12655,34 +12398,13 @@
         <w:rPr>
           <w:highlight w:val="yellow"/>
         </w:rPr>
-        <w:t>ance</w:t>
-      </w:r>
-      <w:proofErr w:type="spellEnd"/>
-      <w:r>
-        <w:rPr>
-          <w:highlight w:val="yellow"/>
-        </w:rPr>
-        <w:t xml:space="preserve"> 4</w:t>
-      </w:r>
-      <w:r>
-        <w:rPr>
-          <w:highlight w:val="yellow"/>
-        </w:rPr>
-        <w:t xml:space="preserve"> (</w:t>
-      </w:r>
-      <w:proofErr w:type="spellStart"/>
-      <w:r>
-        <w:rPr>
-          <w:highlight w:val="yellow"/>
-        </w:rPr>
-        <w:t>Readme</w:t>
-      </w:r>
-      <w:proofErr w:type="spellEnd"/>
-      <w:r>
-        <w:rPr>
-          <w:highlight w:val="yellow"/>
-        </w:rPr>
-        <w:t xml:space="preserve"> dans Git</w:t>
+        <w:t>ance 4</w:t>
+      </w:r>
+      <w:r>
+        <w:rPr>
+          <w:highlight w:val="yellow"/>
+        </w:rPr>
+        <w:t xml:space="preserve"> (Readme dans Git</w:t>
       </w:r>
       <w:r>
         <w:t>)</w:t>
@@ -12734,6 +12456,7 @@
         <w:rPr>
           <w:iCs/>
         </w:rPr>
+        <w:lastRenderedPageBreak/>
         <w:t>A</w:t>
       </w:r>
       <w:r>
@@ -12894,7 +12617,7 @@
 </file>
 
 <file path=word/endnotes.xml><?xml version="1.0" encoding="utf-8"?>
-<w:endnotes xmlns:wpc="http://schemas.microsoft.com/office/word/2010/wordprocessingCanvas" xmlns:cx="http://schemas.microsoft.com/office/drawing/2014/chartex" xmlns:cx1="http://schemas.microsoft.com/office/drawing/2015/9/8/chartex" xmlns:cx2="http://schemas.microsoft.com/office/drawing/2015/10/21/chartex" xmlns:cx3="http://schemas.microsoft.com/office/drawing/2016/5/9/chartex" xmlns:cx4="http://schemas.microsoft.com/office/drawing/2016/5/10/chartex" xmlns:cx5="http://schemas.microsoft.com/office/drawing/2016/5/11/chartex" xmlns:cx6="http://schemas.microsoft.com/office/drawing/2016/5/12/chartex" xmlns:cx7="http://schemas.microsoft.com/office/drawing/2016/5/13/chartex" xmlns:cx8="http://schemas.microsoft.com/office/drawing/2016/5/14/chartex" xmlns:mc="http://schemas.openxmlformats.org/markup-compatibility/2006" xmlns:aink="http://schemas.microsoft.com/office/drawing/2016/ink" xmlns:am3d="http://schemas.microsoft.com/office/drawing/2017/model3d" xmlns:o="urn:schemas-microsoft-com:office:office" xmlns:r="http://schemas.openxmlformats.org/officeDocument/2006/relationships" xmlns:m="http://schemas.openxmlformats.org/officeDocument/2006/math" xmlns:v="urn:schemas-microsoft-com:vml" xmlns:wp14="http://schemas.microsoft.com/office/word/2010/wordprocessingDrawing" xmlns:wp="http://schemas.openxmlformats.org/drawingml/2006/wordprocessingDrawing" xmlns:w10="urn:schemas-microsoft-com:office:word" xmlns:w="http://schemas.openxmlformats.org/wordprocessingml/2006/main" xmlns:w14="http://schemas.microsoft.com/office/word/2010/wordml" xmlns:w15="http://schemas.microsoft.com/office/word/2012/wordml" xmlns:w16cid="http://schemas.microsoft.com/office/word/2016/wordml/cid" xmlns:w16se="http://schemas.microsoft.com/office/word/2015/wordml/symex" xmlns:wpg="http://schemas.microsoft.com/office/word/2010/wordprocessingGroup" xmlns:wpi="http://schemas.microsoft.com/office/word/2010/wordprocessingInk" xmlns:wne="http://schemas.microsoft.com/office/word/2006/wordml" xmlns:wps="http://schemas.microsoft.com/office/word/2010/wordprocessingShape" mc:Ignorable="w14 w15 w16se w16cid wp14">
+<w:endnotes xmlns:wpc="http://schemas.microsoft.com/office/word/2010/wordprocessingCanvas" xmlns:cx="http://schemas.microsoft.com/office/drawing/2014/chartex" xmlns:cx1="http://schemas.microsoft.com/office/drawing/2015/9/8/chartex" xmlns:mc="http://schemas.openxmlformats.org/markup-compatibility/2006" xmlns:o="urn:schemas-microsoft-com:office:office" xmlns:r="http://schemas.openxmlformats.org/officeDocument/2006/relationships" xmlns:m="http://schemas.openxmlformats.org/officeDocument/2006/math" xmlns:v="urn:schemas-microsoft-com:vml" xmlns:wp14="http://schemas.microsoft.com/office/word/2010/wordprocessingDrawing" xmlns:wp="http://schemas.openxmlformats.org/drawingml/2006/wordprocessingDrawing" xmlns:w10="urn:schemas-microsoft-com:office:word" xmlns:w="http://schemas.openxmlformats.org/wordprocessingml/2006/main" xmlns:w14="http://schemas.microsoft.com/office/word/2010/wordml" xmlns:w15="http://schemas.microsoft.com/office/word/2012/wordml" xmlns:w16se="http://schemas.microsoft.com/office/word/2015/wordml/symex" xmlns:wpg="http://schemas.microsoft.com/office/word/2010/wordprocessingGroup" xmlns:wpi="http://schemas.microsoft.com/office/word/2010/wordprocessingInk" xmlns:wne="http://schemas.microsoft.com/office/word/2006/wordml" xmlns:wps="http://schemas.microsoft.com/office/word/2010/wordprocessingShape" mc:Ignorable="w14 w15 w16se wp14">
   <w:endnote w:type="separator" w:id="-1">
     <w:p>
       <w:r>
@@ -12913,7 +12636,7 @@
 </file>
 
 <file path=word/footer1.xml><?xml version="1.0" encoding="utf-8"?>
-<w:ftr xmlns:wpc="http://schemas.microsoft.com/office/word/2010/wordprocessingCanvas" xmlns:cx="http://schemas.microsoft.com/office/drawing/2014/chartex" xmlns:cx1="http://schemas.microsoft.com/office/drawing/2015/9/8/chartex" xmlns:cx2="http://schemas.microsoft.com/office/drawing/2015/10/21/chartex" xmlns:cx3="http://schemas.microsoft.com/office/drawing/2016/5/9/chartex" xmlns:cx4="http://schemas.microsoft.com/office/drawing/2016/5/10/chartex" xmlns:cx5="http://schemas.microsoft.com/office/drawing/2016/5/11/chartex" xmlns:cx6="http://schemas.microsoft.com/office/drawing/2016/5/12/chartex" xmlns:cx7="http://schemas.microsoft.com/office/drawing/2016/5/13/chartex" xmlns:cx8="http://schemas.microsoft.com/office/drawing/2016/5/14/chartex" xmlns:mc="http://schemas.openxmlformats.org/markup-compatibility/2006" xmlns:aink="http://schemas.microsoft.com/office/drawing/2016/ink" xmlns:am3d="http://schemas.microsoft.com/office/drawing/2017/model3d" xmlns:o="urn:schemas-microsoft-com:office:office" xmlns:r="http://schemas.openxmlformats.org/officeDocument/2006/relationships" xmlns:m="http://schemas.openxmlformats.org/officeDocument/2006/math" xmlns:v="urn:schemas-microsoft-com:vml" xmlns:wp14="http://schemas.microsoft.com/office/word/2010/wordprocessingDrawing" xmlns:wp="http://schemas.openxmlformats.org/drawingml/2006/wordprocessingDrawing" xmlns:w10="urn:schemas-microsoft-com:office:word" xmlns:w="http://schemas.openxmlformats.org/wordprocessingml/2006/main" xmlns:w14="http://schemas.microsoft.com/office/word/2010/wordml" xmlns:w15="http://schemas.microsoft.com/office/word/2012/wordml" xmlns:w16cid="http://schemas.microsoft.com/office/word/2016/wordml/cid" xmlns:w16se="http://schemas.microsoft.com/office/word/2015/wordml/symex" xmlns:wpg="http://schemas.microsoft.com/office/word/2010/wordprocessingGroup" xmlns:wpi="http://schemas.microsoft.com/office/word/2010/wordprocessingInk" xmlns:wne="http://schemas.microsoft.com/office/word/2006/wordml" xmlns:wps="http://schemas.microsoft.com/office/word/2010/wordprocessingShape" mc:Ignorable="w14 w15 w16se w16cid wp14">
+<w:ftr xmlns:wpc="http://schemas.microsoft.com/office/word/2010/wordprocessingCanvas" xmlns:cx="http://schemas.microsoft.com/office/drawing/2014/chartex" xmlns:cx1="http://schemas.microsoft.com/office/drawing/2015/9/8/chartex" xmlns:mc="http://schemas.openxmlformats.org/markup-compatibility/2006" xmlns:o="urn:schemas-microsoft-com:office:office" xmlns:r="http://schemas.openxmlformats.org/officeDocument/2006/relationships" xmlns:m="http://schemas.openxmlformats.org/officeDocument/2006/math" xmlns:v="urn:schemas-microsoft-com:vml" xmlns:wp14="http://schemas.microsoft.com/office/word/2010/wordprocessingDrawing" xmlns:wp="http://schemas.openxmlformats.org/drawingml/2006/wordprocessingDrawing" xmlns:w10="urn:schemas-microsoft-com:office:word" xmlns:w="http://schemas.openxmlformats.org/wordprocessingml/2006/main" xmlns:w14="http://schemas.microsoft.com/office/word/2010/wordml" xmlns:w15="http://schemas.microsoft.com/office/word/2012/wordml" xmlns:w16se="http://schemas.microsoft.com/office/word/2015/wordml/symex" xmlns:wpg="http://schemas.microsoft.com/office/word/2010/wordprocessingGroup" xmlns:wpi="http://schemas.microsoft.com/office/word/2010/wordprocessingInk" xmlns:wne="http://schemas.microsoft.com/office/word/2006/wordml" xmlns:wps="http://schemas.microsoft.com/office/word/2010/wordprocessingShape" mc:Ignorable="w14 w15 w16se wp14">
   <w:p>
     <w:pPr>
       <w:pStyle w:val="Pieddepage"/>
@@ -12970,7 +12693,7 @@
         <w:sz w:val="16"/>
         <w:szCs w:val="16"/>
       </w:rPr>
-      <w:t>21</w:t>
+      <w:t>22</w:t>
     </w:r>
     <w:r>
       <w:rPr>
@@ -12986,23 +12709,7 @@
         <w:szCs w:val="16"/>
       </w:rPr>
       <w:tab/>
-      <w:t xml:space="preserve">Dernière </w:t>
-    </w:r>
-    <w:proofErr w:type="spellStart"/>
-    <w:r>
-      <w:rPr>
-        <w:sz w:val="16"/>
-        <w:szCs w:val="16"/>
-      </w:rPr>
-      <w:t>modif</w:t>
-    </w:r>
-    <w:proofErr w:type="spellEnd"/>
-    <w:r>
-      <w:rPr>
-        <w:sz w:val="16"/>
-        <w:szCs w:val="16"/>
-      </w:rPr>
-      <w:t> : 02.12.2010</w:t>
+      <w:t>Dernière modif : 02.12.2010</w:t>
     </w:r>
     <w:r>
       <w:rPr>
@@ -13017,7 +12724,7 @@
 </file>
 
 <file path=word/footnotes.xml><?xml version="1.0" encoding="utf-8"?>
-<w:footnotes xmlns:wpc="http://schemas.microsoft.com/office/word/2010/wordprocessingCanvas" xmlns:cx="http://schemas.microsoft.com/office/drawing/2014/chartex" xmlns:cx1="http://schemas.microsoft.com/office/drawing/2015/9/8/chartex" xmlns:cx2="http://schemas.microsoft.com/office/drawing/2015/10/21/chartex" xmlns:cx3="http://schemas.microsoft.com/office/drawing/2016/5/9/chartex" xmlns:cx4="http://schemas.microsoft.com/office/drawing/2016/5/10/chartex" xmlns:cx5="http://schemas.microsoft.com/office/drawing/2016/5/11/chartex" xmlns:cx6="http://schemas.microsoft.com/office/drawing/2016/5/12/chartex" xmlns:cx7="http://schemas.microsoft.com/office/drawing/2016/5/13/chartex" xmlns:cx8="http://schemas.microsoft.com/office/drawing/2016/5/14/chartex" xmlns:mc="http://schemas.openxmlformats.org/markup-compatibility/2006" xmlns:aink="http://schemas.microsoft.com/office/drawing/2016/ink" xmlns:am3d="http://schemas.microsoft.com/office/drawing/2017/model3d" xmlns:o="urn:schemas-microsoft-com:office:office" xmlns:r="http://schemas.openxmlformats.org/officeDocument/2006/relationships" xmlns:m="http://schemas.openxmlformats.org/officeDocument/2006/math" xmlns:v="urn:schemas-microsoft-com:vml" xmlns:wp14="http://schemas.microsoft.com/office/word/2010/wordprocessingDrawing" xmlns:wp="http://schemas.openxmlformats.org/drawingml/2006/wordprocessingDrawing" xmlns:w10="urn:schemas-microsoft-com:office:word" xmlns:w="http://schemas.openxmlformats.org/wordprocessingml/2006/main" xmlns:w14="http://schemas.microsoft.com/office/word/2010/wordml" xmlns:w15="http://schemas.microsoft.com/office/word/2012/wordml" xmlns:w16cid="http://schemas.microsoft.com/office/word/2016/wordml/cid" xmlns:w16se="http://schemas.microsoft.com/office/word/2015/wordml/symex" xmlns:wpg="http://schemas.microsoft.com/office/word/2010/wordprocessingGroup" xmlns:wpi="http://schemas.microsoft.com/office/word/2010/wordprocessingInk" xmlns:wne="http://schemas.microsoft.com/office/word/2006/wordml" xmlns:wps="http://schemas.microsoft.com/office/word/2010/wordprocessingShape" mc:Ignorable="w14 w15 w16se w16cid wp14">
+<w:footnotes xmlns:wpc="http://schemas.microsoft.com/office/word/2010/wordprocessingCanvas" xmlns:cx="http://schemas.microsoft.com/office/drawing/2014/chartex" xmlns:cx1="http://schemas.microsoft.com/office/drawing/2015/9/8/chartex" xmlns:mc="http://schemas.openxmlformats.org/markup-compatibility/2006" xmlns:o="urn:schemas-microsoft-com:office:office" xmlns:r="http://schemas.openxmlformats.org/officeDocument/2006/relationships" xmlns:m="http://schemas.openxmlformats.org/officeDocument/2006/math" xmlns:v="urn:schemas-microsoft-com:vml" xmlns:wp14="http://schemas.microsoft.com/office/word/2010/wordprocessingDrawing" xmlns:wp="http://schemas.openxmlformats.org/drawingml/2006/wordprocessingDrawing" xmlns:w10="urn:schemas-microsoft-com:office:word" xmlns:w="http://schemas.openxmlformats.org/wordprocessingml/2006/main" xmlns:w14="http://schemas.microsoft.com/office/word/2010/wordml" xmlns:w15="http://schemas.microsoft.com/office/word/2012/wordml" xmlns:w16se="http://schemas.microsoft.com/office/word/2015/wordml/symex" xmlns:wpg="http://schemas.microsoft.com/office/word/2010/wordprocessingGroup" xmlns:wpi="http://schemas.microsoft.com/office/word/2010/wordprocessingInk" xmlns:wne="http://schemas.microsoft.com/office/word/2006/wordml" xmlns:wps="http://schemas.microsoft.com/office/word/2010/wordprocessingShape" mc:Ignorable="w14 w15 w16se wp14">
   <w:footnote w:type="separator" w:id="-1">
     <w:p>
       <w:r>
@@ -13036,7 +12743,7 @@
 </file>
 
 <file path=word/header1.xml><?xml version="1.0" encoding="utf-8"?>
-<w:hdr xmlns:wpc="http://schemas.microsoft.com/office/word/2010/wordprocessingCanvas" xmlns:cx="http://schemas.microsoft.com/office/drawing/2014/chartex" xmlns:cx1="http://schemas.microsoft.com/office/drawing/2015/9/8/chartex" xmlns:cx2="http://schemas.microsoft.com/office/drawing/2015/10/21/chartex" xmlns:cx3="http://schemas.microsoft.com/office/drawing/2016/5/9/chartex" xmlns:cx4="http://schemas.microsoft.com/office/drawing/2016/5/10/chartex" xmlns:cx5="http://schemas.microsoft.com/office/drawing/2016/5/11/chartex" xmlns:cx6="http://schemas.microsoft.com/office/drawing/2016/5/12/chartex" xmlns:cx7="http://schemas.microsoft.com/office/drawing/2016/5/13/chartex" xmlns:cx8="http://schemas.microsoft.com/office/drawing/2016/5/14/chartex" xmlns:mc="http://schemas.openxmlformats.org/markup-compatibility/2006" xmlns:aink="http://schemas.microsoft.com/office/drawing/2016/ink" xmlns:am3d="http://schemas.microsoft.com/office/drawing/2017/model3d" xmlns:o="urn:schemas-microsoft-com:office:office" xmlns:r="http://schemas.openxmlformats.org/officeDocument/2006/relationships" xmlns:m="http://schemas.openxmlformats.org/officeDocument/2006/math" xmlns:v="urn:schemas-microsoft-com:vml" xmlns:wp14="http://schemas.microsoft.com/office/word/2010/wordprocessingDrawing" xmlns:wp="http://schemas.openxmlformats.org/drawingml/2006/wordprocessingDrawing" xmlns:w10="urn:schemas-microsoft-com:office:word" xmlns:w="http://schemas.openxmlformats.org/wordprocessingml/2006/main" xmlns:w14="http://schemas.microsoft.com/office/word/2010/wordml" xmlns:w15="http://schemas.microsoft.com/office/word/2012/wordml" xmlns:w16cid="http://schemas.microsoft.com/office/word/2016/wordml/cid" xmlns:w16se="http://schemas.microsoft.com/office/word/2015/wordml/symex" xmlns:wpg="http://schemas.microsoft.com/office/word/2010/wordprocessingGroup" xmlns:wpi="http://schemas.microsoft.com/office/word/2010/wordprocessingInk" xmlns:wne="http://schemas.microsoft.com/office/word/2006/wordml" xmlns:wps="http://schemas.microsoft.com/office/word/2010/wordprocessingShape" mc:Ignorable="w14 w15 w16se w16cid wp14">
+<w:hdr xmlns:wpc="http://schemas.microsoft.com/office/word/2010/wordprocessingCanvas" xmlns:cx="http://schemas.microsoft.com/office/drawing/2014/chartex" xmlns:cx1="http://schemas.microsoft.com/office/drawing/2015/9/8/chartex" xmlns:mc="http://schemas.openxmlformats.org/markup-compatibility/2006" xmlns:o="urn:schemas-microsoft-com:office:office" xmlns:r="http://schemas.openxmlformats.org/officeDocument/2006/relationships" xmlns:m="http://schemas.openxmlformats.org/officeDocument/2006/math" xmlns:v="urn:schemas-microsoft-com:vml" xmlns:wp14="http://schemas.microsoft.com/office/word/2010/wordprocessingDrawing" xmlns:wp="http://schemas.openxmlformats.org/drawingml/2006/wordprocessingDrawing" xmlns:w10="urn:schemas-microsoft-com:office:word" xmlns:w="http://schemas.openxmlformats.org/wordprocessingml/2006/main" xmlns:w14="http://schemas.microsoft.com/office/word/2010/wordml" xmlns:w15="http://schemas.microsoft.com/office/word/2012/wordml" xmlns:w16se="http://schemas.microsoft.com/office/word/2015/wordml/symex" xmlns:wpg="http://schemas.microsoft.com/office/word/2010/wordprocessingGroup" xmlns:wpi="http://schemas.microsoft.com/office/word/2010/wordprocessingInk" xmlns:wne="http://schemas.microsoft.com/office/word/2006/wordml" xmlns:wps="http://schemas.microsoft.com/office/word/2010/wordprocessingShape" mc:Ignorable="w14 w15 w16se wp14">
   <w:p>
     <w:pPr>
       <w:pStyle w:val="En-tte"/>
@@ -13108,7 +12815,7 @@
 </file>
 
 <file path=word/numbering.xml><?xml version="1.0" encoding="utf-8"?>
-<w:numbering xmlns:wpc="http://schemas.microsoft.com/office/word/2010/wordprocessingCanvas" xmlns:cx="http://schemas.microsoft.com/office/drawing/2014/chartex" xmlns:cx1="http://schemas.microsoft.com/office/drawing/2015/9/8/chartex" xmlns:cx2="http://schemas.microsoft.com/office/drawing/2015/10/21/chartex" xmlns:cx3="http://schemas.microsoft.com/office/drawing/2016/5/9/chartex" xmlns:cx4="http://schemas.microsoft.com/office/drawing/2016/5/10/chartex" xmlns:cx5="http://schemas.microsoft.com/office/drawing/2016/5/11/chartex" xmlns:cx6="http://schemas.microsoft.com/office/drawing/2016/5/12/chartex" xmlns:cx7="http://schemas.microsoft.com/office/drawing/2016/5/13/chartex" xmlns:cx8="http://schemas.microsoft.com/office/drawing/2016/5/14/chartex" xmlns:mc="http://schemas.openxmlformats.org/markup-compatibility/2006" xmlns:aink="http://schemas.microsoft.com/office/drawing/2016/ink" xmlns:am3d="http://schemas.microsoft.com/office/drawing/2017/model3d" xmlns:o="urn:schemas-microsoft-com:office:office" xmlns:r="http://schemas.openxmlformats.org/officeDocument/2006/relationships" xmlns:m="http://schemas.openxmlformats.org/officeDocument/2006/math" xmlns:v="urn:schemas-microsoft-com:vml" xmlns:wp14="http://schemas.microsoft.com/office/word/2010/wordprocessingDrawing" xmlns:wp="http://schemas.openxmlformats.org/drawingml/2006/wordprocessingDrawing" xmlns:w10="urn:schemas-microsoft-com:office:word" xmlns:w="http://schemas.openxmlformats.org/wordprocessingml/2006/main" xmlns:w14="http://schemas.microsoft.com/office/word/2010/wordml" xmlns:w15="http://schemas.microsoft.com/office/word/2012/wordml" xmlns:w16cid="http://schemas.microsoft.com/office/word/2016/wordml/cid" xmlns:w16se="http://schemas.microsoft.com/office/word/2015/wordml/symex" xmlns:wpg="http://schemas.microsoft.com/office/word/2010/wordprocessingGroup" xmlns:wpi="http://schemas.microsoft.com/office/word/2010/wordprocessingInk" xmlns:wne="http://schemas.microsoft.com/office/word/2006/wordml" xmlns:wps="http://schemas.microsoft.com/office/word/2010/wordprocessingShape" mc:Ignorable="w14 w15 w16se w16cid wp14">
+<w:numbering xmlns:wpc="http://schemas.microsoft.com/office/word/2010/wordprocessingCanvas" xmlns:cx="http://schemas.microsoft.com/office/drawing/2014/chartex" xmlns:cx1="http://schemas.microsoft.com/office/drawing/2015/9/8/chartex" xmlns:mc="http://schemas.openxmlformats.org/markup-compatibility/2006" xmlns:o="urn:schemas-microsoft-com:office:office" xmlns:r="http://schemas.openxmlformats.org/officeDocument/2006/relationships" xmlns:m="http://schemas.openxmlformats.org/officeDocument/2006/math" xmlns:v="urn:schemas-microsoft-com:vml" xmlns:wp14="http://schemas.microsoft.com/office/word/2010/wordprocessingDrawing" xmlns:wp="http://schemas.openxmlformats.org/drawingml/2006/wordprocessingDrawing" xmlns:w10="urn:schemas-microsoft-com:office:word" xmlns:w="http://schemas.openxmlformats.org/wordprocessingml/2006/main" xmlns:w14="http://schemas.microsoft.com/office/word/2010/wordml" xmlns:w15="http://schemas.microsoft.com/office/word/2012/wordml" xmlns:w16se="http://schemas.microsoft.com/office/word/2015/wordml/symex" xmlns:wpg="http://schemas.microsoft.com/office/word/2010/wordprocessingGroup" xmlns:wpi="http://schemas.microsoft.com/office/word/2010/wordprocessingInk" xmlns:wne="http://schemas.microsoft.com/office/word/2006/wordml" xmlns:wps="http://schemas.microsoft.com/office/word/2010/wordprocessingShape" mc:Ignorable="w14 w15 w16se wp14">
   <w:abstractNum w:abstractNumId="0" w15:restartNumberingAfterBreak="0">
     <w:nsid w:val="05B927CC"/>
     <w:multiLevelType w:val="hybridMultilevel"/>
@@ -15508,7 +15215,7 @@
 </file>
 
 <file path=word/styles.xml><?xml version="1.0" encoding="utf-8"?>
-<w:styles xmlns:mc="http://schemas.openxmlformats.org/markup-compatibility/2006" xmlns:r="http://schemas.openxmlformats.org/officeDocument/2006/relationships" xmlns:w="http://schemas.openxmlformats.org/wordprocessingml/2006/main" xmlns:w14="http://schemas.microsoft.com/office/word/2010/wordml" xmlns:w15="http://schemas.microsoft.com/office/word/2012/wordml" xmlns:w16cid="http://schemas.microsoft.com/office/word/2016/wordml/cid" xmlns:w16se="http://schemas.microsoft.com/office/word/2015/wordml/symex" mc:Ignorable="w14 w15 w16se w16cid">
+<w:styles xmlns:mc="http://schemas.openxmlformats.org/markup-compatibility/2006" xmlns:r="http://schemas.openxmlformats.org/officeDocument/2006/relationships" xmlns:w="http://schemas.openxmlformats.org/wordprocessingml/2006/main" xmlns:w14="http://schemas.microsoft.com/office/word/2010/wordml" xmlns:w15="http://schemas.microsoft.com/office/word/2012/wordml" xmlns:w16se="http://schemas.microsoft.com/office/word/2015/wordml/symex" mc:Ignorable="w14 w15 w16se">
   <w:docDefaults>
     <w:rPrDefault>
       <w:rPr>
@@ -15518,7 +15225,7 @@
     </w:rPrDefault>
     <w:pPrDefault/>
   </w:docDefaults>
-  <w:latentStyles w:defLockedState="0" w:defUIPriority="0" w:defSemiHidden="0" w:defUnhideWhenUsed="0" w:defQFormat="0" w:count="375">
+  <w:latentStyles w:defLockedState="0" w:defUIPriority="0" w:defSemiHidden="0" w:defUnhideWhenUsed="0" w:defQFormat="0" w:count="371">
     <w:lsdException w:name="Normal" w:qFormat="1"/>
     <w:lsdException w:name="heading 1" w:qFormat="1"/>
     <w:lsdException w:name="heading 2" w:qFormat="1"/>
@@ -15539,6 +15246,7 @@
     <w:lsdException w:name="Strong" w:qFormat="1"/>
     <w:lsdException w:name="Emphasis" w:qFormat="1"/>
     <w:lsdException w:name="HTML Preformatted" w:semiHidden="1" w:unhideWhenUsed="1"/>
+    <w:lsdException w:name="Normal Table" w:semiHidden="1" w:unhideWhenUsed="1"/>
     <w:lsdException w:name="No List" w:semiHidden="1" w:unhideWhenUsed="1"/>
     <w:lsdException w:name="Outline List 1" w:semiHidden="1" w:unhideWhenUsed="1"/>
     <w:lsdException w:name="Outline List 2" w:semiHidden="1" w:unhideWhenUsed="1"/>
@@ -15581,8 +15289,10 @@
     <w:lsdException w:name="Table Elegant" w:semiHidden="1" w:unhideWhenUsed="1"/>
     <w:lsdException w:name="Table Professional" w:semiHidden="1" w:unhideWhenUsed="1"/>
     <w:lsdException w:name="Table Subtle 1" w:semiHidden="1" w:unhideWhenUsed="1"/>
+    <w:lsdException w:name="Table Subtle 2" w:semiHidden="1" w:unhideWhenUsed="1"/>
     <w:lsdException w:name="Table Web 1" w:semiHidden="1" w:unhideWhenUsed="1"/>
     <w:lsdException w:name="Table Web 2" w:semiHidden="1" w:unhideWhenUsed="1"/>
+    <w:lsdException w:name="Table Web 3" w:semiHidden="1" w:unhideWhenUsed="1"/>
     <w:lsdException w:name="Table Theme" w:semiHidden="1" w:unhideWhenUsed="1"/>
     <w:lsdException w:name="Placeholder Text" w:semiHidden="1" w:uiPriority="99"/>
     <w:lsdException w:name="No Spacing" w:uiPriority="1" w:qFormat="1"/>
@@ -15799,10 +15509,6 @@
     <w:lsdException w:name="List Table 5 Dark Accent 6" w:uiPriority="50"/>
     <w:lsdException w:name="List Table 6 Colorful Accent 6" w:uiPriority="51"/>
     <w:lsdException w:name="List Table 7 Colorful Accent 6" w:uiPriority="52"/>
-    <w:lsdException w:name="Mention" w:semiHidden="1" w:uiPriority="99" w:unhideWhenUsed="1"/>
-    <w:lsdException w:name="Smart Hyperlink" w:semiHidden="1" w:uiPriority="99" w:unhideWhenUsed="1"/>
-    <w:lsdException w:name="Hashtag" w:semiHidden="1" w:uiPriority="99" w:unhideWhenUsed="1"/>
-    <w:lsdException w:name="Unresolved Mention" w:semiHidden="1" w:uiPriority="99" w:unhideWhenUsed="1"/>
   </w:latentStyles>
   <w:style w:type="paragraph" w:default="1" w:styleId="Normal">
     <w:name w:val="Normal"/>
@@ -16746,7 +16452,7 @@
 </file>
 
 <file path=customXml/itemProps1.xml><?xml version="1.0" encoding="utf-8"?>
-<ds:datastoreItem xmlns:ds="http://schemas.openxmlformats.org/officeDocument/2006/customXml" ds:itemID="{D88CC5D7-8523-6C4B-A289-ABC10E83BFC5}">
+<ds:datastoreItem xmlns:ds="http://schemas.openxmlformats.org/officeDocument/2006/customXml" ds:itemID="{21190155-1A5E-4DF1-BA37-D3416FEFCDAB}">
   <ds:schemaRefs>
     <ds:schemaRef ds:uri="http://schemas.openxmlformats.org/officeDocument/2006/bibliography"/>
   </ds:schemaRefs>

--- a/Documentation/Documentation/V3.docx
+++ b/Documentation/Documentation/V3.docx
@@ -1,6 +1,6 @@
 
 <file path=word/document.xml><?xml version="1.0" encoding="utf-8"?>
-<w:document xmlns:wpc="http://schemas.microsoft.com/office/word/2010/wordprocessingCanvas" xmlns:cx="http://schemas.microsoft.com/office/drawing/2014/chartex" xmlns:cx1="http://schemas.microsoft.com/office/drawing/2015/9/8/chartex" xmlns:mc="http://schemas.openxmlformats.org/markup-compatibility/2006" xmlns:o="urn:schemas-microsoft-com:office:office" xmlns:r="http://schemas.openxmlformats.org/officeDocument/2006/relationships" xmlns:m="http://schemas.openxmlformats.org/officeDocument/2006/math" xmlns:v="urn:schemas-microsoft-com:vml" xmlns:wp14="http://schemas.microsoft.com/office/word/2010/wordprocessingDrawing" xmlns:wp="http://schemas.openxmlformats.org/drawingml/2006/wordprocessingDrawing" xmlns:w10="urn:schemas-microsoft-com:office:word" xmlns:w="http://schemas.openxmlformats.org/wordprocessingml/2006/main" xmlns:w14="http://schemas.microsoft.com/office/word/2010/wordml" xmlns:w15="http://schemas.microsoft.com/office/word/2012/wordml" xmlns:w16se="http://schemas.microsoft.com/office/word/2015/wordml/symex" xmlns:wpg="http://schemas.microsoft.com/office/word/2010/wordprocessingGroup" xmlns:wpi="http://schemas.microsoft.com/office/word/2010/wordprocessingInk" xmlns:wne="http://schemas.microsoft.com/office/word/2006/wordml" xmlns:wps="http://schemas.microsoft.com/office/word/2010/wordprocessingShape" mc:Ignorable="w14 w15 w16se wp14">
+<w:document xmlns:wpc="http://schemas.microsoft.com/office/word/2010/wordprocessingCanvas" xmlns:cx="http://schemas.microsoft.com/office/drawing/2014/chartex" xmlns:cx1="http://schemas.microsoft.com/office/drawing/2015/9/8/chartex" xmlns:cx2="http://schemas.microsoft.com/office/drawing/2015/10/21/chartex" xmlns:cx3="http://schemas.microsoft.com/office/drawing/2016/5/9/chartex" xmlns:cx4="http://schemas.microsoft.com/office/drawing/2016/5/10/chartex" xmlns:cx5="http://schemas.microsoft.com/office/drawing/2016/5/11/chartex" xmlns:cx6="http://schemas.microsoft.com/office/drawing/2016/5/12/chartex" xmlns:cx7="http://schemas.microsoft.com/office/drawing/2016/5/13/chartex" xmlns:cx8="http://schemas.microsoft.com/office/drawing/2016/5/14/chartex" xmlns:mc="http://schemas.openxmlformats.org/markup-compatibility/2006" xmlns:aink="http://schemas.microsoft.com/office/drawing/2016/ink" xmlns:am3d="http://schemas.microsoft.com/office/drawing/2017/model3d" xmlns:o="urn:schemas-microsoft-com:office:office" xmlns:r="http://schemas.openxmlformats.org/officeDocument/2006/relationships" xmlns:m="http://schemas.openxmlformats.org/officeDocument/2006/math" xmlns:v="urn:schemas-microsoft-com:vml" xmlns:wp14="http://schemas.microsoft.com/office/word/2010/wordprocessingDrawing" xmlns:wp="http://schemas.openxmlformats.org/drawingml/2006/wordprocessingDrawing" xmlns:w10="urn:schemas-microsoft-com:office:word" xmlns:w="http://schemas.openxmlformats.org/wordprocessingml/2006/main" xmlns:w14="http://schemas.microsoft.com/office/word/2010/wordml" xmlns:w15="http://schemas.microsoft.com/office/word/2012/wordml" xmlns:w16cid="http://schemas.microsoft.com/office/word/2016/wordml/cid" xmlns:w16se="http://schemas.microsoft.com/office/word/2015/wordml/symex" xmlns:wpg="http://schemas.microsoft.com/office/word/2010/wordprocessingGroup" xmlns:wpi="http://schemas.microsoft.com/office/word/2010/wordprocessingInk" xmlns:wne="http://schemas.microsoft.com/office/word/2006/wordml" xmlns:wps="http://schemas.microsoft.com/office/word/2010/wordprocessingShape" mc:Ignorable="w14 w15 w16se w16cid wp14">
   <w:body>
     <w:p>
       <w:pPr>
@@ -157,9 +157,8 @@
         <w:pStyle w:val="TM1"/>
         <w:rPr>
           <w:rFonts w:asciiTheme="minorHAnsi" w:eastAsiaTheme="minorEastAsia" w:hAnsiTheme="minorHAnsi" w:cstheme="minorBidi"/>
-          <w:sz w:val="22"/>
-          <w:szCs w:val="22"/>
-          <w:lang w:val="fr-CH" w:eastAsia="fr-CH"/>
+          <w:szCs w:val="24"/>
+          <w:lang w:val="fr-CH"/>
         </w:rPr>
       </w:pPr>
       <w:r>
@@ -171,7 +170,7 @@
       <w:r>
         <w:fldChar w:fldCharType="separate"/>
       </w:r>
-      <w:hyperlink w:anchor="_Toc514336101" w:history="1">
+      <w:hyperlink w:anchor="_Toc515019524" w:history="1">
         <w:r>
           <w:rPr>
             <w:rStyle w:val="Lienhypertexte"/>
@@ -181,9 +180,8 @@
         <w:r>
           <w:rPr>
             <w:rFonts w:asciiTheme="minorHAnsi" w:eastAsiaTheme="minorEastAsia" w:hAnsiTheme="minorHAnsi" w:cstheme="minorBidi"/>
-            <w:sz w:val="22"/>
-            <w:szCs w:val="22"/>
-            <w:lang w:val="fr-CH" w:eastAsia="fr-CH"/>
+            <w:szCs w:val="24"/>
+            <w:lang w:val="fr-CH"/>
           </w:rPr>
           <w:tab/>
         </w:r>
@@ -209,7 +207,7 @@
           <w:rPr>
             <w:webHidden/>
           </w:rPr>
-          <w:instrText xml:space="preserve"> PAGEREF _Toc514336101 \h </w:instrText>
+          <w:instrText xml:space="preserve"> PAGEREF _Toc515019524 \h </w:instrText>
         </w:r>
         <w:r>
           <w:rPr>
@@ -246,12 +244,11 @@
         <w:rPr>
           <w:rFonts w:asciiTheme="minorHAnsi" w:eastAsiaTheme="minorEastAsia" w:hAnsiTheme="minorHAnsi" w:cstheme="minorBidi"/>
           <w:noProof/>
-          <w:sz w:val="22"/>
-          <w:szCs w:val="22"/>
-          <w:lang w:val="fr-CH" w:eastAsia="fr-CH"/>
-        </w:rPr>
-      </w:pPr>
-      <w:hyperlink w:anchor="_Toc514336102" w:history="1">
+          <w:szCs w:val="24"/>
+          <w:lang w:val="fr-CH"/>
+        </w:rPr>
+      </w:pPr>
+      <w:hyperlink w:anchor="_Toc515019525" w:history="1">
         <w:r>
           <w:rPr>
             <w:rStyle w:val="Lienhypertexte"/>
@@ -265,9 +262,8 @@
           <w:rPr>
             <w:rFonts w:asciiTheme="minorHAnsi" w:eastAsiaTheme="minorEastAsia" w:hAnsiTheme="minorHAnsi" w:cstheme="minorBidi"/>
             <w:noProof/>
-            <w:sz w:val="22"/>
-            <w:szCs w:val="22"/>
-            <w:lang w:val="fr-CH" w:eastAsia="fr-CH"/>
+            <w:szCs w:val="24"/>
+            <w:lang w:val="fr-CH"/>
           </w:rPr>
           <w:tab/>
         </w:r>
@@ -298,7 +294,7 @@
             <w:noProof/>
             <w:webHidden/>
           </w:rPr>
-          <w:instrText xml:space="preserve"> PAGEREF _Toc514336102 \h </w:instrText>
+          <w:instrText xml:space="preserve"> PAGEREF _Toc515019525 \h </w:instrText>
         </w:r>
         <w:r>
           <w:rPr>
@@ -339,12 +335,11 @@
         <w:rPr>
           <w:rFonts w:asciiTheme="minorHAnsi" w:eastAsiaTheme="minorEastAsia" w:hAnsiTheme="minorHAnsi" w:cstheme="minorBidi"/>
           <w:noProof/>
-          <w:sz w:val="22"/>
-          <w:szCs w:val="22"/>
-          <w:lang w:val="fr-CH" w:eastAsia="fr-CH"/>
-        </w:rPr>
-      </w:pPr>
-      <w:hyperlink w:anchor="_Toc514336103" w:history="1">
+          <w:szCs w:val="24"/>
+          <w:lang w:val="fr-CH"/>
+        </w:rPr>
+      </w:pPr>
+      <w:hyperlink w:anchor="_Toc515019526" w:history="1">
         <w:r>
           <w:rPr>
             <w:rStyle w:val="Lienhypertexte"/>
@@ -358,9 +353,8 @@
           <w:rPr>
             <w:rFonts w:asciiTheme="minorHAnsi" w:eastAsiaTheme="minorEastAsia" w:hAnsiTheme="minorHAnsi" w:cstheme="minorBidi"/>
             <w:noProof/>
-            <w:sz w:val="22"/>
-            <w:szCs w:val="22"/>
-            <w:lang w:val="fr-CH" w:eastAsia="fr-CH"/>
+            <w:szCs w:val="24"/>
+            <w:lang w:val="fr-CH"/>
           </w:rPr>
           <w:tab/>
         </w:r>
@@ -391,7 +385,7 @@
             <w:noProof/>
             <w:webHidden/>
           </w:rPr>
-          <w:instrText xml:space="preserve"> PAGEREF _Toc514336103 \h </w:instrText>
+          <w:instrText xml:space="preserve"> PAGEREF _Toc515019526 \h </w:instrText>
         </w:r>
         <w:r>
           <w:rPr>
@@ -432,12 +426,11 @@
         <w:rPr>
           <w:rFonts w:asciiTheme="minorHAnsi" w:eastAsiaTheme="minorEastAsia" w:hAnsiTheme="minorHAnsi" w:cstheme="minorBidi"/>
           <w:noProof/>
-          <w:sz w:val="22"/>
-          <w:szCs w:val="22"/>
-          <w:lang w:val="fr-CH" w:eastAsia="fr-CH"/>
-        </w:rPr>
-      </w:pPr>
-      <w:hyperlink w:anchor="_Toc514336104" w:history="1">
+          <w:szCs w:val="24"/>
+          <w:lang w:val="fr-CH"/>
+        </w:rPr>
+      </w:pPr>
+      <w:hyperlink w:anchor="_Toc515019527" w:history="1">
         <w:r>
           <w:rPr>
             <w:rStyle w:val="Lienhypertexte"/>
@@ -451,9 +444,8 @@
           <w:rPr>
             <w:rFonts w:asciiTheme="minorHAnsi" w:eastAsiaTheme="minorEastAsia" w:hAnsiTheme="minorHAnsi" w:cstheme="minorBidi"/>
             <w:noProof/>
-            <w:sz w:val="22"/>
-            <w:szCs w:val="22"/>
-            <w:lang w:val="fr-CH" w:eastAsia="fr-CH"/>
+            <w:szCs w:val="24"/>
+            <w:lang w:val="fr-CH"/>
           </w:rPr>
           <w:tab/>
         </w:r>
@@ -484,7 +476,7 @@
             <w:noProof/>
             <w:webHidden/>
           </w:rPr>
-          <w:instrText xml:space="preserve"> PAGEREF _Toc514336104 \h </w:instrText>
+          <w:instrText xml:space="preserve"> PAGEREF _Toc515019527 \h </w:instrText>
         </w:r>
         <w:r>
           <w:rPr>
@@ -520,12 +512,11 @@
         <w:pStyle w:val="TM1"/>
         <w:rPr>
           <w:rFonts w:asciiTheme="minorHAnsi" w:eastAsiaTheme="minorEastAsia" w:hAnsiTheme="minorHAnsi" w:cstheme="minorBidi"/>
-          <w:sz w:val="22"/>
-          <w:szCs w:val="22"/>
-          <w:lang w:val="fr-CH" w:eastAsia="fr-CH"/>
-        </w:rPr>
-      </w:pPr>
-      <w:hyperlink w:anchor="_Toc514336105" w:history="1">
+          <w:szCs w:val="24"/>
+          <w:lang w:val="fr-CH"/>
+        </w:rPr>
+      </w:pPr>
+      <w:hyperlink w:anchor="_Toc515019528" w:history="1">
         <w:r>
           <w:rPr>
             <w:rStyle w:val="Lienhypertexte"/>
@@ -535,9 +526,8 @@
         <w:r>
           <w:rPr>
             <w:rFonts w:asciiTheme="minorHAnsi" w:eastAsiaTheme="minorEastAsia" w:hAnsiTheme="minorHAnsi" w:cstheme="minorBidi"/>
-            <w:sz w:val="22"/>
-            <w:szCs w:val="22"/>
-            <w:lang w:val="fr-CH" w:eastAsia="fr-CH"/>
+            <w:szCs w:val="24"/>
+            <w:lang w:val="fr-CH"/>
           </w:rPr>
           <w:tab/>
         </w:r>
@@ -563,7 +553,7 @@
           <w:rPr>
             <w:webHidden/>
           </w:rPr>
-          <w:instrText xml:space="preserve"> PAGEREF _Toc514336105 \h </w:instrText>
+          <w:instrText xml:space="preserve"> PAGEREF _Toc515019528 \h </w:instrText>
         </w:r>
         <w:r>
           <w:rPr>
@@ -600,12 +590,11 @@
         <w:rPr>
           <w:rFonts w:asciiTheme="minorHAnsi" w:eastAsiaTheme="minorEastAsia" w:hAnsiTheme="minorHAnsi" w:cstheme="minorBidi"/>
           <w:noProof/>
-          <w:sz w:val="22"/>
-          <w:szCs w:val="22"/>
-          <w:lang w:val="fr-CH" w:eastAsia="fr-CH"/>
-        </w:rPr>
-      </w:pPr>
-      <w:hyperlink w:anchor="_Toc514336106" w:history="1">
+          <w:szCs w:val="24"/>
+          <w:lang w:val="fr-CH"/>
+        </w:rPr>
+      </w:pPr>
+      <w:hyperlink w:anchor="_Toc515019529" w:history="1">
         <w:r>
           <w:rPr>
             <w:rStyle w:val="Lienhypertexte"/>
@@ -619,9 +608,8 @@
           <w:rPr>
             <w:rFonts w:asciiTheme="minorHAnsi" w:eastAsiaTheme="minorEastAsia" w:hAnsiTheme="minorHAnsi" w:cstheme="minorBidi"/>
             <w:noProof/>
-            <w:sz w:val="22"/>
-            <w:szCs w:val="22"/>
-            <w:lang w:val="fr-CH" w:eastAsia="fr-CH"/>
+            <w:szCs w:val="24"/>
+            <w:lang w:val="fr-CH"/>
           </w:rPr>
           <w:tab/>
         </w:r>
@@ -652,7 +640,7 @@
             <w:noProof/>
             <w:webHidden/>
           </w:rPr>
-          <w:instrText xml:space="preserve"> PAGEREF _Toc514336106 \h </w:instrText>
+          <w:instrText xml:space="preserve"> PAGEREF _Toc515019529 \h </w:instrText>
         </w:r>
         <w:r>
           <w:rPr>
@@ -693,12 +681,11 @@
         <w:rPr>
           <w:rFonts w:asciiTheme="minorHAnsi" w:eastAsiaTheme="minorEastAsia" w:hAnsiTheme="minorHAnsi" w:cstheme="minorBidi"/>
           <w:noProof/>
-          <w:sz w:val="22"/>
-          <w:szCs w:val="22"/>
-          <w:lang w:val="fr-CH" w:eastAsia="fr-CH"/>
-        </w:rPr>
-      </w:pPr>
-      <w:hyperlink w:anchor="_Toc514336107" w:history="1">
+          <w:szCs w:val="24"/>
+          <w:lang w:val="fr-CH"/>
+        </w:rPr>
+      </w:pPr>
+      <w:hyperlink w:anchor="_Toc515019530" w:history="1">
         <w:r>
           <w:rPr>
             <w:rStyle w:val="Lienhypertexte"/>
@@ -711,9 +698,8 @@
           <w:rPr>
             <w:rFonts w:asciiTheme="minorHAnsi" w:eastAsiaTheme="minorEastAsia" w:hAnsiTheme="minorHAnsi" w:cstheme="minorBidi"/>
             <w:noProof/>
-            <w:sz w:val="22"/>
-            <w:szCs w:val="22"/>
-            <w:lang w:val="fr-CH" w:eastAsia="fr-CH"/>
+            <w:szCs w:val="24"/>
+            <w:lang w:val="fr-CH"/>
           </w:rPr>
           <w:tab/>
         </w:r>
@@ -744,7 +730,7 @@
             <w:noProof/>
             <w:webHidden/>
           </w:rPr>
-          <w:instrText xml:space="preserve"> PAGEREF _Toc514336107 \h </w:instrText>
+          <w:instrText xml:space="preserve"> PAGEREF _Toc515019530 \h </w:instrText>
         </w:r>
         <w:r>
           <w:rPr>
@@ -785,12 +771,11 @@
         <w:rPr>
           <w:rFonts w:asciiTheme="minorHAnsi" w:eastAsiaTheme="minorEastAsia" w:hAnsiTheme="minorHAnsi" w:cstheme="minorBidi"/>
           <w:noProof/>
-          <w:sz w:val="22"/>
-          <w:szCs w:val="22"/>
-          <w:lang w:val="fr-CH" w:eastAsia="fr-CH"/>
-        </w:rPr>
-      </w:pPr>
-      <w:hyperlink w:anchor="_Toc514336108" w:history="1">
+          <w:szCs w:val="24"/>
+          <w:lang w:val="fr-CH"/>
+        </w:rPr>
+      </w:pPr>
+      <w:hyperlink w:anchor="_Toc515019531" w:history="1">
         <w:r>
           <w:rPr>
             <w:rStyle w:val="Lienhypertexte"/>
@@ -802,9 +787,8 @@
           <w:rPr>
             <w:rFonts w:asciiTheme="minorHAnsi" w:eastAsiaTheme="minorEastAsia" w:hAnsiTheme="minorHAnsi" w:cstheme="minorBidi"/>
             <w:noProof/>
-            <w:sz w:val="22"/>
-            <w:szCs w:val="22"/>
-            <w:lang w:val="fr-CH" w:eastAsia="fr-CH"/>
+            <w:szCs w:val="24"/>
+            <w:lang w:val="fr-CH"/>
           </w:rPr>
           <w:tab/>
         </w:r>
@@ -834,7 +818,7 @@
             <w:noProof/>
             <w:webHidden/>
           </w:rPr>
-          <w:instrText xml:space="preserve"> PAGEREF _Toc514336108 \h </w:instrText>
+          <w:instrText xml:space="preserve"> PAGEREF _Toc515019531 \h </w:instrText>
         </w:r>
         <w:r>
           <w:rPr>
@@ -875,12 +859,11 @@
         <w:rPr>
           <w:rFonts w:asciiTheme="minorHAnsi" w:eastAsiaTheme="minorEastAsia" w:hAnsiTheme="minorHAnsi" w:cstheme="minorBidi"/>
           <w:noProof/>
-          <w:sz w:val="22"/>
-          <w:szCs w:val="22"/>
-          <w:lang w:val="fr-CH" w:eastAsia="fr-CH"/>
-        </w:rPr>
-      </w:pPr>
-      <w:hyperlink w:anchor="_Toc514336109" w:history="1">
+          <w:szCs w:val="24"/>
+          <w:lang w:val="fr-CH"/>
+        </w:rPr>
+      </w:pPr>
+      <w:hyperlink w:anchor="_Toc515019532" w:history="1">
         <w:r>
           <w:rPr>
             <w:rStyle w:val="Lienhypertexte"/>
@@ -894,9 +877,8 @@
           <w:rPr>
             <w:rFonts w:asciiTheme="minorHAnsi" w:eastAsiaTheme="minorEastAsia" w:hAnsiTheme="minorHAnsi" w:cstheme="minorBidi"/>
             <w:noProof/>
-            <w:sz w:val="22"/>
-            <w:szCs w:val="22"/>
-            <w:lang w:val="fr-CH" w:eastAsia="fr-CH"/>
+            <w:szCs w:val="24"/>
+            <w:lang w:val="fr-CH"/>
           </w:rPr>
           <w:tab/>
         </w:r>
@@ -927,7 +909,7 @@
             <w:noProof/>
             <w:webHidden/>
           </w:rPr>
-          <w:instrText xml:space="preserve"> PAGEREF _Toc514336109 \h </w:instrText>
+          <w:instrText xml:space="preserve"> PAGEREF _Toc515019532 \h </w:instrText>
         </w:r>
         <w:r>
           <w:rPr>
@@ -968,12 +950,11 @@
         <w:rPr>
           <w:rFonts w:asciiTheme="minorHAnsi" w:eastAsiaTheme="minorEastAsia" w:hAnsiTheme="minorHAnsi" w:cstheme="minorBidi"/>
           <w:noProof/>
-          <w:sz w:val="22"/>
-          <w:szCs w:val="22"/>
-          <w:lang w:val="fr-CH" w:eastAsia="fr-CH"/>
-        </w:rPr>
-      </w:pPr>
-      <w:hyperlink w:anchor="_Toc514336110" w:history="1">
+          <w:szCs w:val="24"/>
+          <w:lang w:val="fr-CH"/>
+        </w:rPr>
+      </w:pPr>
+      <w:hyperlink w:anchor="_Toc515019533" w:history="1">
         <w:r>
           <w:rPr>
             <w:rStyle w:val="Lienhypertexte"/>
@@ -987,9 +968,8 @@
           <w:rPr>
             <w:rFonts w:asciiTheme="minorHAnsi" w:eastAsiaTheme="minorEastAsia" w:hAnsiTheme="minorHAnsi" w:cstheme="minorBidi"/>
             <w:noProof/>
-            <w:sz w:val="22"/>
-            <w:szCs w:val="22"/>
-            <w:lang w:val="fr-CH" w:eastAsia="fr-CH"/>
+            <w:szCs w:val="24"/>
+            <w:lang w:val="fr-CH"/>
           </w:rPr>
           <w:tab/>
         </w:r>
@@ -1020,7 +1000,7 @@
             <w:noProof/>
             <w:webHidden/>
           </w:rPr>
-          <w:instrText xml:space="preserve"> PAGEREF _Toc514336110 \h </w:instrText>
+          <w:instrText xml:space="preserve"> PAGEREF _Toc515019533 \h </w:instrText>
         </w:r>
         <w:r>
           <w:rPr>
@@ -1040,7 +1020,7 @@
             <w:noProof/>
             <w:webHidden/>
           </w:rPr>
-          <w:t>6</w:t>
+          <w:t>7</w:t>
         </w:r>
         <w:r>
           <w:rPr>
@@ -1061,12 +1041,11 @@
         <w:rPr>
           <w:rFonts w:asciiTheme="minorHAnsi" w:eastAsiaTheme="minorEastAsia" w:hAnsiTheme="minorHAnsi" w:cstheme="minorBidi"/>
           <w:noProof/>
-          <w:sz w:val="22"/>
-          <w:szCs w:val="22"/>
-          <w:lang w:val="fr-CH" w:eastAsia="fr-CH"/>
-        </w:rPr>
-      </w:pPr>
-      <w:hyperlink w:anchor="_Toc514336111" w:history="1">
+          <w:szCs w:val="24"/>
+          <w:lang w:val="fr-CH"/>
+        </w:rPr>
+      </w:pPr>
+      <w:hyperlink w:anchor="_Toc515019534" w:history="1">
         <w:r>
           <w:rPr>
             <w:rStyle w:val="Lienhypertexte"/>
@@ -1080,9 +1059,8 @@
           <w:rPr>
             <w:rFonts w:asciiTheme="minorHAnsi" w:eastAsiaTheme="minorEastAsia" w:hAnsiTheme="minorHAnsi" w:cstheme="minorBidi"/>
             <w:noProof/>
-            <w:sz w:val="22"/>
-            <w:szCs w:val="22"/>
-            <w:lang w:val="fr-CH" w:eastAsia="fr-CH"/>
+            <w:szCs w:val="24"/>
+            <w:lang w:val="fr-CH"/>
           </w:rPr>
           <w:tab/>
         </w:r>
@@ -1113,7 +1091,7 @@
             <w:noProof/>
             <w:webHidden/>
           </w:rPr>
-          <w:instrText xml:space="preserve"> PAGEREF _Toc514336111 \h </w:instrText>
+          <w:instrText xml:space="preserve"> PAGEREF _Toc515019534 \h </w:instrText>
         </w:r>
         <w:r>
           <w:rPr>
@@ -1154,12 +1132,11 @@
         <w:rPr>
           <w:rFonts w:asciiTheme="minorHAnsi" w:eastAsiaTheme="minorEastAsia" w:hAnsiTheme="minorHAnsi" w:cstheme="minorBidi"/>
           <w:noProof/>
-          <w:sz w:val="22"/>
-          <w:szCs w:val="22"/>
-          <w:lang w:val="fr-CH" w:eastAsia="fr-CH"/>
-        </w:rPr>
-      </w:pPr>
-      <w:hyperlink w:anchor="_Toc514336112" w:history="1">
+          <w:szCs w:val="24"/>
+          <w:lang w:val="fr-CH"/>
+        </w:rPr>
+      </w:pPr>
+      <w:hyperlink w:anchor="_Toc515019535" w:history="1">
         <w:r>
           <w:rPr>
             <w:rStyle w:val="Lienhypertexte"/>
@@ -1173,9 +1150,8 @@
           <w:rPr>
             <w:rFonts w:asciiTheme="minorHAnsi" w:eastAsiaTheme="minorEastAsia" w:hAnsiTheme="minorHAnsi" w:cstheme="minorBidi"/>
             <w:noProof/>
-            <w:sz w:val="22"/>
-            <w:szCs w:val="22"/>
-            <w:lang w:val="fr-CH" w:eastAsia="fr-CH"/>
+            <w:szCs w:val="24"/>
+            <w:lang w:val="fr-CH"/>
           </w:rPr>
           <w:tab/>
         </w:r>
@@ -1206,7 +1182,7 @@
             <w:noProof/>
             <w:webHidden/>
           </w:rPr>
-          <w:instrText xml:space="preserve"> PAGEREF _Toc514336112 \h </w:instrText>
+          <w:instrText xml:space="preserve"> PAGEREF _Toc515019535 \h </w:instrText>
         </w:r>
         <w:r>
           <w:rPr>
@@ -1226,7 +1202,7 @@
             <w:noProof/>
             <w:webHidden/>
           </w:rPr>
-          <w:t>7</w:t>
+          <w:t>8</w:t>
         </w:r>
         <w:r>
           <w:rPr>
@@ -1247,12 +1223,11 @@
         <w:rPr>
           <w:rFonts w:asciiTheme="minorHAnsi" w:eastAsiaTheme="minorEastAsia" w:hAnsiTheme="minorHAnsi" w:cstheme="minorBidi"/>
           <w:noProof/>
-          <w:sz w:val="22"/>
-          <w:szCs w:val="22"/>
-          <w:lang w:val="fr-CH" w:eastAsia="fr-CH"/>
-        </w:rPr>
-      </w:pPr>
-      <w:hyperlink w:anchor="_Toc514336113" w:history="1">
+          <w:szCs w:val="24"/>
+          <w:lang w:val="fr-CH"/>
+        </w:rPr>
+      </w:pPr>
+      <w:hyperlink w:anchor="_Toc515019536" w:history="1">
         <w:r>
           <w:rPr>
             <w:rStyle w:val="Lienhypertexte"/>
@@ -1264,9 +1239,8 @@
           <w:rPr>
             <w:rFonts w:asciiTheme="minorHAnsi" w:eastAsiaTheme="minorEastAsia" w:hAnsiTheme="minorHAnsi" w:cstheme="minorBidi"/>
             <w:noProof/>
-            <w:sz w:val="22"/>
-            <w:szCs w:val="22"/>
-            <w:lang w:val="fr-CH" w:eastAsia="fr-CH"/>
+            <w:szCs w:val="24"/>
+            <w:lang w:val="fr-CH"/>
           </w:rPr>
           <w:tab/>
         </w:r>
@@ -1296,7 +1270,7 @@
             <w:noProof/>
             <w:webHidden/>
           </w:rPr>
-          <w:instrText xml:space="preserve"> PAGEREF _Toc514336113 \h </w:instrText>
+          <w:instrText xml:space="preserve"> PAGEREF _Toc515019536 \h </w:instrText>
         </w:r>
         <w:r>
           <w:rPr>
@@ -1316,7 +1290,7 @@
             <w:noProof/>
             <w:webHidden/>
           </w:rPr>
-          <w:t>8</w:t>
+          <w:t>10</w:t>
         </w:r>
         <w:r>
           <w:rPr>
@@ -1337,12 +1311,11 @@
         <w:rPr>
           <w:rFonts w:asciiTheme="minorHAnsi" w:eastAsiaTheme="minorEastAsia" w:hAnsiTheme="minorHAnsi" w:cstheme="minorBidi"/>
           <w:noProof/>
-          <w:sz w:val="22"/>
-          <w:szCs w:val="22"/>
-          <w:lang w:val="fr-CH" w:eastAsia="fr-CH"/>
-        </w:rPr>
-      </w:pPr>
-      <w:hyperlink w:anchor="_Toc514336114" w:history="1">
+          <w:szCs w:val="24"/>
+          <w:lang w:val="fr-CH"/>
+        </w:rPr>
+      </w:pPr>
+      <w:hyperlink w:anchor="_Toc515019537" w:history="1">
         <w:r>
           <w:rPr>
             <w:rStyle w:val="Lienhypertexte"/>
@@ -1354,9 +1327,8 @@
           <w:rPr>
             <w:rFonts w:asciiTheme="minorHAnsi" w:eastAsiaTheme="minorEastAsia" w:hAnsiTheme="minorHAnsi" w:cstheme="minorBidi"/>
             <w:noProof/>
-            <w:sz w:val="22"/>
-            <w:szCs w:val="22"/>
-            <w:lang w:val="fr-CH" w:eastAsia="fr-CH"/>
+            <w:szCs w:val="24"/>
+            <w:lang w:val="fr-CH"/>
           </w:rPr>
           <w:tab/>
         </w:r>
@@ -1386,7 +1358,7 @@
             <w:noProof/>
             <w:webHidden/>
           </w:rPr>
-          <w:instrText xml:space="preserve"> PAGEREF _Toc514336114 \h </w:instrText>
+          <w:instrText xml:space="preserve"> PAGEREF _Toc515019537 \h </w:instrText>
         </w:r>
         <w:r>
           <w:rPr>
@@ -1406,7 +1378,7 @@
             <w:noProof/>
             <w:webHidden/>
           </w:rPr>
-          <w:t>13</w:t>
+          <w:t>15</w:t>
         </w:r>
         <w:r>
           <w:rPr>
@@ -1427,12 +1399,11 @@
         <w:rPr>
           <w:rFonts w:asciiTheme="minorHAnsi" w:eastAsiaTheme="minorEastAsia" w:hAnsiTheme="minorHAnsi" w:cstheme="minorBidi"/>
           <w:noProof/>
-          <w:sz w:val="22"/>
-          <w:szCs w:val="22"/>
-          <w:lang w:val="fr-CH" w:eastAsia="fr-CH"/>
-        </w:rPr>
-      </w:pPr>
-      <w:hyperlink w:anchor="_Toc514336115" w:history="1">
+          <w:szCs w:val="24"/>
+          <w:lang w:val="fr-CH"/>
+        </w:rPr>
+      </w:pPr>
+      <w:hyperlink w:anchor="_Toc515019538" w:history="1">
         <w:r>
           <w:rPr>
             <w:rStyle w:val="Lienhypertexte"/>
@@ -1444,9 +1415,8 @@
           <w:rPr>
             <w:rFonts w:asciiTheme="minorHAnsi" w:eastAsiaTheme="minorEastAsia" w:hAnsiTheme="minorHAnsi" w:cstheme="minorBidi"/>
             <w:noProof/>
-            <w:sz w:val="22"/>
-            <w:szCs w:val="22"/>
-            <w:lang w:val="fr-CH" w:eastAsia="fr-CH"/>
+            <w:szCs w:val="24"/>
+            <w:lang w:val="fr-CH"/>
           </w:rPr>
           <w:tab/>
         </w:r>
@@ -1476,7 +1446,7 @@
             <w:noProof/>
             <w:webHidden/>
           </w:rPr>
-          <w:instrText xml:space="preserve"> PAGEREF _Toc514336115 \h </w:instrText>
+          <w:instrText xml:space="preserve"> PAGEREF _Toc515019538 \h </w:instrText>
         </w:r>
         <w:r>
           <w:rPr>
@@ -1496,7 +1466,7 @@
             <w:noProof/>
             <w:webHidden/>
           </w:rPr>
-          <w:t>17</w:t>
+          <w:t>19</w:t>
         </w:r>
         <w:r>
           <w:rPr>
@@ -1517,12 +1487,11 @@
         <w:rPr>
           <w:rFonts w:asciiTheme="minorHAnsi" w:eastAsiaTheme="minorEastAsia" w:hAnsiTheme="minorHAnsi" w:cstheme="minorBidi"/>
           <w:noProof/>
-          <w:sz w:val="22"/>
-          <w:szCs w:val="22"/>
-          <w:lang w:val="fr-CH" w:eastAsia="fr-CH"/>
-        </w:rPr>
-      </w:pPr>
-      <w:hyperlink w:anchor="_Toc514336116" w:history="1">
+          <w:szCs w:val="24"/>
+          <w:lang w:val="fr-CH"/>
+        </w:rPr>
+      </w:pPr>
+      <w:hyperlink w:anchor="_Toc515019539" w:history="1">
         <w:r>
           <w:rPr>
             <w:rStyle w:val="Lienhypertexte"/>
@@ -1534,9 +1503,8 @@
           <w:rPr>
             <w:rFonts w:asciiTheme="minorHAnsi" w:eastAsiaTheme="minorEastAsia" w:hAnsiTheme="minorHAnsi" w:cstheme="minorBidi"/>
             <w:noProof/>
-            <w:sz w:val="22"/>
-            <w:szCs w:val="22"/>
-            <w:lang w:val="fr-CH" w:eastAsia="fr-CH"/>
+            <w:szCs w:val="24"/>
+            <w:lang w:val="fr-CH"/>
           </w:rPr>
           <w:tab/>
         </w:r>
@@ -1566,7 +1534,7 @@
             <w:noProof/>
             <w:webHidden/>
           </w:rPr>
-          <w:instrText xml:space="preserve"> PAGEREF _Toc514336116 \h </w:instrText>
+          <w:instrText xml:space="preserve"> PAGEREF _Toc515019539 \h </w:instrText>
         </w:r>
         <w:r>
           <w:rPr>
@@ -1586,7 +1554,7 @@
             <w:noProof/>
             <w:webHidden/>
           </w:rPr>
-          <w:t>18</w:t>
+          <w:t>20</w:t>
         </w:r>
         <w:r>
           <w:rPr>
@@ -1607,12 +1575,11 @@
         <w:rPr>
           <w:rFonts w:asciiTheme="minorHAnsi" w:eastAsiaTheme="minorEastAsia" w:hAnsiTheme="minorHAnsi" w:cstheme="minorBidi"/>
           <w:noProof/>
-          <w:sz w:val="22"/>
-          <w:szCs w:val="22"/>
-          <w:lang w:val="fr-CH" w:eastAsia="fr-CH"/>
-        </w:rPr>
-      </w:pPr>
-      <w:hyperlink w:anchor="_Toc514336117" w:history="1">
+          <w:szCs w:val="24"/>
+          <w:lang w:val="fr-CH"/>
+        </w:rPr>
+      </w:pPr>
+      <w:hyperlink w:anchor="_Toc515019540" w:history="1">
         <w:r>
           <w:rPr>
             <w:rStyle w:val="Lienhypertexte"/>
@@ -1624,9 +1591,8 @@
           <w:rPr>
             <w:rFonts w:asciiTheme="minorHAnsi" w:eastAsiaTheme="minorEastAsia" w:hAnsiTheme="minorHAnsi" w:cstheme="minorBidi"/>
             <w:noProof/>
-            <w:sz w:val="22"/>
-            <w:szCs w:val="22"/>
-            <w:lang w:val="fr-CH" w:eastAsia="fr-CH"/>
+            <w:szCs w:val="24"/>
+            <w:lang w:val="fr-CH"/>
           </w:rPr>
           <w:tab/>
         </w:r>
@@ -1656,7 +1622,7 @@
             <w:noProof/>
             <w:webHidden/>
           </w:rPr>
-          <w:instrText xml:space="preserve"> PAGEREF _Toc514336117 \h </w:instrText>
+          <w:instrText xml:space="preserve"> PAGEREF _Toc515019540 \h </w:instrText>
         </w:r>
         <w:r>
           <w:rPr>
@@ -1676,7 +1642,7 @@
             <w:noProof/>
             <w:webHidden/>
           </w:rPr>
-          <w:t>18</w:t>
+          <w:t>20</w:t>
         </w:r>
         <w:r>
           <w:rPr>
@@ -1692,12 +1658,11 @@
         <w:pStyle w:val="TM1"/>
         <w:rPr>
           <w:rFonts w:asciiTheme="minorHAnsi" w:eastAsiaTheme="minorEastAsia" w:hAnsiTheme="minorHAnsi" w:cstheme="minorBidi"/>
-          <w:sz w:val="22"/>
-          <w:szCs w:val="22"/>
-          <w:lang w:val="fr-CH" w:eastAsia="fr-CH"/>
-        </w:rPr>
-      </w:pPr>
-      <w:hyperlink w:anchor="_Toc514336118" w:history="1">
+          <w:szCs w:val="24"/>
+          <w:lang w:val="fr-CH"/>
+        </w:rPr>
+      </w:pPr>
+      <w:hyperlink w:anchor="_Toc515019541" w:history="1">
         <w:r>
           <w:rPr>
             <w:rStyle w:val="Lienhypertexte"/>
@@ -1707,9 +1672,8 @@
         <w:r>
           <w:rPr>
             <w:rFonts w:asciiTheme="minorHAnsi" w:eastAsiaTheme="minorEastAsia" w:hAnsiTheme="minorHAnsi" w:cstheme="minorBidi"/>
-            <w:sz w:val="22"/>
-            <w:szCs w:val="22"/>
-            <w:lang w:val="fr-CH" w:eastAsia="fr-CH"/>
+            <w:szCs w:val="24"/>
+            <w:lang w:val="fr-CH"/>
           </w:rPr>
           <w:tab/>
         </w:r>
@@ -1735,7 +1699,7 @@
           <w:rPr>
             <w:webHidden/>
           </w:rPr>
-          <w:instrText xml:space="preserve"> PAGEREF _Toc514336118 \h </w:instrText>
+          <w:instrText xml:space="preserve"> PAGEREF _Toc515019541 \h </w:instrText>
         </w:r>
         <w:r>
           <w:rPr>
@@ -1752,7 +1716,7 @@
           <w:rPr>
             <w:webHidden/>
           </w:rPr>
-          <w:t>18</w:t>
+          <w:t>20</w:t>
         </w:r>
         <w:r>
           <w:rPr>
@@ -1772,17 +1736,14 @@
         <w:rPr>
           <w:rFonts w:asciiTheme="minorHAnsi" w:eastAsiaTheme="minorEastAsia" w:hAnsiTheme="minorHAnsi" w:cstheme="minorBidi"/>
           <w:noProof/>
-          <w:sz w:val="22"/>
-          <w:szCs w:val="22"/>
-          <w:lang w:val="fr-CH" w:eastAsia="fr-CH"/>
-        </w:rPr>
-      </w:pPr>
-      <w:hyperlink w:anchor="_Toc514336119" w:history="1">
+          <w:szCs w:val="24"/>
+          <w:lang w:val="fr-CH"/>
+        </w:rPr>
+      </w:pPr>
+      <w:hyperlink w:anchor="_Toc515019542" w:history="1">
         <w:r>
           <w:rPr>
             <w:rStyle w:val="Lienhypertexte"/>
-            <w:i/>
-            <w:iCs/>
             <w:noProof/>
           </w:rPr>
           <w:t>3.1</w:t>
@@ -1791,19 +1752,17 @@
           <w:rPr>
             <w:rFonts w:asciiTheme="minorHAnsi" w:eastAsiaTheme="minorEastAsia" w:hAnsiTheme="minorHAnsi" w:cstheme="minorBidi"/>
             <w:noProof/>
-            <w:sz w:val="22"/>
-            <w:szCs w:val="22"/>
-            <w:lang w:val="fr-CH" w:eastAsia="fr-CH"/>
+            <w:szCs w:val="24"/>
+            <w:lang w:val="fr-CH"/>
           </w:rPr>
           <w:tab/>
         </w:r>
         <w:r>
           <w:rPr>
             <w:rStyle w:val="Lienhypertexte"/>
-            <w:iCs/>
-            <w:noProof/>
-          </w:rPr>
-          <w:t>Dossier de réalisation</w:t>
+            <w:noProof/>
+          </w:rPr>
+          <w:t>Application mobile</w:t>
         </w:r>
         <w:r>
           <w:rPr>
@@ -1824,7 +1783,7 @@
             <w:noProof/>
             <w:webHidden/>
           </w:rPr>
-          <w:instrText xml:space="preserve"> PAGEREF _Toc514336119 \h </w:instrText>
+          <w:instrText xml:space="preserve"> PAGEREF _Toc515019542 \h </w:instrText>
         </w:r>
         <w:r>
           <w:rPr>
@@ -1844,7 +1803,7 @@
             <w:noProof/>
             <w:webHidden/>
           </w:rPr>
-          <w:t>18</w:t>
+          <w:t>20</w:t>
         </w:r>
         <w:r>
           <w:rPr>
@@ -1865,12 +1824,11 @@
         <w:rPr>
           <w:rFonts w:asciiTheme="minorHAnsi" w:eastAsiaTheme="minorEastAsia" w:hAnsiTheme="minorHAnsi" w:cstheme="minorBidi"/>
           <w:noProof/>
-          <w:sz w:val="22"/>
-          <w:szCs w:val="22"/>
-          <w:lang w:val="fr-CH" w:eastAsia="fr-CH"/>
-        </w:rPr>
-      </w:pPr>
-      <w:hyperlink w:anchor="_Toc514336120" w:history="1">
+          <w:szCs w:val="24"/>
+          <w:lang w:val="fr-CH"/>
+        </w:rPr>
+      </w:pPr>
+      <w:hyperlink w:anchor="_Toc515019543" w:history="1">
         <w:r>
           <w:rPr>
             <w:rStyle w:val="Lienhypertexte"/>
@@ -1884,9 +1842,8 @@
           <w:rPr>
             <w:rFonts w:asciiTheme="minorHAnsi" w:eastAsiaTheme="minorEastAsia" w:hAnsiTheme="minorHAnsi" w:cstheme="minorBidi"/>
             <w:noProof/>
-            <w:sz w:val="22"/>
-            <w:szCs w:val="22"/>
-            <w:lang w:val="fr-CH" w:eastAsia="fr-CH"/>
+            <w:szCs w:val="24"/>
+            <w:lang w:val="fr-CH"/>
           </w:rPr>
           <w:tab/>
         </w:r>
@@ -1896,7 +1853,7 @@
             <w:iCs/>
             <w:noProof/>
           </w:rPr>
-          <w:t>Description des tests effectués</w:t>
+          <w:t>Dossier de réalisation</w:t>
         </w:r>
         <w:r>
           <w:rPr>
@@ -1917,7 +1874,7 @@
             <w:noProof/>
             <w:webHidden/>
           </w:rPr>
-          <w:instrText xml:space="preserve"> PAGEREF _Toc514336120 \h </w:instrText>
+          <w:instrText xml:space="preserve"> PAGEREF _Toc515019543 \h </w:instrText>
         </w:r>
         <w:r>
           <w:rPr>
@@ -1937,7 +1894,7 @@
             <w:noProof/>
             <w:webHidden/>
           </w:rPr>
-          <w:t>18</w:t>
+          <w:t>20</w:t>
         </w:r>
         <w:r>
           <w:rPr>
@@ -1958,12 +1915,11 @@
         <w:rPr>
           <w:rFonts w:asciiTheme="minorHAnsi" w:eastAsiaTheme="minorEastAsia" w:hAnsiTheme="minorHAnsi" w:cstheme="minorBidi"/>
           <w:noProof/>
-          <w:sz w:val="22"/>
-          <w:szCs w:val="22"/>
-          <w:lang w:val="fr-CH" w:eastAsia="fr-CH"/>
-        </w:rPr>
-      </w:pPr>
-      <w:hyperlink w:anchor="_Toc514336121" w:history="1">
+          <w:szCs w:val="24"/>
+          <w:lang w:val="fr-CH"/>
+        </w:rPr>
+      </w:pPr>
+      <w:hyperlink w:anchor="_Toc515019544" w:history="1">
         <w:r>
           <w:rPr>
             <w:rStyle w:val="Lienhypertexte"/>
@@ -1977,9 +1933,8 @@
           <w:rPr>
             <w:rFonts w:asciiTheme="minorHAnsi" w:eastAsiaTheme="minorEastAsia" w:hAnsiTheme="minorHAnsi" w:cstheme="minorBidi"/>
             <w:noProof/>
-            <w:sz w:val="22"/>
-            <w:szCs w:val="22"/>
-            <w:lang w:val="fr-CH" w:eastAsia="fr-CH"/>
+            <w:szCs w:val="24"/>
+            <w:lang w:val="fr-CH"/>
           </w:rPr>
           <w:tab/>
         </w:r>
@@ -1989,7 +1944,7 @@
             <w:iCs/>
             <w:noProof/>
           </w:rPr>
-          <w:t>Erreurs restantes</w:t>
+          <w:t>Description des tests effectués</w:t>
         </w:r>
         <w:r>
           <w:rPr>
@@ -2010,7 +1965,7 @@
             <w:noProof/>
             <w:webHidden/>
           </w:rPr>
-          <w:instrText xml:space="preserve"> PAGEREF _Toc514336121 \h </w:instrText>
+          <w:instrText xml:space="preserve"> PAGEREF _Toc515019544 \h </w:instrText>
         </w:r>
         <w:r>
           <w:rPr>
@@ -2030,7 +1985,7 @@
             <w:noProof/>
             <w:webHidden/>
           </w:rPr>
-          <w:t>19</w:t>
+          <w:t>20</w:t>
         </w:r>
         <w:r>
           <w:rPr>
@@ -2051,12 +2006,11 @@
         <w:rPr>
           <w:rFonts w:asciiTheme="minorHAnsi" w:eastAsiaTheme="minorEastAsia" w:hAnsiTheme="minorHAnsi" w:cstheme="minorBidi"/>
           <w:noProof/>
-          <w:sz w:val="22"/>
-          <w:szCs w:val="22"/>
-          <w:lang w:val="fr-CH" w:eastAsia="fr-CH"/>
-        </w:rPr>
-      </w:pPr>
-      <w:hyperlink w:anchor="_Toc514336122" w:history="1">
+          <w:szCs w:val="24"/>
+          <w:lang w:val="fr-CH"/>
+        </w:rPr>
+      </w:pPr>
+      <w:hyperlink w:anchor="_Toc515019545" w:history="1">
         <w:r>
           <w:rPr>
             <w:rStyle w:val="Lienhypertexte"/>
@@ -2070,9 +2024,8 @@
           <w:rPr>
             <w:rFonts w:asciiTheme="minorHAnsi" w:eastAsiaTheme="minorEastAsia" w:hAnsiTheme="minorHAnsi" w:cstheme="minorBidi"/>
             <w:noProof/>
-            <w:sz w:val="22"/>
-            <w:szCs w:val="22"/>
-            <w:lang w:val="fr-CH" w:eastAsia="fr-CH"/>
+            <w:szCs w:val="24"/>
+            <w:lang w:val="fr-CH"/>
           </w:rPr>
           <w:tab/>
         </w:r>
@@ -2082,7 +2035,7 @@
             <w:iCs/>
             <w:noProof/>
           </w:rPr>
-          <w:t>Liste des documents fournis</w:t>
+          <w:t>Erreurs restantes</w:t>
         </w:r>
         <w:r>
           <w:rPr>
@@ -2103,7 +2056,7 @@
             <w:noProof/>
             <w:webHidden/>
           </w:rPr>
-          <w:instrText xml:space="preserve"> PAGEREF _Toc514336122 \h </w:instrText>
+          <w:instrText xml:space="preserve"> PAGEREF _Toc515019545 \h </w:instrText>
         </w:r>
         <w:r>
           <w:rPr>
@@ -2123,161 +2076,11 @@
             <w:noProof/>
             <w:webHidden/>
           </w:rPr>
-          <w:t>19</w:t>
-        </w:r>
-        <w:r>
-          <w:rPr>
-            <w:noProof/>
-            <w:webHidden/>
-          </w:rPr>
-          <w:fldChar w:fldCharType="end"/>
-        </w:r>
-      </w:hyperlink>
-    </w:p>
-    <w:p>
-      <w:pPr>
-        <w:pStyle w:val="TM1"/>
-        <w:rPr>
-          <w:rFonts w:asciiTheme="minorHAnsi" w:eastAsiaTheme="minorEastAsia" w:hAnsiTheme="minorHAnsi" w:cstheme="minorBidi"/>
-          <w:sz w:val="22"/>
-          <w:szCs w:val="22"/>
-          <w:lang w:val="fr-CH" w:eastAsia="fr-CH"/>
-        </w:rPr>
-      </w:pPr>
-      <w:hyperlink w:anchor="_Toc514336123" w:history="1">
-        <w:r>
-          <w:rPr>
-            <w:rStyle w:val="Lienhypertexte"/>
-          </w:rPr>
-          <w:t>4</w:t>
-        </w:r>
-        <w:r>
-          <w:rPr>
-            <w:rFonts w:asciiTheme="minorHAnsi" w:eastAsiaTheme="minorEastAsia" w:hAnsiTheme="minorHAnsi" w:cstheme="minorBidi"/>
-            <w:sz w:val="22"/>
-            <w:szCs w:val="22"/>
-            <w:lang w:val="fr-CH" w:eastAsia="fr-CH"/>
-          </w:rPr>
-          <w:tab/>
-        </w:r>
-        <w:r>
-          <w:rPr>
-            <w:rStyle w:val="Lienhypertexte"/>
-          </w:rPr>
-          <w:t>Conclusions</w:t>
-        </w:r>
-        <w:r>
-          <w:rPr>
-            <w:webHidden/>
-          </w:rPr>
-          <w:tab/>
-        </w:r>
-        <w:r>
-          <w:rPr>
-            <w:webHidden/>
-          </w:rPr>
-          <w:fldChar w:fldCharType="begin"/>
-        </w:r>
-        <w:r>
-          <w:rPr>
-            <w:webHidden/>
-          </w:rPr>
-          <w:instrText xml:space="preserve"> PAGEREF _Toc514336123 \h </w:instrText>
-        </w:r>
-        <w:r>
-          <w:rPr>
-            <w:webHidden/>
-          </w:rPr>
-        </w:r>
-        <w:r>
-          <w:rPr>
-            <w:webHidden/>
-          </w:rPr>
-          <w:fldChar w:fldCharType="separate"/>
-        </w:r>
-        <w:r>
-          <w:rPr>
-            <w:webHidden/>
-          </w:rPr>
-          <w:t>19</w:t>
-        </w:r>
-        <w:r>
-          <w:rPr>
-            <w:webHidden/>
-          </w:rPr>
-          <w:fldChar w:fldCharType="end"/>
-        </w:r>
-      </w:hyperlink>
-    </w:p>
-    <w:p>
-      <w:pPr>
-        <w:pStyle w:val="TM1"/>
-        <w:rPr>
-          <w:rFonts w:asciiTheme="minorHAnsi" w:eastAsiaTheme="minorEastAsia" w:hAnsiTheme="minorHAnsi" w:cstheme="minorBidi"/>
-          <w:sz w:val="22"/>
-          <w:szCs w:val="22"/>
-          <w:lang w:val="fr-CH" w:eastAsia="fr-CH"/>
-        </w:rPr>
-      </w:pPr>
-      <w:hyperlink w:anchor="_Toc514336124" w:history="1">
-        <w:r>
-          <w:rPr>
-            <w:rStyle w:val="Lienhypertexte"/>
-          </w:rPr>
-          <w:t>5</w:t>
-        </w:r>
-        <w:r>
-          <w:rPr>
-            <w:rFonts w:asciiTheme="minorHAnsi" w:eastAsiaTheme="minorEastAsia" w:hAnsiTheme="minorHAnsi" w:cstheme="minorBidi"/>
-            <w:sz w:val="22"/>
-            <w:szCs w:val="22"/>
-            <w:lang w:val="fr-CH" w:eastAsia="fr-CH"/>
-          </w:rPr>
-          <w:tab/>
-        </w:r>
-        <w:r>
-          <w:rPr>
-            <w:rStyle w:val="Lienhypertexte"/>
-          </w:rPr>
-          <w:t>Annexes</w:t>
-        </w:r>
-        <w:r>
-          <w:rPr>
-            <w:webHidden/>
-          </w:rPr>
-          <w:tab/>
-        </w:r>
-        <w:r>
-          <w:rPr>
-            <w:webHidden/>
-          </w:rPr>
-          <w:fldChar w:fldCharType="begin"/>
-        </w:r>
-        <w:r>
-          <w:rPr>
-            <w:webHidden/>
-          </w:rPr>
-          <w:instrText xml:space="preserve"> PAGEREF _Toc514336124 \h </w:instrText>
-        </w:r>
-        <w:r>
-          <w:rPr>
-            <w:webHidden/>
-          </w:rPr>
-        </w:r>
-        <w:r>
-          <w:rPr>
-            <w:webHidden/>
-          </w:rPr>
-          <w:fldChar w:fldCharType="separate"/>
-        </w:r>
-        <w:r>
-          <w:rPr>
-            <w:webHidden/>
-          </w:rPr>
-          <w:t>19</w:t>
-        </w:r>
-        <w:r>
-          <w:rPr>
+          <w:t>21</w:t>
+        </w:r>
+        <w:r>
+          <w:rPr>
+            <w:noProof/>
             <w:webHidden/>
           </w:rPr>
           <w:fldChar w:fldCharType="end"/>
@@ -2294,12 +2097,11 @@
         <w:rPr>
           <w:rFonts w:asciiTheme="minorHAnsi" w:eastAsiaTheme="minorEastAsia" w:hAnsiTheme="minorHAnsi" w:cstheme="minorBidi"/>
           <w:noProof/>
-          <w:sz w:val="22"/>
-          <w:szCs w:val="22"/>
-          <w:lang w:val="fr-CH" w:eastAsia="fr-CH"/>
-        </w:rPr>
-      </w:pPr>
-      <w:hyperlink w:anchor="_Toc514336125" w:history="1">
+          <w:szCs w:val="24"/>
+          <w:lang w:val="fr-CH"/>
+        </w:rPr>
+      </w:pPr>
+      <w:hyperlink w:anchor="_Toc515019546" w:history="1">
         <w:r>
           <w:rPr>
             <w:rStyle w:val="Lienhypertexte"/>
@@ -2307,15 +2109,14 @@
             <w:iCs/>
             <w:noProof/>
           </w:rPr>
-          <w:t>5.1</w:t>
+          <w:t>3.5</w:t>
         </w:r>
         <w:r>
           <w:rPr>
             <w:rFonts w:asciiTheme="minorHAnsi" w:eastAsiaTheme="minorEastAsia" w:hAnsiTheme="minorHAnsi" w:cstheme="minorBidi"/>
             <w:noProof/>
-            <w:sz w:val="22"/>
-            <w:szCs w:val="22"/>
-            <w:lang w:val="fr-CH" w:eastAsia="fr-CH"/>
+            <w:szCs w:val="24"/>
+            <w:lang w:val="fr-CH"/>
           </w:rPr>
           <w:tab/>
         </w:r>
@@ -2325,7 +2126,7 @@
             <w:iCs/>
             <w:noProof/>
           </w:rPr>
-          <w:t>Résumé du rapport du TPI / version succincte de la documentation</w:t>
+          <w:t>Liste des documents fournis</w:t>
         </w:r>
         <w:r>
           <w:rPr>
@@ -2346,7 +2147,7 @@
             <w:noProof/>
             <w:webHidden/>
           </w:rPr>
-          <w:instrText xml:space="preserve"> PAGEREF _Toc514336125 \h </w:instrText>
+          <w:instrText xml:space="preserve"> PAGEREF _Toc515019546 \h </w:instrText>
         </w:r>
         <w:r>
           <w:rPr>
@@ -2366,11 +2167,157 @@
             <w:noProof/>
             <w:webHidden/>
           </w:rPr>
-          <w:t>20</w:t>
-        </w:r>
-        <w:r>
-          <w:rPr>
-            <w:noProof/>
+          <w:t>21</w:t>
+        </w:r>
+        <w:r>
+          <w:rPr>
+            <w:noProof/>
+            <w:webHidden/>
+          </w:rPr>
+          <w:fldChar w:fldCharType="end"/>
+        </w:r>
+      </w:hyperlink>
+    </w:p>
+    <w:p>
+      <w:pPr>
+        <w:pStyle w:val="TM1"/>
+        <w:rPr>
+          <w:rFonts w:asciiTheme="minorHAnsi" w:eastAsiaTheme="minorEastAsia" w:hAnsiTheme="minorHAnsi" w:cstheme="minorBidi"/>
+          <w:szCs w:val="24"/>
+          <w:lang w:val="fr-CH"/>
+        </w:rPr>
+      </w:pPr>
+      <w:hyperlink w:anchor="_Toc515019547" w:history="1">
+        <w:r>
+          <w:rPr>
+            <w:rStyle w:val="Lienhypertexte"/>
+          </w:rPr>
+          <w:t>4</w:t>
+        </w:r>
+        <w:r>
+          <w:rPr>
+            <w:rFonts w:asciiTheme="minorHAnsi" w:eastAsiaTheme="minorEastAsia" w:hAnsiTheme="minorHAnsi" w:cstheme="minorBidi"/>
+            <w:szCs w:val="24"/>
+            <w:lang w:val="fr-CH"/>
+          </w:rPr>
+          <w:tab/>
+        </w:r>
+        <w:r>
+          <w:rPr>
+            <w:rStyle w:val="Lienhypertexte"/>
+          </w:rPr>
+          <w:t>Conclusions</w:t>
+        </w:r>
+        <w:r>
+          <w:rPr>
+            <w:webHidden/>
+          </w:rPr>
+          <w:tab/>
+        </w:r>
+        <w:r>
+          <w:rPr>
+            <w:webHidden/>
+          </w:rPr>
+          <w:fldChar w:fldCharType="begin"/>
+        </w:r>
+        <w:r>
+          <w:rPr>
+            <w:webHidden/>
+          </w:rPr>
+          <w:instrText xml:space="preserve"> PAGEREF _Toc515019547 \h </w:instrText>
+        </w:r>
+        <w:r>
+          <w:rPr>
+            <w:webHidden/>
+          </w:rPr>
+        </w:r>
+        <w:r>
+          <w:rPr>
+            <w:webHidden/>
+          </w:rPr>
+          <w:fldChar w:fldCharType="separate"/>
+        </w:r>
+        <w:r>
+          <w:rPr>
+            <w:webHidden/>
+          </w:rPr>
+          <w:t>21</w:t>
+        </w:r>
+        <w:r>
+          <w:rPr>
+            <w:webHidden/>
+          </w:rPr>
+          <w:fldChar w:fldCharType="end"/>
+        </w:r>
+      </w:hyperlink>
+    </w:p>
+    <w:p>
+      <w:pPr>
+        <w:pStyle w:val="TM1"/>
+        <w:rPr>
+          <w:rFonts w:asciiTheme="minorHAnsi" w:eastAsiaTheme="minorEastAsia" w:hAnsiTheme="minorHAnsi" w:cstheme="minorBidi"/>
+          <w:szCs w:val="24"/>
+          <w:lang w:val="fr-CH"/>
+        </w:rPr>
+      </w:pPr>
+      <w:hyperlink w:anchor="_Toc515019548" w:history="1">
+        <w:r>
+          <w:rPr>
+            <w:rStyle w:val="Lienhypertexte"/>
+          </w:rPr>
+          <w:t>5</w:t>
+        </w:r>
+        <w:r>
+          <w:rPr>
+            <w:rFonts w:asciiTheme="minorHAnsi" w:eastAsiaTheme="minorEastAsia" w:hAnsiTheme="minorHAnsi" w:cstheme="minorBidi"/>
+            <w:szCs w:val="24"/>
+            <w:lang w:val="fr-CH"/>
+          </w:rPr>
+          <w:tab/>
+        </w:r>
+        <w:r>
+          <w:rPr>
+            <w:rStyle w:val="Lienhypertexte"/>
+          </w:rPr>
+          <w:t>Annexes</w:t>
+        </w:r>
+        <w:r>
+          <w:rPr>
+            <w:webHidden/>
+          </w:rPr>
+          <w:tab/>
+        </w:r>
+        <w:r>
+          <w:rPr>
+            <w:webHidden/>
+          </w:rPr>
+          <w:fldChar w:fldCharType="begin"/>
+        </w:r>
+        <w:r>
+          <w:rPr>
+            <w:webHidden/>
+          </w:rPr>
+          <w:instrText xml:space="preserve"> PAGEREF _Toc515019548 \h </w:instrText>
+        </w:r>
+        <w:r>
+          <w:rPr>
+            <w:webHidden/>
+          </w:rPr>
+        </w:r>
+        <w:r>
+          <w:rPr>
+            <w:webHidden/>
+          </w:rPr>
+          <w:fldChar w:fldCharType="separate"/>
+        </w:r>
+        <w:r>
+          <w:rPr>
+            <w:webHidden/>
+          </w:rPr>
+          <w:t>22</w:t>
+        </w:r>
+        <w:r>
+          <w:rPr>
             <w:webHidden/>
           </w:rPr>
           <w:fldChar w:fldCharType="end"/>
@@ -2387,12 +2334,11 @@
         <w:rPr>
           <w:rFonts w:asciiTheme="minorHAnsi" w:eastAsiaTheme="minorEastAsia" w:hAnsiTheme="minorHAnsi" w:cstheme="minorBidi"/>
           <w:noProof/>
-          <w:sz w:val="22"/>
-          <w:szCs w:val="22"/>
-          <w:lang w:val="fr-CH" w:eastAsia="fr-CH"/>
-        </w:rPr>
-      </w:pPr>
-      <w:hyperlink w:anchor="_Toc514336126" w:history="1">
+          <w:szCs w:val="24"/>
+          <w:lang w:val="fr-CH"/>
+        </w:rPr>
+      </w:pPr>
+      <w:hyperlink w:anchor="_Toc515019549" w:history="1">
         <w:r>
           <w:rPr>
             <w:rStyle w:val="Lienhypertexte"/>
@@ -2400,15 +2346,14 @@
             <w:iCs/>
             <w:noProof/>
           </w:rPr>
-          <w:t>5.2</w:t>
+          <w:t>5.1</w:t>
         </w:r>
         <w:r>
           <w:rPr>
             <w:rFonts w:asciiTheme="minorHAnsi" w:eastAsiaTheme="minorEastAsia" w:hAnsiTheme="minorHAnsi" w:cstheme="minorBidi"/>
             <w:noProof/>
-            <w:sz w:val="22"/>
-            <w:szCs w:val="22"/>
-            <w:lang w:val="fr-CH" w:eastAsia="fr-CH"/>
+            <w:szCs w:val="24"/>
+            <w:lang w:val="fr-CH"/>
           </w:rPr>
           <w:tab/>
         </w:r>
@@ -2418,7 +2363,7 @@
             <w:iCs/>
             <w:noProof/>
           </w:rPr>
-          <w:t>Sources – Bibliographie</w:t>
+          <w:t>Résumé du rapport du TPI / version succincte de la documentation</w:t>
         </w:r>
         <w:r>
           <w:rPr>
@@ -2439,7 +2384,7 @@
             <w:noProof/>
             <w:webHidden/>
           </w:rPr>
-          <w:instrText xml:space="preserve"> PAGEREF _Toc514336126 \h </w:instrText>
+          <w:instrText xml:space="preserve"> PAGEREF _Toc515019549 \h </w:instrText>
         </w:r>
         <w:r>
           <w:rPr>
@@ -2459,7 +2404,7 @@
             <w:noProof/>
             <w:webHidden/>
           </w:rPr>
-          <w:t>20</w:t>
+          <w:t>22</w:t>
         </w:r>
         <w:r>
           <w:rPr>
@@ -2480,29 +2425,26 @@
         <w:rPr>
           <w:rFonts w:asciiTheme="minorHAnsi" w:eastAsiaTheme="minorEastAsia" w:hAnsiTheme="minorHAnsi" w:cstheme="minorBidi"/>
           <w:noProof/>
-          <w:sz w:val="22"/>
-          <w:szCs w:val="22"/>
-          <w:lang w:val="fr-CH" w:eastAsia="fr-CH"/>
-        </w:rPr>
-      </w:pPr>
-      <w:hyperlink w:anchor="_Toc514336127" w:history="1">
+          <w:szCs w:val="24"/>
+          <w:lang w:val="fr-CH"/>
+        </w:rPr>
+      </w:pPr>
+      <w:hyperlink w:anchor="_Toc515019550" w:history="1">
         <w:r>
           <w:rPr>
             <w:rStyle w:val="Lienhypertexte"/>
             <w:i/>
             <w:iCs/>
             <w:noProof/>
-            <w:highlight w:val="yellow"/>
-          </w:rPr>
-          <w:t>5.3</w:t>
+          </w:rPr>
+          <w:t>5.2</w:t>
         </w:r>
         <w:r>
           <w:rPr>
             <w:rFonts w:asciiTheme="minorHAnsi" w:eastAsiaTheme="minorEastAsia" w:hAnsiTheme="minorHAnsi" w:cstheme="minorBidi"/>
             <w:noProof/>
-            <w:sz w:val="22"/>
-            <w:szCs w:val="22"/>
-            <w:lang w:val="fr-CH" w:eastAsia="fr-CH"/>
+            <w:szCs w:val="24"/>
+            <w:lang w:val="fr-CH"/>
           </w:rPr>
           <w:tab/>
         </w:r>
@@ -2511,9 +2453,8 @@
             <w:rStyle w:val="Lienhypertexte"/>
             <w:iCs/>
             <w:noProof/>
-            <w:highlight w:val="yellow"/>
-          </w:rPr>
-          <w:t>Journal de bord</w:t>
+          </w:rPr>
+          <w:t>Sources – Bibliographie</w:t>
         </w:r>
         <w:r>
           <w:rPr>
@@ -2534,7 +2475,7 @@
             <w:noProof/>
             <w:webHidden/>
           </w:rPr>
-          <w:instrText xml:space="preserve"> PAGEREF _Toc514336127 \h </w:instrText>
+          <w:instrText xml:space="preserve"> PAGEREF _Toc515019550 \h </w:instrText>
         </w:r>
         <w:r>
           <w:rPr>
@@ -2554,7 +2495,7 @@
             <w:noProof/>
             <w:webHidden/>
           </w:rPr>
-          <w:t>20</w:t>
+          <w:t>22</w:t>
         </w:r>
         <w:r>
           <w:rPr>
@@ -2575,12 +2516,11 @@
         <w:rPr>
           <w:rFonts w:asciiTheme="minorHAnsi" w:eastAsiaTheme="minorEastAsia" w:hAnsiTheme="minorHAnsi" w:cstheme="minorBidi"/>
           <w:noProof/>
-          <w:sz w:val="22"/>
-          <w:szCs w:val="22"/>
-          <w:lang w:val="fr-CH" w:eastAsia="fr-CH"/>
-        </w:rPr>
-      </w:pPr>
-      <w:hyperlink w:anchor="_Toc514336128" w:history="1">
+          <w:szCs w:val="24"/>
+          <w:lang w:val="fr-CH"/>
+        </w:rPr>
+      </w:pPr>
+      <w:hyperlink w:anchor="_Toc515019551" w:history="1">
         <w:r>
           <w:rPr>
             <w:rStyle w:val="Lienhypertexte"/>
@@ -2588,15 +2528,14 @@
             <w:iCs/>
             <w:noProof/>
           </w:rPr>
-          <w:t>5.4</w:t>
+          <w:t>5.3</w:t>
         </w:r>
         <w:r>
           <w:rPr>
             <w:rFonts w:asciiTheme="minorHAnsi" w:eastAsiaTheme="minorEastAsia" w:hAnsiTheme="minorHAnsi" w:cstheme="minorBidi"/>
             <w:noProof/>
-            <w:sz w:val="22"/>
-            <w:szCs w:val="22"/>
-            <w:lang w:val="fr-CH" w:eastAsia="fr-CH"/>
+            <w:szCs w:val="24"/>
+            <w:lang w:val="fr-CH"/>
           </w:rPr>
           <w:tab/>
         </w:r>
@@ -2606,7 +2545,7 @@
             <w:iCs/>
             <w:noProof/>
           </w:rPr>
-          <w:t>Manuel d'Installation</w:t>
+          <w:t>Journal de bord</w:t>
         </w:r>
         <w:r>
           <w:rPr>
@@ -2627,7 +2566,7 @@
             <w:noProof/>
             <w:webHidden/>
           </w:rPr>
-          <w:instrText xml:space="preserve"> PAGEREF _Toc514336128 \h </w:instrText>
+          <w:instrText xml:space="preserve"> PAGEREF _Toc515019551 \h </w:instrText>
         </w:r>
         <w:r>
           <w:rPr>
@@ -2647,7 +2586,7 @@
             <w:noProof/>
             <w:webHidden/>
           </w:rPr>
-          <w:t>20</w:t>
+          <w:t>22</w:t>
         </w:r>
         <w:r>
           <w:rPr>
@@ -2668,12 +2607,11 @@
         <w:rPr>
           <w:rFonts w:asciiTheme="minorHAnsi" w:eastAsiaTheme="minorEastAsia" w:hAnsiTheme="minorHAnsi" w:cstheme="minorBidi"/>
           <w:noProof/>
-          <w:sz w:val="22"/>
-          <w:szCs w:val="22"/>
-          <w:lang w:val="fr-CH" w:eastAsia="fr-CH"/>
-        </w:rPr>
-      </w:pPr>
-      <w:hyperlink w:anchor="_Toc514336129" w:history="1">
+          <w:szCs w:val="24"/>
+          <w:lang w:val="fr-CH"/>
+        </w:rPr>
+      </w:pPr>
+      <w:hyperlink w:anchor="_Toc515019552" w:history="1">
         <w:r>
           <w:rPr>
             <w:rStyle w:val="Lienhypertexte"/>
@@ -2681,15 +2619,14 @@
             <w:iCs/>
             <w:noProof/>
           </w:rPr>
-          <w:t>5.5</w:t>
+          <w:t>5.4</w:t>
         </w:r>
         <w:r>
           <w:rPr>
             <w:rFonts w:asciiTheme="minorHAnsi" w:eastAsiaTheme="minorEastAsia" w:hAnsiTheme="minorHAnsi" w:cstheme="minorBidi"/>
             <w:noProof/>
-            <w:sz w:val="22"/>
-            <w:szCs w:val="22"/>
-            <w:lang w:val="fr-CH" w:eastAsia="fr-CH"/>
+            <w:szCs w:val="24"/>
+            <w:lang w:val="fr-CH"/>
           </w:rPr>
           <w:tab/>
         </w:r>
@@ -2699,7 +2636,7 @@
             <w:iCs/>
             <w:noProof/>
           </w:rPr>
-          <w:t>Manuel d'Utilisation</w:t>
+          <w:t>Manuel d'Installation</w:t>
         </w:r>
         <w:r>
           <w:rPr>
@@ -2720,7 +2657,7 @@
             <w:noProof/>
             <w:webHidden/>
           </w:rPr>
-          <w:instrText xml:space="preserve"> PAGEREF _Toc514336129 \h </w:instrText>
+          <w:instrText xml:space="preserve"> PAGEREF _Toc515019552 \h </w:instrText>
         </w:r>
         <w:r>
           <w:rPr>
@@ -2740,7 +2677,7 @@
             <w:noProof/>
             <w:webHidden/>
           </w:rPr>
-          <w:t>20</w:t>
+          <w:t>22</w:t>
         </w:r>
         <w:r>
           <w:rPr>
@@ -2761,12 +2698,11 @@
         <w:rPr>
           <w:rFonts w:asciiTheme="minorHAnsi" w:eastAsiaTheme="minorEastAsia" w:hAnsiTheme="minorHAnsi" w:cstheme="minorBidi"/>
           <w:noProof/>
-          <w:sz w:val="22"/>
-          <w:szCs w:val="22"/>
-          <w:lang w:val="fr-CH" w:eastAsia="fr-CH"/>
-        </w:rPr>
-      </w:pPr>
-      <w:hyperlink w:anchor="_Toc514336130" w:history="1">
+          <w:szCs w:val="24"/>
+          <w:lang w:val="fr-CH"/>
+        </w:rPr>
+      </w:pPr>
+      <w:hyperlink w:anchor="_Toc515019553" w:history="1">
         <w:r>
           <w:rPr>
             <w:rStyle w:val="Lienhypertexte"/>
@@ -2774,15 +2710,14 @@
             <w:iCs/>
             <w:noProof/>
           </w:rPr>
-          <w:t>5.6</w:t>
+          <w:t>5.5</w:t>
         </w:r>
         <w:r>
           <w:rPr>
             <w:rFonts w:asciiTheme="minorHAnsi" w:eastAsiaTheme="minorEastAsia" w:hAnsiTheme="minorHAnsi" w:cstheme="minorBidi"/>
             <w:noProof/>
-            <w:sz w:val="22"/>
-            <w:szCs w:val="22"/>
-            <w:lang w:val="fr-CH" w:eastAsia="fr-CH"/>
+            <w:szCs w:val="24"/>
+            <w:lang w:val="fr-CH"/>
           </w:rPr>
           <w:tab/>
         </w:r>
@@ -2792,7 +2727,7 @@
             <w:iCs/>
             <w:noProof/>
           </w:rPr>
-          <w:t>Archives du projet</w:t>
+          <w:t>Manuel d'Utilisation</w:t>
         </w:r>
         <w:r>
           <w:rPr>
@@ -2813,7 +2748,7 @@
             <w:noProof/>
             <w:webHidden/>
           </w:rPr>
-          <w:instrText xml:space="preserve"> PAGEREF _Toc514336130 \h </w:instrText>
+          <w:instrText xml:space="preserve"> PAGEREF _Toc515019553 \h </w:instrText>
         </w:r>
         <w:r>
           <w:rPr>
@@ -2833,7 +2768,7 @@
             <w:noProof/>
             <w:webHidden/>
           </w:rPr>
-          <w:t>20</w:t>
+          <w:t>22</w:t>
         </w:r>
         <w:r>
           <w:rPr>
@@ -2854,35 +2789,36 @@
         <w:rPr>
           <w:rFonts w:asciiTheme="minorHAnsi" w:eastAsiaTheme="minorEastAsia" w:hAnsiTheme="minorHAnsi" w:cstheme="minorBidi"/>
           <w:noProof/>
-          <w:sz w:val="22"/>
-          <w:szCs w:val="22"/>
-          <w:lang w:val="fr-CH" w:eastAsia="fr-CH"/>
-        </w:rPr>
-      </w:pPr>
-      <w:hyperlink w:anchor="_Toc514336131" w:history="1">
+          <w:szCs w:val="24"/>
+          <w:lang w:val="fr-CH"/>
+        </w:rPr>
+      </w:pPr>
+      <w:hyperlink w:anchor="_Toc515019554" w:history="1">
         <w:r>
           <w:rPr>
             <w:rStyle w:val="Lienhypertexte"/>
-            <w:noProof/>
-          </w:rPr>
-          <w:t>5.7</w:t>
+            <w:i/>
+            <w:iCs/>
+            <w:noProof/>
+          </w:rPr>
+          <w:t>5.6</w:t>
         </w:r>
         <w:r>
           <w:rPr>
             <w:rFonts w:asciiTheme="minorHAnsi" w:eastAsiaTheme="minorEastAsia" w:hAnsiTheme="minorHAnsi" w:cstheme="minorBidi"/>
             <w:noProof/>
-            <w:sz w:val="22"/>
-            <w:szCs w:val="22"/>
-            <w:lang w:val="fr-CH" w:eastAsia="fr-CH"/>
+            <w:szCs w:val="24"/>
+            <w:lang w:val="fr-CH"/>
           </w:rPr>
           <w:tab/>
         </w:r>
         <w:r>
           <w:rPr>
             <w:rStyle w:val="Lienhypertexte"/>
-            <w:noProof/>
-          </w:rPr>
-          <w:t>Journal de bord</w:t>
+            <w:iCs/>
+            <w:noProof/>
+          </w:rPr>
+          <w:t>Archives du projet</w:t>
         </w:r>
         <w:r>
           <w:rPr>
@@ -2903,7 +2839,7 @@
             <w:noProof/>
             <w:webHidden/>
           </w:rPr>
-          <w:instrText xml:space="preserve"> PAGEREF _Toc514336131 \h </w:instrText>
+          <w:instrText xml:space="preserve"> PAGEREF _Toc515019554 \h </w:instrText>
         </w:r>
         <w:r>
           <w:rPr>
@@ -2923,7 +2859,7 @@
             <w:noProof/>
             <w:webHidden/>
           </w:rPr>
-          <w:t>20</w:t>
+          <w:t>23</w:t>
         </w:r>
         <w:r>
           <w:rPr>
@@ -2944,26 +2880,112 @@
         <w:rPr>
           <w:rFonts w:asciiTheme="minorHAnsi" w:eastAsiaTheme="minorEastAsia" w:hAnsiTheme="minorHAnsi" w:cstheme="minorBidi"/>
           <w:noProof/>
-          <w:sz w:val="22"/>
-          <w:szCs w:val="22"/>
-          <w:lang w:val="fr-CH" w:eastAsia="fr-CH"/>
-        </w:rPr>
-      </w:pPr>
-      <w:hyperlink w:anchor="_Toc514336132" w:history="1">
+          <w:szCs w:val="24"/>
+          <w:lang w:val="fr-CH"/>
+        </w:rPr>
+      </w:pPr>
+      <w:hyperlink w:anchor="_Toc515019555" w:history="1">
         <w:r>
           <w:rPr>
             <w:rStyle w:val="Lienhypertexte"/>
             <w:noProof/>
           </w:rPr>
+          <w:t>5.7</w:t>
+        </w:r>
+        <w:r>
+          <w:rPr>
+            <w:rFonts w:asciiTheme="minorHAnsi" w:eastAsiaTheme="minorEastAsia" w:hAnsiTheme="minorHAnsi" w:cstheme="minorBidi"/>
+            <w:noProof/>
+            <w:szCs w:val="24"/>
+            <w:lang w:val="fr-CH"/>
+          </w:rPr>
+          <w:tab/>
+        </w:r>
+        <w:r>
+          <w:rPr>
+            <w:rStyle w:val="Lienhypertexte"/>
+            <w:noProof/>
+          </w:rPr>
+          <w:t>Journal de bord</w:t>
+        </w:r>
+        <w:r>
+          <w:rPr>
+            <w:noProof/>
+            <w:webHidden/>
+          </w:rPr>
+          <w:tab/>
+        </w:r>
+        <w:r>
+          <w:rPr>
+            <w:noProof/>
+            <w:webHidden/>
+          </w:rPr>
+          <w:fldChar w:fldCharType="begin"/>
+        </w:r>
+        <w:r>
+          <w:rPr>
+            <w:noProof/>
+            <w:webHidden/>
+          </w:rPr>
+          <w:instrText xml:space="preserve"> PAGEREF _Toc515019555 \h </w:instrText>
+        </w:r>
+        <w:r>
+          <w:rPr>
+            <w:noProof/>
+            <w:webHidden/>
+          </w:rPr>
+        </w:r>
+        <w:r>
+          <w:rPr>
+            <w:noProof/>
+            <w:webHidden/>
+          </w:rPr>
+          <w:fldChar w:fldCharType="separate"/>
+        </w:r>
+        <w:r>
+          <w:rPr>
+            <w:noProof/>
+            <w:webHidden/>
+          </w:rPr>
+          <w:t>23</w:t>
+        </w:r>
+        <w:r>
+          <w:rPr>
+            <w:noProof/>
+            <w:webHidden/>
+          </w:rPr>
+          <w:fldChar w:fldCharType="end"/>
+        </w:r>
+      </w:hyperlink>
+    </w:p>
+    <w:p>
+      <w:pPr>
+        <w:pStyle w:val="TM2"/>
+        <w:tabs>
+          <w:tab w:val="left" w:pos="800"/>
+          <w:tab w:val="right" w:leader="dot" w:pos="9060"/>
+        </w:tabs>
+        <w:rPr>
+          <w:rFonts w:asciiTheme="minorHAnsi" w:eastAsiaTheme="minorEastAsia" w:hAnsiTheme="minorHAnsi" w:cstheme="minorBidi"/>
+          <w:noProof/>
+          <w:szCs w:val="24"/>
+          <w:lang w:val="fr-CH"/>
+        </w:rPr>
+      </w:pPr>
+      <w:hyperlink w:anchor="_Toc515019556" w:history="1">
+        <w:r>
+          <w:rPr>
+            <w:rStyle w:val="Lienhypertexte"/>
+            <w:noProof/>
+          </w:rPr>
           <w:t>5.8</w:t>
         </w:r>
         <w:r>
           <w:rPr>
             <w:rFonts w:asciiTheme="minorHAnsi" w:eastAsiaTheme="minorEastAsia" w:hAnsiTheme="minorHAnsi" w:cstheme="minorBidi"/>
             <w:noProof/>
-            <w:sz w:val="22"/>
-            <w:szCs w:val="22"/>
-            <w:lang w:val="fr-CH" w:eastAsia="fr-CH"/>
+            <w:szCs w:val="24"/>
+            <w:lang w:val="fr-CH"/>
           </w:rPr>
           <w:tab/>
         </w:r>
@@ -2993,7 +3015,7 @@
             <w:noProof/>
             <w:webHidden/>
           </w:rPr>
-          <w:instrText xml:space="preserve"> PAGEREF _Toc514336132 \h </w:instrText>
+          <w:instrText xml:space="preserve"> PAGEREF _Toc515019556 \h </w:instrText>
         </w:r>
         <w:r>
           <w:rPr>
@@ -3013,7 +3035,7 @@
             <w:noProof/>
             <w:webHidden/>
           </w:rPr>
-          <w:t>20</w:t>
+          <w:t>23</w:t>
         </w:r>
         <w:r>
           <w:rPr>
@@ -3100,7 +3122,7 @@
       <w:pPr>
         <w:pStyle w:val="Titre1"/>
       </w:pPr>
-      <w:bookmarkStart w:id="0" w:name="_Toc514336101"/>
+      <w:bookmarkStart w:id="0" w:name="_Toc515019524"/>
       <w:r>
         <w:lastRenderedPageBreak/>
         <w:t>Analyse prél</w:t>
@@ -3121,7 +3143,7 @@
           <w:iCs/>
         </w:rPr>
       </w:pPr>
-      <w:bookmarkStart w:id="1" w:name="_Toc514336102"/>
+      <w:bookmarkStart w:id="1" w:name="_Toc515019525"/>
       <w:r>
         <w:rPr>
           <w:iCs/>
@@ -3377,7 +3399,7 @@
           <w:iCs/>
         </w:rPr>
       </w:pPr>
-      <w:bookmarkStart w:id="2" w:name="_Toc514336103"/>
+      <w:bookmarkStart w:id="2" w:name="_Toc515019526"/>
       <w:r>
         <w:rPr>
           <w:iCs/>
@@ -3798,7 +3820,7 @@
         </w:rPr>
         <w:br w:type="page"/>
       </w:r>
-      <w:bookmarkStart w:id="3" w:name="_Toc514336104"/>
+      <w:bookmarkStart w:id="3" w:name="_Toc515019527"/>
       <w:r>
         <w:rPr>
           <w:iCs/>
@@ -4054,7 +4076,7 @@
       <w:pPr>
         <w:pStyle w:val="Titre1"/>
       </w:pPr>
-      <w:bookmarkStart w:id="4" w:name="_Toc514336105"/>
+      <w:bookmarkStart w:id="4" w:name="_Toc515019528"/>
       <w:r>
         <w:t>Analyse</w:t>
       </w:r>
@@ -4071,7 +4093,7 @@
           <w:iCs/>
         </w:rPr>
       </w:pPr>
-      <w:bookmarkStart w:id="5" w:name="_Toc514336106"/>
+      <w:bookmarkStart w:id="5" w:name="_Toc515019529"/>
       <w:r>
         <w:rPr>
           <w:iCs/>
@@ -4430,7 +4452,7 @@
           <w:highlight w:val="yellow"/>
         </w:rPr>
       </w:pPr>
-      <w:bookmarkStart w:id="6" w:name="_Toc514336107"/>
+      <w:bookmarkStart w:id="6" w:name="_Toc515019530"/>
       <w:r>
         <w:rPr>
           <w:highlight w:val="yellow"/>
@@ -4464,7 +4486,7 @@
       <w:pPr>
         <w:pStyle w:val="Titre3"/>
       </w:pPr>
-      <w:bookmarkStart w:id="7" w:name="_Toc514336108"/>
+      <w:bookmarkStart w:id="7" w:name="_Toc515019531"/>
       <w:r>
         <w:t>MCD</w:t>
       </w:r>
@@ -4584,7 +4606,7 @@
         </w:rPr>
       </w:pPr>
       <w:bookmarkStart w:id="8" w:name="_Toc71691012"/>
-      <w:bookmarkStart w:id="9" w:name="_Toc514336109"/>
+      <w:bookmarkStart w:id="9" w:name="_Toc515019532"/>
       <w:r>
         <w:rPr>
           <w:iCs/>
@@ -4942,7 +4964,7 @@
       </w:pPr>
       <w:bookmarkStart w:id="10" w:name="_Toc25553310"/>
       <w:bookmarkStart w:id="11" w:name="_Toc71691015"/>
-      <w:bookmarkStart w:id="12" w:name="_Toc514336110"/>
+      <w:bookmarkStart w:id="12" w:name="_Toc515019533"/>
       <w:r>
         <w:rPr>
           <w:rFonts w:cs="Arial"/>
@@ -5093,7 +5115,7 @@
           <w:iCs/>
         </w:rPr>
       </w:pPr>
-      <w:bookmarkStart w:id="13" w:name="_Toc514336111"/>
+      <w:bookmarkStart w:id="13" w:name="_Toc515019534"/>
       <w:r>
         <w:rPr>
           <w:iCs/>
@@ -5739,7 +5761,7 @@
       </w:pPr>
       <w:bookmarkStart w:id="14" w:name="_Toc25553314"/>
       <w:bookmarkStart w:id="15" w:name="_Toc71691019"/>
-      <w:bookmarkStart w:id="16" w:name="_Toc514336112"/>
+      <w:bookmarkStart w:id="16" w:name="_Toc515019535"/>
       <w:r>
         <w:rPr>
           <w:iCs/>
@@ -6598,7 +6620,7 @@
       <w:pPr>
         <w:pStyle w:val="Titre3"/>
       </w:pPr>
-      <w:bookmarkStart w:id="17" w:name="_Toc514336113"/>
+      <w:bookmarkStart w:id="17" w:name="_Toc515019536"/>
       <w:r>
         <w:lastRenderedPageBreak/>
         <w:t>Maquettes</w:t>
@@ -7753,7 +7775,7 @@
       <w:pPr>
         <w:pStyle w:val="Titre3"/>
       </w:pPr>
-      <w:bookmarkStart w:id="18" w:name="_Toc514336114"/>
+      <w:bookmarkStart w:id="18" w:name="_Toc515019537"/>
       <w:r>
         <w:lastRenderedPageBreak/>
         <w:t>Use cases / Scénarios</w:t>
@@ -10045,7 +10067,7 @@
       <w:pPr>
         <w:pStyle w:val="Titre3"/>
       </w:pPr>
-      <w:bookmarkStart w:id="19" w:name="_Toc514336115"/>
+      <w:bookmarkStart w:id="19" w:name="_Toc515019538"/>
       <w:r>
         <w:t>MLD</w:t>
       </w:r>
@@ -10132,12 +10154,12 @@
       <w:pPr>
         <w:pStyle w:val="Titre3"/>
       </w:pPr>
-      <w:bookmarkStart w:id="20" w:name="_Toc514336116"/>
-      <w:bookmarkStart w:id="21" w:name="_Toc71703259"/>
+      <w:bookmarkStart w:id="20" w:name="_Toc71703259"/>
+      <w:bookmarkStart w:id="21" w:name="_Toc515019539"/>
       <w:r>
         <w:t>(Particularité 1)</w:t>
       </w:r>
-      <w:bookmarkEnd w:id="20"/>
+      <w:bookmarkEnd w:id="21"/>
     </w:p>
     <w:p>
       <w:r>
@@ -10158,7 +10180,7 @@
       <w:pPr>
         <w:pStyle w:val="Titre3"/>
       </w:pPr>
-      <w:bookmarkStart w:id="22" w:name="_Toc514336117"/>
+      <w:bookmarkStart w:id="22" w:name="_Toc515019540"/>
       <w:r>
         <w:t>(Particularité 2)</w:t>
       </w:r>
@@ -10186,11 +10208,11 @@
           <w:tab w:val="num" w:pos="360"/>
         </w:tabs>
       </w:pPr>
-      <w:bookmarkStart w:id="23" w:name="_Toc514336118"/>
+      <w:bookmarkStart w:id="23" w:name="_Toc515019541"/>
       <w:r>
         <w:t>R</w:t>
       </w:r>
-      <w:bookmarkEnd w:id="21"/>
+      <w:bookmarkEnd w:id="20"/>
       <w:r>
         <w:t>éalisation</w:t>
       </w:r>
@@ -10200,20 +10222,812 @@
       <w:pPr>
         <w:pStyle w:val="Titre2"/>
       </w:pPr>
+      <w:bookmarkStart w:id="24" w:name="_Toc515019542"/>
       <w:r>
         <w:t>Application mobile</w:t>
       </w:r>
-    </w:p>
-    <w:p/>
-    <w:p>
-      <w:r>
-        <w:t xml:space="preserve">Pour la synchronisation des données, nous avons décidé de créer une nouvelle page qui contiendra un bouton pour lancer la synchronisation. Elle enverra des requêtes au serveur pour faire la synchronisation, l’application détruira sa base de données pour ensuite la reconstruire avec celle du serveur pour qu’elle soit à jour. </w:t>
-      </w:r>
-    </w:p>
-    <w:p/>
-    <w:p>
-      <w:r>
-        <w:t xml:space="preserve">C’est une manière un peu brutale de faire mais elle reste simple pour l’implémentation. Cette solution peut être amélioré par la suite.  </w:t>
+      <w:bookmarkEnd w:id="24"/>
+    </w:p>
+    <w:p/>
+    <w:p>
+      <w:r>
+        <w:t>Ci-dessous vous trouverez les pages principales permettant de faire des actions vers la base de données sur le serveur.</w:t>
+      </w:r>
+    </w:p>
+    <w:p/>
+    <w:p>
+      <w:pPr>
+        <w:pStyle w:val="Titre3"/>
+      </w:pPr>
+      <w:r>
+        <w:t>Entrée / sortie de bouteille</w:t>
+      </w:r>
+    </w:p>
+    <w:p/>
+    <w:p>
+      <w:r>
+        <w:rPr>
+          <w:noProof/>
+        </w:rPr>
+        <w:drawing>
+          <wp:anchor distT="0" distB="0" distL="114300" distR="114300" simplePos="0" relativeHeight="251667456" behindDoc="0" locked="0" layoutInCell="1" allowOverlap="1" wp14:anchorId="6250CD65" wp14:editId="6713D701">
+            <wp:simplePos x="0" y="0"/>
+            <wp:positionH relativeFrom="column">
+              <wp:posOffset>22860</wp:posOffset>
+            </wp:positionH>
+            <wp:positionV relativeFrom="paragraph">
+              <wp:posOffset>88900</wp:posOffset>
+            </wp:positionV>
+            <wp:extent cx="2428787" cy="4320000"/>
+            <wp:effectExtent l="0" t="0" r="0" b="0"/>
+            <wp:wrapSquare wrapText="bothSides"/>
+            <wp:docPr id="10" name="Image 10"/>
+            <wp:cNvGraphicFramePr>
+              <a:graphicFrameLocks xmlns:a="http://schemas.openxmlformats.org/drawingml/2006/main" noChangeAspect="1"/>
+            </wp:cNvGraphicFramePr>
+            <a:graphic xmlns:a="http://schemas.openxmlformats.org/drawingml/2006/main">
+              <a:graphicData uri="http://schemas.openxmlformats.org/drawingml/2006/picture">
+                <pic:pic xmlns:pic="http://schemas.openxmlformats.org/drawingml/2006/picture">
+                  <pic:nvPicPr>
+                    <pic:cNvPr id="10" name="IMG_4351.PNG"/>
+                    <pic:cNvPicPr/>
+                  </pic:nvPicPr>
+                  <pic:blipFill>
+                    <a:blip r:embed="rId18" cstate="print">
+                      <a:extLst>
+                        <a:ext uri="{28A0092B-C50C-407E-A947-70E740481C1C}">
+                          <a14:useLocalDpi xmlns:a14="http://schemas.microsoft.com/office/drawing/2010/main" val="0"/>
+                        </a:ext>
+                      </a:extLst>
+                    </a:blip>
+                    <a:stretch>
+                      <a:fillRect/>
+                    </a:stretch>
+                  </pic:blipFill>
+                  <pic:spPr>
+                    <a:xfrm>
+                      <a:off x="0" y="0"/>
+                      <a:ext cx="2428787" cy="4320000"/>
+                    </a:xfrm>
+                    <a:prstGeom prst="rect">
+                      <a:avLst/>
+                    </a:prstGeom>
+                  </pic:spPr>
+                </pic:pic>
+              </a:graphicData>
+            </a:graphic>
+            <wp14:sizeRelH relativeFrom="page">
+              <wp14:pctWidth>0</wp14:pctWidth>
+            </wp14:sizeRelH>
+            <wp14:sizeRelV relativeFrom="page">
+              <wp14:pctHeight>0</wp14:pctHeight>
+            </wp14:sizeRelV>
+          </wp:anchor>
+        </w:drawing>
+      </w:r>
+    </w:p>
+    <w:p/>
+    <w:p/>
+    <w:p/>
+    <w:p/>
+    <w:p/>
+    <w:p/>
+    <w:p/>
+    <w:p/>
+    <w:p>
+      <w:r>
+        <w:t xml:space="preserve">Dès que l’on ouvre l’application la première page qui s’affiche c’est celle-ci. Sur la page d’accueil nous trouverons trois boutons qui permettront de faire des actions. Le premier bouton « scanner le QR Code » permet de scanner un QR Code pour que les données soient renvoyées et affichées dans l’application.  </w:t>
+      </w:r>
+    </w:p>
+    <w:p/>
+    <w:p/>
+    <w:p/>
+    <w:p/>
+    <w:p/>
+    <w:p/>
+    <w:p/>
+    <w:p/>
+    <w:p/>
+    <w:p/>
+    <w:p/>
+    <w:p/>
+    <w:p/>
+    <w:p/>
+    <w:p/>
+    <w:p>
+      <w:r>
+        <w:rPr>
+          <w:noProof/>
+        </w:rPr>
+        <w:lastRenderedPageBreak/>
+        <w:drawing>
+          <wp:anchor distT="0" distB="0" distL="114300" distR="114300" simplePos="0" relativeHeight="251668480" behindDoc="0" locked="0" layoutInCell="1" allowOverlap="1" wp14:anchorId="1B4C3FD2" wp14:editId="38DB09C1">
+            <wp:simplePos x="0" y="0"/>
+            <wp:positionH relativeFrom="column">
+              <wp:posOffset>22860</wp:posOffset>
+            </wp:positionH>
+            <wp:positionV relativeFrom="paragraph">
+              <wp:posOffset>-13</wp:posOffset>
+            </wp:positionV>
+            <wp:extent cx="2428393" cy="4320000"/>
+            <wp:effectExtent l="0" t="0" r="0" b="0"/>
+            <wp:wrapSquare wrapText="bothSides"/>
+            <wp:docPr id="11" name="Image 11"/>
+            <wp:cNvGraphicFramePr>
+              <a:graphicFrameLocks xmlns:a="http://schemas.openxmlformats.org/drawingml/2006/main" noChangeAspect="1"/>
+            </wp:cNvGraphicFramePr>
+            <a:graphic xmlns:a="http://schemas.openxmlformats.org/drawingml/2006/main">
+              <a:graphicData uri="http://schemas.openxmlformats.org/drawingml/2006/picture">
+                <pic:pic xmlns:pic="http://schemas.openxmlformats.org/drawingml/2006/picture">
+                  <pic:nvPicPr>
+                    <pic:cNvPr id="11" name="IMG_4352.PNG"/>
+                    <pic:cNvPicPr/>
+                  </pic:nvPicPr>
+                  <pic:blipFill>
+                    <a:blip r:embed="rId19" cstate="print">
+                      <a:extLst>
+                        <a:ext uri="{28A0092B-C50C-407E-A947-70E740481C1C}">
+                          <a14:useLocalDpi xmlns:a14="http://schemas.microsoft.com/office/drawing/2010/main" val="0"/>
+                        </a:ext>
+                      </a:extLst>
+                    </a:blip>
+                    <a:stretch>
+                      <a:fillRect/>
+                    </a:stretch>
+                  </pic:blipFill>
+                  <pic:spPr>
+                    <a:xfrm>
+                      <a:off x="0" y="0"/>
+                      <a:ext cx="2428393" cy="4320000"/>
+                    </a:xfrm>
+                    <a:prstGeom prst="rect">
+                      <a:avLst/>
+                    </a:prstGeom>
+                  </pic:spPr>
+                </pic:pic>
+              </a:graphicData>
+            </a:graphic>
+            <wp14:sizeRelH relativeFrom="page">
+              <wp14:pctWidth>0</wp14:pctWidth>
+            </wp14:sizeRelH>
+            <wp14:sizeRelV relativeFrom="page">
+              <wp14:pctHeight>0</wp14:pctHeight>
+            </wp14:sizeRelV>
+          </wp:anchor>
+        </w:drawing>
+      </w:r>
+    </w:p>
+    <w:p/>
+    <w:p/>
+    <w:p/>
+    <w:p/>
+    <w:p/>
+    <w:p/>
+    <w:p/>
+    <w:p/>
+    <w:p/>
+    <w:p>
+      <w:r>
+        <w:t xml:space="preserve">Voilà la page qui s’affiche lorsque nous cliquons sur « scanner un QR Code ». L’appareil photo arrière du portable s’ouvre permettant de scanner ce qu’on le souhaite. </w:t>
+      </w:r>
+    </w:p>
+    <w:p/>
+    <w:p/>
+    <w:p/>
+    <w:p/>
+    <w:p/>
+    <w:p/>
+    <w:p/>
+    <w:p/>
+    <w:p/>
+    <w:p/>
+    <w:p/>
+    <w:p/>
+    <w:p/>
+    <w:p>
+      <w:r>
+        <w:rPr>
+          <w:noProof/>
+        </w:rPr>
+        <w:drawing>
+          <wp:anchor distT="0" distB="0" distL="114300" distR="114300" simplePos="0" relativeHeight="251669504" behindDoc="0" locked="0" layoutInCell="1" allowOverlap="1" wp14:anchorId="4E6DE19D" wp14:editId="4FA898EF">
+            <wp:simplePos x="0" y="0"/>
+            <wp:positionH relativeFrom="column">
+              <wp:posOffset>22715</wp:posOffset>
+            </wp:positionH>
+            <wp:positionV relativeFrom="paragraph">
+              <wp:posOffset>-439596</wp:posOffset>
+            </wp:positionV>
+            <wp:extent cx="2428786" cy="4320000"/>
+            <wp:effectExtent l="0" t="0" r="0" b="0"/>
+            <wp:wrapSquare wrapText="bothSides"/>
+            <wp:docPr id="12" name="Image 12"/>
+            <wp:cNvGraphicFramePr>
+              <a:graphicFrameLocks xmlns:a="http://schemas.openxmlformats.org/drawingml/2006/main" noChangeAspect="1"/>
+            </wp:cNvGraphicFramePr>
+            <a:graphic xmlns:a="http://schemas.openxmlformats.org/drawingml/2006/main">
+              <a:graphicData uri="http://schemas.openxmlformats.org/drawingml/2006/picture">
+                <pic:pic xmlns:pic="http://schemas.openxmlformats.org/drawingml/2006/picture">
+                  <pic:nvPicPr>
+                    <pic:cNvPr id="12" name="IMG_4353.PNG"/>
+                    <pic:cNvPicPr/>
+                  </pic:nvPicPr>
+                  <pic:blipFill>
+                    <a:blip r:embed="rId20" cstate="print">
+                      <a:extLst>
+                        <a:ext uri="{28A0092B-C50C-407E-A947-70E740481C1C}">
+                          <a14:useLocalDpi xmlns:a14="http://schemas.microsoft.com/office/drawing/2010/main" val="0"/>
+                        </a:ext>
+                      </a:extLst>
+                    </a:blip>
+                    <a:stretch>
+                      <a:fillRect/>
+                    </a:stretch>
+                  </pic:blipFill>
+                  <pic:spPr>
+                    <a:xfrm>
+                      <a:off x="0" y="0"/>
+                      <a:ext cx="2428786" cy="4320000"/>
+                    </a:xfrm>
+                    <a:prstGeom prst="rect">
+                      <a:avLst/>
+                    </a:prstGeom>
+                  </pic:spPr>
+                </pic:pic>
+              </a:graphicData>
+            </a:graphic>
+            <wp14:sizeRelH relativeFrom="page">
+              <wp14:pctWidth>0</wp14:pctWidth>
+            </wp14:sizeRelH>
+            <wp14:sizeRelV relativeFrom="page">
+              <wp14:pctHeight>0</wp14:pctHeight>
+            </wp14:sizeRelV>
+          </wp:anchor>
+        </w:drawing>
+      </w:r>
+    </w:p>
+    <w:p/>
+    <w:p/>
+    <w:p/>
+    <w:p>
+      <w:r>
+        <w:t>Lorsque le scan du QR Code est concluant, les champs « Nom du vin » et « Année » se remplissent avec les valeurs du vin souhaité.</w:t>
+      </w:r>
+      <w:r>
+        <w:t xml:space="preserve"> Le caviste, dès qu’il a </w:t>
+      </w:r>
+      <w:r>
+        <w:t>entré des valeurs dans les champs, pourra entrer ou sortir des bouteilles de la c</w:t>
+      </w:r>
+      <w:r>
+        <w:t>ave, en signant avec son login p</w:t>
+      </w:r>
+      <w:r>
+        <w:t>résent dans la base de données.</w:t>
+      </w:r>
+      <w:r>
+        <w:t xml:space="preserve"> </w:t>
+      </w:r>
+    </w:p>
+    <w:p>
+      <w:r>
+        <w:t xml:space="preserve">L’action qui a été effectuée sur la capture d’écran de gauche était de faire sortir 5 bouteilles, un petit message s’est affiché en bas d’application. </w:t>
+      </w:r>
+      <w:r>
+        <w:t xml:space="preserve">La quantité </w:t>
+      </w:r>
+      <w:r>
+        <w:t xml:space="preserve">présent </w:t>
+      </w:r>
+      <w:r>
+        <w:t xml:space="preserve">dans la base de données s’est aussi mis à jour en </w:t>
+      </w:r>
+      <w:r>
+        <w:t>soustrayant</w:t>
+      </w:r>
+      <w:r>
+        <w:t xml:space="preserve"> la valeur entrée dans l’application.</w:t>
+      </w:r>
+    </w:p>
+    <w:p/>
+    <w:p/>
+    <w:p/>
+    <w:p/>
+    <w:p/>
+    <w:p>
+      <w:r>
+        <w:rPr>
+          <w:noProof/>
+        </w:rPr>
+        <w:lastRenderedPageBreak/>
+        <w:drawing>
+          <wp:anchor distT="0" distB="0" distL="114300" distR="114300" simplePos="0" relativeHeight="251670528" behindDoc="0" locked="0" layoutInCell="1" allowOverlap="1" wp14:anchorId="5BCEA4DC" wp14:editId="2D5FC190">
+            <wp:simplePos x="0" y="0"/>
+            <wp:positionH relativeFrom="column">
+              <wp:posOffset>-4445</wp:posOffset>
+            </wp:positionH>
+            <wp:positionV relativeFrom="paragraph">
+              <wp:posOffset>0</wp:posOffset>
+            </wp:positionV>
+            <wp:extent cx="2428786" cy="4320000"/>
+            <wp:effectExtent l="0" t="0" r="0" b="0"/>
+            <wp:wrapSquare wrapText="bothSides"/>
+            <wp:docPr id="13" name="Image 13"/>
+            <wp:cNvGraphicFramePr>
+              <a:graphicFrameLocks xmlns:a="http://schemas.openxmlformats.org/drawingml/2006/main" noChangeAspect="1"/>
+            </wp:cNvGraphicFramePr>
+            <a:graphic xmlns:a="http://schemas.openxmlformats.org/drawingml/2006/main">
+              <a:graphicData uri="http://schemas.openxmlformats.org/drawingml/2006/picture">
+                <pic:pic xmlns:pic="http://schemas.openxmlformats.org/drawingml/2006/picture">
+                  <pic:nvPicPr>
+                    <pic:cNvPr id="13" name="IMG_4354.PNG"/>
+                    <pic:cNvPicPr/>
+                  </pic:nvPicPr>
+                  <pic:blipFill>
+                    <a:blip r:embed="rId21" cstate="print">
+                      <a:extLst>
+                        <a:ext uri="{28A0092B-C50C-407E-A947-70E740481C1C}">
+                          <a14:useLocalDpi xmlns:a14="http://schemas.microsoft.com/office/drawing/2010/main" val="0"/>
+                        </a:ext>
+                      </a:extLst>
+                    </a:blip>
+                    <a:stretch>
+                      <a:fillRect/>
+                    </a:stretch>
+                  </pic:blipFill>
+                  <pic:spPr>
+                    <a:xfrm>
+                      <a:off x="0" y="0"/>
+                      <a:ext cx="2428786" cy="4320000"/>
+                    </a:xfrm>
+                    <a:prstGeom prst="rect">
+                      <a:avLst/>
+                    </a:prstGeom>
+                  </pic:spPr>
+                </pic:pic>
+              </a:graphicData>
+            </a:graphic>
+            <wp14:sizeRelH relativeFrom="page">
+              <wp14:pctWidth>0</wp14:pctWidth>
+            </wp14:sizeRelH>
+            <wp14:sizeRelV relativeFrom="page">
+              <wp14:pctHeight>0</wp14:pctHeight>
+            </wp14:sizeRelV>
+          </wp:anchor>
+        </w:drawing>
+      </w:r>
+    </w:p>
+    <w:p/>
+    <w:p/>
+    <w:p/>
+    <w:p/>
+    <w:p/>
+    <w:p/>
+    <w:p/>
+    <w:p/>
+    <w:p>
+      <w:r>
+        <w:t xml:space="preserve">Ici on retrouve la même chose que la capture d’écran du dessus sauf que cette fois-ci on ajoute 5 bouteilles qui viennent de la coop. </w:t>
+      </w:r>
+    </w:p>
+    <w:p>
+      <w:r>
+        <w:t xml:space="preserve">Un petit message s’affiche aussi lorsque l’action s’est bien déroulée. </w:t>
+      </w:r>
+      <w:r>
+        <w:t>La quantité</w:t>
+      </w:r>
+      <w:r>
+        <w:t xml:space="preserve"> </w:t>
+      </w:r>
+      <w:r>
+        <w:t>présent</w:t>
+      </w:r>
+      <w:r>
+        <w:t xml:space="preserve"> dans la base de données</w:t>
+      </w:r>
+      <w:r>
+        <w:t xml:space="preserve"> s’est aussi mis à jour </w:t>
+      </w:r>
+      <w:r>
+        <w:t xml:space="preserve">en additionnant </w:t>
+      </w:r>
+      <w:r>
+        <w:t>la valeur entré</w:t>
+      </w:r>
+      <w:r>
+        <w:t>e</w:t>
+      </w:r>
+      <w:r>
+        <w:t xml:space="preserve"> dans l’application.</w:t>
+      </w:r>
+    </w:p>
+    <w:p/>
+    <w:p/>
+    <w:p/>
+    <w:p/>
+    <w:p/>
+    <w:p/>
+    <w:p/>
+    <w:p/>
+    <w:p/>
+    <w:p/>
+    <w:p/>
+    <w:p/>
+    <w:p/>
+    <w:p/>
+    <w:p/>
+    <w:p/>
+    <w:p/>
+    <w:p/>
+    <w:p/>
+    <w:p/>
+    <w:p/>
+    <w:p/>
+    <w:p/>
+    <w:p/>
+    <w:p/>
+    <w:p/>
+    <w:p/>
+    <w:p/>
+    <w:p/>
+    <w:p/>
+    <w:p/>
+    <w:p>
+      <w:pPr>
+        <w:pStyle w:val="Titre3"/>
+      </w:pPr>
+      <w:r>
+        <w:lastRenderedPageBreak/>
+        <w:t xml:space="preserve">Gérer le stock </w:t>
+      </w:r>
+    </w:p>
+    <w:p/>
+    <w:p/>
+    <w:p>
+      <w:r>
+        <w:rPr>
+          <w:noProof/>
+        </w:rPr>
+        <w:drawing>
+          <wp:anchor distT="0" distB="0" distL="114300" distR="114300" simplePos="0" relativeHeight="251671552" behindDoc="0" locked="0" layoutInCell="1" allowOverlap="1" wp14:anchorId="507DEB1B" wp14:editId="6BC07D55">
+            <wp:simplePos x="0" y="0"/>
+            <wp:positionH relativeFrom="column">
+              <wp:posOffset>1598018</wp:posOffset>
+            </wp:positionH>
+            <wp:positionV relativeFrom="paragraph">
+              <wp:posOffset>116991</wp:posOffset>
+            </wp:positionV>
+            <wp:extent cx="2428786" cy="4320000"/>
+            <wp:effectExtent l="0" t="0" r="0" b="0"/>
+            <wp:wrapSquare wrapText="bothSides"/>
+            <wp:docPr id="14" name="Image 14"/>
+            <wp:cNvGraphicFramePr>
+              <a:graphicFrameLocks xmlns:a="http://schemas.openxmlformats.org/drawingml/2006/main" noChangeAspect="1"/>
+            </wp:cNvGraphicFramePr>
+            <a:graphic xmlns:a="http://schemas.openxmlformats.org/drawingml/2006/main">
+              <a:graphicData uri="http://schemas.openxmlformats.org/drawingml/2006/picture">
+                <pic:pic xmlns:pic="http://schemas.openxmlformats.org/drawingml/2006/picture">
+                  <pic:nvPicPr>
+                    <pic:cNvPr id="14" name="IMG_4355.PNG"/>
+                    <pic:cNvPicPr/>
+                  </pic:nvPicPr>
+                  <pic:blipFill>
+                    <a:blip r:embed="rId22" cstate="print">
+                      <a:extLst>
+                        <a:ext uri="{28A0092B-C50C-407E-A947-70E740481C1C}">
+                          <a14:useLocalDpi xmlns:a14="http://schemas.microsoft.com/office/drawing/2010/main" val="0"/>
+                        </a:ext>
+                      </a:extLst>
+                    </a:blip>
+                    <a:stretch>
+                      <a:fillRect/>
+                    </a:stretch>
+                  </pic:blipFill>
+                  <pic:spPr>
+                    <a:xfrm>
+                      <a:off x="0" y="0"/>
+                      <a:ext cx="2428786" cy="4320000"/>
+                    </a:xfrm>
+                    <a:prstGeom prst="rect">
+                      <a:avLst/>
+                    </a:prstGeom>
+                  </pic:spPr>
+                </pic:pic>
+              </a:graphicData>
+            </a:graphic>
+            <wp14:sizeRelH relativeFrom="page">
+              <wp14:pctWidth>0</wp14:pctWidth>
+            </wp14:sizeRelH>
+            <wp14:sizeRelV relativeFrom="page">
+              <wp14:pctHeight>0</wp14:pctHeight>
+            </wp14:sizeRelV>
+          </wp:anchor>
+        </w:drawing>
+      </w:r>
+    </w:p>
+    <w:p/>
+    <w:p/>
+    <w:p/>
+    <w:p/>
+    <w:p/>
+    <w:p/>
+    <w:p/>
+    <w:p/>
+    <w:p/>
+    <w:p/>
+    <w:p/>
+    <w:p/>
+    <w:p/>
+    <w:p/>
+    <w:p/>
+    <w:p/>
+    <w:p/>
+    <w:p/>
+    <w:p/>
+    <w:p/>
+    <w:p/>
+    <w:p/>
+    <w:p/>
+    <w:p/>
+    <w:p/>
+    <w:p/>
+    <w:p/>
+    <w:p>
+      <w:r>
+        <w:t xml:space="preserve">Cette page, se trouvant dans le deuxième onglet de l’application, sert à vérifier le stock dans la base de données avec le stock réel en cave. </w:t>
+      </w:r>
+      <w:r>
+        <w:t xml:space="preserve">Le caviste scan le QR Code d’un vin et les informations de celui-ci s’affiche. </w:t>
+      </w:r>
+    </w:p>
+    <w:p/>
+    <w:p/>
+    <w:p/>
+    <w:p/>
+    <w:p/>
+    <w:p/>
+    <w:p/>
+    <w:p/>
+    <w:p/>
+    <w:p/>
+    <w:p/>
+    <w:p/>
+    <w:p/>
+    <w:p/>
+    <w:p/>
+    <w:p/>
+    <w:p/>
+    <w:p/>
+    <w:p/>
+    <w:p/>
+    <w:p/>
+    <w:p/>
+    <w:p/>
+    <w:p/>
+    <w:p>
+      <w:r>
+        <w:t xml:space="preserve">Une fois le QR Code scanné, les informations s’affichent </w:t>
+      </w:r>
+      <w:r>
+        <w:t>en montrant le nom du vin, l’année et le stock présent dans la base de données.</w:t>
+      </w:r>
+    </w:p>
+    <w:p/>
+    <w:p/>
+    <w:p/>
+    <w:p>
+      <w:r>
+        <w:rPr>
+          <w:noProof/>
+        </w:rPr>
+        <w:drawing>
+          <wp:anchor distT="0" distB="0" distL="114300" distR="114300" simplePos="0" relativeHeight="251673600" behindDoc="0" locked="0" layoutInCell="1" allowOverlap="1" wp14:anchorId="3093FF56" wp14:editId="157DF4EA">
+            <wp:simplePos x="0" y="0"/>
+            <wp:positionH relativeFrom="column">
+              <wp:posOffset>3175</wp:posOffset>
+            </wp:positionH>
+            <wp:positionV relativeFrom="page">
+              <wp:posOffset>986532</wp:posOffset>
+            </wp:positionV>
+            <wp:extent cx="2428240" cy="4319905"/>
+            <wp:effectExtent l="0" t="0" r="0" b="0"/>
+            <wp:wrapSquare wrapText="bothSides"/>
+            <wp:docPr id="15" name="Image 15"/>
+            <wp:cNvGraphicFramePr>
+              <a:graphicFrameLocks xmlns:a="http://schemas.openxmlformats.org/drawingml/2006/main" noChangeAspect="1"/>
+            </wp:cNvGraphicFramePr>
+            <a:graphic xmlns:a="http://schemas.openxmlformats.org/drawingml/2006/main">
+              <a:graphicData uri="http://schemas.openxmlformats.org/drawingml/2006/picture">
+                <pic:pic xmlns:pic="http://schemas.openxmlformats.org/drawingml/2006/picture">
+                  <pic:nvPicPr>
+                    <pic:cNvPr id="15" name="IMG_4356.PNG"/>
+                    <pic:cNvPicPr/>
+                  </pic:nvPicPr>
+                  <pic:blipFill>
+                    <a:blip r:embed="rId23" cstate="print">
+                      <a:extLst>
+                        <a:ext uri="{28A0092B-C50C-407E-A947-70E740481C1C}">
+                          <a14:useLocalDpi xmlns:a14="http://schemas.microsoft.com/office/drawing/2010/main" val="0"/>
+                        </a:ext>
+                      </a:extLst>
+                    </a:blip>
+                    <a:stretch>
+                      <a:fillRect/>
+                    </a:stretch>
+                  </pic:blipFill>
+                  <pic:spPr>
+                    <a:xfrm>
+                      <a:off x="0" y="0"/>
+                      <a:ext cx="2428240" cy="4319905"/>
+                    </a:xfrm>
+                    <a:prstGeom prst="rect">
+                      <a:avLst/>
+                    </a:prstGeom>
+                  </pic:spPr>
+                </pic:pic>
+              </a:graphicData>
+            </a:graphic>
+            <wp14:sizeRelH relativeFrom="page">
+              <wp14:pctWidth>0</wp14:pctWidth>
+            </wp14:sizeRelH>
+            <wp14:sizeRelV relativeFrom="page">
+              <wp14:pctHeight>0</wp14:pctHeight>
+            </wp14:sizeRelV>
+          </wp:anchor>
+        </w:drawing>
+      </w:r>
+    </w:p>
+    <w:p/>
+    <w:p/>
+    <w:p/>
+    <w:p/>
+    <w:p/>
+    <w:p/>
+    <w:p/>
+    <w:p/>
+    <w:p/>
+    <w:p/>
+    <w:p/>
+    <w:p>
+      <w:r>
+        <w:rPr>
+          <w:noProof/>
+        </w:rPr>
+        <w:drawing>
+          <wp:anchor distT="0" distB="0" distL="114300" distR="114300" simplePos="0" relativeHeight="251672576" behindDoc="0" locked="0" layoutInCell="1" allowOverlap="1" wp14:anchorId="5657321C" wp14:editId="194CAFE5">
+            <wp:simplePos x="0" y="0"/>
+            <wp:positionH relativeFrom="column">
+              <wp:posOffset>4445</wp:posOffset>
+            </wp:positionH>
+            <wp:positionV relativeFrom="page">
+              <wp:posOffset>5642610</wp:posOffset>
+            </wp:positionV>
+            <wp:extent cx="2428240" cy="4319905"/>
+            <wp:effectExtent l="0" t="0" r="0" b="0"/>
+            <wp:wrapSquare wrapText="bothSides"/>
+            <wp:docPr id="16" name="Image 16"/>
+            <wp:cNvGraphicFramePr>
+              <a:graphicFrameLocks xmlns:a="http://schemas.openxmlformats.org/drawingml/2006/main" noChangeAspect="1"/>
+            </wp:cNvGraphicFramePr>
+            <a:graphic xmlns:a="http://schemas.openxmlformats.org/drawingml/2006/main">
+              <a:graphicData uri="http://schemas.openxmlformats.org/drawingml/2006/picture">
+                <pic:pic xmlns:pic="http://schemas.openxmlformats.org/drawingml/2006/picture">
+                  <pic:nvPicPr>
+                    <pic:cNvPr id="16" name="IMG_4357.PNG"/>
+                    <pic:cNvPicPr/>
+                  </pic:nvPicPr>
+                  <pic:blipFill>
+                    <a:blip r:embed="rId24" cstate="print">
+                      <a:extLst>
+                        <a:ext uri="{28A0092B-C50C-407E-A947-70E740481C1C}">
+                          <a14:useLocalDpi xmlns:a14="http://schemas.microsoft.com/office/drawing/2010/main" val="0"/>
+                        </a:ext>
+                      </a:extLst>
+                    </a:blip>
+                    <a:stretch>
+                      <a:fillRect/>
+                    </a:stretch>
+                  </pic:blipFill>
+                  <pic:spPr>
+                    <a:xfrm>
+                      <a:off x="0" y="0"/>
+                      <a:ext cx="2428240" cy="4319905"/>
+                    </a:xfrm>
+                    <a:prstGeom prst="rect">
+                      <a:avLst/>
+                    </a:prstGeom>
+                  </pic:spPr>
+                </pic:pic>
+              </a:graphicData>
+            </a:graphic>
+            <wp14:sizeRelH relativeFrom="page">
+              <wp14:pctWidth>0</wp14:pctWidth>
+            </wp14:sizeRelH>
+            <wp14:sizeRelV relativeFrom="page">
+              <wp14:pctHeight>0</wp14:pctHeight>
+            </wp14:sizeRelV>
+          </wp:anchor>
+        </w:drawing>
+      </w:r>
+    </w:p>
+    <w:p/>
+    <w:p/>
+    <w:p/>
+    <w:p/>
+    <w:p/>
+    <w:p/>
+    <w:p>
+      <w:r>
+        <w:t xml:space="preserve">Si le caviste voit qu’il y a une erreur avec le nombre </w:t>
+      </w:r>
+      <w:r>
+        <w:t xml:space="preserve">présent </w:t>
+      </w:r>
+      <w:r>
+        <w:t xml:space="preserve">dans la base </w:t>
+      </w:r>
+      <w:r>
+        <w:t>de données, il a la possibilité, avec un champs prévu à cette effet, de mettre à jour la valeur dans la base de données. Une fois l’action faite, il y a un petit message qui s’affiche en fin de page.</w:t>
+      </w:r>
+    </w:p>
+    <w:p/>
+    <w:p/>
+    <w:p/>
+    <w:p/>
+    <w:p/>
+    <w:p/>
+    <w:p/>
+    <w:p/>
+    <w:p/>
+    <w:p>
+      <w:r>
+        <w:lastRenderedPageBreak/>
+        <w:t>Pour la synchronisation des données, nous avons décidé</w:t>
+      </w:r>
+      <w:r>
+        <w:t>, avec M. Carrel,</w:t>
+      </w:r>
+      <w:r>
+        <w:t xml:space="preserve"> de créer une nouvelle page qui contiendra un bouton pour lancer la synchronisation. Elle enverra des requêtes au serveur pour faire la synchronisation,</w:t>
+      </w:r>
+      <w:r>
+        <w:t xml:space="preserve"> une fois la synchronisation faite,</w:t>
+      </w:r>
+      <w:r>
+        <w:t xml:space="preserve"> l’application détruira sa base de données pour la reconstruire avec celle du serveur pour </w:t>
+      </w:r>
+      <w:r>
+        <w:t>que tout soit à jour des deux côté</w:t>
+      </w:r>
+      <w:r>
+        <w:t>s</w:t>
+      </w:r>
+      <w:r>
+        <w:t>.</w:t>
+      </w:r>
+      <w:r>
+        <w:t xml:space="preserve"> </w:t>
+      </w:r>
+    </w:p>
+    <w:p/>
+    <w:p>
+      <w:r>
+        <w:t xml:space="preserve">C’est une manière un peu brutale de faire mais elle reste simple </w:t>
+      </w:r>
+      <w:r>
+        <w:t>à</w:t>
+      </w:r>
+      <w:r>
+        <w:t xml:space="preserve"> </w:t>
+      </w:r>
+      <w:r>
+        <w:t>implémenter</w:t>
+      </w:r>
+      <w:bookmarkStart w:id="25" w:name="_GoBack"/>
+      <w:bookmarkEnd w:id="25"/>
+      <w:r>
+        <w:t xml:space="preserve">. Cette solution peut être amélioré par la suite.  </w:t>
       </w:r>
     </w:p>
     <w:p>
@@ -10224,21 +11038,21 @@
           <w:iCs/>
         </w:rPr>
       </w:pPr>
-      <w:bookmarkStart w:id="24" w:name="_Toc25553317"/>
-      <w:bookmarkStart w:id="25" w:name="_Toc71691022"/>
-      <w:bookmarkStart w:id="26" w:name="_Toc514336119"/>
+      <w:bookmarkStart w:id="26" w:name="_Toc25553317"/>
+      <w:bookmarkStart w:id="27" w:name="_Toc71691022"/>
+      <w:bookmarkStart w:id="28" w:name="_Toc515019543"/>
       <w:r>
         <w:rPr>
           <w:iCs/>
         </w:rPr>
         <w:t>Dossier de réalisation</w:t>
       </w:r>
-      <w:bookmarkStart w:id="27" w:name="_Toc25553318"/>
-      <w:bookmarkEnd w:id="24"/>
-      <w:bookmarkEnd w:id="25"/>
+      <w:bookmarkStart w:id="29" w:name="_Toc25553318"/>
       <w:bookmarkEnd w:id="26"/>
-    </w:p>
-    <w:bookmarkEnd w:id="27"/>
+      <w:bookmarkEnd w:id="27"/>
+      <w:bookmarkEnd w:id="28"/>
+    </w:p>
+    <w:bookmarkEnd w:id="29"/>
     <w:p>
       <w:pPr>
         <w:ind w:firstLine="360"/>
@@ -10575,24 +11389,24 @@
           <w:iCs/>
         </w:rPr>
       </w:pPr>
-      <w:bookmarkStart w:id="28" w:name="_Toc25553321"/>
-      <w:bookmarkStart w:id="29" w:name="_Toc71691025"/>
-      <w:bookmarkStart w:id="30" w:name="_Toc514336120"/>
+      <w:bookmarkStart w:id="30" w:name="_Toc25553321"/>
+      <w:bookmarkStart w:id="31" w:name="_Toc71691025"/>
+      <w:bookmarkStart w:id="32" w:name="_Toc515019544"/>
       <w:r>
         <w:rPr>
           <w:iCs/>
         </w:rPr>
         <w:t>Description des test</w:t>
       </w:r>
-      <w:bookmarkEnd w:id="28"/>
+      <w:bookmarkEnd w:id="30"/>
       <w:r>
         <w:rPr>
           <w:iCs/>
         </w:rPr>
         <w:t>s effectués</w:t>
       </w:r>
-      <w:bookmarkEnd w:id="29"/>
-      <w:bookmarkEnd w:id="30"/>
+      <w:bookmarkEnd w:id="31"/>
+      <w:bookmarkEnd w:id="32"/>
     </w:p>
     <w:p>
       <w:pPr>
@@ -11448,6 +12262,7 @@
                 <w:i/>
                 <w:highlight w:val="yellow"/>
               </w:rPr>
+              <w:lastRenderedPageBreak/>
               <w:t>2.2 Publier les résultats</w:t>
             </w:r>
           </w:p>
@@ -11550,8 +12365,8 @@
       </w:tr>
     </w:tbl>
     <w:p>
-      <w:bookmarkStart w:id="31" w:name="_Toc25553322"/>
-      <w:bookmarkStart w:id="32" w:name="_Toc71691026"/>
+      <w:bookmarkStart w:id="33" w:name="_Toc25553322"/>
+      <w:bookmarkStart w:id="34" w:name="_Toc71691026"/>
       <w:r>
         <w:rPr>
           <w:highlight w:val="yellow"/>
@@ -11588,22 +12403,22 @@
           <w:iCs/>
         </w:rPr>
       </w:pPr>
-      <w:bookmarkStart w:id="33" w:name="_Toc514336121"/>
+      <w:bookmarkStart w:id="35" w:name="_Toc515019545"/>
       <w:r>
         <w:rPr>
           <w:iCs/>
         </w:rPr>
         <w:t xml:space="preserve">Erreurs </w:t>
       </w:r>
-      <w:bookmarkEnd w:id="31"/>
+      <w:bookmarkEnd w:id="33"/>
       <w:r>
         <w:rPr>
           <w:iCs/>
         </w:rPr>
         <w:t>restantes</w:t>
       </w:r>
-      <w:bookmarkEnd w:id="32"/>
-      <w:bookmarkEnd w:id="33"/>
+      <w:bookmarkEnd w:id="34"/>
+      <w:bookmarkEnd w:id="35"/>
       <w:r>
         <w:rPr>
           <w:iCs/>
@@ -11618,7 +12433,7 @@
           <w:i/>
         </w:rPr>
       </w:pPr>
-      <w:bookmarkStart w:id="34" w:name="_Toc25553323"/>
+      <w:bookmarkStart w:id="36" w:name="_Toc25553323"/>
     </w:p>
     <w:p>
       <w:pPr>
@@ -11675,7 +12490,7 @@
         </w:rPr>
         <w:t>Conséquences sur l'utilisation du produit</w:t>
       </w:r>
-      <w:bookmarkEnd w:id="34"/>
+      <w:bookmarkEnd w:id="36"/>
     </w:p>
     <w:p>
       <w:pPr>
@@ -11734,24 +12549,24 @@
           <w:iCs/>
         </w:rPr>
       </w:pPr>
-      <w:bookmarkStart w:id="35" w:name="_Toc25553326"/>
-      <w:bookmarkStart w:id="36" w:name="_Toc71691029"/>
-      <w:bookmarkStart w:id="37" w:name="_Toc514336122"/>
+      <w:bookmarkStart w:id="37" w:name="_Toc25553326"/>
+      <w:bookmarkStart w:id="38" w:name="_Toc71691029"/>
+      <w:bookmarkStart w:id="39" w:name="_Toc515019546"/>
       <w:r>
         <w:rPr>
           <w:iCs/>
         </w:rPr>
         <w:t>Liste des documents</w:t>
       </w:r>
-      <w:bookmarkEnd w:id="35"/>
+      <w:bookmarkEnd w:id="37"/>
       <w:r>
         <w:rPr>
           <w:iCs/>
         </w:rPr>
         <w:t xml:space="preserve"> fournis</w:t>
       </w:r>
-      <w:bookmarkEnd w:id="36"/>
-      <w:bookmarkEnd w:id="37"/>
+      <w:bookmarkEnd w:id="38"/>
+      <w:bookmarkEnd w:id="39"/>
     </w:p>
     <w:p>
       <w:pPr>
@@ -11912,18 +12727,18 @@
           <w:tab w:val="num" w:pos="360"/>
         </w:tabs>
       </w:pPr>
-      <w:bookmarkStart w:id="38" w:name="_Toc25553328"/>
-      <w:bookmarkStart w:id="39" w:name="_Toc71703263"/>
-      <w:bookmarkStart w:id="40" w:name="_Toc514336123"/>
+      <w:bookmarkStart w:id="40" w:name="_Toc25553328"/>
+      <w:bookmarkStart w:id="41" w:name="_Toc71703263"/>
+      <w:bookmarkStart w:id="42" w:name="_Toc515019547"/>
       <w:r>
         <w:t>C</w:t>
       </w:r>
-      <w:bookmarkEnd w:id="38"/>
-      <w:bookmarkEnd w:id="39"/>
+      <w:bookmarkEnd w:id="40"/>
+      <w:bookmarkEnd w:id="41"/>
       <w:r>
         <w:t>onclusions</w:t>
       </w:r>
-      <w:bookmarkEnd w:id="40"/>
+      <w:bookmarkEnd w:id="42"/>
     </w:p>
     <w:p>
       <w:pPr>
@@ -12004,7 +12819,6 @@
           <w:rFonts w:cs="Arial"/>
           <w:i/>
         </w:rPr>
-        <w:lastRenderedPageBreak/>
         <w:t>Points positifs / négatifs</w:t>
       </w:r>
     </w:p>
@@ -12081,16 +12895,16 @@
           <w:tab w:val="num" w:pos="360"/>
         </w:tabs>
       </w:pPr>
-      <w:bookmarkStart w:id="41" w:name="_Toc71703264"/>
-      <w:bookmarkStart w:id="42" w:name="_Toc514336124"/>
+      <w:bookmarkStart w:id="43" w:name="_Toc71703264"/>
+      <w:bookmarkStart w:id="44" w:name="_Toc515019548"/>
       <w:r>
         <w:t>A</w:t>
       </w:r>
-      <w:bookmarkEnd w:id="41"/>
+      <w:bookmarkEnd w:id="43"/>
       <w:r>
         <w:t>nnexes</w:t>
       </w:r>
-      <w:bookmarkEnd w:id="42"/>
+      <w:bookmarkEnd w:id="44"/>
     </w:p>
     <w:p/>
     <w:p>
@@ -12101,14 +12915,15 @@
           <w:iCs/>
         </w:rPr>
       </w:pPr>
-      <w:bookmarkStart w:id="43" w:name="_Toc514336125"/>
-      <w:r>
-        <w:rPr>
-          <w:iCs/>
-        </w:rPr>
+      <w:bookmarkStart w:id="45" w:name="_Toc515019549"/>
+      <w:r>
+        <w:rPr>
+          <w:iCs/>
+        </w:rPr>
+        <w:lastRenderedPageBreak/>
         <w:t>Résumé du rapport du TPI / version succincte de la documentation</w:t>
       </w:r>
-      <w:bookmarkEnd w:id="43"/>
+      <w:bookmarkEnd w:id="45"/>
     </w:p>
     <w:p/>
     <w:p>
@@ -12119,77 +12934,77 @@
           <w:iCs/>
         </w:rPr>
       </w:pPr>
-      <w:bookmarkStart w:id="44" w:name="_Toc71703265"/>
-      <w:bookmarkStart w:id="45" w:name="_Toc514336126"/>
+      <w:bookmarkStart w:id="46" w:name="_Toc71703265"/>
+      <w:bookmarkStart w:id="47" w:name="_Toc515019550"/>
       <w:r>
         <w:rPr>
           <w:iCs/>
         </w:rPr>
         <w:t>Sources – Bibliographie</w:t>
-      </w:r>
-      <w:bookmarkEnd w:id="44"/>
-      <w:bookmarkEnd w:id="45"/>
-    </w:p>
-    <w:p>
-      <w:pPr>
-        <w:ind w:left="426"/>
-        <w:rPr>
-          <w:iCs/>
-        </w:rPr>
-      </w:pPr>
-    </w:p>
-    <w:p>
-      <w:pPr>
-        <w:ind w:left="426"/>
-        <w:rPr>
-          <w:i/>
-        </w:rPr>
-      </w:pPr>
-      <w:r>
-        <w:rPr>
-          <w:i/>
-        </w:rPr>
-        <w:t>Liste des livres utilisé</w:t>
-      </w:r>
-      <w:r>
-        <w:rPr>
-          <w:i/>
-        </w:rPr>
-        <w:t>s</w:t>
-      </w:r>
-      <w:r>
-        <w:rPr>
-          <w:i/>
-        </w:rPr>
-        <w:t xml:space="preserve"> (Titre, auteur, date), des sites Internet (URL) consultés, des articles (Revue, date, titre, auteur)… Et de toutes les aides externes (noms)   </w:t>
-      </w:r>
-    </w:p>
-    <w:p>
-      <w:pPr>
-        <w:pStyle w:val="Titre2"/>
-        <w:rPr>
-          <w:i/>
-          <w:iCs/>
-        </w:rPr>
-      </w:pPr>
-      <w:bookmarkStart w:id="46" w:name="_Toc25553330"/>
-      <w:bookmarkStart w:id="47" w:name="_Toc71703266"/>
-      <w:bookmarkStart w:id="48" w:name="_Toc514336127"/>
-      <w:r>
-        <w:rPr>
-          <w:iCs/>
-        </w:rPr>
-        <w:t xml:space="preserve">Journal de </w:t>
       </w:r>
       <w:bookmarkEnd w:id="46"/>
       <w:bookmarkEnd w:id="47"/>
+    </w:p>
+    <w:p>
+      <w:pPr>
+        <w:ind w:left="426"/>
+        <w:rPr>
+          <w:iCs/>
+        </w:rPr>
+      </w:pPr>
+    </w:p>
+    <w:p>
+      <w:pPr>
+        <w:ind w:left="426"/>
+        <w:rPr>
+          <w:i/>
+        </w:rPr>
+      </w:pPr>
+      <w:r>
+        <w:rPr>
+          <w:i/>
+        </w:rPr>
+        <w:t>Liste des livres utilisé</w:t>
+      </w:r>
+      <w:r>
+        <w:rPr>
+          <w:i/>
+        </w:rPr>
+        <w:t>s</w:t>
+      </w:r>
+      <w:r>
+        <w:rPr>
+          <w:i/>
+        </w:rPr>
+        <w:t xml:space="preserve"> (Titre, auteur, date), des sites Internet (URL) consultés, des articles (Revue, date, titre, auteur)… Et de toutes les aides externes (noms)   </w:t>
+      </w:r>
+    </w:p>
+    <w:p>
+      <w:pPr>
+        <w:pStyle w:val="Titre2"/>
+        <w:rPr>
+          <w:i/>
+          <w:iCs/>
+        </w:rPr>
+      </w:pPr>
+      <w:bookmarkStart w:id="48" w:name="_Toc25553330"/>
+      <w:bookmarkStart w:id="49" w:name="_Toc71703266"/>
+      <w:bookmarkStart w:id="50" w:name="_Toc515019551"/>
+      <w:r>
+        <w:rPr>
+          <w:iCs/>
+        </w:rPr>
+        <w:t xml:space="preserve">Journal de </w:t>
+      </w:r>
+      <w:bookmarkEnd w:id="48"/>
+      <w:bookmarkEnd w:id="49"/>
       <w:r>
         <w:rPr>
           <w:iCs/>
         </w:rPr>
         <w:t>bord</w:t>
       </w:r>
-      <w:bookmarkEnd w:id="48"/>
+      <w:bookmarkEnd w:id="50"/>
     </w:p>
     <w:p/>
     <w:tbl>
@@ -12344,7 +13159,7 @@
       </w:tr>
     </w:tbl>
     <w:p>
-      <w:bookmarkStart w:id="49" w:name="_Toc25553331"/>
+      <w:bookmarkStart w:id="51" w:name="_Toc25553331"/>
     </w:p>
     <w:p>
       <w:r>
@@ -12353,8 +13168,6 @@
       <w:r>
         <w:t>téléphone</w:t>
       </w:r>
-      <w:bookmarkStart w:id="50" w:name="_GoBack"/>
-      <w:bookmarkEnd w:id="50"/>
       <w:r>
         <w:t xml:space="preserve"> pour tester ce que je venais de coder. </w:t>
       </w:r>
@@ -12367,17 +13180,17 @@
           <w:iCs/>
         </w:rPr>
       </w:pPr>
-      <w:bookmarkStart w:id="51" w:name="_Toc71703267"/>
-      <w:bookmarkStart w:id="52" w:name="_Toc514336128"/>
+      <w:bookmarkStart w:id="52" w:name="_Toc71703267"/>
+      <w:bookmarkStart w:id="53" w:name="_Toc515019552"/>
       <w:r>
         <w:rPr>
           <w:iCs/>
         </w:rPr>
         <w:t>Manuel d'Installation</w:t>
       </w:r>
-      <w:bookmarkEnd w:id="49"/>
       <w:bookmarkEnd w:id="51"/>
       <w:bookmarkEnd w:id="52"/>
+      <w:bookmarkEnd w:id="53"/>
     </w:p>
     <w:p>
       <w:r>
@@ -12419,18 +13232,18 @@
           <w:iCs/>
         </w:rPr>
       </w:pPr>
-      <w:bookmarkStart w:id="53" w:name="_Toc25553332"/>
-      <w:bookmarkStart w:id="54" w:name="_Toc71703268"/>
-      <w:bookmarkStart w:id="55" w:name="_Toc514336129"/>
+      <w:bookmarkStart w:id="54" w:name="_Toc25553332"/>
+      <w:bookmarkStart w:id="55" w:name="_Toc71703268"/>
+      <w:bookmarkStart w:id="56" w:name="_Toc515019553"/>
       <w:r>
         <w:rPr>
           <w:iCs/>
         </w:rPr>
         <w:t>Manuel d'Utilisation</w:t>
       </w:r>
-      <w:bookmarkEnd w:id="53"/>
       <w:bookmarkEnd w:id="54"/>
       <w:bookmarkEnd w:id="55"/>
+      <w:bookmarkEnd w:id="56"/>
     </w:p>
     <w:p>
       <w:r>
@@ -12449,14 +13262,13 @@
           <w:iCs/>
         </w:rPr>
       </w:pPr>
-      <w:bookmarkStart w:id="56" w:name="_Toc71703270"/>
-      <w:bookmarkStart w:id="57" w:name="_Toc514336130"/>
+      <w:bookmarkStart w:id="57" w:name="_Toc71703270"/>
       <w:bookmarkStart w:id="58" w:name="_Toc25553334"/>
-      <w:r>
-        <w:rPr>
-          <w:iCs/>
-        </w:rPr>
-        <w:lastRenderedPageBreak/>
+      <w:bookmarkStart w:id="59" w:name="_Toc515019554"/>
+      <w:r>
+        <w:rPr>
+          <w:iCs/>
+        </w:rPr>
         <w:t>A</w:t>
       </w:r>
       <w:r>
@@ -12465,8 +13277,8 @@
         </w:rPr>
         <w:t>rchives du projet</w:t>
       </w:r>
-      <w:bookmarkEnd w:id="56"/>
       <w:bookmarkEnd w:id="57"/>
+      <w:bookmarkEnd w:id="59"/>
       <w:r>
         <w:rPr>
           <w:iCs/>
@@ -12501,11 +13313,11 @@
       <w:pPr>
         <w:pStyle w:val="Titre2"/>
       </w:pPr>
-      <w:bookmarkStart w:id="59" w:name="_Toc514336131"/>
+      <w:bookmarkStart w:id="60" w:name="_Toc515019555"/>
       <w:r>
         <w:t>Journal de bord</w:t>
       </w:r>
-      <w:bookmarkEnd w:id="59"/>
+      <w:bookmarkEnd w:id="60"/>
       <w:r>
         <w:t xml:space="preserve"> </w:t>
       </w:r>
@@ -12515,11 +13327,11 @@
       <w:pPr>
         <w:pStyle w:val="Titre2"/>
       </w:pPr>
-      <w:bookmarkStart w:id="60" w:name="_Toc514336132"/>
+      <w:bookmarkStart w:id="61" w:name="_Toc515019556"/>
       <w:r>
         <w:t>Bibliographie</w:t>
       </w:r>
-      <w:bookmarkEnd w:id="60"/>
+      <w:bookmarkEnd w:id="61"/>
     </w:p>
     <w:p/>
     <w:p>
@@ -12535,7 +13347,7 @@
           <w:numId w:val="18"/>
         </w:numPr>
       </w:pPr>
-      <w:hyperlink r:id="rId18" w:history="1">
+      <w:hyperlink r:id="rId25" w:history="1">
         <w:r>
           <w:rPr>
             <w:rStyle w:val="Lienhypertexte"/>
@@ -12564,7 +13376,7 @@
           <w:u w:val="none"/>
         </w:rPr>
       </w:pPr>
-      <w:hyperlink r:id="rId19" w:history="1">
+      <w:hyperlink r:id="rId26" w:history="1">
         <w:r>
           <w:rPr>
             <w:rStyle w:val="Lienhypertexte"/>
@@ -12593,7 +13405,7 @@
           <w:numId w:val="18"/>
         </w:numPr>
       </w:pPr>
-      <w:hyperlink r:id="rId20" w:history="1">
+      <w:hyperlink r:id="rId27" w:history="1">
         <w:r>
           <w:rPr>
             <w:rStyle w:val="Lienhypertexte"/>
@@ -12605,8 +13417,8 @@
     <w:p/>
     <w:p/>
     <w:sectPr>
-      <w:headerReference w:type="default" r:id="rId21"/>
-      <w:footerReference w:type="default" r:id="rId22"/>
+      <w:headerReference w:type="default" r:id="rId28"/>
+      <w:footerReference w:type="default" r:id="rId29"/>
       <w:pgSz w:w="11906" w:h="16838" w:code="9"/>
       <w:pgMar w:top="1418" w:right="1418" w:bottom="1418" w:left="1418" w:header="720" w:footer="720" w:gutter="0"/>
       <w:cols w:space="720"/>
@@ -12617,7 +13429,7 @@
 </file>
 
 <file path=word/endnotes.xml><?xml version="1.0" encoding="utf-8"?>
-<w:endnotes xmlns:wpc="http://schemas.microsoft.com/office/word/2010/wordprocessingCanvas" xmlns:cx="http://schemas.microsoft.com/office/drawing/2014/chartex" xmlns:cx1="http://schemas.microsoft.com/office/drawing/2015/9/8/chartex" xmlns:mc="http://schemas.openxmlformats.org/markup-compatibility/2006" xmlns:o="urn:schemas-microsoft-com:office:office" xmlns:r="http://schemas.openxmlformats.org/officeDocument/2006/relationships" xmlns:m="http://schemas.openxmlformats.org/officeDocument/2006/math" xmlns:v="urn:schemas-microsoft-com:vml" xmlns:wp14="http://schemas.microsoft.com/office/word/2010/wordprocessingDrawing" xmlns:wp="http://schemas.openxmlformats.org/drawingml/2006/wordprocessingDrawing" xmlns:w10="urn:schemas-microsoft-com:office:word" xmlns:w="http://schemas.openxmlformats.org/wordprocessingml/2006/main" xmlns:w14="http://schemas.microsoft.com/office/word/2010/wordml" xmlns:w15="http://schemas.microsoft.com/office/word/2012/wordml" xmlns:w16se="http://schemas.microsoft.com/office/word/2015/wordml/symex" xmlns:wpg="http://schemas.microsoft.com/office/word/2010/wordprocessingGroup" xmlns:wpi="http://schemas.microsoft.com/office/word/2010/wordprocessingInk" xmlns:wne="http://schemas.microsoft.com/office/word/2006/wordml" xmlns:wps="http://schemas.microsoft.com/office/word/2010/wordprocessingShape" mc:Ignorable="w14 w15 w16se wp14">
+<w:endnotes xmlns:wpc="http://schemas.microsoft.com/office/word/2010/wordprocessingCanvas" xmlns:cx="http://schemas.microsoft.com/office/drawing/2014/chartex" xmlns:cx1="http://schemas.microsoft.com/office/drawing/2015/9/8/chartex" xmlns:cx2="http://schemas.microsoft.com/office/drawing/2015/10/21/chartex" xmlns:cx3="http://schemas.microsoft.com/office/drawing/2016/5/9/chartex" xmlns:cx4="http://schemas.microsoft.com/office/drawing/2016/5/10/chartex" xmlns:cx5="http://schemas.microsoft.com/office/drawing/2016/5/11/chartex" xmlns:cx6="http://schemas.microsoft.com/office/drawing/2016/5/12/chartex" xmlns:cx7="http://schemas.microsoft.com/office/drawing/2016/5/13/chartex" xmlns:cx8="http://schemas.microsoft.com/office/drawing/2016/5/14/chartex" xmlns:mc="http://schemas.openxmlformats.org/markup-compatibility/2006" xmlns:aink="http://schemas.microsoft.com/office/drawing/2016/ink" xmlns:am3d="http://schemas.microsoft.com/office/drawing/2017/model3d" xmlns:o="urn:schemas-microsoft-com:office:office" xmlns:r="http://schemas.openxmlformats.org/officeDocument/2006/relationships" xmlns:m="http://schemas.openxmlformats.org/officeDocument/2006/math" xmlns:v="urn:schemas-microsoft-com:vml" xmlns:wp14="http://schemas.microsoft.com/office/word/2010/wordprocessingDrawing" xmlns:wp="http://schemas.openxmlformats.org/drawingml/2006/wordprocessingDrawing" xmlns:w10="urn:schemas-microsoft-com:office:word" xmlns:w="http://schemas.openxmlformats.org/wordprocessingml/2006/main" xmlns:w14="http://schemas.microsoft.com/office/word/2010/wordml" xmlns:w15="http://schemas.microsoft.com/office/word/2012/wordml" xmlns:w16cid="http://schemas.microsoft.com/office/word/2016/wordml/cid" xmlns:w16se="http://schemas.microsoft.com/office/word/2015/wordml/symex" xmlns:wpg="http://schemas.microsoft.com/office/word/2010/wordprocessingGroup" xmlns:wpi="http://schemas.microsoft.com/office/word/2010/wordprocessingInk" xmlns:wne="http://schemas.microsoft.com/office/word/2006/wordml" xmlns:wps="http://schemas.microsoft.com/office/word/2010/wordprocessingShape" mc:Ignorable="w14 w15 w16se w16cid wp14">
   <w:endnote w:type="separator" w:id="-1">
     <w:p>
       <w:r>
@@ -12636,7 +13448,7 @@
 </file>
 
 <file path=word/footer1.xml><?xml version="1.0" encoding="utf-8"?>
-<w:ftr xmlns:wpc="http://schemas.microsoft.com/office/word/2010/wordprocessingCanvas" xmlns:cx="http://schemas.microsoft.com/office/drawing/2014/chartex" xmlns:cx1="http://schemas.microsoft.com/office/drawing/2015/9/8/chartex" xmlns:mc="http://schemas.openxmlformats.org/markup-compatibility/2006" xmlns:o="urn:schemas-microsoft-com:office:office" xmlns:r="http://schemas.openxmlformats.org/officeDocument/2006/relationships" xmlns:m="http://schemas.openxmlformats.org/officeDocument/2006/math" xmlns:v="urn:schemas-microsoft-com:vml" xmlns:wp14="http://schemas.microsoft.com/office/word/2010/wordprocessingDrawing" xmlns:wp="http://schemas.openxmlformats.org/drawingml/2006/wordprocessingDrawing" xmlns:w10="urn:schemas-microsoft-com:office:word" xmlns:w="http://schemas.openxmlformats.org/wordprocessingml/2006/main" xmlns:w14="http://schemas.microsoft.com/office/word/2010/wordml" xmlns:w15="http://schemas.microsoft.com/office/word/2012/wordml" xmlns:w16se="http://schemas.microsoft.com/office/word/2015/wordml/symex" xmlns:wpg="http://schemas.microsoft.com/office/word/2010/wordprocessingGroup" xmlns:wpi="http://schemas.microsoft.com/office/word/2010/wordprocessingInk" xmlns:wne="http://schemas.microsoft.com/office/word/2006/wordml" xmlns:wps="http://schemas.microsoft.com/office/word/2010/wordprocessingShape" mc:Ignorable="w14 w15 w16se wp14">
+<w:ftr xmlns:wpc="http://schemas.microsoft.com/office/word/2010/wordprocessingCanvas" xmlns:cx="http://schemas.microsoft.com/office/drawing/2014/chartex" xmlns:cx1="http://schemas.microsoft.com/office/drawing/2015/9/8/chartex" xmlns:cx2="http://schemas.microsoft.com/office/drawing/2015/10/21/chartex" xmlns:cx3="http://schemas.microsoft.com/office/drawing/2016/5/9/chartex" xmlns:cx4="http://schemas.microsoft.com/office/drawing/2016/5/10/chartex" xmlns:cx5="http://schemas.microsoft.com/office/drawing/2016/5/11/chartex" xmlns:cx6="http://schemas.microsoft.com/office/drawing/2016/5/12/chartex" xmlns:cx7="http://schemas.microsoft.com/office/drawing/2016/5/13/chartex" xmlns:cx8="http://schemas.microsoft.com/office/drawing/2016/5/14/chartex" xmlns:mc="http://schemas.openxmlformats.org/markup-compatibility/2006" xmlns:aink="http://schemas.microsoft.com/office/drawing/2016/ink" xmlns:am3d="http://schemas.microsoft.com/office/drawing/2017/model3d" xmlns:o="urn:schemas-microsoft-com:office:office" xmlns:r="http://schemas.openxmlformats.org/officeDocument/2006/relationships" xmlns:m="http://schemas.openxmlformats.org/officeDocument/2006/math" xmlns:v="urn:schemas-microsoft-com:vml" xmlns:wp14="http://schemas.microsoft.com/office/word/2010/wordprocessingDrawing" xmlns:wp="http://schemas.openxmlformats.org/drawingml/2006/wordprocessingDrawing" xmlns:w10="urn:schemas-microsoft-com:office:word" xmlns:w="http://schemas.openxmlformats.org/wordprocessingml/2006/main" xmlns:w14="http://schemas.microsoft.com/office/word/2010/wordml" xmlns:w15="http://schemas.microsoft.com/office/word/2012/wordml" xmlns:w16cid="http://schemas.microsoft.com/office/word/2016/wordml/cid" xmlns:w16se="http://schemas.microsoft.com/office/word/2015/wordml/symex" xmlns:wpg="http://schemas.microsoft.com/office/word/2010/wordprocessingGroup" xmlns:wpi="http://schemas.microsoft.com/office/word/2010/wordprocessingInk" xmlns:wne="http://schemas.microsoft.com/office/word/2006/wordml" xmlns:wps="http://schemas.microsoft.com/office/word/2010/wordprocessingShape" mc:Ignorable="w14 w15 w16se w16cid wp14">
   <w:p>
     <w:pPr>
       <w:pStyle w:val="Pieddepage"/>
@@ -12724,7 +13536,7 @@
 </file>
 
 <file path=word/footnotes.xml><?xml version="1.0" encoding="utf-8"?>
-<w:footnotes xmlns:wpc="http://schemas.microsoft.com/office/word/2010/wordprocessingCanvas" xmlns:cx="http://schemas.microsoft.com/office/drawing/2014/chartex" xmlns:cx1="http://schemas.microsoft.com/office/drawing/2015/9/8/chartex" xmlns:mc="http://schemas.openxmlformats.org/markup-compatibility/2006" xmlns:o="urn:schemas-microsoft-com:office:office" xmlns:r="http://schemas.openxmlformats.org/officeDocument/2006/relationships" xmlns:m="http://schemas.openxmlformats.org/officeDocument/2006/math" xmlns:v="urn:schemas-microsoft-com:vml" xmlns:wp14="http://schemas.microsoft.com/office/word/2010/wordprocessingDrawing" xmlns:wp="http://schemas.openxmlformats.org/drawingml/2006/wordprocessingDrawing" xmlns:w10="urn:schemas-microsoft-com:office:word" xmlns:w="http://schemas.openxmlformats.org/wordprocessingml/2006/main" xmlns:w14="http://schemas.microsoft.com/office/word/2010/wordml" xmlns:w15="http://schemas.microsoft.com/office/word/2012/wordml" xmlns:w16se="http://schemas.microsoft.com/office/word/2015/wordml/symex" xmlns:wpg="http://schemas.microsoft.com/office/word/2010/wordprocessingGroup" xmlns:wpi="http://schemas.microsoft.com/office/word/2010/wordprocessingInk" xmlns:wne="http://schemas.microsoft.com/office/word/2006/wordml" xmlns:wps="http://schemas.microsoft.com/office/word/2010/wordprocessingShape" mc:Ignorable="w14 w15 w16se wp14">
+<w:footnotes xmlns:wpc="http://schemas.microsoft.com/office/word/2010/wordprocessingCanvas" xmlns:cx="http://schemas.microsoft.com/office/drawing/2014/chartex" xmlns:cx1="http://schemas.microsoft.com/office/drawing/2015/9/8/chartex" xmlns:cx2="http://schemas.microsoft.com/office/drawing/2015/10/21/chartex" xmlns:cx3="http://schemas.microsoft.com/office/drawing/2016/5/9/chartex" xmlns:cx4="http://schemas.microsoft.com/office/drawing/2016/5/10/chartex" xmlns:cx5="http://schemas.microsoft.com/office/drawing/2016/5/11/chartex" xmlns:cx6="http://schemas.microsoft.com/office/drawing/2016/5/12/chartex" xmlns:cx7="http://schemas.microsoft.com/office/drawing/2016/5/13/chartex" xmlns:cx8="http://schemas.microsoft.com/office/drawing/2016/5/14/chartex" xmlns:mc="http://schemas.openxmlformats.org/markup-compatibility/2006" xmlns:aink="http://schemas.microsoft.com/office/drawing/2016/ink" xmlns:am3d="http://schemas.microsoft.com/office/drawing/2017/model3d" xmlns:o="urn:schemas-microsoft-com:office:office" xmlns:r="http://schemas.openxmlformats.org/officeDocument/2006/relationships" xmlns:m="http://schemas.openxmlformats.org/officeDocument/2006/math" xmlns:v="urn:schemas-microsoft-com:vml" xmlns:wp14="http://schemas.microsoft.com/office/word/2010/wordprocessingDrawing" xmlns:wp="http://schemas.openxmlformats.org/drawingml/2006/wordprocessingDrawing" xmlns:w10="urn:schemas-microsoft-com:office:word" xmlns:w="http://schemas.openxmlformats.org/wordprocessingml/2006/main" xmlns:w14="http://schemas.microsoft.com/office/word/2010/wordml" xmlns:w15="http://schemas.microsoft.com/office/word/2012/wordml" xmlns:w16cid="http://schemas.microsoft.com/office/word/2016/wordml/cid" xmlns:w16se="http://schemas.microsoft.com/office/word/2015/wordml/symex" xmlns:wpg="http://schemas.microsoft.com/office/word/2010/wordprocessingGroup" xmlns:wpi="http://schemas.microsoft.com/office/word/2010/wordprocessingInk" xmlns:wne="http://schemas.microsoft.com/office/word/2006/wordml" xmlns:wps="http://schemas.microsoft.com/office/word/2010/wordprocessingShape" mc:Ignorable="w14 w15 w16se w16cid wp14">
   <w:footnote w:type="separator" w:id="-1">
     <w:p>
       <w:r>
@@ -12743,7 +13555,7 @@
 </file>
 
 <file path=word/header1.xml><?xml version="1.0" encoding="utf-8"?>
-<w:hdr xmlns:wpc="http://schemas.microsoft.com/office/word/2010/wordprocessingCanvas" xmlns:cx="http://schemas.microsoft.com/office/drawing/2014/chartex" xmlns:cx1="http://schemas.microsoft.com/office/drawing/2015/9/8/chartex" xmlns:mc="http://schemas.openxmlformats.org/markup-compatibility/2006" xmlns:o="urn:schemas-microsoft-com:office:office" xmlns:r="http://schemas.openxmlformats.org/officeDocument/2006/relationships" xmlns:m="http://schemas.openxmlformats.org/officeDocument/2006/math" xmlns:v="urn:schemas-microsoft-com:vml" xmlns:wp14="http://schemas.microsoft.com/office/word/2010/wordprocessingDrawing" xmlns:wp="http://schemas.openxmlformats.org/drawingml/2006/wordprocessingDrawing" xmlns:w10="urn:schemas-microsoft-com:office:word" xmlns:w="http://schemas.openxmlformats.org/wordprocessingml/2006/main" xmlns:w14="http://schemas.microsoft.com/office/word/2010/wordml" xmlns:w15="http://schemas.microsoft.com/office/word/2012/wordml" xmlns:w16se="http://schemas.microsoft.com/office/word/2015/wordml/symex" xmlns:wpg="http://schemas.microsoft.com/office/word/2010/wordprocessingGroup" xmlns:wpi="http://schemas.microsoft.com/office/word/2010/wordprocessingInk" xmlns:wne="http://schemas.microsoft.com/office/word/2006/wordml" xmlns:wps="http://schemas.microsoft.com/office/word/2010/wordprocessingShape" mc:Ignorable="w14 w15 w16se wp14">
+<w:hdr xmlns:wpc="http://schemas.microsoft.com/office/word/2010/wordprocessingCanvas" xmlns:cx="http://schemas.microsoft.com/office/drawing/2014/chartex" xmlns:cx1="http://schemas.microsoft.com/office/drawing/2015/9/8/chartex" xmlns:cx2="http://schemas.microsoft.com/office/drawing/2015/10/21/chartex" xmlns:cx3="http://schemas.microsoft.com/office/drawing/2016/5/9/chartex" xmlns:cx4="http://schemas.microsoft.com/office/drawing/2016/5/10/chartex" xmlns:cx5="http://schemas.microsoft.com/office/drawing/2016/5/11/chartex" xmlns:cx6="http://schemas.microsoft.com/office/drawing/2016/5/12/chartex" xmlns:cx7="http://schemas.microsoft.com/office/drawing/2016/5/13/chartex" xmlns:cx8="http://schemas.microsoft.com/office/drawing/2016/5/14/chartex" xmlns:mc="http://schemas.openxmlformats.org/markup-compatibility/2006" xmlns:aink="http://schemas.microsoft.com/office/drawing/2016/ink" xmlns:am3d="http://schemas.microsoft.com/office/drawing/2017/model3d" xmlns:o="urn:schemas-microsoft-com:office:office" xmlns:r="http://schemas.openxmlformats.org/officeDocument/2006/relationships" xmlns:m="http://schemas.openxmlformats.org/officeDocument/2006/math" xmlns:v="urn:schemas-microsoft-com:vml" xmlns:wp14="http://schemas.microsoft.com/office/word/2010/wordprocessingDrawing" xmlns:wp="http://schemas.openxmlformats.org/drawingml/2006/wordprocessingDrawing" xmlns:w10="urn:schemas-microsoft-com:office:word" xmlns:w="http://schemas.openxmlformats.org/wordprocessingml/2006/main" xmlns:w14="http://schemas.microsoft.com/office/word/2010/wordml" xmlns:w15="http://schemas.microsoft.com/office/word/2012/wordml" xmlns:w16cid="http://schemas.microsoft.com/office/word/2016/wordml/cid" xmlns:w16se="http://schemas.microsoft.com/office/word/2015/wordml/symex" xmlns:wpg="http://schemas.microsoft.com/office/word/2010/wordprocessingGroup" xmlns:wpi="http://schemas.microsoft.com/office/word/2010/wordprocessingInk" xmlns:wne="http://schemas.microsoft.com/office/word/2006/wordml" xmlns:wps="http://schemas.microsoft.com/office/word/2010/wordprocessingShape" mc:Ignorable="w14 w15 w16se w16cid wp14">
   <w:p>
     <w:pPr>
       <w:pStyle w:val="En-tte"/>
@@ -12815,7 +13627,7 @@
 </file>
 
 <file path=word/numbering.xml><?xml version="1.0" encoding="utf-8"?>
-<w:numbering xmlns:wpc="http://schemas.microsoft.com/office/word/2010/wordprocessingCanvas" xmlns:cx="http://schemas.microsoft.com/office/drawing/2014/chartex" xmlns:cx1="http://schemas.microsoft.com/office/drawing/2015/9/8/chartex" xmlns:mc="http://schemas.openxmlformats.org/markup-compatibility/2006" xmlns:o="urn:schemas-microsoft-com:office:office" xmlns:r="http://schemas.openxmlformats.org/officeDocument/2006/relationships" xmlns:m="http://schemas.openxmlformats.org/officeDocument/2006/math" xmlns:v="urn:schemas-microsoft-com:vml" xmlns:wp14="http://schemas.microsoft.com/office/word/2010/wordprocessingDrawing" xmlns:wp="http://schemas.openxmlformats.org/drawingml/2006/wordprocessingDrawing" xmlns:w10="urn:schemas-microsoft-com:office:word" xmlns:w="http://schemas.openxmlformats.org/wordprocessingml/2006/main" xmlns:w14="http://schemas.microsoft.com/office/word/2010/wordml" xmlns:w15="http://schemas.microsoft.com/office/word/2012/wordml" xmlns:w16se="http://schemas.microsoft.com/office/word/2015/wordml/symex" xmlns:wpg="http://schemas.microsoft.com/office/word/2010/wordprocessingGroup" xmlns:wpi="http://schemas.microsoft.com/office/word/2010/wordprocessingInk" xmlns:wne="http://schemas.microsoft.com/office/word/2006/wordml" xmlns:wps="http://schemas.microsoft.com/office/word/2010/wordprocessingShape" mc:Ignorable="w14 w15 w16se wp14">
+<w:numbering xmlns:wpc="http://schemas.microsoft.com/office/word/2010/wordprocessingCanvas" xmlns:cx="http://schemas.microsoft.com/office/drawing/2014/chartex" xmlns:cx1="http://schemas.microsoft.com/office/drawing/2015/9/8/chartex" xmlns:cx2="http://schemas.microsoft.com/office/drawing/2015/10/21/chartex" xmlns:cx3="http://schemas.microsoft.com/office/drawing/2016/5/9/chartex" xmlns:cx4="http://schemas.microsoft.com/office/drawing/2016/5/10/chartex" xmlns:cx5="http://schemas.microsoft.com/office/drawing/2016/5/11/chartex" xmlns:cx6="http://schemas.microsoft.com/office/drawing/2016/5/12/chartex" xmlns:cx7="http://schemas.microsoft.com/office/drawing/2016/5/13/chartex" xmlns:cx8="http://schemas.microsoft.com/office/drawing/2016/5/14/chartex" xmlns:mc="http://schemas.openxmlformats.org/markup-compatibility/2006" xmlns:aink="http://schemas.microsoft.com/office/drawing/2016/ink" xmlns:am3d="http://schemas.microsoft.com/office/drawing/2017/model3d" xmlns:o="urn:schemas-microsoft-com:office:office" xmlns:r="http://schemas.openxmlformats.org/officeDocument/2006/relationships" xmlns:m="http://schemas.openxmlformats.org/officeDocument/2006/math" xmlns:v="urn:schemas-microsoft-com:vml" xmlns:wp14="http://schemas.microsoft.com/office/word/2010/wordprocessingDrawing" xmlns:wp="http://schemas.openxmlformats.org/drawingml/2006/wordprocessingDrawing" xmlns:w10="urn:schemas-microsoft-com:office:word" xmlns:w="http://schemas.openxmlformats.org/wordprocessingml/2006/main" xmlns:w14="http://schemas.microsoft.com/office/word/2010/wordml" xmlns:w15="http://schemas.microsoft.com/office/word/2012/wordml" xmlns:w16cid="http://schemas.microsoft.com/office/word/2016/wordml/cid" xmlns:w16se="http://schemas.microsoft.com/office/word/2015/wordml/symex" xmlns:wpg="http://schemas.microsoft.com/office/word/2010/wordprocessingGroup" xmlns:wpi="http://schemas.microsoft.com/office/word/2010/wordprocessingInk" xmlns:wne="http://schemas.microsoft.com/office/word/2006/wordml" xmlns:wps="http://schemas.microsoft.com/office/word/2010/wordprocessingShape" mc:Ignorable="w14 w15 w16se w16cid wp14">
   <w:abstractNum w:abstractNumId="0" w15:restartNumberingAfterBreak="0">
     <w:nsid w:val="05B927CC"/>
     <w:multiLevelType w:val="hybridMultilevel"/>
@@ -15215,7 +16027,7 @@
 </file>
 
 <file path=word/styles.xml><?xml version="1.0" encoding="utf-8"?>
-<w:styles xmlns:mc="http://schemas.openxmlformats.org/markup-compatibility/2006" xmlns:r="http://schemas.openxmlformats.org/officeDocument/2006/relationships" xmlns:w="http://schemas.openxmlformats.org/wordprocessingml/2006/main" xmlns:w14="http://schemas.microsoft.com/office/word/2010/wordml" xmlns:w15="http://schemas.microsoft.com/office/word/2012/wordml" xmlns:w16se="http://schemas.microsoft.com/office/word/2015/wordml/symex" mc:Ignorable="w14 w15 w16se">
+<w:styles xmlns:mc="http://schemas.openxmlformats.org/markup-compatibility/2006" xmlns:r="http://schemas.openxmlformats.org/officeDocument/2006/relationships" xmlns:w="http://schemas.openxmlformats.org/wordprocessingml/2006/main" xmlns:w14="http://schemas.microsoft.com/office/word/2010/wordml" xmlns:w15="http://schemas.microsoft.com/office/word/2012/wordml" xmlns:w16cid="http://schemas.microsoft.com/office/word/2016/wordml/cid" xmlns:w16se="http://schemas.microsoft.com/office/word/2015/wordml/symex" mc:Ignorable="w14 w15 w16se w16cid">
   <w:docDefaults>
     <w:rPrDefault>
       <w:rPr>
@@ -15225,7 +16037,7 @@
     </w:rPrDefault>
     <w:pPrDefault/>
   </w:docDefaults>
-  <w:latentStyles w:defLockedState="0" w:defUIPriority="0" w:defSemiHidden="0" w:defUnhideWhenUsed="0" w:defQFormat="0" w:count="371">
+  <w:latentStyles w:defLockedState="0" w:defUIPriority="0" w:defSemiHidden="0" w:defUnhideWhenUsed="0" w:defQFormat="0" w:count="375">
     <w:lsdException w:name="Normal" w:qFormat="1"/>
     <w:lsdException w:name="heading 1" w:qFormat="1"/>
     <w:lsdException w:name="heading 2" w:qFormat="1"/>
@@ -15246,7 +16058,6 @@
     <w:lsdException w:name="Strong" w:qFormat="1"/>
     <w:lsdException w:name="Emphasis" w:qFormat="1"/>
     <w:lsdException w:name="HTML Preformatted" w:semiHidden="1" w:unhideWhenUsed="1"/>
-    <w:lsdException w:name="Normal Table" w:semiHidden="1" w:unhideWhenUsed="1"/>
     <w:lsdException w:name="No List" w:semiHidden="1" w:unhideWhenUsed="1"/>
     <w:lsdException w:name="Outline List 1" w:semiHidden="1" w:unhideWhenUsed="1"/>
     <w:lsdException w:name="Outline List 2" w:semiHidden="1" w:unhideWhenUsed="1"/>
@@ -15289,10 +16100,8 @@
     <w:lsdException w:name="Table Elegant" w:semiHidden="1" w:unhideWhenUsed="1"/>
     <w:lsdException w:name="Table Professional" w:semiHidden="1" w:unhideWhenUsed="1"/>
     <w:lsdException w:name="Table Subtle 1" w:semiHidden="1" w:unhideWhenUsed="1"/>
-    <w:lsdException w:name="Table Subtle 2" w:semiHidden="1" w:unhideWhenUsed="1"/>
     <w:lsdException w:name="Table Web 1" w:semiHidden="1" w:unhideWhenUsed="1"/>
     <w:lsdException w:name="Table Web 2" w:semiHidden="1" w:unhideWhenUsed="1"/>
-    <w:lsdException w:name="Table Web 3" w:semiHidden="1" w:unhideWhenUsed="1"/>
     <w:lsdException w:name="Table Theme" w:semiHidden="1" w:unhideWhenUsed="1"/>
     <w:lsdException w:name="Placeholder Text" w:semiHidden="1" w:uiPriority="99"/>
     <w:lsdException w:name="No Spacing" w:uiPriority="1" w:qFormat="1"/>
@@ -15509,6 +16318,10 @@
     <w:lsdException w:name="List Table 5 Dark Accent 6" w:uiPriority="50"/>
     <w:lsdException w:name="List Table 6 Colorful Accent 6" w:uiPriority="51"/>
     <w:lsdException w:name="List Table 7 Colorful Accent 6" w:uiPriority="52"/>
+    <w:lsdException w:name="Mention" w:semiHidden="1" w:uiPriority="99" w:unhideWhenUsed="1"/>
+    <w:lsdException w:name="Smart Hyperlink" w:semiHidden="1" w:uiPriority="99" w:unhideWhenUsed="1"/>
+    <w:lsdException w:name="Hashtag" w:semiHidden="1" w:uiPriority="99" w:unhideWhenUsed="1"/>
+    <w:lsdException w:name="Unresolved Mention" w:semiHidden="1" w:uiPriority="99" w:unhideWhenUsed="1"/>
   </w:latentStyles>
   <w:style w:type="paragraph" w:default="1" w:styleId="Normal">
     <w:name w:val="Normal"/>
@@ -16452,7 +17265,7 @@
 </file>
 
 <file path=customXml/itemProps1.xml><?xml version="1.0" encoding="utf-8"?>
-<ds:datastoreItem xmlns:ds="http://schemas.openxmlformats.org/officeDocument/2006/customXml" ds:itemID="{21190155-1A5E-4DF1-BA37-D3416FEFCDAB}">
+<ds:datastoreItem xmlns:ds="http://schemas.openxmlformats.org/officeDocument/2006/customXml" ds:itemID="{0C8D5CE0-C460-204A-86DB-ED848E9057B5}">
   <ds:schemaRefs>
     <ds:schemaRef ds:uri="http://schemas.openxmlformats.org/officeDocument/2006/bibliography"/>
   </ds:schemaRefs>

--- a/Documentation/Documentation/V3.docx
+++ b/Documentation/Documentation/V3.docx
@@ -1,6 +1,6 @@
 
 <file path=word/document.xml><?xml version="1.0" encoding="utf-8"?>
-<w:document xmlns:wpc="http://schemas.microsoft.com/office/word/2010/wordprocessingCanvas" xmlns:cx="http://schemas.microsoft.com/office/drawing/2014/chartex" xmlns:cx1="http://schemas.microsoft.com/office/drawing/2015/9/8/chartex" xmlns:cx2="http://schemas.microsoft.com/office/drawing/2015/10/21/chartex" xmlns:cx3="http://schemas.microsoft.com/office/drawing/2016/5/9/chartex" xmlns:cx4="http://schemas.microsoft.com/office/drawing/2016/5/10/chartex" xmlns:cx5="http://schemas.microsoft.com/office/drawing/2016/5/11/chartex" xmlns:cx6="http://schemas.microsoft.com/office/drawing/2016/5/12/chartex" xmlns:cx7="http://schemas.microsoft.com/office/drawing/2016/5/13/chartex" xmlns:cx8="http://schemas.microsoft.com/office/drawing/2016/5/14/chartex" xmlns:mc="http://schemas.openxmlformats.org/markup-compatibility/2006" xmlns:aink="http://schemas.microsoft.com/office/drawing/2016/ink" xmlns:am3d="http://schemas.microsoft.com/office/drawing/2017/model3d" xmlns:o="urn:schemas-microsoft-com:office:office" xmlns:r="http://schemas.openxmlformats.org/officeDocument/2006/relationships" xmlns:m="http://schemas.openxmlformats.org/officeDocument/2006/math" xmlns:v="urn:schemas-microsoft-com:vml" xmlns:wp14="http://schemas.microsoft.com/office/word/2010/wordprocessingDrawing" xmlns:wp="http://schemas.openxmlformats.org/drawingml/2006/wordprocessingDrawing" xmlns:w10="urn:schemas-microsoft-com:office:word" xmlns:w="http://schemas.openxmlformats.org/wordprocessingml/2006/main" xmlns:w14="http://schemas.microsoft.com/office/word/2010/wordml" xmlns:w15="http://schemas.microsoft.com/office/word/2012/wordml" xmlns:w16cid="http://schemas.microsoft.com/office/word/2016/wordml/cid" xmlns:w16se="http://schemas.microsoft.com/office/word/2015/wordml/symex" xmlns:wpg="http://schemas.microsoft.com/office/word/2010/wordprocessingGroup" xmlns:wpi="http://schemas.microsoft.com/office/word/2010/wordprocessingInk" xmlns:wne="http://schemas.microsoft.com/office/word/2006/wordml" xmlns:wps="http://schemas.microsoft.com/office/word/2010/wordprocessingShape" mc:Ignorable="w14 w15 w16se w16cid wp14">
+<w:document xmlns:wpc="http://schemas.microsoft.com/office/word/2010/wordprocessingCanvas" xmlns:cx="http://schemas.microsoft.com/office/drawing/2014/chartex" xmlns:cx1="http://schemas.microsoft.com/office/drawing/2015/9/8/chartex" xmlns:mc="http://schemas.openxmlformats.org/markup-compatibility/2006" xmlns:o="urn:schemas-microsoft-com:office:office" xmlns:r="http://schemas.openxmlformats.org/officeDocument/2006/relationships" xmlns:m="http://schemas.openxmlformats.org/officeDocument/2006/math" xmlns:v="urn:schemas-microsoft-com:vml" xmlns:wp14="http://schemas.microsoft.com/office/word/2010/wordprocessingDrawing" xmlns:wp="http://schemas.openxmlformats.org/drawingml/2006/wordprocessingDrawing" xmlns:w10="urn:schemas-microsoft-com:office:word" xmlns:w="http://schemas.openxmlformats.org/wordprocessingml/2006/main" xmlns:w14="http://schemas.microsoft.com/office/word/2010/wordml" xmlns:w15="http://schemas.microsoft.com/office/word/2012/wordml" xmlns:w16se="http://schemas.microsoft.com/office/word/2015/wordml/symex" xmlns:wpg="http://schemas.microsoft.com/office/word/2010/wordprocessingGroup" xmlns:wpi="http://schemas.microsoft.com/office/word/2010/wordprocessingInk" xmlns:wne="http://schemas.microsoft.com/office/word/2006/wordml" xmlns:wps="http://schemas.microsoft.com/office/word/2010/wordprocessingShape" mc:Ignorable="w14 w15 w16se wp14">
   <w:body>
     <w:p>
       <w:pPr>
@@ -1894,7 +1894,7 @@
             <w:noProof/>
             <w:webHidden/>
           </w:rPr>
-          <w:t>20</w:t>
+          <w:t>25</w:t>
         </w:r>
         <w:r>
           <w:rPr>
@@ -1985,7 +1985,7 @@
             <w:noProof/>
             <w:webHidden/>
           </w:rPr>
-          <w:t>20</w:t>
+          <w:t>25</w:t>
         </w:r>
         <w:r>
           <w:rPr>
@@ -2076,7 +2076,7 @@
             <w:noProof/>
             <w:webHidden/>
           </w:rPr>
-          <w:t>21</w:t>
+          <w:t>26</w:t>
         </w:r>
         <w:r>
           <w:rPr>
@@ -2167,7 +2167,7 @@
             <w:noProof/>
             <w:webHidden/>
           </w:rPr>
-          <w:t>21</w:t>
+          <w:t>26</w:t>
         </w:r>
         <w:r>
           <w:rPr>
@@ -2241,7 +2241,7 @@
           <w:rPr>
             <w:webHidden/>
           </w:rPr>
-          <w:t>21</w:t>
+          <w:t>26</w:t>
         </w:r>
         <w:r>
           <w:rPr>
@@ -2314,7 +2314,7 @@
           <w:rPr>
             <w:webHidden/>
           </w:rPr>
-          <w:t>22</w:t>
+          <w:t>26</w:t>
         </w:r>
         <w:r>
           <w:rPr>
@@ -2404,7 +2404,7 @@
             <w:noProof/>
             <w:webHidden/>
           </w:rPr>
-          <w:t>22</w:t>
+          <w:t>27</w:t>
         </w:r>
         <w:r>
           <w:rPr>
@@ -2495,7 +2495,7 @@
             <w:noProof/>
             <w:webHidden/>
           </w:rPr>
-          <w:t>22</w:t>
+          <w:t>27</w:t>
         </w:r>
         <w:r>
           <w:rPr>
@@ -2586,7 +2586,7 @@
             <w:noProof/>
             <w:webHidden/>
           </w:rPr>
-          <w:t>22</w:t>
+          <w:t>27</w:t>
         </w:r>
         <w:r>
           <w:rPr>
@@ -2677,7 +2677,7 @@
             <w:noProof/>
             <w:webHidden/>
           </w:rPr>
-          <w:t>22</w:t>
+          <w:t>27</w:t>
         </w:r>
         <w:r>
           <w:rPr>
@@ -2768,7 +2768,7 @@
             <w:noProof/>
             <w:webHidden/>
           </w:rPr>
-          <w:t>22</w:t>
+          <w:t>27</w:t>
         </w:r>
         <w:r>
           <w:rPr>
@@ -2859,7 +2859,7 @@
             <w:noProof/>
             <w:webHidden/>
           </w:rPr>
-          <w:t>23</w:t>
+          <w:t>27</w:t>
         </w:r>
         <w:r>
           <w:rPr>
@@ -2947,7 +2947,7 @@
             <w:noProof/>
             <w:webHidden/>
           </w:rPr>
-          <w:t>23</w:t>
+          <w:t>27</w:t>
         </w:r>
         <w:r>
           <w:rPr>
@@ -3035,7 +3035,7 @@
             <w:noProof/>
             <w:webHidden/>
           </w:rPr>
-          <w:t>23</w:t>
+          <w:t>27</w:t>
         </w:r>
         <w:r>
           <w:rPr>
@@ -3110,7 +3110,25 @@
           <w:i/>
           <w:sz w:val="20"/>
         </w:rPr>
-        <w:t xml:space="preserve">De plus, en fonction du type de projet,  il est tout à fait possible que certains chapitres ou paragraphes n’aient aucun sens. Dans ce cas il est recommandé de les retirer du document pour éviter de l’alourdir inutilement.  </w:t>
+        <w:t xml:space="preserve">De plus, en fonction du type de </w:t>
+      </w:r>
+      <w:proofErr w:type="gramStart"/>
+      <w:r>
+        <w:rPr>
+          <w:bCs/>
+          <w:i/>
+          <w:sz w:val="20"/>
+        </w:rPr>
+        <w:t>projet,  il</w:t>
+      </w:r>
+      <w:proofErr w:type="gramEnd"/>
+      <w:r>
+        <w:rPr>
+          <w:bCs/>
+          <w:i/>
+          <w:sz w:val="20"/>
+        </w:rPr>
+        <w:t xml:space="preserve"> est tout à fait possible que certains chapitres ou paragraphes n’aient aucun sens. Dans ce cas il est recommandé de les retirer du document pour éviter de l’alourdir inutilement.  </w:t>
       </w:r>
     </w:p>
     <w:p>
@@ -3184,7 +3202,15 @@
         <w:t xml:space="preserve">) qui permettra aussi la gestion des vins de manière assez simple. </w:t>
       </w:r>
       <w:r>
-        <w:t xml:space="preserve">Leur site web est hébergé chez Infomaniak. </w:t>
+        <w:t xml:space="preserve">Leur site web est hébergé chez </w:t>
+      </w:r>
+      <w:proofErr w:type="spellStart"/>
+      <w:r>
+        <w:t>Infomaniak</w:t>
+      </w:r>
+      <w:proofErr w:type="spellEnd"/>
+      <w:r>
+        <w:t xml:space="preserve">. </w:t>
       </w:r>
     </w:p>
     <w:p/>
@@ -3337,7 +3363,29 @@
           <w:szCs w:val="14"/>
           <w:highlight w:val="yellow"/>
         </w:rPr>
-        <w:t>(=pre-TPI)</w:t>
+        <w:t>(=</w:t>
+      </w:r>
+      <w:proofErr w:type="spellStart"/>
+      <w:r>
+        <w:rPr>
+          <w:i/>
+          <w:iCs/>
+          <w:color w:val="FF0000"/>
+          <w:szCs w:val="14"/>
+          <w:highlight w:val="yellow"/>
+        </w:rPr>
+        <w:t>pre</w:t>
+      </w:r>
+      <w:proofErr w:type="spellEnd"/>
+      <w:r>
+        <w:rPr>
+          <w:i/>
+          <w:iCs/>
+          <w:color w:val="FF0000"/>
+          <w:szCs w:val="14"/>
+          <w:highlight w:val="yellow"/>
+        </w:rPr>
+        <w:t>-TPI)</w:t>
       </w:r>
       <w:r>
         <w:rPr>
@@ -3779,7 +3827,27 @@
           <w:szCs w:val="14"/>
           <w:highlight w:val="yellow"/>
         </w:rPr>
-        <w:t>= liste de use cases</w:t>
+        <w:t xml:space="preserve">= liste </w:t>
+      </w:r>
+      <w:proofErr w:type="gramStart"/>
+      <w:r>
+        <w:rPr>
+          <w:i/>
+          <w:iCs/>
+          <w:szCs w:val="14"/>
+          <w:highlight w:val="yellow"/>
+        </w:rPr>
+        <w:t>de use</w:t>
+      </w:r>
+      <w:proofErr w:type="gramEnd"/>
+      <w:r>
+        <w:rPr>
+          <w:i/>
+          <w:iCs/>
+          <w:szCs w:val="14"/>
+          <w:highlight w:val="yellow"/>
+        </w:rPr>
+        <w:t xml:space="preserve"> cases</w:t>
       </w:r>
     </w:p>
     <w:p>
@@ -4045,8 +4113,19 @@
           <w:szCs w:val="14"/>
           <w:highlight w:val="yellow"/>
         </w:rPr>
-        <w:t>Les détails seront dans Trello</w:t>
-      </w:r>
+        <w:t xml:space="preserve">Les détails seront dans </w:t>
+      </w:r>
+      <w:proofErr w:type="spellStart"/>
+      <w:r>
+        <w:rPr>
+          <w:i/>
+          <w:iCs/>
+          <w:szCs w:val="14"/>
+          <w:highlight w:val="yellow"/>
+        </w:rPr>
+        <w:t>Trello</w:t>
+      </w:r>
+      <w:proofErr w:type="spellEnd"/>
     </w:p>
     <w:p>
       <w:r>
@@ -4155,8 +4234,21 @@
           <w:szCs w:val="14"/>
           <w:lang w:eastAsia="fr-FR"/>
         </w:rPr>
-        <w:t xml:space="preserve"> complet avec toutes ses annexes:</w:t>
-      </w:r>
+        <w:t xml:space="preserve"> complet avec toutes ses </w:t>
+      </w:r>
+      <w:proofErr w:type="gramStart"/>
+      <w:r>
+        <w:rPr>
+          <w:rFonts w:ascii="Arial" w:hAnsi="Arial"/>
+          <w:i/>
+          <w:iCs/>
+          <w:sz w:val="24"/>
+          <w:szCs w:val="14"/>
+          <w:lang w:eastAsia="fr-FR"/>
+        </w:rPr>
+        <w:t>annexes:</w:t>
+      </w:r>
+      <w:proofErr w:type="gramEnd"/>
     </w:p>
     <w:p>
       <w:pPr>
@@ -4221,6 +4313,7 @@
           <w:lang w:eastAsia="fr-FR"/>
         </w:rPr>
       </w:pPr>
+      <w:proofErr w:type="gramStart"/>
       <w:r>
         <w:rPr>
           <w:rFonts w:ascii="Arial" w:hAnsi="Arial"/>
@@ -4241,7 +4334,43 @@
           <w:szCs w:val="14"/>
           <w:lang w:eastAsia="fr-FR"/>
         </w:rPr>
-        <w:t>ultimédia: carte de site, maquettes papier, story board préliminaire, …</w:t>
+        <w:t>ultimédia:</w:t>
+      </w:r>
+      <w:proofErr w:type="gramEnd"/>
+      <w:r>
+        <w:rPr>
+          <w:rFonts w:ascii="Arial" w:hAnsi="Arial"/>
+          <w:i/>
+          <w:iCs/>
+          <w:sz w:val="24"/>
+          <w:szCs w:val="14"/>
+          <w:lang w:eastAsia="fr-FR"/>
+        </w:rPr>
+        <w:t xml:space="preserve"> carte de site, maquettes papier, story </w:t>
+      </w:r>
+      <w:proofErr w:type="spellStart"/>
+      <w:r>
+        <w:rPr>
+          <w:rFonts w:ascii="Arial" w:hAnsi="Arial"/>
+          <w:i/>
+          <w:iCs/>
+          <w:sz w:val="24"/>
+          <w:szCs w:val="14"/>
+          <w:lang w:eastAsia="fr-FR"/>
+        </w:rPr>
+        <w:t>board</w:t>
+      </w:r>
+      <w:proofErr w:type="spellEnd"/>
+      <w:r>
+        <w:rPr>
+          <w:rFonts w:ascii="Arial" w:hAnsi="Arial"/>
+          <w:i/>
+          <w:iCs/>
+          <w:sz w:val="24"/>
+          <w:szCs w:val="14"/>
+          <w:lang w:eastAsia="fr-FR"/>
+        </w:rPr>
+        <w:t xml:space="preserve"> préliminaire, …</w:t>
       </w:r>
     </w:p>
     <w:p>
@@ -4280,7 +4409,31 @@
           <w:szCs w:val="14"/>
           <w:lang w:eastAsia="fr-FR"/>
         </w:rPr>
-        <w:t>ases de données: interfaces graphiques, modèle conceptuel</w:t>
+        <w:t xml:space="preserve">ases de </w:t>
+      </w:r>
+      <w:proofErr w:type="gramStart"/>
+      <w:r>
+        <w:rPr>
+          <w:rFonts w:ascii="Arial" w:hAnsi="Arial"/>
+          <w:i/>
+          <w:iCs/>
+          <w:sz w:val="24"/>
+          <w:szCs w:val="14"/>
+          <w:lang w:eastAsia="fr-FR"/>
+        </w:rPr>
+        <w:t>données:</w:t>
+      </w:r>
+      <w:proofErr w:type="gramEnd"/>
+      <w:r>
+        <w:rPr>
+          <w:rFonts w:ascii="Arial" w:hAnsi="Arial"/>
+          <w:i/>
+          <w:iCs/>
+          <w:sz w:val="24"/>
+          <w:szCs w:val="14"/>
+          <w:lang w:eastAsia="fr-FR"/>
+        </w:rPr>
+        <w:t xml:space="preserve"> interfaces graphiques, modèle conceptuel</w:t>
       </w:r>
       <w:r>
         <w:rPr>
@@ -4310,6 +4463,7 @@
           <w:lang w:eastAsia="fr-FR"/>
         </w:rPr>
       </w:pPr>
+      <w:proofErr w:type="gramStart"/>
       <w:r>
         <w:rPr>
           <w:rFonts w:ascii="Arial" w:hAnsi="Arial"/>
@@ -4330,7 +4484,19 @@
           <w:szCs w:val="14"/>
           <w:lang w:eastAsia="fr-FR"/>
         </w:rPr>
-        <w:t>rogrammation: interfaces graphiques, maquettes, analyse fonctionnelle…</w:t>
+        <w:t>rogrammation:</w:t>
+      </w:r>
+      <w:proofErr w:type="gramEnd"/>
+      <w:r>
+        <w:rPr>
+          <w:rFonts w:ascii="Arial" w:hAnsi="Arial"/>
+          <w:i/>
+          <w:iCs/>
+          <w:sz w:val="24"/>
+          <w:szCs w:val="14"/>
+          <w:lang w:eastAsia="fr-FR"/>
+        </w:rPr>
+        <w:t xml:space="preserve"> interfaces graphiques, maquettes, analyse fonctionnelle…</w:t>
       </w:r>
     </w:p>
     <w:p>
@@ -4664,7 +4830,15 @@
         <w:t>,</w:t>
       </w:r>
       <w:r>
-        <w:t xml:space="preserve"> je prendrai contact avec le webmaster du site du cercle d’Yverdon, afin de pouvoir faire les tests directement sur leur site hébergé chez Infomaniak.</w:t>
+        <w:t xml:space="preserve"> je prendrai contact avec le webmaster du site du cercle d’Yverdon, afin de pouvoir faire les tests directement sur leur site hébergé chez </w:t>
+      </w:r>
+      <w:proofErr w:type="spellStart"/>
+      <w:r>
+        <w:t>Infomaniak</w:t>
+      </w:r>
+      <w:proofErr w:type="spellEnd"/>
+      <w:r>
+        <w:t>.</w:t>
       </w:r>
     </w:p>
     <w:p/>
@@ -4686,7 +4860,27 @@
           <w:color w:val="FF0000"/>
           <w:szCs w:val="14"/>
         </w:rPr>
-        <w:t xml:space="preserve">Décrire la stratégie globale de test: </w:t>
+        <w:t xml:space="preserve">Décrire la stratégie globale de </w:t>
+      </w:r>
+      <w:proofErr w:type="gramStart"/>
+      <w:r>
+        <w:rPr>
+          <w:i/>
+          <w:iCs/>
+          <w:color w:val="FF0000"/>
+          <w:szCs w:val="14"/>
+        </w:rPr>
+        <w:t>test:</w:t>
+      </w:r>
+      <w:proofErr w:type="gramEnd"/>
+      <w:r>
+        <w:rPr>
+          <w:i/>
+          <w:iCs/>
+          <w:color w:val="FF0000"/>
+          <w:szCs w:val="14"/>
+        </w:rPr>
+        <w:t xml:space="preserve"> </w:t>
       </w:r>
     </w:p>
     <w:p>
@@ -4719,6 +4913,7 @@
           <w:szCs w:val="14"/>
         </w:rPr>
       </w:pPr>
+      <w:proofErr w:type="gramStart"/>
       <w:r>
         <w:rPr>
           <w:i/>
@@ -4735,7 +4930,17 @@
           <w:color w:val="FF0000"/>
           <w:szCs w:val="14"/>
         </w:rPr>
-        <w:t>ypes de des tests et ordre dans lequel ils seront effectués.</w:t>
+        <w:t>ypes</w:t>
+      </w:r>
+      <w:proofErr w:type="gramEnd"/>
+      <w:r>
+        <w:rPr>
+          <w:i/>
+          <w:iCs/>
+          <w:color w:val="FF0000"/>
+          <w:szCs w:val="14"/>
+        </w:rPr>
+        <w:t xml:space="preserve"> de des tests et ordre dans lequel ils seront effectués.</w:t>
       </w:r>
     </w:p>
     <w:p>
@@ -4756,6 +4961,7 @@
           <w:szCs w:val="14"/>
         </w:rPr>
       </w:pPr>
+      <w:proofErr w:type="gramStart"/>
       <w:r>
         <w:rPr>
           <w:i/>
@@ -4772,7 +4978,17 @@
           <w:color w:val="FF0000"/>
           <w:szCs w:val="14"/>
         </w:rPr>
-        <w:t>es moyens à mettre en œuvre</w:t>
+        <w:t>es</w:t>
+      </w:r>
+      <w:proofErr w:type="gramEnd"/>
+      <w:r>
+        <w:rPr>
+          <w:i/>
+          <w:iCs/>
+          <w:color w:val="FF0000"/>
+          <w:szCs w:val="14"/>
+        </w:rPr>
+        <w:t xml:space="preserve"> moyens à mettre en œuvre</w:t>
       </w:r>
       <w:r>
         <w:rPr>
@@ -4802,6 +5018,7 @@
           <w:szCs w:val="14"/>
         </w:rPr>
       </w:pPr>
+      <w:proofErr w:type="gramStart"/>
       <w:r>
         <w:rPr>
           <w:i/>
@@ -4819,7 +5036,17 @@
           <w:color w:val="FF0000"/>
           <w:szCs w:val="14"/>
         </w:rPr>
-        <w:t>ouverture des tests (tests exhaustifs ou non, si non, pourquoi ?)</w:t>
+        <w:t>ouverture</w:t>
+      </w:r>
+      <w:proofErr w:type="gramEnd"/>
+      <w:r>
+        <w:rPr>
+          <w:i/>
+          <w:iCs/>
+          <w:color w:val="FF0000"/>
+          <w:szCs w:val="14"/>
+        </w:rPr>
+        <w:t xml:space="preserve"> des tests (tests exhaustifs ou non, si non, pourquoi ?)</w:t>
       </w:r>
       <w:r>
         <w:rPr>
@@ -4849,6 +5076,7 @@
           <w:szCs w:val="14"/>
         </w:rPr>
       </w:pPr>
+      <w:proofErr w:type="gramStart"/>
       <w:r>
         <w:rPr>
           <w:i/>
@@ -4865,7 +5093,17 @@
           <w:color w:val="FF0000"/>
           <w:szCs w:val="14"/>
         </w:rPr>
-        <w:t>onnées de test à prévoir (données réelles ?)</w:t>
+        <w:t>onnées</w:t>
+      </w:r>
+      <w:proofErr w:type="gramEnd"/>
+      <w:r>
+        <w:rPr>
+          <w:i/>
+          <w:iCs/>
+          <w:color w:val="FF0000"/>
+          <w:szCs w:val="14"/>
+        </w:rPr>
+        <w:t xml:space="preserve"> de test à prévoir (données réelles ?)</w:t>
       </w:r>
       <w:r>
         <w:rPr>
@@ -4895,6 +5133,7 @@
           <w:szCs w:val="14"/>
         </w:rPr>
       </w:pPr>
+      <w:proofErr w:type="gramStart"/>
       <w:r>
         <w:rPr>
           <w:i/>
@@ -4902,7 +5141,17 @@
           <w:color w:val="FF0000"/>
           <w:szCs w:val="14"/>
         </w:rPr>
-        <w:t>les testeurs extérieurs éventuels.</w:t>
+        <w:t>les</w:t>
+      </w:r>
+      <w:proofErr w:type="gramEnd"/>
+      <w:r>
+        <w:rPr>
+          <w:i/>
+          <w:iCs/>
+          <w:color w:val="FF0000"/>
+          <w:szCs w:val="14"/>
+        </w:rPr>
+        <w:t xml:space="preserve"> testeurs extérieurs éventuels.</w:t>
       </w:r>
     </w:p>
     <w:p>
@@ -5009,13 +5258,23 @@
           <w:sz w:val="24"/>
         </w:rPr>
       </w:pPr>
+      <w:proofErr w:type="gramStart"/>
       <w:r>
         <w:rPr>
           <w:rFonts w:ascii="Arial" w:hAnsi="Arial" w:cs="Arial"/>
           <w:i/>
           <w:sz w:val="24"/>
         </w:rPr>
-        <w:t>risques techniques (complexité, manque de compétences, …)</w:t>
+        <w:t>risques</w:t>
+      </w:r>
+      <w:proofErr w:type="gramEnd"/>
+      <w:r>
+        <w:rPr>
+          <w:rFonts w:ascii="Arial" w:hAnsi="Arial" w:cs="Arial"/>
+          <w:i/>
+          <w:sz w:val="24"/>
+        </w:rPr>
+        <w:t xml:space="preserve"> techniques (complexité, manque de compétences, …)</w:t>
       </w:r>
       <w:r>
         <w:rPr>
@@ -5228,11 +5487,21 @@
     <w:p/>
     <w:p>
       <w:r>
-        <w:t xml:space="preserve">La documentation du projet est tenu à jour hebdomadairement tandis que le journal de travail lui est tenu à jour </w:t>
-      </w:r>
+        <w:t xml:space="preserve">La documentation du projet est </w:t>
+      </w:r>
+      <w:proofErr w:type="gramStart"/>
+      <w:r>
+        <w:t>tenu</w:t>
+      </w:r>
+      <w:proofErr w:type="gramEnd"/>
+      <w:r>
+        <w:t xml:space="preserve"> à jour hebdomadairement tandis que le journal de travail lui est tenu à jour </w:t>
+      </w:r>
+      <w:proofErr w:type="spellStart"/>
       <w:r>
         <w:t>journalièrement</w:t>
       </w:r>
+      <w:proofErr w:type="spellEnd"/>
       <w:r>
         <w:t>.</w:t>
       </w:r>
@@ -5330,6 +5599,7 @@
           <w:lang w:eastAsia="fr-FR"/>
         </w:rPr>
       </w:pPr>
+      <w:proofErr w:type="gramStart"/>
       <w:r>
         <w:rPr>
           <w:rFonts w:ascii="Arial" w:hAnsi="Arial"/>
@@ -5339,7 +5609,19 @@
           <w:szCs w:val="14"/>
           <w:lang w:eastAsia="fr-FR"/>
         </w:rPr>
-        <w:t xml:space="preserve">planning indiquant les dates de début et de fin du projet ainsi que le découpage connu des diverses phases. </w:t>
+        <w:t>planning</w:t>
+      </w:r>
+      <w:proofErr w:type="gramEnd"/>
+      <w:r>
+        <w:rPr>
+          <w:rFonts w:ascii="Arial" w:hAnsi="Arial"/>
+          <w:i/>
+          <w:iCs/>
+          <w:sz w:val="24"/>
+          <w:szCs w:val="14"/>
+          <w:lang w:eastAsia="fr-FR"/>
+        </w:rPr>
+        <w:t xml:space="preserve"> indiquant les dates de début et de fin du projet ainsi que le découpage connu des diverses phases. </w:t>
       </w:r>
     </w:p>
     <w:p>
@@ -5358,6 +5640,7 @@
           <w:lang w:eastAsia="fr-FR"/>
         </w:rPr>
       </w:pPr>
+      <w:proofErr w:type="gramStart"/>
       <w:r>
         <w:rPr>
           <w:rFonts w:ascii="Arial" w:hAnsi="Arial"/>
@@ -5367,7 +5650,19 @@
           <w:szCs w:val="14"/>
           <w:lang w:eastAsia="fr-FR"/>
         </w:rPr>
-        <w:t>partage des tâches en cas de travail à plusieurs.</w:t>
+        <w:t>partage</w:t>
+      </w:r>
+      <w:proofErr w:type="gramEnd"/>
+      <w:r>
+        <w:rPr>
+          <w:rFonts w:ascii="Arial" w:hAnsi="Arial"/>
+          <w:i/>
+          <w:iCs/>
+          <w:sz w:val="24"/>
+          <w:szCs w:val="14"/>
+          <w:lang w:eastAsia="fr-FR"/>
+        </w:rPr>
+        <w:t xml:space="preserve"> des tâches en cas de travail à plusieurs.</w:t>
       </w:r>
     </w:p>
     <w:p>
@@ -5487,8 +5782,22 @@
           <w:highlight w:val="yellow"/>
           <w:lang w:eastAsia="fr-FR"/>
         </w:rPr>
-        <w:t>=résumé du Trello</w:t>
-      </w:r>
+        <w:t xml:space="preserve">=résumé du </w:t>
+      </w:r>
+      <w:proofErr w:type="spellStart"/>
+      <w:r>
+        <w:rPr>
+          <w:rFonts w:ascii="Arial" w:hAnsi="Arial"/>
+          <w:i/>
+          <w:iCs/>
+          <w:sz w:val="24"/>
+          <w:szCs w:val="14"/>
+          <w:highlight w:val="yellow"/>
+          <w:lang w:eastAsia="fr-FR"/>
+        </w:rPr>
+        <w:t>Trello</w:t>
+      </w:r>
+      <w:proofErr w:type="spellEnd"/>
     </w:p>
     <w:tbl>
       <w:tblPr>
@@ -5833,12 +6142,37 @@
           <w:sz w:val="24"/>
         </w:rPr>
       </w:pPr>
+      <w:proofErr w:type="spellStart"/>
       <w:r>
         <w:rPr>
           <w:rFonts w:ascii="Arial" w:hAnsi="Arial" w:cs="Arial"/>
           <w:sz w:val="24"/>
         </w:rPr>
-        <w:t>Cmder, c’est une version amélioré du cmd qui est de base sur les machines Windows.</w:t>
+        <w:t>Cmder</w:t>
+      </w:r>
+      <w:proofErr w:type="spellEnd"/>
+      <w:r>
+        <w:rPr>
+          <w:rFonts w:ascii="Arial" w:hAnsi="Arial" w:cs="Arial"/>
+          <w:sz w:val="24"/>
+        </w:rPr>
+        <w:t xml:space="preserve">, c’est </w:t>
+      </w:r>
+      <w:proofErr w:type="gramStart"/>
+      <w:r>
+        <w:rPr>
+          <w:rFonts w:ascii="Arial" w:hAnsi="Arial" w:cs="Arial"/>
+          <w:sz w:val="24"/>
+        </w:rPr>
+        <w:t>une version amélioré</w:t>
+      </w:r>
+      <w:proofErr w:type="gramEnd"/>
+      <w:r>
+        <w:rPr>
+          <w:rFonts w:ascii="Arial" w:hAnsi="Arial" w:cs="Arial"/>
+          <w:sz w:val="24"/>
+        </w:rPr>
+        <w:t xml:space="preserve"> du cmd qui est de base sur les machines Windows.</w:t>
       </w:r>
     </w:p>
     <w:p>
@@ -5927,6 +6261,7 @@
         </w:rPr>
         <w:t xml:space="preserve">GitHub desktop, cette application permet de synchroniser mes fichiers modifiés sur mon répertoire GitHub. Git est un système de </w:t>
       </w:r>
+      <w:proofErr w:type="spellStart"/>
       <w:r>
         <w:rPr>
           <w:rFonts w:ascii="Arial" w:hAnsi="Arial" w:cs="Arial"/>
@@ -5934,6 +6269,7 @@
         </w:rPr>
         <w:t>versioning</w:t>
       </w:r>
+      <w:proofErr w:type="spellEnd"/>
       <w:r>
         <w:rPr>
           <w:rFonts w:ascii="Arial" w:hAnsi="Arial" w:cs="Arial"/>
@@ -5959,7 +6295,23 @@
           <w:rFonts w:ascii="Arial" w:hAnsi="Arial" w:cs="Arial"/>
           <w:sz w:val="24"/>
         </w:rPr>
-        <w:t>MySQL Workbench, il me permet de gérer ma base de données.</w:t>
+        <w:t xml:space="preserve">MySQL </w:t>
+      </w:r>
+      <w:proofErr w:type="spellStart"/>
+      <w:r>
+        <w:rPr>
+          <w:rFonts w:ascii="Arial" w:hAnsi="Arial" w:cs="Arial"/>
+          <w:sz w:val="24"/>
+        </w:rPr>
+        <w:t>Workbench</w:t>
+      </w:r>
+      <w:proofErr w:type="spellEnd"/>
+      <w:r>
+        <w:rPr>
+          <w:rFonts w:ascii="Arial" w:hAnsi="Arial" w:cs="Arial"/>
+          <w:sz w:val="24"/>
+        </w:rPr>
+        <w:t>, il me permet de gérer ma base de données.</w:t>
       </w:r>
     </w:p>
     <w:p>
@@ -6014,12 +6366,37 @@
           <w:sz w:val="24"/>
         </w:rPr>
       </w:pPr>
+      <w:proofErr w:type="spellStart"/>
       <w:r>
         <w:rPr>
           <w:rFonts w:ascii="Arial" w:hAnsi="Arial" w:cs="Arial"/>
           <w:sz w:val="24"/>
         </w:rPr>
-        <w:t>Wamp, un serveur local pour pouvoir utiliser les fichier au format PHP.</w:t>
+        <w:t>Wamp</w:t>
+      </w:r>
+      <w:proofErr w:type="spellEnd"/>
+      <w:r>
+        <w:rPr>
+          <w:rFonts w:ascii="Arial" w:hAnsi="Arial" w:cs="Arial"/>
+          <w:sz w:val="24"/>
+        </w:rPr>
+        <w:t xml:space="preserve">, un serveur local pour pouvoir utiliser </w:t>
+      </w:r>
+      <w:proofErr w:type="gramStart"/>
+      <w:r>
+        <w:rPr>
+          <w:rFonts w:ascii="Arial" w:hAnsi="Arial" w:cs="Arial"/>
+          <w:sz w:val="24"/>
+        </w:rPr>
+        <w:t>les fichier</w:t>
+      </w:r>
+      <w:proofErr w:type="gramEnd"/>
+      <w:r>
+        <w:rPr>
+          <w:rFonts w:ascii="Arial" w:hAnsi="Arial" w:cs="Arial"/>
+          <w:sz w:val="24"/>
+        </w:rPr>
+        <w:t xml:space="preserve"> au format PHP.</w:t>
       </w:r>
     </w:p>
     <w:p>
@@ -6097,8 +6474,18 @@
           <w:i/>
           <w:sz w:val="24"/>
         </w:rPr>
-        <w:t>Fournir tous les document de conception:</w:t>
-      </w:r>
+        <w:t xml:space="preserve">Fournir tous les document de </w:t>
+      </w:r>
+      <w:proofErr w:type="gramStart"/>
+      <w:r>
+        <w:rPr>
+          <w:rFonts w:ascii="Arial" w:hAnsi="Arial" w:cs="Arial"/>
+          <w:i/>
+          <w:sz w:val="24"/>
+        </w:rPr>
+        <w:t>conception:</w:t>
+      </w:r>
+      <w:proofErr w:type="gramEnd"/>
     </w:p>
     <w:p>
       <w:pPr>
@@ -6128,13 +6515,23 @@
           <w:sz w:val="24"/>
         </w:rPr>
       </w:pPr>
+      <w:proofErr w:type="gramStart"/>
       <w:r>
         <w:rPr>
           <w:rFonts w:ascii="Arial" w:hAnsi="Arial" w:cs="Arial"/>
           <w:i/>
           <w:sz w:val="24"/>
         </w:rPr>
-        <w:t>le choix du matériel HW</w:t>
+        <w:t>le</w:t>
+      </w:r>
+      <w:proofErr w:type="gramEnd"/>
+      <w:r>
+        <w:rPr>
+          <w:rFonts w:ascii="Arial" w:hAnsi="Arial" w:cs="Arial"/>
+          <w:i/>
+          <w:sz w:val="24"/>
+        </w:rPr>
+        <w:t xml:space="preserve"> choix du matériel HW</w:t>
       </w:r>
     </w:p>
     <w:p>
@@ -6150,13 +6547,23 @@
           <w:sz w:val="24"/>
         </w:rPr>
       </w:pPr>
+      <w:proofErr w:type="gramStart"/>
       <w:r>
         <w:rPr>
           <w:rFonts w:ascii="Arial" w:hAnsi="Arial" w:cs="Arial"/>
           <w:i/>
           <w:sz w:val="24"/>
         </w:rPr>
-        <w:t xml:space="preserve">le choix des systèmes d'exploitation pour la réalisation </w:t>
+        <w:t>le</w:t>
+      </w:r>
+      <w:proofErr w:type="gramEnd"/>
+      <w:r>
+        <w:rPr>
+          <w:rFonts w:ascii="Arial" w:hAnsi="Arial" w:cs="Arial"/>
+          <w:i/>
+          <w:sz w:val="24"/>
+        </w:rPr>
+        <w:t xml:space="preserve"> choix des systèmes d'exploitation pour la réalisation </w:t>
       </w:r>
       <w:r>
         <w:rPr>
@@ -6189,13 +6596,23 @@
           <w:sz w:val="24"/>
         </w:rPr>
       </w:pPr>
+      <w:proofErr w:type="gramStart"/>
       <w:r>
         <w:rPr>
           <w:rFonts w:ascii="Arial" w:hAnsi="Arial" w:cs="Arial"/>
           <w:i/>
           <w:sz w:val="24"/>
         </w:rPr>
-        <w:t xml:space="preserve">le choix des outils logiciels pour la réalisation </w:t>
+        <w:t>le</w:t>
+      </w:r>
+      <w:proofErr w:type="gramEnd"/>
+      <w:r>
+        <w:rPr>
+          <w:rFonts w:ascii="Arial" w:hAnsi="Arial" w:cs="Arial"/>
+          <w:i/>
+          <w:sz w:val="24"/>
+        </w:rPr>
+        <w:t xml:space="preserve"> choix des outils logiciels pour la réalisation </w:t>
       </w:r>
       <w:r>
         <w:rPr>
@@ -6228,6 +6645,7 @@
           <w:sz w:val="24"/>
         </w:rPr>
       </w:pPr>
+      <w:proofErr w:type="gramStart"/>
       <w:r>
         <w:rPr>
           <w:rFonts w:ascii="Arial" w:hAnsi="Arial" w:cs="Arial"/>
@@ -6235,7 +6653,16 @@
           <w:sz w:val="24"/>
         </w:rPr>
         <w:lastRenderedPageBreak/>
-        <w:t xml:space="preserve">site web: </w:t>
+        <w:t>site</w:t>
+      </w:r>
+      <w:proofErr w:type="gramEnd"/>
+      <w:r>
+        <w:rPr>
+          <w:rFonts w:ascii="Arial" w:hAnsi="Arial" w:cs="Arial"/>
+          <w:i/>
+          <w:sz w:val="24"/>
+        </w:rPr>
+        <w:t xml:space="preserve"> web: </w:t>
       </w:r>
       <w:r>
         <w:rPr>
@@ -6259,13 +6686,23 @@
           <w:sz w:val="24"/>
         </w:rPr>
       </w:pPr>
+      <w:proofErr w:type="gramStart"/>
       <w:r>
         <w:rPr>
           <w:rFonts w:ascii="Arial" w:hAnsi="Arial" w:cs="Arial"/>
           <w:i/>
           <w:sz w:val="24"/>
         </w:rPr>
-        <w:t>bases de données: décrire le modèle relationnel, le contenu détaillé des tables (caractéristiques de chaque champs) et les requêtes.</w:t>
+        <w:t>bases</w:t>
+      </w:r>
+      <w:proofErr w:type="gramEnd"/>
+      <w:r>
+        <w:rPr>
+          <w:rFonts w:ascii="Arial" w:hAnsi="Arial" w:cs="Arial"/>
+          <w:i/>
+          <w:sz w:val="24"/>
+        </w:rPr>
+        <w:t xml:space="preserve"> de données: décrire le modèle relationnel, le contenu détaillé des tables (caractéristiques de chaque champs) et les requêtes.</w:t>
       </w:r>
     </w:p>
     <w:p>
@@ -6281,20 +6718,40 @@
           <w:sz w:val="24"/>
         </w:rPr>
       </w:pPr>
+      <w:proofErr w:type="gramStart"/>
       <w:r>
         <w:rPr>
           <w:rFonts w:ascii="Arial" w:hAnsi="Arial" w:cs="Arial"/>
           <w:i/>
           <w:sz w:val="24"/>
         </w:rPr>
-        <w:t>programmation et scripts: organigramme, architecture du programme, découpage modulaire, entrées-sorties des modules, pseudo-code</w:t>
-      </w:r>
+        <w:t>programmation</w:t>
+      </w:r>
+      <w:proofErr w:type="gramEnd"/>
       <w:r>
         <w:rPr>
           <w:rFonts w:ascii="Arial" w:hAnsi="Arial" w:cs="Arial"/>
           <w:i/>
           <w:sz w:val="24"/>
         </w:rPr>
+        <w:t xml:space="preserve"> et scripts: organigramme, architecture du programme, découpage modulaire, entrées-sorties des modules, </w:t>
+      </w:r>
+      <w:proofErr w:type="spellStart"/>
+      <w:r>
+        <w:rPr>
+          <w:rFonts w:ascii="Arial" w:hAnsi="Arial" w:cs="Arial"/>
+          <w:i/>
+          <w:sz w:val="24"/>
+        </w:rPr>
+        <w:t>pseudo-code</w:t>
+      </w:r>
+      <w:proofErr w:type="spellEnd"/>
+      <w:r>
+        <w:rPr>
+          <w:rFonts w:ascii="Arial" w:hAnsi="Arial" w:cs="Arial"/>
+          <w:i/>
+          <w:sz w:val="24"/>
+        </w:rPr>
         <w:t xml:space="preserve"> </w:t>
       </w:r>
       <w:r>
@@ -6313,13 +6770,23 @@
         </w:rPr>
         <w:t xml:space="preserve"> </w:t>
       </w:r>
+      <w:proofErr w:type="spellStart"/>
       <w:r>
         <w:rPr>
           <w:rFonts w:ascii="Arial" w:hAnsi="Arial" w:cs="Arial"/>
           <w:i/>
           <w:sz w:val="24"/>
         </w:rPr>
-        <w:t>structogramme…</w:t>
+        <w:t>structogramme</w:t>
+      </w:r>
+      <w:proofErr w:type="spellEnd"/>
+      <w:r>
+        <w:rPr>
+          <w:rFonts w:ascii="Arial" w:hAnsi="Arial" w:cs="Arial"/>
+          <w:i/>
+          <w:sz w:val="24"/>
+        </w:rPr>
+        <w:t>…</w:t>
       </w:r>
     </w:p>
     <w:p>
@@ -10154,12 +10621,12 @@
       <w:pPr>
         <w:pStyle w:val="Titre3"/>
       </w:pPr>
-      <w:bookmarkStart w:id="20" w:name="_Toc71703259"/>
-      <w:bookmarkStart w:id="21" w:name="_Toc515019539"/>
+      <w:bookmarkStart w:id="20" w:name="_Toc515019539"/>
+      <w:bookmarkStart w:id="21" w:name="_Toc71703259"/>
       <w:r>
         <w:t>(Particularité 1)</w:t>
       </w:r>
-      <w:bookmarkEnd w:id="21"/>
+      <w:bookmarkEnd w:id="20"/>
     </w:p>
     <w:p>
       <w:r>
@@ -10212,7 +10679,7 @@
       <w:r>
         <w:t>R</w:t>
       </w:r>
-      <w:bookmarkEnd w:id="20"/>
+      <w:bookmarkEnd w:id="21"/>
       <w:r>
         <w:t>éalisation</w:t>
       </w:r>
@@ -10248,6 +10715,7 @@
       <w:r>
         <w:rPr>
           <w:noProof/>
+          <w:lang w:val="fr-CH" w:eastAsia="fr-CH"/>
         </w:rPr>
         <w:drawing>
           <wp:anchor distT="0" distB="0" distL="114300" distR="114300" simplePos="0" relativeHeight="251667456" behindDoc="0" locked="0" layoutInCell="1" allowOverlap="1" wp14:anchorId="6250CD65" wp14:editId="6713D701">
@@ -10338,6 +10806,7 @@
       <w:r>
         <w:rPr>
           <w:noProof/>
+          <w:lang w:val="fr-CH" w:eastAsia="fr-CH"/>
         </w:rPr>
         <w:lastRenderedPageBreak/>
         <w:drawing>
@@ -10428,6 +10897,7 @@
       <w:r>
         <w:rPr>
           <w:noProof/>
+          <w:lang w:val="fr-CH" w:eastAsia="fr-CH"/>
         </w:rPr>
         <w:drawing>
           <wp:anchor distT="0" distB="0" distL="114300" distR="114300" simplePos="0" relativeHeight="251669504" behindDoc="0" locked="0" layoutInCell="1" allowOverlap="1" wp14:anchorId="4E6DE19D" wp14:editId="4FA898EF">
@@ -10513,20 +10983,13 @@
       <w:r>
         <w:t xml:space="preserve">L’action qui a été effectuée sur la capture d’écran de gauche était de faire sortir 5 bouteilles, un petit message s’est affiché en bas d’application. </w:t>
       </w:r>
-      <w:r>
-        <w:t xml:space="preserve">La quantité </w:t>
-      </w:r>
-      <w:r>
-        <w:t xml:space="preserve">présent </w:t>
-      </w:r>
-      <w:r>
-        <w:t xml:space="preserve">dans la base de données s’est aussi mis à jour en </w:t>
-      </w:r>
-      <w:r>
-        <w:t>soustrayant</w:t>
-      </w:r>
-      <w:r>
-        <w:t xml:space="preserve"> la valeur entrée dans l’application.</w:t>
+      <w:bookmarkStart w:id="25" w:name="_GoBack"/>
+      <w:bookmarkEnd w:id="25"/>
+      <w:r>
+        <w:t>La quantité présente</w:t>
+      </w:r>
+      <w:r>
+        <w:t xml:space="preserve"> dans la base de données s’est aussi mis à jour en soustrayant la valeur entrée dans l’application.</w:t>
       </w:r>
     </w:p>
     <w:p/>
@@ -10538,6 +11001,7 @@
       <w:r>
         <w:rPr>
           <w:noProof/>
+          <w:lang w:val="fr-CH" w:eastAsia="fr-CH"/>
         </w:rPr>
         <w:lastRenderedPageBreak/>
         <w:drawing>
@@ -10615,13 +11079,7 @@
         <w:t xml:space="preserve">Un petit message s’affiche aussi lorsque l’action s’est bien déroulée. </w:t>
       </w:r>
       <w:r>
-        <w:t>La quantité</w:t>
-      </w:r>
-      <w:r>
-        <w:t xml:space="preserve"> </w:t>
-      </w:r>
-      <w:r>
-        <w:t>présent</w:t>
+        <w:t>La quantité présente</w:t>
       </w:r>
       <w:r>
         <w:t xml:space="preserve"> dans la base de données</w:t>
@@ -10688,6 +11146,7 @@
       <w:r>
         <w:rPr>
           <w:noProof/>
+          <w:lang w:val="fr-CH" w:eastAsia="fr-CH"/>
         </w:rPr>
         <w:drawing>
           <wp:anchor distT="0" distB="0" distL="114300" distR="114300" simplePos="0" relativeHeight="251671552" behindDoc="0" locked="0" layoutInCell="1" allowOverlap="1" wp14:anchorId="507DEB1B" wp14:editId="6BC07D55">
@@ -10820,6 +11279,7 @@
       <w:r>
         <w:rPr>
           <w:noProof/>
+          <w:lang w:val="fr-CH" w:eastAsia="fr-CH"/>
         </w:rPr>
         <w:drawing>
           <wp:anchor distT="0" distB="0" distL="114300" distR="114300" simplePos="0" relativeHeight="251673600" behindDoc="0" locked="0" layoutInCell="1" allowOverlap="1" wp14:anchorId="3093FF56" wp14:editId="157DF4EA">
@@ -10893,6 +11353,7 @@
       <w:r>
         <w:rPr>
           <w:noProof/>
+          <w:lang w:val="fr-CH" w:eastAsia="fr-CH"/>
         </w:rPr>
         <w:drawing>
           <wp:anchor distT="0" distB="0" distL="114300" distR="114300" simplePos="0" relativeHeight="251672576" behindDoc="0" locked="0" layoutInCell="1" allowOverlap="1" wp14:anchorId="5657321C" wp14:editId="194CAFE5">
@@ -10968,7 +11429,13 @@
         <w:t xml:space="preserve">dans la base </w:t>
       </w:r>
       <w:r>
-        <w:t>de données, il a la possibilité, avec un champs prévu à cette effet, de mettre à jour la valeur dans la base de données. Une fois l’action faite, il y a un petit message qui s’affiche en fin de page.</w:t>
+        <w:t xml:space="preserve">de données, il a la possibilité, avec </w:t>
+      </w:r>
+      <w:r>
+        <w:t>un champ prévu</w:t>
+      </w:r>
+      <w:r>
+        <w:t xml:space="preserve"> à cette effet, de mettre à jour la valeur dans la base de données. Une fois l’action faite, il y a un petit message qui s’affiche en fin de page.</w:t>
       </w:r>
     </w:p>
     <w:p/>
@@ -11024,8 +11491,6 @@
       <w:r>
         <w:t>implémenter</w:t>
       </w:r>
-      <w:bookmarkStart w:id="25" w:name="_GoBack"/>
-      <w:bookmarkEnd w:id="25"/>
       <w:r>
         <w:t xml:space="preserve">. Cette solution peut être amélioré par la suite.  </w:t>
       </w:r>
@@ -11103,12 +11568,21 @@
           <w:iCs/>
         </w:rPr>
       </w:pPr>
-      <w:r>
-        <w:rPr>
-          <w:i/>
-          <w:iCs/>
-        </w:rPr>
-        <w:t>les répertoires où le logiciel est installé</w:t>
+      <w:proofErr w:type="gramStart"/>
+      <w:r>
+        <w:rPr>
+          <w:i/>
+          <w:iCs/>
+        </w:rPr>
+        <w:t>les</w:t>
+      </w:r>
+      <w:proofErr w:type="gramEnd"/>
+      <w:r>
+        <w:rPr>
+          <w:i/>
+          <w:iCs/>
+        </w:rPr>
+        <w:t xml:space="preserve"> répertoires où le logiciel est installé</w:t>
       </w:r>
     </w:p>
     <w:p>
@@ -11127,12 +11601,21 @@
           <w:iCs/>
         </w:rPr>
       </w:pPr>
-      <w:r>
-        <w:rPr>
-          <w:i/>
-          <w:iCs/>
-        </w:rPr>
-        <w:t>la liste de tous les fichiers et une rapide description de leur contenu (des noms qui parlent !)</w:t>
+      <w:proofErr w:type="gramStart"/>
+      <w:r>
+        <w:rPr>
+          <w:i/>
+          <w:iCs/>
+        </w:rPr>
+        <w:t>la</w:t>
+      </w:r>
+      <w:proofErr w:type="gramEnd"/>
+      <w:r>
+        <w:rPr>
+          <w:i/>
+          <w:iCs/>
+        </w:rPr>
+        <w:t xml:space="preserve"> liste de tous les fichiers et une rapide description de leur contenu (des noms qui parlent !)</w:t>
       </w:r>
     </w:p>
     <w:p>
@@ -11151,12 +11634,21 @@
           <w:iCs/>
         </w:rPr>
       </w:pPr>
-      <w:r>
-        <w:rPr>
-          <w:i/>
-          <w:iCs/>
-        </w:rPr>
-        <w:t>les versions des systèmes d'exploitation et des outils logiciels</w:t>
+      <w:proofErr w:type="gramStart"/>
+      <w:r>
+        <w:rPr>
+          <w:i/>
+          <w:iCs/>
+        </w:rPr>
+        <w:t>les</w:t>
+      </w:r>
+      <w:proofErr w:type="gramEnd"/>
+      <w:r>
+        <w:rPr>
+          <w:i/>
+          <w:iCs/>
+        </w:rPr>
+        <w:t xml:space="preserve"> versions des systèmes d'exploitation et des outils logiciels</w:t>
       </w:r>
     </w:p>
     <w:p>
@@ -11175,12 +11667,21 @@
           <w:iCs/>
         </w:rPr>
       </w:pPr>
-      <w:r>
-        <w:rPr>
-          <w:i/>
-          <w:iCs/>
-        </w:rPr>
-        <w:t>la description exacte du matériel</w:t>
+      <w:proofErr w:type="gramStart"/>
+      <w:r>
+        <w:rPr>
+          <w:i/>
+          <w:iCs/>
+        </w:rPr>
+        <w:t>la</w:t>
+      </w:r>
+      <w:proofErr w:type="gramEnd"/>
+      <w:r>
+        <w:rPr>
+          <w:i/>
+          <w:iCs/>
+        </w:rPr>
+        <w:t xml:space="preserve"> description exacte du matériel</w:t>
       </w:r>
     </w:p>
     <w:p>
@@ -11199,12 +11700,21 @@
           <w:iCs/>
         </w:rPr>
       </w:pPr>
-      <w:r>
-        <w:rPr>
-          <w:i/>
-          <w:iCs/>
-        </w:rPr>
-        <w:t>le numé</w:t>
+      <w:proofErr w:type="gramStart"/>
+      <w:r>
+        <w:rPr>
+          <w:i/>
+          <w:iCs/>
+        </w:rPr>
+        <w:t>le</w:t>
+      </w:r>
+      <w:proofErr w:type="gramEnd"/>
+      <w:r>
+        <w:rPr>
+          <w:i/>
+          <w:iCs/>
+        </w:rPr>
+        <w:t xml:space="preserve"> numé</w:t>
       </w:r>
       <w:r>
         <w:rPr>
@@ -11238,12 +11748,21 @@
           <w:u w:val="single"/>
         </w:rPr>
       </w:pPr>
-      <w:r>
-        <w:rPr>
-          <w:i/>
-          <w:iCs/>
-        </w:rPr>
-        <w:t>programmation et scripts: librairies externes, dictionnaire des données, reconstruction du logiciel</w:t>
+      <w:proofErr w:type="gramStart"/>
+      <w:r>
+        <w:rPr>
+          <w:i/>
+          <w:iCs/>
+        </w:rPr>
+        <w:t>programmation</w:t>
+      </w:r>
+      <w:proofErr w:type="gramEnd"/>
+      <w:r>
+        <w:rPr>
+          <w:i/>
+          <w:iCs/>
+        </w:rPr>
+        <w:t xml:space="preserve"> et scripts: librairies externes, dictionnaire des données, reconstruction du logiciel</w:t>
       </w:r>
       <w:r>
         <w:rPr>
@@ -11429,8 +11948,16 @@
         <w:rPr>
           <w:i/>
         </w:rPr>
-        <w:t>Pour chaque partie testée de votre projet, il faut décrire:</w:t>
-      </w:r>
+        <w:t xml:space="preserve">Pour chaque partie testée de votre projet, il faut </w:t>
+      </w:r>
+      <w:proofErr w:type="gramStart"/>
+      <w:r>
+        <w:rPr>
+          <w:i/>
+        </w:rPr>
+        <w:t>décrire:</w:t>
+      </w:r>
+      <w:proofErr w:type="gramEnd"/>
     </w:p>
     <w:p>
       <w:pPr>
@@ -11452,11 +11979,19 @@
           <w:i/>
         </w:rPr>
       </w:pPr>
-      <w:r>
-        <w:rPr>
-          <w:i/>
-        </w:rPr>
-        <w:t>les conditions exactes de chaque test</w:t>
+      <w:proofErr w:type="gramStart"/>
+      <w:r>
+        <w:rPr>
+          <w:i/>
+        </w:rPr>
+        <w:t>les</w:t>
+      </w:r>
+      <w:proofErr w:type="gramEnd"/>
+      <w:r>
+        <w:rPr>
+          <w:i/>
+        </w:rPr>
+        <w:t xml:space="preserve"> conditions exactes de chaque test</w:t>
       </w:r>
     </w:p>
     <w:p>
@@ -11469,11 +12004,19 @@
           <w:i/>
         </w:rPr>
       </w:pPr>
-      <w:r>
-        <w:rPr>
-          <w:i/>
-        </w:rPr>
-        <w:t>les preuves de test (papier ou fichier)</w:t>
+      <w:proofErr w:type="gramStart"/>
+      <w:r>
+        <w:rPr>
+          <w:i/>
+        </w:rPr>
+        <w:t>les</w:t>
+      </w:r>
+      <w:proofErr w:type="gramEnd"/>
+      <w:r>
+        <w:rPr>
+          <w:i/>
+        </w:rPr>
+        <w:t xml:space="preserve"> preuves de test (papier ou fichier)</w:t>
       </w:r>
     </w:p>
     <w:p>
@@ -11486,11 +12029,19 @@
           <w:i/>
         </w:rPr>
       </w:pPr>
-      <w:r>
-        <w:rPr>
-          <w:i/>
-        </w:rPr>
-        <w:t xml:space="preserve">tests sans preuve: fournir au moins une description </w:t>
+      <w:proofErr w:type="gramStart"/>
+      <w:r>
+        <w:rPr>
+          <w:i/>
+        </w:rPr>
+        <w:t>tests</w:t>
+      </w:r>
+      <w:proofErr w:type="gramEnd"/>
+      <w:r>
+        <w:rPr>
+          <w:i/>
+        </w:rPr>
+        <w:t xml:space="preserve"> sans preuve: fournir au moins une description </w:t>
       </w:r>
     </w:p>
     <w:p>
@@ -11682,12 +12233,21 @@
                 <w:highlight w:val="yellow"/>
               </w:rPr>
             </w:pPr>
+            <w:proofErr w:type="spellStart"/>
             <w:r>
               <w:rPr>
                 <w:i/>
                 <w:highlight w:val="yellow"/>
               </w:rPr>
-              <w:t xml:space="preserve">Dév </w:t>
+              <w:t>Dév</w:t>
+            </w:r>
+            <w:proofErr w:type="spellEnd"/>
+            <w:r>
+              <w:rPr>
+                <w:i/>
+                <w:highlight w:val="yellow"/>
+              </w:rPr>
+              <w:t xml:space="preserve"> </w:t>
             </w:r>
             <w:r>
               <w:rPr>
@@ -11717,12 +12277,21 @@
                 <w:highlight w:val="yellow"/>
               </w:rPr>
             </w:pPr>
+            <w:proofErr w:type="spellStart"/>
             <w:r>
               <w:rPr>
                 <w:i/>
                 <w:highlight w:val="yellow"/>
               </w:rPr>
-              <w:t xml:space="preserve">CdP </w:t>
+              <w:t>CdP</w:t>
+            </w:r>
+            <w:proofErr w:type="spellEnd"/>
+            <w:r>
+              <w:rPr>
+                <w:i/>
+                <w:highlight w:val="yellow"/>
+              </w:rPr>
+              <w:t xml:space="preserve"> </w:t>
             </w:r>
             <w:r>
               <w:rPr>
@@ -11752,12 +12321,21 @@
                 <w:highlight w:val="yellow"/>
               </w:rPr>
             </w:pPr>
+            <w:proofErr w:type="spellStart"/>
             <w:r>
               <w:rPr>
                 <w:i/>
                 <w:highlight w:val="yellow"/>
               </w:rPr>
-              <w:t xml:space="preserve">CdP </w:t>
+              <w:t>CdP</w:t>
+            </w:r>
+            <w:proofErr w:type="spellEnd"/>
+            <w:r>
+              <w:rPr>
+                <w:i/>
+                <w:highlight w:val="yellow"/>
+              </w:rPr>
+              <w:t xml:space="preserve"> </w:t>
             </w:r>
             <w:r>
               <w:rPr>
@@ -11787,12 +12365,21 @@
                 <w:highlight w:val="yellow"/>
               </w:rPr>
             </w:pPr>
+            <w:proofErr w:type="spellStart"/>
             <w:r>
               <w:rPr>
                 <w:i/>
                 <w:highlight w:val="yellow"/>
               </w:rPr>
-              <w:t xml:space="preserve">Dév </w:t>
+              <w:t>Dév</w:t>
+            </w:r>
+            <w:proofErr w:type="spellEnd"/>
+            <w:r>
+              <w:rPr>
+                <w:i/>
+                <w:highlight w:val="yellow"/>
+              </w:rPr>
+              <w:t xml:space="preserve"> </w:t>
             </w:r>
             <w:r>
               <w:rPr>
@@ -11844,12 +12431,21 @@
                 <w:highlight w:val="yellow"/>
               </w:rPr>
             </w:pPr>
+            <w:proofErr w:type="spellStart"/>
             <w:r>
               <w:rPr>
                 <w:i/>
                 <w:highlight w:val="yellow"/>
               </w:rPr>
-              <w:t xml:space="preserve">Dév </w:t>
+              <w:t>Dév</w:t>
+            </w:r>
+            <w:proofErr w:type="spellEnd"/>
+            <w:r>
+              <w:rPr>
+                <w:i/>
+                <w:highlight w:val="yellow"/>
+              </w:rPr>
+              <w:t xml:space="preserve"> </w:t>
             </w:r>
             <w:r>
               <w:rPr>
@@ -11887,12 +12483,21 @@
                 <w:highlight w:val="yellow"/>
               </w:rPr>
             </w:pPr>
+            <w:proofErr w:type="spellStart"/>
             <w:r>
               <w:rPr>
                 <w:i/>
                 <w:highlight w:val="yellow"/>
               </w:rPr>
-              <w:t xml:space="preserve">CdP </w:t>
+              <w:t>CdP</w:t>
+            </w:r>
+            <w:proofErr w:type="spellEnd"/>
+            <w:r>
+              <w:rPr>
+                <w:i/>
+                <w:highlight w:val="yellow"/>
+              </w:rPr>
+              <w:t xml:space="preserve"> </w:t>
             </w:r>
             <w:r>
               <w:rPr>
@@ -11925,12 +12530,21 @@
                 <w:highlight w:val="yellow"/>
               </w:rPr>
             </w:pPr>
+            <w:proofErr w:type="spellStart"/>
             <w:r>
               <w:rPr>
                 <w:i/>
                 <w:highlight w:val="yellow"/>
               </w:rPr>
-              <w:t xml:space="preserve">CdP </w:t>
+              <w:t>CdP</w:t>
+            </w:r>
+            <w:proofErr w:type="spellEnd"/>
+            <w:r>
+              <w:rPr>
+                <w:i/>
+                <w:highlight w:val="yellow"/>
+              </w:rPr>
+              <w:t xml:space="preserve"> </w:t>
             </w:r>
             <w:r>
               <w:rPr>
@@ -11963,12 +12577,21 @@
                 <w:highlight w:val="yellow"/>
               </w:rPr>
             </w:pPr>
+            <w:proofErr w:type="spellStart"/>
             <w:r>
               <w:rPr>
                 <w:i/>
                 <w:highlight w:val="yellow"/>
               </w:rPr>
-              <w:t xml:space="preserve">Dév </w:t>
+              <w:t>Dév</w:t>
+            </w:r>
+            <w:proofErr w:type="spellEnd"/>
+            <w:r>
+              <w:rPr>
+                <w:i/>
+                <w:highlight w:val="yellow"/>
+              </w:rPr>
+              <w:t xml:space="preserve"> </w:t>
             </w:r>
             <w:r>
               <w:rPr>
@@ -12020,12 +12643,21 @@
                 <w:highlight w:val="yellow"/>
               </w:rPr>
             </w:pPr>
+            <w:proofErr w:type="spellStart"/>
             <w:r>
               <w:rPr>
                 <w:i/>
                 <w:highlight w:val="yellow"/>
               </w:rPr>
-              <w:t xml:space="preserve">Dév </w:t>
+              <w:t>Dév</w:t>
+            </w:r>
+            <w:proofErr w:type="spellEnd"/>
+            <w:r>
+              <w:rPr>
+                <w:i/>
+                <w:highlight w:val="yellow"/>
+              </w:rPr>
+              <w:t xml:space="preserve"> </w:t>
             </w:r>
             <w:r>
               <w:rPr>
@@ -12068,12 +12700,21 @@
                 <w:highlight w:val="yellow"/>
               </w:rPr>
             </w:pPr>
+            <w:proofErr w:type="spellStart"/>
             <w:r>
               <w:rPr>
                 <w:i/>
                 <w:highlight w:val="yellow"/>
               </w:rPr>
-              <w:t xml:space="preserve">CdP </w:t>
+              <w:t>CdP</w:t>
+            </w:r>
+            <w:proofErr w:type="spellEnd"/>
+            <w:r>
+              <w:rPr>
+                <w:i/>
+                <w:highlight w:val="yellow"/>
+              </w:rPr>
+              <w:t xml:space="preserve"> </w:t>
             </w:r>
             <w:r>
               <w:rPr>
@@ -12103,12 +12744,21 @@
                 <w:highlight w:val="yellow"/>
               </w:rPr>
             </w:pPr>
+            <w:proofErr w:type="spellStart"/>
             <w:r>
               <w:rPr>
                 <w:i/>
                 <w:highlight w:val="yellow"/>
               </w:rPr>
-              <w:t xml:space="preserve">Dév </w:t>
+              <w:t>Dév</w:t>
+            </w:r>
+            <w:proofErr w:type="spellEnd"/>
+            <w:r>
+              <w:rPr>
+                <w:i/>
+                <w:highlight w:val="yellow"/>
+              </w:rPr>
+              <w:t xml:space="preserve"> </w:t>
             </w:r>
             <w:r>
               <w:rPr>
@@ -12186,12 +12836,21 @@
                 <w:highlight w:val="yellow"/>
               </w:rPr>
             </w:pPr>
+            <w:proofErr w:type="spellStart"/>
             <w:r>
               <w:rPr>
                 <w:i/>
                 <w:highlight w:val="yellow"/>
               </w:rPr>
-              <w:t xml:space="preserve">CdP </w:t>
+              <w:t>CdP</w:t>
+            </w:r>
+            <w:proofErr w:type="spellEnd"/>
+            <w:r>
+              <w:rPr>
+                <w:i/>
+                <w:highlight w:val="yellow"/>
+              </w:rPr>
+              <w:t xml:space="preserve"> </w:t>
             </w:r>
             <w:r>
               <w:rPr>
@@ -12221,12 +12880,21 @@
                 <w:highlight w:val="yellow"/>
               </w:rPr>
             </w:pPr>
+            <w:proofErr w:type="spellStart"/>
             <w:r>
               <w:rPr>
                 <w:i/>
                 <w:highlight w:val="yellow"/>
               </w:rPr>
-              <w:t xml:space="preserve">Dév </w:t>
+              <w:t>Dév</w:t>
+            </w:r>
+            <w:proofErr w:type="spellEnd"/>
+            <w:r>
+              <w:rPr>
+                <w:i/>
+                <w:highlight w:val="yellow"/>
+              </w:rPr>
+              <w:t xml:space="preserve"> </w:t>
             </w:r>
             <w:r>
               <w:rPr>
@@ -12305,12 +12973,21 @@
                 <w:highlight w:val="yellow"/>
               </w:rPr>
             </w:pPr>
+            <w:proofErr w:type="spellStart"/>
             <w:r>
               <w:rPr>
                 <w:i/>
                 <w:highlight w:val="yellow"/>
               </w:rPr>
-              <w:t xml:space="preserve">CdP </w:t>
+              <w:t>CdP</w:t>
+            </w:r>
+            <w:proofErr w:type="spellEnd"/>
+            <w:r>
+              <w:rPr>
+                <w:i/>
+                <w:highlight w:val="yellow"/>
+              </w:rPr>
+              <w:t xml:space="preserve"> </w:t>
             </w:r>
             <w:r>
               <w:rPr>
@@ -12339,12 +13016,21 @@
                 <w:i/>
               </w:rPr>
             </w:pPr>
+            <w:proofErr w:type="spellStart"/>
             <w:r>
               <w:rPr>
                 <w:i/>
                 <w:highlight w:val="yellow"/>
               </w:rPr>
-              <w:t xml:space="preserve">Dév </w:t>
+              <w:t>Dév</w:t>
+            </w:r>
+            <w:proofErr w:type="spellEnd"/>
+            <w:r>
+              <w:rPr>
+                <w:i/>
+                <w:highlight w:val="yellow"/>
+              </w:rPr>
+              <w:t xml:space="preserve"> </w:t>
             </w:r>
             <w:r>
               <w:rPr>
@@ -12446,7 +13132,21 @@
         <w:rPr>
           <w:i/>
         </w:rPr>
-        <w:t xml:space="preserve">S'il reste encore des erreurs: </w:t>
+        <w:t xml:space="preserve">S'il reste encore des </w:t>
+      </w:r>
+      <w:proofErr w:type="gramStart"/>
+      <w:r>
+        <w:rPr>
+          <w:i/>
+        </w:rPr>
+        <w:t>erreurs:</w:t>
+      </w:r>
+      <w:proofErr w:type="gramEnd"/>
+      <w:r>
+        <w:rPr>
+          <w:i/>
+        </w:rPr>
+        <w:t xml:space="preserve"> </w:t>
       </w:r>
     </w:p>
     <w:p>
@@ -12620,12 +13320,21 @@
           <w:i/>
         </w:rPr>
       </w:pPr>
+      <w:proofErr w:type="gramStart"/>
       <w:r>
         <w:rPr>
           <w:rFonts w:cs="Arial"/>
           <w:i/>
         </w:rPr>
-        <w:t>le rapport de projet</w:t>
+        <w:t>le</w:t>
+      </w:r>
+      <w:proofErr w:type="gramEnd"/>
+      <w:r>
+        <w:rPr>
+          <w:rFonts w:cs="Arial"/>
+          <w:i/>
+        </w:rPr>
+        <w:t xml:space="preserve"> rapport de projet</w:t>
       </w:r>
     </w:p>
     <w:p>
@@ -12639,12 +13348,21 @@
           <w:i/>
         </w:rPr>
       </w:pPr>
+      <w:proofErr w:type="gramStart"/>
       <w:r>
         <w:rPr>
           <w:rFonts w:cs="Arial"/>
           <w:i/>
         </w:rPr>
-        <w:t>le manuel d'Installation (en annexe)</w:t>
+        <w:t>le</w:t>
+      </w:r>
+      <w:proofErr w:type="gramEnd"/>
+      <w:r>
+        <w:rPr>
+          <w:rFonts w:cs="Arial"/>
+          <w:i/>
+        </w:rPr>
+        <w:t xml:space="preserve"> manuel d'Installation (en annexe)</w:t>
       </w:r>
     </w:p>
     <w:p>
@@ -12658,12 +13376,21 @@
           <w:i/>
         </w:rPr>
       </w:pPr>
+      <w:proofErr w:type="gramStart"/>
       <w:r>
         <w:rPr>
           <w:rFonts w:cs="Arial"/>
           <w:i/>
         </w:rPr>
-        <w:t>le manuel d'Utilisation avec des exemples graphiques (en annexe)</w:t>
+        <w:t>le</w:t>
+      </w:r>
+      <w:proofErr w:type="gramEnd"/>
+      <w:r>
+        <w:rPr>
+          <w:rFonts w:cs="Arial"/>
+          <w:i/>
+        </w:rPr>
+        <w:t xml:space="preserve"> manuel d'Utilisation avec des exemples graphiques (en annexe)</w:t>
       </w:r>
     </w:p>
     <w:p>
@@ -12677,12 +13404,21 @@
           <w:i/>
         </w:rPr>
       </w:pPr>
+      <w:proofErr w:type="gramStart"/>
       <w:r>
         <w:rPr>
           <w:rFonts w:cs="Arial"/>
           <w:i/>
         </w:rPr>
-        <w:t>autres…</w:t>
+        <w:t>autres</w:t>
+      </w:r>
+      <w:proofErr w:type="gramEnd"/>
+      <w:r>
+        <w:rPr>
+          <w:rFonts w:cs="Arial"/>
+          <w:i/>
+        </w:rPr>
+        <w:t>…</w:t>
       </w:r>
     </w:p>
     <w:p>
@@ -12766,8 +13502,18 @@
           <w:i/>
           <w:sz w:val="24"/>
         </w:rPr>
-        <w:t>Développez en tous cas les points suivants:</w:t>
-      </w:r>
+        <w:t xml:space="preserve">Développez en tous cas les points </w:t>
+      </w:r>
+      <w:proofErr w:type="gramStart"/>
+      <w:r>
+        <w:rPr>
+          <w:rFonts w:ascii="Arial" w:hAnsi="Arial" w:cs="Arial"/>
+          <w:i/>
+          <w:sz w:val="24"/>
+        </w:rPr>
+        <w:t>suivants:</w:t>
+      </w:r>
+      <w:proofErr w:type="gramEnd"/>
     </w:p>
     <w:p>
       <w:pPr>
@@ -12976,7 +13722,21 @@
         <w:rPr>
           <w:i/>
         </w:rPr>
-        <w:t xml:space="preserve"> (Titre, auteur, date), des sites Internet (URL) consultés, des articles (Revue, date, titre, auteur)… Et de toutes les aides externes (noms)   </w:t>
+        <w:t xml:space="preserve"> (Titre, auteur, date), des sites Internet (URL) consultés, des articles (Revue, date, titre, </w:t>
+      </w:r>
+      <w:proofErr w:type="gramStart"/>
+      <w:r>
+        <w:rPr>
+          <w:i/>
+        </w:rPr>
+        <w:t>auteur)…</w:t>
+      </w:r>
+      <w:proofErr w:type="gramEnd"/>
+      <w:r>
+        <w:rPr>
+          <w:i/>
+        </w:rPr>
+        <w:t xml:space="preserve"> Et de toutes les aides externes (noms)   </w:t>
       </w:r>
     </w:p>
     <w:p>
@@ -13090,7 +13850,15 @@
               </w:rPr>
             </w:pPr>
             <w:r>
-              <w:t>Faire le point avec M. Chavey pour la partie analyse, je lui ai montré mes maquettes ainsi que mon MLD et mon MCD. On a fait quelques modifications pour la base de données.</w:t>
+              <w:t xml:space="preserve">Faire le point avec M. </w:t>
+            </w:r>
+            <w:proofErr w:type="spellStart"/>
+            <w:r>
+              <w:t>Chavey</w:t>
+            </w:r>
+            <w:proofErr w:type="spellEnd"/>
+            <w:r>
+              <w:t xml:space="preserve"> pour la partie analyse, je lui ai montré mes maquettes ainsi que mon MLD et mon MCD. On a fait quelques modifications pour la base de données.</w:t>
             </w:r>
           </w:p>
         </w:tc>
@@ -13152,7 +13920,21 @@
               <w:rPr>
                 <w:lang w:eastAsia="fr-CH"/>
               </w:rPr>
-              <w:t>Visite de l’expert n°2, M. Laurent Tuchat pour parler de l’avancement du projet.</w:t>
+              <w:t xml:space="preserve">Visite de l’expert n°2, M. Laurent </w:t>
+            </w:r>
+            <w:proofErr w:type="spellStart"/>
+            <w:r>
+              <w:rPr>
+                <w:lang w:eastAsia="fr-CH"/>
+              </w:rPr>
+              <w:t>Tuchat</w:t>
+            </w:r>
+            <w:proofErr w:type="spellEnd"/>
+            <w:r>
+              <w:rPr>
+                <w:lang w:eastAsia="fr-CH"/>
+              </w:rPr>
+              <w:t xml:space="preserve"> pour parler de l’avancement du projet.</w:t>
             </w:r>
           </w:p>
         </w:tc>
@@ -13163,7 +13945,23 @@
     </w:p>
     <w:p>
       <w:r>
-        <w:t xml:space="preserve">Pour l’application mobile j’ai dû utiliser SQLite pour gérer une base de données directement sur le mobile. Quand je développais sur le PC je devais envoyer mon code afin qu’il rebuild toute l’application ce qui prenait du temps. Le navigateur ne comprend pas cette technologie du coup je devais utiliser à chaque fois mon </w:t>
+        <w:t xml:space="preserve">Pour l’application mobile j’ai dû utiliser </w:t>
+      </w:r>
+      <w:proofErr w:type="spellStart"/>
+      <w:r>
+        <w:t>SQLite</w:t>
+      </w:r>
+      <w:proofErr w:type="spellEnd"/>
+      <w:r>
+        <w:t xml:space="preserve"> pour gérer une base de données directement sur le mobile. Quand je développais sur le PC je devais envoyer mon code afin qu’il </w:t>
+      </w:r>
+      <w:proofErr w:type="spellStart"/>
+      <w:r>
+        <w:t>rebuild</w:t>
+      </w:r>
+      <w:proofErr w:type="spellEnd"/>
+      <w:r>
+        <w:t xml:space="preserve"> toute l’application ce qui prenait du temps. Le navigateur ne comprend pas cette technologie du coup je devais utiliser à chaque fois mon </w:t>
       </w:r>
       <w:r>
         <w:t>téléphone</w:t>
@@ -13217,7 +14015,21 @@
         <w:rPr>
           <w:highlight w:val="yellow"/>
         </w:rPr>
-        <w:t xml:space="preserve"> (Readme dans Git</w:t>
+        <w:t xml:space="preserve"> (</w:t>
+      </w:r>
+      <w:proofErr w:type="spellStart"/>
+      <w:r>
+        <w:rPr>
+          <w:highlight w:val="yellow"/>
+        </w:rPr>
+        <w:t>Readme</w:t>
+      </w:r>
+      <w:proofErr w:type="spellEnd"/>
+      <w:r>
+        <w:rPr>
+          <w:highlight w:val="yellow"/>
+        </w:rPr>
+        <w:t xml:space="preserve"> dans Git</w:t>
       </w:r>
       <w:r>
         <w:t>)</w:t>
@@ -13263,8 +14075,8 @@
         </w:rPr>
       </w:pPr>
       <w:bookmarkStart w:id="57" w:name="_Toc71703270"/>
-      <w:bookmarkStart w:id="58" w:name="_Toc25553334"/>
-      <w:bookmarkStart w:id="59" w:name="_Toc515019554"/>
+      <w:bookmarkStart w:id="58" w:name="_Toc515019554"/>
+      <w:bookmarkStart w:id="59" w:name="_Toc25553334"/>
       <w:r>
         <w:rPr>
           <w:iCs/>
@@ -13278,14 +14090,14 @@
         <w:t>rchives du projet</w:t>
       </w:r>
       <w:bookmarkEnd w:id="57"/>
+      <w:bookmarkEnd w:id="58"/>
+      <w:r>
+        <w:rPr>
+          <w:iCs/>
+        </w:rPr>
+        <w:t xml:space="preserve"> </w:t>
+      </w:r>
       <w:bookmarkEnd w:id="59"/>
-      <w:r>
-        <w:rPr>
-          <w:iCs/>
-        </w:rPr>
-        <w:t xml:space="preserve"> </w:t>
-      </w:r>
-      <w:bookmarkEnd w:id="58"/>
     </w:p>
     <w:p/>
     <w:p>
@@ -13429,7 +14241,7 @@
 </file>
 
 <file path=word/endnotes.xml><?xml version="1.0" encoding="utf-8"?>
-<w:endnotes xmlns:wpc="http://schemas.microsoft.com/office/word/2010/wordprocessingCanvas" xmlns:cx="http://schemas.microsoft.com/office/drawing/2014/chartex" xmlns:cx1="http://schemas.microsoft.com/office/drawing/2015/9/8/chartex" xmlns:cx2="http://schemas.microsoft.com/office/drawing/2015/10/21/chartex" xmlns:cx3="http://schemas.microsoft.com/office/drawing/2016/5/9/chartex" xmlns:cx4="http://schemas.microsoft.com/office/drawing/2016/5/10/chartex" xmlns:cx5="http://schemas.microsoft.com/office/drawing/2016/5/11/chartex" xmlns:cx6="http://schemas.microsoft.com/office/drawing/2016/5/12/chartex" xmlns:cx7="http://schemas.microsoft.com/office/drawing/2016/5/13/chartex" xmlns:cx8="http://schemas.microsoft.com/office/drawing/2016/5/14/chartex" xmlns:mc="http://schemas.openxmlformats.org/markup-compatibility/2006" xmlns:aink="http://schemas.microsoft.com/office/drawing/2016/ink" xmlns:am3d="http://schemas.microsoft.com/office/drawing/2017/model3d" xmlns:o="urn:schemas-microsoft-com:office:office" xmlns:r="http://schemas.openxmlformats.org/officeDocument/2006/relationships" xmlns:m="http://schemas.openxmlformats.org/officeDocument/2006/math" xmlns:v="urn:schemas-microsoft-com:vml" xmlns:wp14="http://schemas.microsoft.com/office/word/2010/wordprocessingDrawing" xmlns:wp="http://schemas.openxmlformats.org/drawingml/2006/wordprocessingDrawing" xmlns:w10="urn:schemas-microsoft-com:office:word" xmlns:w="http://schemas.openxmlformats.org/wordprocessingml/2006/main" xmlns:w14="http://schemas.microsoft.com/office/word/2010/wordml" xmlns:w15="http://schemas.microsoft.com/office/word/2012/wordml" xmlns:w16cid="http://schemas.microsoft.com/office/word/2016/wordml/cid" xmlns:w16se="http://schemas.microsoft.com/office/word/2015/wordml/symex" xmlns:wpg="http://schemas.microsoft.com/office/word/2010/wordprocessingGroup" xmlns:wpi="http://schemas.microsoft.com/office/word/2010/wordprocessingInk" xmlns:wne="http://schemas.microsoft.com/office/word/2006/wordml" xmlns:wps="http://schemas.microsoft.com/office/word/2010/wordprocessingShape" mc:Ignorable="w14 w15 w16se w16cid wp14">
+<w:endnotes xmlns:wpc="http://schemas.microsoft.com/office/word/2010/wordprocessingCanvas" xmlns:cx="http://schemas.microsoft.com/office/drawing/2014/chartex" xmlns:cx1="http://schemas.microsoft.com/office/drawing/2015/9/8/chartex" xmlns:mc="http://schemas.openxmlformats.org/markup-compatibility/2006" xmlns:o="urn:schemas-microsoft-com:office:office" xmlns:r="http://schemas.openxmlformats.org/officeDocument/2006/relationships" xmlns:m="http://schemas.openxmlformats.org/officeDocument/2006/math" xmlns:v="urn:schemas-microsoft-com:vml" xmlns:wp14="http://schemas.microsoft.com/office/word/2010/wordprocessingDrawing" xmlns:wp="http://schemas.openxmlformats.org/drawingml/2006/wordprocessingDrawing" xmlns:w10="urn:schemas-microsoft-com:office:word" xmlns:w="http://schemas.openxmlformats.org/wordprocessingml/2006/main" xmlns:w14="http://schemas.microsoft.com/office/word/2010/wordml" xmlns:w15="http://schemas.microsoft.com/office/word/2012/wordml" xmlns:w16se="http://schemas.microsoft.com/office/word/2015/wordml/symex" xmlns:wpg="http://schemas.microsoft.com/office/word/2010/wordprocessingGroup" xmlns:wpi="http://schemas.microsoft.com/office/word/2010/wordprocessingInk" xmlns:wne="http://schemas.microsoft.com/office/word/2006/wordml" xmlns:wps="http://schemas.microsoft.com/office/word/2010/wordprocessingShape" mc:Ignorable="w14 w15 w16se wp14">
   <w:endnote w:type="separator" w:id="-1">
     <w:p>
       <w:r>
@@ -13448,7 +14260,7 @@
 </file>
 
 <file path=word/footer1.xml><?xml version="1.0" encoding="utf-8"?>
-<w:ftr xmlns:wpc="http://schemas.microsoft.com/office/word/2010/wordprocessingCanvas" xmlns:cx="http://schemas.microsoft.com/office/drawing/2014/chartex" xmlns:cx1="http://schemas.microsoft.com/office/drawing/2015/9/8/chartex" xmlns:cx2="http://schemas.microsoft.com/office/drawing/2015/10/21/chartex" xmlns:cx3="http://schemas.microsoft.com/office/drawing/2016/5/9/chartex" xmlns:cx4="http://schemas.microsoft.com/office/drawing/2016/5/10/chartex" xmlns:cx5="http://schemas.microsoft.com/office/drawing/2016/5/11/chartex" xmlns:cx6="http://schemas.microsoft.com/office/drawing/2016/5/12/chartex" xmlns:cx7="http://schemas.microsoft.com/office/drawing/2016/5/13/chartex" xmlns:cx8="http://schemas.microsoft.com/office/drawing/2016/5/14/chartex" xmlns:mc="http://schemas.openxmlformats.org/markup-compatibility/2006" xmlns:aink="http://schemas.microsoft.com/office/drawing/2016/ink" xmlns:am3d="http://schemas.microsoft.com/office/drawing/2017/model3d" xmlns:o="urn:schemas-microsoft-com:office:office" xmlns:r="http://schemas.openxmlformats.org/officeDocument/2006/relationships" xmlns:m="http://schemas.openxmlformats.org/officeDocument/2006/math" xmlns:v="urn:schemas-microsoft-com:vml" xmlns:wp14="http://schemas.microsoft.com/office/word/2010/wordprocessingDrawing" xmlns:wp="http://schemas.openxmlformats.org/drawingml/2006/wordprocessingDrawing" xmlns:w10="urn:schemas-microsoft-com:office:word" xmlns:w="http://schemas.openxmlformats.org/wordprocessingml/2006/main" xmlns:w14="http://schemas.microsoft.com/office/word/2010/wordml" xmlns:w15="http://schemas.microsoft.com/office/word/2012/wordml" xmlns:w16cid="http://schemas.microsoft.com/office/word/2016/wordml/cid" xmlns:w16se="http://schemas.microsoft.com/office/word/2015/wordml/symex" xmlns:wpg="http://schemas.microsoft.com/office/word/2010/wordprocessingGroup" xmlns:wpi="http://schemas.microsoft.com/office/word/2010/wordprocessingInk" xmlns:wne="http://schemas.microsoft.com/office/word/2006/wordml" xmlns:wps="http://schemas.microsoft.com/office/word/2010/wordprocessingShape" mc:Ignorable="w14 w15 w16se w16cid wp14">
+<w:ftr xmlns:wpc="http://schemas.microsoft.com/office/word/2010/wordprocessingCanvas" xmlns:cx="http://schemas.microsoft.com/office/drawing/2014/chartex" xmlns:cx1="http://schemas.microsoft.com/office/drawing/2015/9/8/chartex" xmlns:mc="http://schemas.openxmlformats.org/markup-compatibility/2006" xmlns:o="urn:schemas-microsoft-com:office:office" xmlns:r="http://schemas.openxmlformats.org/officeDocument/2006/relationships" xmlns:m="http://schemas.openxmlformats.org/officeDocument/2006/math" xmlns:v="urn:schemas-microsoft-com:vml" xmlns:wp14="http://schemas.microsoft.com/office/word/2010/wordprocessingDrawing" xmlns:wp="http://schemas.openxmlformats.org/drawingml/2006/wordprocessingDrawing" xmlns:w10="urn:schemas-microsoft-com:office:word" xmlns:w="http://schemas.openxmlformats.org/wordprocessingml/2006/main" xmlns:w14="http://schemas.microsoft.com/office/word/2010/wordml" xmlns:w15="http://schemas.microsoft.com/office/word/2012/wordml" xmlns:w16se="http://schemas.microsoft.com/office/word/2015/wordml/symex" xmlns:wpg="http://schemas.microsoft.com/office/word/2010/wordprocessingGroup" xmlns:wpi="http://schemas.microsoft.com/office/word/2010/wordprocessingInk" xmlns:wne="http://schemas.microsoft.com/office/word/2006/wordml" xmlns:wps="http://schemas.microsoft.com/office/word/2010/wordprocessingShape" mc:Ignorable="w14 w15 w16se wp14">
   <w:p>
     <w:pPr>
       <w:pStyle w:val="Pieddepage"/>
@@ -13505,7 +14317,7 @@
         <w:sz w:val="16"/>
         <w:szCs w:val="16"/>
       </w:rPr>
-      <w:t>22</w:t>
+      <w:t>26</w:t>
     </w:r>
     <w:r>
       <w:rPr>
@@ -13521,7 +14333,23 @@
         <w:szCs w:val="16"/>
       </w:rPr>
       <w:tab/>
-      <w:t>Dernière modif : 02.12.2010</w:t>
+      <w:t xml:space="preserve">Dernière </w:t>
+    </w:r>
+    <w:proofErr w:type="spellStart"/>
+    <w:r>
+      <w:rPr>
+        <w:sz w:val="16"/>
+        <w:szCs w:val="16"/>
+      </w:rPr>
+      <w:t>modif</w:t>
+    </w:r>
+    <w:proofErr w:type="spellEnd"/>
+    <w:r>
+      <w:rPr>
+        <w:sz w:val="16"/>
+        <w:szCs w:val="16"/>
+      </w:rPr>
+      <w:t> : 02.12.2010</w:t>
     </w:r>
     <w:r>
       <w:rPr>
@@ -13536,7 +14364,7 @@
 </file>
 
 <file path=word/footnotes.xml><?xml version="1.0" encoding="utf-8"?>
-<w:footnotes xmlns:wpc="http://schemas.microsoft.com/office/word/2010/wordprocessingCanvas" xmlns:cx="http://schemas.microsoft.com/office/drawing/2014/chartex" xmlns:cx1="http://schemas.microsoft.com/office/drawing/2015/9/8/chartex" xmlns:cx2="http://schemas.microsoft.com/office/drawing/2015/10/21/chartex" xmlns:cx3="http://schemas.microsoft.com/office/drawing/2016/5/9/chartex" xmlns:cx4="http://schemas.microsoft.com/office/drawing/2016/5/10/chartex" xmlns:cx5="http://schemas.microsoft.com/office/drawing/2016/5/11/chartex" xmlns:cx6="http://schemas.microsoft.com/office/drawing/2016/5/12/chartex" xmlns:cx7="http://schemas.microsoft.com/office/drawing/2016/5/13/chartex" xmlns:cx8="http://schemas.microsoft.com/office/drawing/2016/5/14/chartex" xmlns:mc="http://schemas.openxmlformats.org/markup-compatibility/2006" xmlns:aink="http://schemas.microsoft.com/office/drawing/2016/ink" xmlns:am3d="http://schemas.microsoft.com/office/drawing/2017/model3d" xmlns:o="urn:schemas-microsoft-com:office:office" xmlns:r="http://schemas.openxmlformats.org/officeDocument/2006/relationships" xmlns:m="http://schemas.openxmlformats.org/officeDocument/2006/math" xmlns:v="urn:schemas-microsoft-com:vml" xmlns:wp14="http://schemas.microsoft.com/office/word/2010/wordprocessingDrawing" xmlns:wp="http://schemas.openxmlformats.org/drawingml/2006/wordprocessingDrawing" xmlns:w10="urn:schemas-microsoft-com:office:word" xmlns:w="http://schemas.openxmlformats.org/wordprocessingml/2006/main" xmlns:w14="http://schemas.microsoft.com/office/word/2010/wordml" xmlns:w15="http://schemas.microsoft.com/office/word/2012/wordml" xmlns:w16cid="http://schemas.microsoft.com/office/word/2016/wordml/cid" xmlns:w16se="http://schemas.microsoft.com/office/word/2015/wordml/symex" xmlns:wpg="http://schemas.microsoft.com/office/word/2010/wordprocessingGroup" xmlns:wpi="http://schemas.microsoft.com/office/word/2010/wordprocessingInk" xmlns:wne="http://schemas.microsoft.com/office/word/2006/wordml" xmlns:wps="http://schemas.microsoft.com/office/word/2010/wordprocessingShape" mc:Ignorable="w14 w15 w16se w16cid wp14">
+<w:footnotes xmlns:wpc="http://schemas.microsoft.com/office/word/2010/wordprocessingCanvas" xmlns:cx="http://schemas.microsoft.com/office/drawing/2014/chartex" xmlns:cx1="http://schemas.microsoft.com/office/drawing/2015/9/8/chartex" xmlns:mc="http://schemas.openxmlformats.org/markup-compatibility/2006" xmlns:o="urn:schemas-microsoft-com:office:office" xmlns:r="http://schemas.openxmlformats.org/officeDocument/2006/relationships" xmlns:m="http://schemas.openxmlformats.org/officeDocument/2006/math" xmlns:v="urn:schemas-microsoft-com:vml" xmlns:wp14="http://schemas.microsoft.com/office/word/2010/wordprocessingDrawing" xmlns:wp="http://schemas.openxmlformats.org/drawingml/2006/wordprocessingDrawing" xmlns:w10="urn:schemas-microsoft-com:office:word" xmlns:w="http://schemas.openxmlformats.org/wordprocessingml/2006/main" xmlns:w14="http://schemas.microsoft.com/office/word/2010/wordml" xmlns:w15="http://schemas.microsoft.com/office/word/2012/wordml" xmlns:w16se="http://schemas.microsoft.com/office/word/2015/wordml/symex" xmlns:wpg="http://schemas.microsoft.com/office/word/2010/wordprocessingGroup" xmlns:wpi="http://schemas.microsoft.com/office/word/2010/wordprocessingInk" xmlns:wne="http://schemas.microsoft.com/office/word/2006/wordml" xmlns:wps="http://schemas.microsoft.com/office/word/2010/wordprocessingShape" mc:Ignorable="w14 w15 w16se wp14">
   <w:footnote w:type="separator" w:id="-1">
     <w:p>
       <w:r>
@@ -13555,7 +14383,7 @@
 </file>
 
 <file path=word/header1.xml><?xml version="1.0" encoding="utf-8"?>
-<w:hdr xmlns:wpc="http://schemas.microsoft.com/office/word/2010/wordprocessingCanvas" xmlns:cx="http://schemas.microsoft.com/office/drawing/2014/chartex" xmlns:cx1="http://schemas.microsoft.com/office/drawing/2015/9/8/chartex" xmlns:cx2="http://schemas.microsoft.com/office/drawing/2015/10/21/chartex" xmlns:cx3="http://schemas.microsoft.com/office/drawing/2016/5/9/chartex" xmlns:cx4="http://schemas.microsoft.com/office/drawing/2016/5/10/chartex" xmlns:cx5="http://schemas.microsoft.com/office/drawing/2016/5/11/chartex" xmlns:cx6="http://schemas.microsoft.com/office/drawing/2016/5/12/chartex" xmlns:cx7="http://schemas.microsoft.com/office/drawing/2016/5/13/chartex" xmlns:cx8="http://schemas.microsoft.com/office/drawing/2016/5/14/chartex" xmlns:mc="http://schemas.openxmlformats.org/markup-compatibility/2006" xmlns:aink="http://schemas.microsoft.com/office/drawing/2016/ink" xmlns:am3d="http://schemas.microsoft.com/office/drawing/2017/model3d" xmlns:o="urn:schemas-microsoft-com:office:office" xmlns:r="http://schemas.openxmlformats.org/officeDocument/2006/relationships" xmlns:m="http://schemas.openxmlformats.org/officeDocument/2006/math" xmlns:v="urn:schemas-microsoft-com:vml" xmlns:wp14="http://schemas.microsoft.com/office/word/2010/wordprocessingDrawing" xmlns:wp="http://schemas.openxmlformats.org/drawingml/2006/wordprocessingDrawing" xmlns:w10="urn:schemas-microsoft-com:office:word" xmlns:w="http://schemas.openxmlformats.org/wordprocessingml/2006/main" xmlns:w14="http://schemas.microsoft.com/office/word/2010/wordml" xmlns:w15="http://schemas.microsoft.com/office/word/2012/wordml" xmlns:w16cid="http://schemas.microsoft.com/office/word/2016/wordml/cid" xmlns:w16se="http://schemas.microsoft.com/office/word/2015/wordml/symex" xmlns:wpg="http://schemas.microsoft.com/office/word/2010/wordprocessingGroup" xmlns:wpi="http://schemas.microsoft.com/office/word/2010/wordprocessingInk" xmlns:wne="http://schemas.microsoft.com/office/word/2006/wordml" xmlns:wps="http://schemas.microsoft.com/office/word/2010/wordprocessingShape" mc:Ignorable="w14 w15 w16se w16cid wp14">
+<w:hdr xmlns:wpc="http://schemas.microsoft.com/office/word/2010/wordprocessingCanvas" xmlns:cx="http://schemas.microsoft.com/office/drawing/2014/chartex" xmlns:cx1="http://schemas.microsoft.com/office/drawing/2015/9/8/chartex" xmlns:mc="http://schemas.openxmlformats.org/markup-compatibility/2006" xmlns:o="urn:schemas-microsoft-com:office:office" xmlns:r="http://schemas.openxmlformats.org/officeDocument/2006/relationships" xmlns:m="http://schemas.openxmlformats.org/officeDocument/2006/math" xmlns:v="urn:schemas-microsoft-com:vml" xmlns:wp14="http://schemas.microsoft.com/office/word/2010/wordprocessingDrawing" xmlns:wp="http://schemas.openxmlformats.org/drawingml/2006/wordprocessingDrawing" xmlns:w10="urn:schemas-microsoft-com:office:word" xmlns:w="http://schemas.openxmlformats.org/wordprocessingml/2006/main" xmlns:w14="http://schemas.microsoft.com/office/word/2010/wordml" xmlns:w15="http://schemas.microsoft.com/office/word/2012/wordml" xmlns:w16se="http://schemas.microsoft.com/office/word/2015/wordml/symex" xmlns:wpg="http://schemas.microsoft.com/office/word/2010/wordprocessingGroup" xmlns:wpi="http://schemas.microsoft.com/office/word/2010/wordprocessingInk" xmlns:wne="http://schemas.microsoft.com/office/word/2006/wordml" xmlns:wps="http://schemas.microsoft.com/office/word/2010/wordprocessingShape" mc:Ignorable="w14 w15 w16se wp14">
   <w:p>
     <w:pPr>
       <w:pStyle w:val="En-tte"/>
@@ -13627,7 +14455,7 @@
 </file>
 
 <file path=word/numbering.xml><?xml version="1.0" encoding="utf-8"?>
-<w:numbering xmlns:wpc="http://schemas.microsoft.com/office/word/2010/wordprocessingCanvas" xmlns:cx="http://schemas.microsoft.com/office/drawing/2014/chartex" xmlns:cx1="http://schemas.microsoft.com/office/drawing/2015/9/8/chartex" xmlns:cx2="http://schemas.microsoft.com/office/drawing/2015/10/21/chartex" xmlns:cx3="http://schemas.microsoft.com/office/drawing/2016/5/9/chartex" xmlns:cx4="http://schemas.microsoft.com/office/drawing/2016/5/10/chartex" xmlns:cx5="http://schemas.microsoft.com/office/drawing/2016/5/11/chartex" xmlns:cx6="http://schemas.microsoft.com/office/drawing/2016/5/12/chartex" xmlns:cx7="http://schemas.microsoft.com/office/drawing/2016/5/13/chartex" xmlns:cx8="http://schemas.microsoft.com/office/drawing/2016/5/14/chartex" xmlns:mc="http://schemas.openxmlformats.org/markup-compatibility/2006" xmlns:aink="http://schemas.microsoft.com/office/drawing/2016/ink" xmlns:am3d="http://schemas.microsoft.com/office/drawing/2017/model3d" xmlns:o="urn:schemas-microsoft-com:office:office" xmlns:r="http://schemas.openxmlformats.org/officeDocument/2006/relationships" xmlns:m="http://schemas.openxmlformats.org/officeDocument/2006/math" xmlns:v="urn:schemas-microsoft-com:vml" xmlns:wp14="http://schemas.microsoft.com/office/word/2010/wordprocessingDrawing" xmlns:wp="http://schemas.openxmlformats.org/drawingml/2006/wordprocessingDrawing" xmlns:w10="urn:schemas-microsoft-com:office:word" xmlns:w="http://schemas.openxmlformats.org/wordprocessingml/2006/main" xmlns:w14="http://schemas.microsoft.com/office/word/2010/wordml" xmlns:w15="http://schemas.microsoft.com/office/word/2012/wordml" xmlns:w16cid="http://schemas.microsoft.com/office/word/2016/wordml/cid" xmlns:w16se="http://schemas.microsoft.com/office/word/2015/wordml/symex" xmlns:wpg="http://schemas.microsoft.com/office/word/2010/wordprocessingGroup" xmlns:wpi="http://schemas.microsoft.com/office/word/2010/wordprocessingInk" xmlns:wne="http://schemas.microsoft.com/office/word/2006/wordml" xmlns:wps="http://schemas.microsoft.com/office/word/2010/wordprocessingShape" mc:Ignorable="w14 w15 w16se w16cid wp14">
+<w:numbering xmlns:wpc="http://schemas.microsoft.com/office/word/2010/wordprocessingCanvas" xmlns:cx="http://schemas.microsoft.com/office/drawing/2014/chartex" xmlns:cx1="http://schemas.microsoft.com/office/drawing/2015/9/8/chartex" xmlns:mc="http://schemas.openxmlformats.org/markup-compatibility/2006" xmlns:o="urn:schemas-microsoft-com:office:office" xmlns:r="http://schemas.openxmlformats.org/officeDocument/2006/relationships" xmlns:m="http://schemas.openxmlformats.org/officeDocument/2006/math" xmlns:v="urn:schemas-microsoft-com:vml" xmlns:wp14="http://schemas.microsoft.com/office/word/2010/wordprocessingDrawing" xmlns:wp="http://schemas.openxmlformats.org/drawingml/2006/wordprocessingDrawing" xmlns:w10="urn:schemas-microsoft-com:office:word" xmlns:w="http://schemas.openxmlformats.org/wordprocessingml/2006/main" xmlns:w14="http://schemas.microsoft.com/office/word/2010/wordml" xmlns:w15="http://schemas.microsoft.com/office/word/2012/wordml" xmlns:w16se="http://schemas.microsoft.com/office/word/2015/wordml/symex" xmlns:wpg="http://schemas.microsoft.com/office/word/2010/wordprocessingGroup" xmlns:wpi="http://schemas.microsoft.com/office/word/2010/wordprocessingInk" xmlns:wne="http://schemas.microsoft.com/office/word/2006/wordml" xmlns:wps="http://schemas.microsoft.com/office/word/2010/wordprocessingShape" mc:Ignorable="w14 w15 w16se wp14">
   <w:abstractNum w:abstractNumId="0" w15:restartNumberingAfterBreak="0">
     <w:nsid w:val="05B927CC"/>
     <w:multiLevelType w:val="hybridMultilevel"/>
@@ -16027,7 +16855,7 @@
 </file>
 
 <file path=word/styles.xml><?xml version="1.0" encoding="utf-8"?>
-<w:styles xmlns:mc="http://schemas.openxmlformats.org/markup-compatibility/2006" xmlns:r="http://schemas.openxmlformats.org/officeDocument/2006/relationships" xmlns:w="http://schemas.openxmlformats.org/wordprocessingml/2006/main" xmlns:w14="http://schemas.microsoft.com/office/word/2010/wordml" xmlns:w15="http://schemas.microsoft.com/office/word/2012/wordml" xmlns:w16cid="http://schemas.microsoft.com/office/word/2016/wordml/cid" xmlns:w16se="http://schemas.microsoft.com/office/word/2015/wordml/symex" mc:Ignorable="w14 w15 w16se w16cid">
+<w:styles xmlns:mc="http://schemas.openxmlformats.org/markup-compatibility/2006" xmlns:r="http://schemas.openxmlformats.org/officeDocument/2006/relationships" xmlns:w="http://schemas.openxmlformats.org/wordprocessingml/2006/main" xmlns:w14="http://schemas.microsoft.com/office/word/2010/wordml" xmlns:w15="http://schemas.microsoft.com/office/word/2012/wordml" xmlns:w16se="http://schemas.microsoft.com/office/word/2015/wordml/symex" mc:Ignorable="w14 w15 w16se">
   <w:docDefaults>
     <w:rPrDefault>
       <w:rPr>
@@ -16037,7 +16865,7 @@
     </w:rPrDefault>
     <w:pPrDefault/>
   </w:docDefaults>
-  <w:latentStyles w:defLockedState="0" w:defUIPriority="0" w:defSemiHidden="0" w:defUnhideWhenUsed="0" w:defQFormat="0" w:count="375">
+  <w:latentStyles w:defLockedState="0" w:defUIPriority="0" w:defSemiHidden="0" w:defUnhideWhenUsed="0" w:defQFormat="0" w:count="371">
     <w:lsdException w:name="Normal" w:qFormat="1"/>
     <w:lsdException w:name="heading 1" w:qFormat="1"/>
     <w:lsdException w:name="heading 2" w:qFormat="1"/>
@@ -16058,6 +16886,7 @@
     <w:lsdException w:name="Strong" w:qFormat="1"/>
     <w:lsdException w:name="Emphasis" w:qFormat="1"/>
     <w:lsdException w:name="HTML Preformatted" w:semiHidden="1" w:unhideWhenUsed="1"/>
+    <w:lsdException w:name="Normal Table" w:semiHidden="1" w:unhideWhenUsed="1"/>
     <w:lsdException w:name="No List" w:semiHidden="1" w:unhideWhenUsed="1"/>
     <w:lsdException w:name="Outline List 1" w:semiHidden="1" w:unhideWhenUsed="1"/>
     <w:lsdException w:name="Outline List 2" w:semiHidden="1" w:unhideWhenUsed="1"/>
@@ -16100,8 +16929,10 @@
     <w:lsdException w:name="Table Elegant" w:semiHidden="1" w:unhideWhenUsed="1"/>
     <w:lsdException w:name="Table Professional" w:semiHidden="1" w:unhideWhenUsed="1"/>
     <w:lsdException w:name="Table Subtle 1" w:semiHidden="1" w:unhideWhenUsed="1"/>
+    <w:lsdException w:name="Table Subtle 2" w:semiHidden="1" w:unhideWhenUsed="1"/>
     <w:lsdException w:name="Table Web 1" w:semiHidden="1" w:unhideWhenUsed="1"/>
     <w:lsdException w:name="Table Web 2" w:semiHidden="1" w:unhideWhenUsed="1"/>
+    <w:lsdException w:name="Table Web 3" w:semiHidden="1" w:unhideWhenUsed="1"/>
     <w:lsdException w:name="Table Theme" w:semiHidden="1" w:unhideWhenUsed="1"/>
     <w:lsdException w:name="Placeholder Text" w:semiHidden="1" w:uiPriority="99"/>
     <w:lsdException w:name="No Spacing" w:uiPriority="1" w:qFormat="1"/>
@@ -16318,10 +17149,6 @@
     <w:lsdException w:name="List Table 5 Dark Accent 6" w:uiPriority="50"/>
     <w:lsdException w:name="List Table 6 Colorful Accent 6" w:uiPriority="51"/>
     <w:lsdException w:name="List Table 7 Colorful Accent 6" w:uiPriority="52"/>
-    <w:lsdException w:name="Mention" w:semiHidden="1" w:uiPriority="99" w:unhideWhenUsed="1"/>
-    <w:lsdException w:name="Smart Hyperlink" w:semiHidden="1" w:uiPriority="99" w:unhideWhenUsed="1"/>
-    <w:lsdException w:name="Hashtag" w:semiHidden="1" w:uiPriority="99" w:unhideWhenUsed="1"/>
-    <w:lsdException w:name="Unresolved Mention" w:semiHidden="1" w:uiPriority="99" w:unhideWhenUsed="1"/>
   </w:latentStyles>
   <w:style w:type="paragraph" w:default="1" w:styleId="Normal">
     <w:name w:val="Normal"/>
@@ -17265,7 +18092,7 @@
 </file>
 
 <file path=customXml/itemProps1.xml><?xml version="1.0" encoding="utf-8"?>
-<ds:datastoreItem xmlns:ds="http://schemas.openxmlformats.org/officeDocument/2006/customXml" ds:itemID="{0C8D5CE0-C460-204A-86DB-ED848E9057B5}">
+<ds:datastoreItem xmlns:ds="http://schemas.openxmlformats.org/officeDocument/2006/customXml" ds:itemID="{31337111-81B0-44BB-B111-63B3A4E270F1}">
   <ds:schemaRefs>
     <ds:schemaRef ds:uri="http://schemas.openxmlformats.org/officeDocument/2006/bibliography"/>
   </ds:schemaRefs>
